--- a/CL-4 as/A-6/CL-4_Assignment6.docx
+++ b/CL-4 as/A-6/CL-4_Assignment6.docx
@@ -12,6 +12,8 @@
           <w:szCs w:val="24"/>
         </w:rPr>
       </w:pPr>
+      <w:bookmarkStart w:id="0" w:name="_GoBack"/>
+      <w:bookmarkEnd w:id="0"/>
       <w:r>
         <w:rPr>
           <w:rFonts w:ascii="Times New Roman" w:hAnsi="Times New Roman" w:cs="Times New Roman"/>
@@ -21,7 +23,6 @@
         </w:rPr>
         <w:t xml:space="preserve">Assignment </w:t>
       </w:r>
-      <w:proofErr w:type="gramStart"/>
       <w:r>
         <w:rPr>
           <w:rFonts w:ascii="Times New Roman" w:hAnsi="Times New Roman" w:cs="Times New Roman"/>
@@ -29,9 +30,8 @@
           <w:sz w:val="28"/>
           <w:szCs w:val="24"/>
         </w:rPr>
-        <w:t>No. :</w:t>
-      </w:r>
-      <w:proofErr w:type="gramEnd"/>
+        <w:t>No.:</w:t>
+      </w:r>
       <w:r>
         <w:rPr>
           <w:rFonts w:ascii="Times New Roman" w:hAnsi="Times New Roman" w:cs="Times New Roman"/>
@@ -44,7 +44,7 @@
     </w:p>
     <w:p>
       <w:pPr>
-        <w:jc w:val="center"/>
+        <w:jc w:val="both"/>
         <w:rPr>
           <w:rFonts w:ascii="Times New Roman" w:hAnsi="Times New Roman" w:cs="Times New Roman"/>
           <w:b/>
@@ -55,6 +55,7 @@
     </w:p>
     <w:p>
       <w:pPr>
+        <w:jc w:val="both"/>
         <w:rPr>
           <w:rFonts w:ascii="Times New Roman" w:hAnsi="Times New Roman" w:cs="Times New Roman"/>
           <w:sz w:val="24"/>
@@ -76,21 +77,12 @@
           <w:sz w:val="24"/>
           <w:szCs w:val="24"/>
         </w:rPr>
-        <w:t xml:space="preserve"> Use Business intelli</w:t>
-      </w:r>
-      <w:bookmarkStart w:id="0" w:name="_GoBack"/>
-      <w:bookmarkEnd w:id="0"/>
-      <w:r>
-        <w:rPr>
-          <w:rFonts w:ascii="Times New Roman" w:hAnsi="Times New Roman" w:cs="Times New Roman"/>
-          <w:sz w:val="24"/>
-          <w:szCs w:val="24"/>
-        </w:rPr>
-        <w:t>gence and analytics tools to recommend the combination of share purchases and sales for maximizing the profit.</w:t>
-      </w:r>
-    </w:p>
-    <w:p>
-      <w:pPr>
+        <w:t xml:space="preserve"> Use Business intelligence and analytics tools to recommend the combination of share purchases and sales for maximizing the profit.</w:t>
+      </w:r>
+    </w:p>
+    <w:p>
+      <w:pPr>
+        <w:jc w:val="both"/>
         <w:rPr>
           <w:rFonts w:ascii="Times New Roman" w:hAnsi="Times New Roman" w:cs="Times New Roman"/>
           <w:sz w:val="24"/>
@@ -112,31 +104,12 @@
           <w:sz w:val="24"/>
           <w:szCs w:val="24"/>
         </w:rPr>
-        <w:t xml:space="preserve">  Use Business intelligence and analytics tools to recommend the combination of share purchases and sales for maximizing the </w:t>
-      </w:r>
-      <w:proofErr w:type="spellStart"/>
-      <w:proofErr w:type="gramStart"/>
-      <w:r>
-        <w:rPr>
-          <w:rFonts w:ascii="Times New Roman" w:hAnsi="Times New Roman" w:cs="Times New Roman"/>
-          <w:sz w:val="24"/>
-          <w:szCs w:val="24"/>
-        </w:rPr>
-        <w:t>profit.Use</w:t>
-      </w:r>
-      <w:proofErr w:type="spellEnd"/>
-      <w:proofErr w:type="gramEnd"/>
-      <w:r>
-        <w:rPr>
-          <w:rFonts w:ascii="Times New Roman" w:hAnsi="Times New Roman" w:cs="Times New Roman"/>
-          <w:sz w:val="24"/>
-          <w:szCs w:val="24"/>
-        </w:rPr>
-        <w:t xml:space="preserve"> Business intelligence and analytics tools to recommend the combination of share purchases and sales for maximizing the profit.</w:t>
-      </w:r>
-    </w:p>
-    <w:p>
-      <w:pPr>
+        <w:t xml:space="preserve">  Use Business intelligence and analytics tools to recommend the combination of share purchases and sales for maximizing the profit.Use Business intelligence and analytics tools to recommend the combination of share purchases and sales for maximizing the profit.</w:t>
+      </w:r>
+    </w:p>
+    <w:p>
+      <w:pPr>
+        <w:jc w:val="both"/>
         <w:rPr>
           <w:rFonts w:ascii="Times New Roman" w:hAnsi="Times New Roman" w:cs="Times New Roman"/>
           <w:b/>
@@ -161,6 +134,7 @@
           <w:ilvl w:val="0"/>
           <w:numId w:val="1"/>
         </w:numPr>
+        <w:jc w:val="both"/>
         <w:rPr>
           <w:rFonts w:ascii="Times New Roman" w:hAnsi="Times New Roman" w:cs="Times New Roman"/>
           <w:sz w:val="24"/>
@@ -183,6 +157,7 @@
           <w:ilvl w:val="0"/>
           <w:numId w:val="1"/>
         </w:numPr>
+        <w:jc w:val="both"/>
         <w:rPr>
           <w:rFonts w:ascii="Times New Roman" w:hAnsi="Times New Roman" w:cs="Times New Roman"/>
           <w:sz w:val="24"/>
@@ -200,6 +175,7 @@
     </w:p>
     <w:p>
       <w:pPr>
+        <w:jc w:val="both"/>
         <w:rPr>
           <w:rFonts w:ascii="Times New Roman" w:hAnsi="Times New Roman" w:cs="Times New Roman"/>
           <w:b/>
@@ -219,95 +195,25 @@
     </w:p>
     <w:p>
       <w:pPr>
-        <w:rPr>
-          <w:rFonts w:ascii="Times New Roman" w:hAnsi="Times New Roman" w:cs="Times New Roman"/>
-          <w:sz w:val="24"/>
-          <w:szCs w:val="24"/>
-        </w:rPr>
-      </w:pPr>
-      <w:r>
-        <w:rPr>
-          <w:rFonts w:ascii="Times New Roman" w:hAnsi="Times New Roman" w:cs="Times New Roman"/>
-          <w:sz w:val="24"/>
-          <w:szCs w:val="24"/>
-        </w:rPr>
-        <w:t xml:space="preserve">Go to the Fact Orders sheet of the </w:t>
-      </w:r>
-      <w:proofErr w:type="spellStart"/>
-      <w:r>
-        <w:rPr>
-          <w:rFonts w:ascii="Times New Roman" w:hAnsi="Times New Roman" w:cs="Times New Roman"/>
-          <w:sz w:val="24"/>
-          <w:szCs w:val="24"/>
-        </w:rPr>
-        <w:t>Northwind</w:t>
-      </w:r>
-      <w:proofErr w:type="spellEnd"/>
-      <w:r>
-        <w:rPr>
-          <w:rFonts w:ascii="Times New Roman" w:hAnsi="Times New Roman" w:cs="Times New Roman"/>
-          <w:sz w:val="24"/>
-          <w:szCs w:val="24"/>
-        </w:rPr>
-        <w:t xml:space="preserve"> Traders data workbook. Individually select all values in the columns </w:t>
-      </w:r>
-      <w:proofErr w:type="spellStart"/>
-      <w:r>
-        <w:rPr>
-          <w:rFonts w:ascii="Times New Roman" w:hAnsi="Times New Roman" w:cs="Times New Roman"/>
-          <w:sz w:val="24"/>
-          <w:szCs w:val="24"/>
-        </w:rPr>
-        <w:t>OrderDate</w:t>
-      </w:r>
-      <w:proofErr w:type="spellEnd"/>
-      <w:r>
-        <w:rPr>
-          <w:rFonts w:ascii="Times New Roman" w:hAnsi="Times New Roman" w:cs="Times New Roman"/>
-          <w:sz w:val="24"/>
-          <w:szCs w:val="24"/>
-        </w:rPr>
-        <w:t xml:space="preserve">, </w:t>
-      </w:r>
-      <w:proofErr w:type="spellStart"/>
-      <w:r>
-        <w:rPr>
-          <w:rFonts w:ascii="Times New Roman" w:hAnsi="Times New Roman" w:cs="Times New Roman"/>
-          <w:sz w:val="24"/>
-          <w:szCs w:val="24"/>
-        </w:rPr>
-        <w:t>RequiredDate</w:t>
-      </w:r>
-      <w:proofErr w:type="spellEnd"/>
-      <w:r>
-        <w:rPr>
-          <w:rFonts w:ascii="Times New Roman" w:hAnsi="Times New Roman" w:cs="Times New Roman"/>
-          <w:sz w:val="24"/>
-          <w:szCs w:val="24"/>
-        </w:rPr>
-        <w:t xml:space="preserve"> and </w:t>
-      </w:r>
-      <w:proofErr w:type="spellStart"/>
-      <w:r>
-        <w:rPr>
-          <w:rFonts w:ascii="Times New Roman" w:hAnsi="Times New Roman" w:cs="Times New Roman"/>
-          <w:sz w:val="24"/>
-          <w:szCs w:val="24"/>
-        </w:rPr>
-        <w:t>ShippedDateand</w:t>
-      </w:r>
-      <w:proofErr w:type="spellEnd"/>
-      <w:r>
-        <w:rPr>
-          <w:rFonts w:ascii="Times New Roman" w:hAnsi="Times New Roman" w:cs="Times New Roman"/>
-          <w:sz w:val="24"/>
-          <w:szCs w:val="24"/>
-        </w:rPr>
-        <w:t xml:space="preserve"> paste them in one single column in a new sheet. The below 2 </w:t>
-      </w:r>
-    </w:p>
-    <w:p>
-      <w:pPr>
+        <w:jc w:val="both"/>
+        <w:rPr>
+          <w:rFonts w:ascii="Times New Roman" w:hAnsi="Times New Roman" w:cs="Times New Roman"/>
+          <w:sz w:val="24"/>
+          <w:szCs w:val="24"/>
+        </w:rPr>
+      </w:pPr>
+      <w:r>
+        <w:rPr>
+          <w:rFonts w:ascii="Times New Roman" w:hAnsi="Times New Roman" w:cs="Times New Roman"/>
+          <w:sz w:val="24"/>
+          <w:szCs w:val="24"/>
+        </w:rPr>
+        <w:t xml:space="preserve">Go to the Fact Orders sheet of the Northwind Traders data workbook. Individually select all values in the columns OrderDate, RequiredDate and ShippedDateand paste them in one single column in a new sheet. The below 2 </w:t>
+      </w:r>
+    </w:p>
+    <w:p>
+      <w:pPr>
+        <w:jc w:val="both"/>
         <w:rPr>
           <w:rFonts w:ascii="Times New Roman" w:hAnsi="Times New Roman" w:cs="Times New Roman"/>
           <w:sz w:val="24"/>
@@ -333,6 +239,7 @@
     </w:p>
     <w:p>
       <w:pPr>
+        <w:jc w:val="both"/>
         <w:rPr>
           <w:rFonts w:ascii="Times New Roman" w:hAnsi="Times New Roman" w:cs="Times New Roman"/>
           <w:sz w:val="24"/>
@@ -365,7 +272,7 @@
                     </pic:cNvPicPr>
                   </pic:nvPicPr>
                   <pic:blipFill>
-                    <a:blip r:embed="rId5"/>
+                    <a:blip r:embed="rId7"/>
                     <a:srcRect/>
                     <a:stretch>
                       <a:fillRect/>
@@ -396,7 +303,7 @@
     </w:p>
     <w:p>
       <w:pPr>
-        <w:jc w:val="center"/>
+        <w:jc w:val="both"/>
         <w:rPr>
           <w:rFonts w:ascii="Times New Roman" w:hAnsi="Times New Roman" w:cs="Times New Roman"/>
           <w:sz w:val="24"/>
@@ -414,6 +321,7 @@
     </w:p>
     <w:p>
       <w:pPr>
+        <w:jc w:val="both"/>
         <w:rPr>
           <w:rFonts w:ascii="Times New Roman" w:hAnsi="Times New Roman" w:cs="Times New Roman"/>
           <w:sz w:val="24"/>
@@ -431,6 +339,7 @@
     </w:p>
     <w:p>
       <w:pPr>
+        <w:jc w:val="both"/>
         <w:rPr>
           <w:rFonts w:ascii="Times New Roman" w:hAnsi="Times New Roman" w:cs="Times New Roman"/>
           <w:sz w:val="24"/>
@@ -464,7 +373,7 @@
                     </pic:cNvPicPr>
                   </pic:nvPicPr>
                   <pic:blipFill>
-                    <a:blip r:embed="rId6"/>
+                    <a:blip r:embed="rId8"/>
                     <a:srcRect/>
                     <a:stretch>
                       <a:fillRect/>
@@ -495,105 +404,25 @@
     </w:p>
     <w:p>
       <w:pPr>
-        <w:rPr>
-          <w:rFonts w:ascii="Times New Roman" w:hAnsi="Times New Roman" w:cs="Times New Roman"/>
-          <w:sz w:val="24"/>
-          <w:szCs w:val="24"/>
-        </w:rPr>
-      </w:pPr>
-      <w:r>
-        <w:rPr>
-          <w:rFonts w:ascii="Times New Roman" w:hAnsi="Times New Roman" w:cs="Times New Roman"/>
-          <w:sz w:val="24"/>
-          <w:szCs w:val="24"/>
-        </w:rPr>
-        <w:t xml:space="preserve"> </w:t>
-      </w:r>
-    </w:p>
-    <w:p>
-      <w:pPr>
-        <w:jc w:val="center"/>
-        <w:rPr>
-          <w:rFonts w:ascii="Times New Roman" w:hAnsi="Times New Roman" w:cs="Times New Roman"/>
-          <w:sz w:val="24"/>
-          <w:szCs w:val="24"/>
-        </w:rPr>
-      </w:pPr>
-      <w:r>
-        <w:rPr>
-          <w:rFonts w:ascii="Times New Roman" w:hAnsi="Times New Roman" w:cs="Times New Roman"/>
-          <w:sz w:val="24"/>
-          <w:szCs w:val="24"/>
-        </w:rPr>
-        <w:t xml:space="preserve">Figure </w:t>
-      </w:r>
-      <w:proofErr w:type="gramStart"/>
-      <w:r>
-        <w:rPr>
-          <w:rFonts w:ascii="Times New Roman" w:hAnsi="Times New Roman" w:cs="Times New Roman"/>
-          <w:sz w:val="24"/>
-          <w:szCs w:val="24"/>
-        </w:rPr>
-        <w:t>2:Output</w:t>
-      </w:r>
-      <w:proofErr w:type="gramEnd"/>
-    </w:p>
-    <w:p>
-      <w:pPr>
-        <w:rPr>
-          <w:rFonts w:ascii="Times New Roman" w:hAnsi="Times New Roman" w:cs="Times New Roman"/>
-          <w:sz w:val="24"/>
-          <w:szCs w:val="24"/>
-        </w:rPr>
-      </w:pPr>
-    </w:p>
-    <w:p>
-      <w:pPr>
-        <w:rPr>
-          <w:rFonts w:ascii="Times New Roman" w:hAnsi="Times New Roman" w:cs="Times New Roman"/>
-          <w:sz w:val="24"/>
-          <w:szCs w:val="24"/>
-        </w:rPr>
-      </w:pPr>
-    </w:p>
-    <w:p>
-      <w:pPr>
-        <w:rPr>
-          <w:rFonts w:ascii="Times New Roman" w:hAnsi="Times New Roman" w:cs="Times New Roman"/>
-          <w:sz w:val="24"/>
-          <w:szCs w:val="24"/>
-        </w:rPr>
-      </w:pPr>
-    </w:p>
-    <w:p>
-      <w:pPr>
-        <w:rPr>
-          <w:rFonts w:ascii="Times New Roman" w:hAnsi="Times New Roman" w:cs="Times New Roman"/>
-          <w:sz w:val="24"/>
-          <w:szCs w:val="24"/>
-        </w:rPr>
-      </w:pPr>
-    </w:p>
-    <w:p>
-      <w:pPr>
-        <w:rPr>
-          <w:rFonts w:ascii="Times New Roman" w:hAnsi="Times New Roman" w:cs="Times New Roman"/>
-          <w:sz w:val="24"/>
-          <w:szCs w:val="24"/>
-        </w:rPr>
-      </w:pPr>
-    </w:p>
-    <w:p>
-      <w:pPr>
-        <w:rPr>
-          <w:rFonts w:ascii="Times New Roman" w:hAnsi="Times New Roman" w:cs="Times New Roman"/>
-          <w:sz w:val="24"/>
-          <w:szCs w:val="24"/>
-        </w:rPr>
-      </w:pPr>
-    </w:p>
-    <w:p>
-      <w:pPr>
+        <w:jc w:val="both"/>
+        <w:rPr>
+          <w:rFonts w:ascii="Times New Roman" w:hAnsi="Times New Roman" w:cs="Times New Roman"/>
+          <w:sz w:val="24"/>
+          <w:szCs w:val="24"/>
+        </w:rPr>
+      </w:pPr>
+      <w:r>
+        <w:rPr>
+          <w:rFonts w:ascii="Times New Roman" w:hAnsi="Times New Roman" w:cs="Times New Roman"/>
+          <w:sz w:val="24"/>
+          <w:szCs w:val="24"/>
+        </w:rPr>
+        <w:t>Figure 2:Output</w:t>
+      </w:r>
+    </w:p>
+    <w:p>
+      <w:pPr>
+        <w:jc w:val="both"/>
         <w:rPr>
           <w:rFonts w:ascii="Times New Roman" w:hAnsi="Times New Roman" w:cs="Times New Roman"/>
           <w:sz w:val="24"/>
@@ -608,11 +437,10 @@
           <w:szCs w:val="24"/>
           <w:lang w:val="en-IN" w:eastAsia="en-IN"/>
         </w:rPr>
-        <w:lastRenderedPageBreak/>
         <w:drawing>
           <wp:inline distT="0" distB="0" distL="0" distR="0">
-            <wp:extent cx="3886200" cy="5295900"/>
-            <wp:effectExtent l="19050" t="0" r="0" b="0"/>
+            <wp:extent cx="2977116" cy="4057050"/>
+            <wp:effectExtent l="0" t="0" r="0" b="635"/>
             <wp:docPr id="7" name="Picture 7"/>
             <wp:cNvGraphicFramePr>
               <a:graphicFrameLocks xmlns:a="http://schemas.openxmlformats.org/drawingml/2006/main" noChangeAspect="1"/>
@@ -627,7 +455,7 @@
                     </pic:cNvPicPr>
                   </pic:nvPicPr>
                   <pic:blipFill>
-                    <a:blip r:embed="rId7"/>
+                    <a:blip r:embed="rId9"/>
                     <a:srcRect/>
                     <a:stretch>
                       <a:fillRect/>
@@ -636,7 +464,7 @@
                   <pic:spPr bwMode="auto">
                     <a:xfrm>
                       <a:off x="0" y="0"/>
-                      <a:ext cx="3886200" cy="5295900"/>
+                      <a:ext cx="3008298" cy="4099544"/>
                     </a:xfrm>
                     <a:prstGeom prst="rect">
                       <a:avLst/>
@@ -658,16 +486,7 @@
     </w:p>
     <w:p>
       <w:pPr>
-        <w:rPr>
-          <w:rFonts w:ascii="Times New Roman" w:hAnsi="Times New Roman" w:cs="Times New Roman"/>
-          <w:sz w:val="24"/>
-          <w:szCs w:val="24"/>
-        </w:rPr>
-      </w:pPr>
-    </w:p>
-    <w:p>
-      <w:pPr>
-        <w:jc w:val="center"/>
+        <w:jc w:val="both"/>
         <w:rPr>
           <w:rFonts w:ascii="Times New Roman" w:hAnsi="Times New Roman" w:cs="Times New Roman"/>
           <w:sz w:val="24"/>
@@ -685,24 +504,27 @@
     </w:p>
     <w:p>
       <w:pPr>
-        <w:rPr>
-          <w:rFonts w:ascii="Times New Roman" w:hAnsi="Times New Roman" w:cs="Times New Roman"/>
-          <w:sz w:val="24"/>
-          <w:szCs w:val="24"/>
-        </w:rPr>
-      </w:pPr>
-    </w:p>
-    <w:p>
-      <w:pPr>
-        <w:rPr>
-          <w:rFonts w:ascii="Times New Roman" w:hAnsi="Times New Roman" w:cs="Times New Roman"/>
-          <w:sz w:val="24"/>
-          <w:szCs w:val="24"/>
-        </w:rPr>
-      </w:pPr>
-    </w:p>
-    <w:p>
-      <w:pPr>
+        <w:jc w:val="both"/>
+        <w:rPr>
+          <w:rFonts w:ascii="Times New Roman" w:hAnsi="Times New Roman" w:cs="Times New Roman"/>
+          <w:sz w:val="24"/>
+          <w:szCs w:val="24"/>
+        </w:rPr>
+      </w:pPr>
+    </w:p>
+    <w:p>
+      <w:pPr>
+        <w:jc w:val="both"/>
+        <w:rPr>
+          <w:rFonts w:ascii="Times New Roman" w:hAnsi="Times New Roman" w:cs="Times New Roman"/>
+          <w:sz w:val="24"/>
+          <w:szCs w:val="24"/>
+        </w:rPr>
+      </w:pPr>
+    </w:p>
+    <w:p>
+      <w:pPr>
+        <w:jc w:val="both"/>
         <w:rPr>
           <w:rFonts w:ascii="Times New Roman" w:hAnsi="Times New Roman" w:cs="Times New Roman"/>
           <w:sz w:val="24"/>
@@ -720,6 +542,7 @@
     </w:p>
     <w:p>
       <w:pPr>
+        <w:jc w:val="both"/>
         <w:rPr>
           <w:rFonts w:ascii="Times New Roman" w:hAnsi="Times New Roman" w:cs="Times New Roman"/>
           <w:sz w:val="24"/>
@@ -734,11 +557,10 @@
           <w:szCs w:val="24"/>
           <w:lang w:val="en-IN" w:eastAsia="en-IN"/>
         </w:rPr>
-        <w:lastRenderedPageBreak/>
         <w:drawing>
           <wp:inline distT="0" distB="0" distL="0" distR="0">
-            <wp:extent cx="3562350" cy="5276850"/>
-            <wp:effectExtent l="19050" t="0" r="0" b="0"/>
+            <wp:extent cx="2604977" cy="3858708"/>
+            <wp:effectExtent l="0" t="0" r="5080" b="8890"/>
             <wp:docPr id="10" name="Picture 10"/>
             <wp:cNvGraphicFramePr>
               <a:graphicFrameLocks xmlns:a="http://schemas.openxmlformats.org/drawingml/2006/main" noChangeAspect="1"/>
@@ -753,7 +575,7 @@
                     </pic:cNvPicPr>
                   </pic:nvPicPr>
                   <pic:blipFill>
-                    <a:blip r:embed="rId8"/>
+                    <a:blip r:embed="rId10"/>
                     <a:srcRect/>
                     <a:stretch>
                       <a:fillRect/>
@@ -762,7 +584,7 @@
                   <pic:spPr bwMode="auto">
                     <a:xfrm>
                       <a:off x="0" y="0"/>
-                      <a:ext cx="3562350" cy="5276850"/>
+                      <a:ext cx="2625584" cy="3889233"/>
                     </a:xfrm>
                     <a:prstGeom prst="rect">
                       <a:avLst/>
@@ -784,25 +606,7 @@
     </w:p>
     <w:p>
       <w:pPr>
-        <w:rPr>
-          <w:rFonts w:ascii="Times New Roman" w:hAnsi="Times New Roman" w:cs="Times New Roman"/>
-          <w:sz w:val="24"/>
-          <w:szCs w:val="24"/>
-        </w:rPr>
-      </w:pPr>
-    </w:p>
-    <w:p>
-      <w:pPr>
-        <w:rPr>
-          <w:rFonts w:ascii="Times New Roman" w:hAnsi="Times New Roman" w:cs="Times New Roman"/>
-          <w:sz w:val="24"/>
-          <w:szCs w:val="24"/>
-        </w:rPr>
-      </w:pPr>
-    </w:p>
-    <w:p>
-      <w:pPr>
-        <w:jc w:val="center"/>
+        <w:jc w:val="both"/>
         <w:rPr>
           <w:rFonts w:ascii="Times New Roman" w:hAnsi="Times New Roman" w:cs="Times New Roman"/>
           <w:sz w:val="24"/>
@@ -820,16 +624,17 @@
     </w:p>
     <w:p>
       <w:pPr>
-        <w:jc w:val="center"/>
-        <w:rPr>
-          <w:rFonts w:ascii="Times New Roman" w:hAnsi="Times New Roman" w:cs="Times New Roman"/>
-          <w:sz w:val="24"/>
-          <w:szCs w:val="24"/>
-        </w:rPr>
-      </w:pPr>
-    </w:p>
-    <w:p>
-      <w:pPr>
+        <w:jc w:val="both"/>
+        <w:rPr>
+          <w:rFonts w:ascii="Times New Roman" w:hAnsi="Times New Roman" w:cs="Times New Roman"/>
+          <w:sz w:val="24"/>
+          <w:szCs w:val="24"/>
+        </w:rPr>
+      </w:pPr>
+    </w:p>
+    <w:p>
+      <w:pPr>
+        <w:jc w:val="both"/>
         <w:rPr>
           <w:rFonts w:ascii="Times New Roman" w:hAnsi="Times New Roman" w:cs="Times New Roman"/>
           <w:sz w:val="24"/>
@@ -847,6 +652,7 @@
     </w:p>
     <w:p>
       <w:pPr>
+        <w:jc w:val="both"/>
         <w:rPr>
           <w:rFonts w:ascii="Times New Roman" w:hAnsi="Times New Roman" w:cs="Times New Roman"/>
           <w:sz w:val="24"/>
@@ -864,24 +670,27 @@
     </w:p>
     <w:p>
       <w:pPr>
-        <w:rPr>
-          <w:rFonts w:ascii="Times New Roman" w:hAnsi="Times New Roman" w:cs="Times New Roman"/>
-          <w:sz w:val="24"/>
-          <w:szCs w:val="24"/>
-        </w:rPr>
-      </w:pPr>
-    </w:p>
-    <w:p>
-      <w:pPr>
-        <w:rPr>
-          <w:rFonts w:ascii="Times New Roman" w:hAnsi="Times New Roman" w:cs="Times New Roman"/>
-          <w:sz w:val="24"/>
-          <w:szCs w:val="24"/>
-        </w:rPr>
-      </w:pPr>
-    </w:p>
-    <w:p>
-      <w:pPr>
+        <w:jc w:val="both"/>
+        <w:rPr>
+          <w:rFonts w:ascii="Times New Roman" w:hAnsi="Times New Roman" w:cs="Times New Roman"/>
+          <w:sz w:val="24"/>
+          <w:szCs w:val="24"/>
+        </w:rPr>
+      </w:pPr>
+    </w:p>
+    <w:p>
+      <w:pPr>
+        <w:jc w:val="both"/>
+        <w:rPr>
+          <w:rFonts w:ascii="Times New Roman" w:hAnsi="Times New Roman" w:cs="Times New Roman"/>
+          <w:sz w:val="24"/>
+          <w:szCs w:val="24"/>
+        </w:rPr>
+      </w:pPr>
+    </w:p>
+    <w:p>
+      <w:pPr>
+        <w:jc w:val="both"/>
         <w:rPr>
           <w:rFonts w:ascii="Times New Roman" w:hAnsi="Times New Roman" w:cs="Times New Roman"/>
           <w:sz w:val="24"/>
@@ -915,7 +724,7 @@
                     </pic:cNvPicPr>
                   </pic:nvPicPr>
                   <pic:blipFill>
-                    <a:blip r:embed="rId9"/>
+                    <a:blip r:embed="rId11"/>
                     <a:srcRect/>
                     <a:stretch>
                       <a:fillRect/>
@@ -946,7 +755,7 @@
     </w:p>
     <w:p>
       <w:pPr>
-        <w:jc w:val="center"/>
+        <w:jc w:val="both"/>
         <w:rPr>
           <w:rFonts w:ascii="Times New Roman" w:hAnsi="Times New Roman" w:cs="Times New Roman"/>
           <w:sz w:val="24"/>
@@ -964,61 +773,25 @@
     </w:p>
     <w:p>
       <w:pPr>
-        <w:rPr>
-          <w:rFonts w:ascii="Times New Roman" w:hAnsi="Times New Roman" w:cs="Times New Roman"/>
-          <w:sz w:val="24"/>
-          <w:szCs w:val="24"/>
-        </w:rPr>
-      </w:pPr>
-      <w:r>
-        <w:rPr>
-          <w:rFonts w:ascii="Times New Roman" w:hAnsi="Times New Roman" w:cs="Times New Roman"/>
-          <w:sz w:val="24"/>
-          <w:szCs w:val="24"/>
-        </w:rPr>
-        <w:t xml:space="preserve">Select the entire dataset and name it </w:t>
-      </w:r>
-      <w:proofErr w:type="spellStart"/>
-      <w:proofErr w:type="gramStart"/>
-      <w:r>
-        <w:rPr>
-          <w:rFonts w:ascii="Times New Roman" w:hAnsi="Times New Roman" w:cs="Times New Roman"/>
-          <w:sz w:val="24"/>
-          <w:szCs w:val="24"/>
-        </w:rPr>
-        <w:t>as?Time</w:t>
-      </w:r>
-      <w:proofErr w:type="spellEnd"/>
-      <w:proofErr w:type="gramEnd"/>
-      <w:r>
-        <w:rPr>
-          <w:rFonts w:ascii="Times New Roman" w:hAnsi="Times New Roman" w:cs="Times New Roman"/>
-          <w:sz w:val="24"/>
-          <w:szCs w:val="24"/>
-        </w:rPr>
-        <w:t xml:space="preserve"> in the Name Box as </w:t>
-      </w:r>
-      <w:proofErr w:type="spellStart"/>
-      <w:r>
-        <w:rPr>
-          <w:rFonts w:ascii="Times New Roman" w:hAnsi="Times New Roman" w:cs="Times New Roman"/>
-          <w:sz w:val="24"/>
-          <w:szCs w:val="24"/>
-        </w:rPr>
-        <w:t>shownbelow</w:t>
-      </w:r>
-      <w:proofErr w:type="spellEnd"/>
-      <w:r>
-        <w:rPr>
-          <w:rFonts w:ascii="Times New Roman" w:hAnsi="Times New Roman" w:cs="Times New Roman"/>
-          <w:sz w:val="24"/>
-          <w:szCs w:val="24"/>
-        </w:rPr>
-        <w:t>. Do not forget to hit Enter once name is typed in the name box.</w:t>
-      </w:r>
-    </w:p>
-    <w:p>
-      <w:pPr>
+        <w:jc w:val="both"/>
+        <w:rPr>
+          <w:rFonts w:ascii="Times New Roman" w:hAnsi="Times New Roman" w:cs="Times New Roman"/>
+          <w:sz w:val="24"/>
+          <w:szCs w:val="24"/>
+        </w:rPr>
+      </w:pPr>
+      <w:r>
+        <w:rPr>
+          <w:rFonts w:ascii="Times New Roman" w:hAnsi="Times New Roman" w:cs="Times New Roman"/>
+          <w:sz w:val="24"/>
+          <w:szCs w:val="24"/>
+        </w:rPr>
+        <w:t>Select the entire dataset and name it as?Time in the Name Box as shownbelow. Do not forget to hit Enter once name is typed in the name box.</w:t>
+      </w:r>
+    </w:p>
+    <w:p>
+      <w:pPr>
+        <w:jc w:val="both"/>
         <w:rPr>
           <w:rFonts w:ascii="Times New Roman" w:hAnsi="Times New Roman" w:cs="Times New Roman"/>
           <w:sz w:val="24"/>
@@ -1059,7 +832,7 @@
                     </pic:cNvPicPr>
                   </pic:nvPicPr>
                   <pic:blipFill>
-                    <a:blip r:embed="rId10"/>
+                    <a:blip r:embed="rId12"/>
                     <a:srcRect/>
                     <a:stretch>
                       <a:fillRect/>
@@ -1090,7 +863,7 @@
     </w:p>
     <w:p>
       <w:pPr>
-        <w:jc w:val="center"/>
+        <w:jc w:val="both"/>
         <w:rPr>
           <w:rFonts w:ascii="Times New Roman" w:hAnsi="Times New Roman" w:cs="Times New Roman"/>
           <w:sz w:val="24"/>
@@ -1108,96 +881,35 @@
     </w:p>
     <w:p>
       <w:pPr>
-        <w:rPr>
-          <w:rFonts w:ascii="Times New Roman" w:hAnsi="Times New Roman" w:cs="Times New Roman"/>
-          <w:sz w:val="24"/>
-          <w:szCs w:val="24"/>
-        </w:rPr>
-      </w:pPr>
-      <w:r>
-        <w:rPr>
-          <w:rFonts w:ascii="Times New Roman" w:hAnsi="Times New Roman" w:cs="Times New Roman"/>
-          <w:sz w:val="24"/>
-          <w:szCs w:val="24"/>
-        </w:rPr>
-        <w:t xml:space="preserve">In the sheet where we have the Date, Month Number and Year, add a </w:t>
-      </w:r>
-      <w:proofErr w:type="spellStart"/>
-      <w:proofErr w:type="gramStart"/>
-      <w:r>
-        <w:rPr>
-          <w:rFonts w:ascii="Times New Roman" w:hAnsi="Times New Roman" w:cs="Times New Roman"/>
-          <w:sz w:val="24"/>
-          <w:szCs w:val="24"/>
-        </w:rPr>
-        <w:t>newcolumn</w:t>
-      </w:r>
-      <w:proofErr w:type="spellEnd"/>
-      <w:r>
-        <w:rPr>
-          <w:rFonts w:ascii="Times New Roman" w:hAnsi="Times New Roman" w:cs="Times New Roman"/>
-          <w:sz w:val="24"/>
-          <w:szCs w:val="24"/>
-        </w:rPr>
-        <w:t xml:space="preserve"> ?</w:t>
-      </w:r>
-      <w:proofErr w:type="gramEnd"/>
-      <w:r>
-        <w:rPr>
-          <w:rFonts w:ascii="Times New Roman" w:hAnsi="Times New Roman" w:cs="Times New Roman"/>
-          <w:sz w:val="24"/>
-          <w:szCs w:val="24"/>
-        </w:rPr>
-        <w:t xml:space="preserve"> </w:t>
-      </w:r>
-      <w:proofErr w:type="gramStart"/>
-      <w:r>
-        <w:rPr>
-          <w:rFonts w:ascii="Times New Roman" w:hAnsi="Times New Roman" w:cs="Times New Roman"/>
-          <w:sz w:val="24"/>
-          <w:szCs w:val="24"/>
-        </w:rPr>
-        <w:t>?Month</w:t>
-      </w:r>
-      <w:proofErr w:type="gramEnd"/>
-      <w:r>
-        <w:rPr>
-          <w:rFonts w:ascii="Times New Roman" w:hAnsi="Times New Roman" w:cs="Times New Roman"/>
-          <w:sz w:val="24"/>
-          <w:szCs w:val="24"/>
-        </w:rPr>
-        <w:t xml:space="preserve"> Name? and type the </w:t>
-      </w:r>
-      <w:proofErr w:type="spellStart"/>
-      <w:r>
-        <w:rPr>
-          <w:rFonts w:ascii="Times New Roman" w:hAnsi="Times New Roman" w:cs="Times New Roman"/>
-          <w:sz w:val="24"/>
-          <w:szCs w:val="24"/>
-        </w:rPr>
-        <w:t>vlookup</w:t>
-      </w:r>
-      <w:proofErr w:type="spellEnd"/>
-      <w:r>
-        <w:rPr>
-          <w:rFonts w:ascii="Times New Roman" w:hAnsi="Times New Roman" w:cs="Times New Roman"/>
-          <w:sz w:val="24"/>
-          <w:szCs w:val="24"/>
-        </w:rPr>
-        <w:t xml:space="preserve"> formula as shown below;</w:t>
-      </w:r>
-    </w:p>
-    <w:p>
-      <w:pPr>
-        <w:rPr>
-          <w:rFonts w:ascii="Times New Roman" w:hAnsi="Times New Roman" w:cs="Times New Roman"/>
-          <w:sz w:val="24"/>
-          <w:szCs w:val="24"/>
-        </w:rPr>
-      </w:pPr>
-    </w:p>
-    <w:p>
-      <w:pPr>
+        <w:jc w:val="both"/>
+        <w:rPr>
+          <w:rFonts w:ascii="Times New Roman" w:hAnsi="Times New Roman" w:cs="Times New Roman"/>
+          <w:sz w:val="24"/>
+          <w:szCs w:val="24"/>
+        </w:rPr>
+      </w:pPr>
+      <w:r>
+        <w:rPr>
+          <w:rFonts w:ascii="Times New Roman" w:hAnsi="Times New Roman" w:cs="Times New Roman"/>
+          <w:sz w:val="24"/>
+          <w:szCs w:val="24"/>
+        </w:rPr>
+        <w:t>In the sheet where we have the Date, Month Number and Year, add a newcolumn ? ?Month Name? and type the vlookup formula as shown below;</w:t>
+      </w:r>
+    </w:p>
+    <w:p>
+      <w:pPr>
+        <w:jc w:val="both"/>
+        <w:rPr>
+          <w:rFonts w:ascii="Times New Roman" w:hAnsi="Times New Roman" w:cs="Times New Roman"/>
+          <w:sz w:val="24"/>
+          <w:szCs w:val="24"/>
+        </w:rPr>
+      </w:pPr>
+    </w:p>
+    <w:p>
+      <w:pPr>
+        <w:jc w:val="both"/>
         <w:rPr>
           <w:rFonts w:ascii="Times New Roman" w:hAnsi="Times New Roman" w:cs="Times New Roman"/>
           <w:sz w:val="24"/>
@@ -1231,7 +943,7 @@
                     </pic:cNvPicPr>
                   </pic:nvPicPr>
                   <pic:blipFill>
-                    <a:blip r:embed="rId11"/>
+                    <a:blip r:embed="rId13"/>
                     <a:srcRect/>
                     <a:stretch>
                       <a:fillRect/>
@@ -1262,7 +974,7 @@
     </w:p>
     <w:p>
       <w:pPr>
-        <w:jc w:val="center"/>
+        <w:jc w:val="both"/>
         <w:rPr>
           <w:rFonts w:ascii="Times New Roman" w:hAnsi="Times New Roman" w:cs="Times New Roman"/>
           <w:sz w:val="24"/>
@@ -1280,371 +992,61 @@
     </w:p>
     <w:p>
       <w:pPr>
-        <w:rPr>
-          <w:rFonts w:ascii="Times New Roman" w:hAnsi="Times New Roman" w:cs="Times New Roman"/>
-          <w:sz w:val="24"/>
-          <w:szCs w:val="24"/>
-        </w:rPr>
-      </w:pPr>
-      <w:r>
-        <w:rPr>
-          <w:rFonts w:ascii="Times New Roman" w:hAnsi="Times New Roman" w:cs="Times New Roman"/>
-          <w:sz w:val="24"/>
-          <w:szCs w:val="24"/>
-        </w:rPr>
-        <w:t>Follow the same procedure for Calendar Quarter and use the formula=</w:t>
-      </w:r>
-      <w:proofErr w:type="spellStart"/>
-      <w:r>
-        <w:rPr>
-          <w:rFonts w:ascii="Times New Roman" w:hAnsi="Times New Roman" w:cs="Times New Roman"/>
-          <w:sz w:val="24"/>
-          <w:szCs w:val="24"/>
-        </w:rPr>
-        <w:t>vlookup</w:t>
-      </w:r>
-      <w:proofErr w:type="spellEnd"/>
-      <w:r>
-        <w:rPr>
-          <w:rFonts w:ascii="Times New Roman" w:hAnsi="Times New Roman" w:cs="Times New Roman"/>
-          <w:sz w:val="24"/>
-          <w:szCs w:val="24"/>
-        </w:rPr>
-        <w:t>(B</w:t>
-      </w:r>
-      <w:proofErr w:type="gramStart"/>
-      <w:r>
-        <w:rPr>
-          <w:rFonts w:ascii="Times New Roman" w:hAnsi="Times New Roman" w:cs="Times New Roman"/>
-          <w:sz w:val="24"/>
-          <w:szCs w:val="24"/>
-        </w:rPr>
-        <w:t>2,Time</w:t>
-      </w:r>
-      <w:proofErr w:type="gramEnd"/>
-      <w:r>
-        <w:rPr>
-          <w:rFonts w:ascii="Times New Roman" w:hAnsi="Times New Roman" w:cs="Times New Roman"/>
-          <w:sz w:val="24"/>
-          <w:szCs w:val="24"/>
-        </w:rPr>
-        <w:t xml:space="preserve">,3,False). </w:t>
-      </w:r>
-    </w:p>
-    <w:p>
-      <w:pPr>
-        <w:rPr>
-          <w:rFonts w:ascii="Times New Roman" w:hAnsi="Times New Roman" w:cs="Times New Roman"/>
-          <w:sz w:val="24"/>
-          <w:szCs w:val="24"/>
-        </w:rPr>
-      </w:pPr>
-      <w:r>
-        <w:rPr>
-          <w:rFonts w:ascii="Times New Roman" w:hAnsi="Times New Roman" w:cs="Times New Roman"/>
-          <w:sz w:val="24"/>
-          <w:szCs w:val="24"/>
-        </w:rPr>
-        <w:t xml:space="preserve">Organizing and Analyzing the Data When we have a large amount of </w:t>
-      </w:r>
-      <w:proofErr w:type="spellStart"/>
-      <w:proofErr w:type="gramStart"/>
-      <w:r>
-        <w:rPr>
-          <w:rFonts w:ascii="Times New Roman" w:hAnsi="Times New Roman" w:cs="Times New Roman"/>
-          <w:sz w:val="24"/>
-          <w:szCs w:val="24"/>
-        </w:rPr>
-        <w:t>data,we</w:t>
-      </w:r>
-      <w:proofErr w:type="spellEnd"/>
-      <w:proofErr w:type="gramEnd"/>
-      <w:r>
-        <w:rPr>
-          <w:rFonts w:ascii="Times New Roman" w:hAnsi="Times New Roman" w:cs="Times New Roman"/>
-          <w:sz w:val="24"/>
-          <w:szCs w:val="24"/>
-        </w:rPr>
-        <w:t xml:space="preserve"> want to organize it, analyze it, get summary information and then graph </w:t>
-      </w:r>
-      <w:proofErr w:type="spellStart"/>
-      <w:r>
-        <w:rPr>
-          <w:rFonts w:ascii="Times New Roman" w:hAnsi="Times New Roman" w:cs="Times New Roman"/>
-          <w:sz w:val="24"/>
-          <w:szCs w:val="24"/>
-        </w:rPr>
-        <w:t>it.We</w:t>
-      </w:r>
-      <w:proofErr w:type="spellEnd"/>
-      <w:r>
-        <w:rPr>
-          <w:rFonts w:ascii="Times New Roman" w:hAnsi="Times New Roman" w:cs="Times New Roman"/>
-          <w:sz w:val="24"/>
-          <w:szCs w:val="24"/>
-        </w:rPr>
-        <w:t xml:space="preserve"> need analytical tools for this, and the PivotTable and PivotChart tools in Microsoft Excel are some of the most popular tools. The data does not need </w:t>
-      </w:r>
-      <w:proofErr w:type="spellStart"/>
-      <w:r>
-        <w:rPr>
-          <w:rFonts w:ascii="Times New Roman" w:hAnsi="Times New Roman" w:cs="Times New Roman"/>
-          <w:sz w:val="24"/>
-          <w:szCs w:val="24"/>
-        </w:rPr>
-        <w:t>tobe</w:t>
-      </w:r>
-      <w:proofErr w:type="spellEnd"/>
-      <w:r>
-        <w:rPr>
-          <w:rFonts w:ascii="Times New Roman" w:hAnsi="Times New Roman" w:cs="Times New Roman"/>
-          <w:sz w:val="24"/>
-          <w:szCs w:val="24"/>
-        </w:rPr>
-        <w:t xml:space="preserve"> in one workbook. We may analyze data from multiple workbooks </w:t>
-      </w:r>
-      <w:proofErr w:type="spellStart"/>
-      <w:r>
-        <w:rPr>
-          <w:rFonts w:ascii="Times New Roman" w:hAnsi="Times New Roman" w:cs="Times New Roman"/>
-          <w:sz w:val="24"/>
-          <w:szCs w:val="24"/>
-        </w:rPr>
-        <w:t>withouttoo</w:t>
-      </w:r>
-      <w:proofErr w:type="spellEnd"/>
-      <w:r>
-        <w:rPr>
-          <w:rFonts w:ascii="Times New Roman" w:hAnsi="Times New Roman" w:cs="Times New Roman"/>
-          <w:sz w:val="24"/>
-          <w:szCs w:val="24"/>
-        </w:rPr>
-        <w:t xml:space="preserve"> much trouble. </w:t>
-      </w:r>
-    </w:p>
-    <w:p>
-      <w:pPr>
-        <w:rPr>
-          <w:rFonts w:ascii="Times New Roman" w:hAnsi="Times New Roman" w:cs="Times New Roman"/>
-          <w:sz w:val="24"/>
-          <w:szCs w:val="24"/>
-        </w:rPr>
-      </w:pPr>
-      <w:r>
-        <w:rPr>
-          <w:rFonts w:ascii="Times New Roman" w:hAnsi="Times New Roman" w:cs="Times New Roman"/>
-          <w:sz w:val="24"/>
-          <w:szCs w:val="24"/>
-        </w:rPr>
-        <w:t xml:space="preserve">Basics of PivotTables Pivot Tables allow us to consolidate huge amounts of data with similar fields and analyze the consolidated data or just make </w:t>
-      </w:r>
-      <w:proofErr w:type="spellStart"/>
-      <w:r>
-        <w:rPr>
-          <w:rFonts w:ascii="Times New Roman" w:hAnsi="Times New Roman" w:cs="Times New Roman"/>
-          <w:sz w:val="24"/>
-          <w:szCs w:val="24"/>
-        </w:rPr>
-        <w:t>asummary</w:t>
-      </w:r>
-      <w:proofErr w:type="spellEnd"/>
-      <w:r>
-        <w:rPr>
-          <w:rFonts w:ascii="Times New Roman" w:hAnsi="Times New Roman" w:cs="Times New Roman"/>
-          <w:sz w:val="24"/>
-          <w:szCs w:val="24"/>
-        </w:rPr>
-        <w:t xml:space="preserve"> of the consolidated data. The PivotTable in Excel gives us a </w:t>
-      </w:r>
-      <w:proofErr w:type="spellStart"/>
-      <w:r>
-        <w:rPr>
-          <w:rFonts w:ascii="Times New Roman" w:hAnsi="Times New Roman" w:cs="Times New Roman"/>
-          <w:sz w:val="24"/>
-          <w:szCs w:val="24"/>
-        </w:rPr>
-        <w:t>simpleway</w:t>
-      </w:r>
-      <w:proofErr w:type="spellEnd"/>
-      <w:r>
-        <w:rPr>
-          <w:rFonts w:ascii="Times New Roman" w:hAnsi="Times New Roman" w:cs="Times New Roman"/>
-          <w:sz w:val="24"/>
-          <w:szCs w:val="24"/>
-        </w:rPr>
-        <w:t xml:space="preserve"> to create a PivotTable for our data. Please note that the data should </w:t>
-      </w:r>
-      <w:proofErr w:type="spellStart"/>
-      <w:r>
-        <w:rPr>
-          <w:rFonts w:ascii="Times New Roman" w:hAnsi="Times New Roman" w:cs="Times New Roman"/>
-          <w:sz w:val="24"/>
-          <w:szCs w:val="24"/>
-        </w:rPr>
-        <w:t>haveat</w:t>
-      </w:r>
-      <w:proofErr w:type="spellEnd"/>
-      <w:r>
-        <w:rPr>
-          <w:rFonts w:ascii="Times New Roman" w:hAnsi="Times New Roman" w:cs="Times New Roman"/>
-          <w:sz w:val="24"/>
-          <w:szCs w:val="24"/>
-        </w:rPr>
-        <w:t xml:space="preserve"> least 1 field in common, or else the consolidation will not work and any spelling error in the data will produce incorrect PivotTables. PivotTables </w:t>
-      </w:r>
-      <w:proofErr w:type="spellStart"/>
-      <w:r>
-        <w:rPr>
-          <w:rFonts w:ascii="Times New Roman" w:hAnsi="Times New Roman" w:cs="Times New Roman"/>
-          <w:sz w:val="24"/>
-          <w:szCs w:val="24"/>
-        </w:rPr>
-        <w:t>inExcel</w:t>
-      </w:r>
-      <w:proofErr w:type="spellEnd"/>
-      <w:r>
-        <w:rPr>
-          <w:rFonts w:ascii="Times New Roman" w:hAnsi="Times New Roman" w:cs="Times New Roman"/>
-          <w:sz w:val="24"/>
-          <w:szCs w:val="24"/>
-        </w:rPr>
-        <w:t xml:space="preserve"> are synonymous to Cubes in other analytical </w:t>
-      </w:r>
-      <w:proofErr w:type="spellStart"/>
-      <w:proofErr w:type="gramStart"/>
-      <w:r>
-        <w:rPr>
-          <w:rFonts w:ascii="Times New Roman" w:hAnsi="Times New Roman" w:cs="Times New Roman"/>
-          <w:sz w:val="24"/>
-          <w:szCs w:val="24"/>
-        </w:rPr>
-        <w:t>tools.Basics</w:t>
-      </w:r>
-      <w:proofErr w:type="spellEnd"/>
-      <w:proofErr w:type="gramEnd"/>
-      <w:r>
-        <w:rPr>
-          <w:rFonts w:ascii="Times New Roman" w:hAnsi="Times New Roman" w:cs="Times New Roman"/>
-          <w:sz w:val="24"/>
-          <w:szCs w:val="24"/>
-        </w:rPr>
-        <w:t xml:space="preserve"> of Charts are used to graphically represent data. The PivotChart tool in Excel provides a simple way to create a PivotTable and </w:t>
-      </w:r>
-      <w:proofErr w:type="spellStart"/>
-      <w:r>
-        <w:rPr>
-          <w:rFonts w:ascii="Times New Roman" w:hAnsi="Times New Roman" w:cs="Times New Roman"/>
-          <w:sz w:val="24"/>
-          <w:szCs w:val="24"/>
-        </w:rPr>
-        <w:t>anaccompanying</w:t>
-      </w:r>
-      <w:proofErr w:type="spellEnd"/>
-      <w:r>
-        <w:rPr>
-          <w:rFonts w:ascii="Times New Roman" w:hAnsi="Times New Roman" w:cs="Times New Roman"/>
-          <w:sz w:val="24"/>
-          <w:szCs w:val="24"/>
-        </w:rPr>
-        <w:t xml:space="preserve"> chart. Remember, a chart is only as good as the data or </w:t>
-      </w:r>
-      <w:proofErr w:type="spellStart"/>
-      <w:r>
-        <w:rPr>
-          <w:rFonts w:ascii="Times New Roman" w:hAnsi="Times New Roman" w:cs="Times New Roman"/>
-          <w:sz w:val="24"/>
-          <w:szCs w:val="24"/>
-        </w:rPr>
-        <w:t>thesummary</w:t>
-      </w:r>
-      <w:proofErr w:type="spellEnd"/>
-      <w:r>
-        <w:rPr>
-          <w:rFonts w:ascii="Times New Roman" w:hAnsi="Times New Roman" w:cs="Times New Roman"/>
-          <w:sz w:val="24"/>
-          <w:szCs w:val="24"/>
-        </w:rPr>
-        <w:t xml:space="preserve"> table (PivotTable). If we try to cram too many fields into a </w:t>
-      </w:r>
-      <w:proofErr w:type="spellStart"/>
-      <w:proofErr w:type="gramStart"/>
-      <w:r>
-        <w:rPr>
-          <w:rFonts w:ascii="Times New Roman" w:hAnsi="Times New Roman" w:cs="Times New Roman"/>
-          <w:sz w:val="24"/>
-          <w:szCs w:val="24"/>
-        </w:rPr>
-        <w:t>chart,we</w:t>
-      </w:r>
-      <w:proofErr w:type="spellEnd"/>
-      <w:proofErr w:type="gramEnd"/>
-      <w:r>
-        <w:rPr>
-          <w:rFonts w:ascii="Times New Roman" w:hAnsi="Times New Roman" w:cs="Times New Roman"/>
-          <w:sz w:val="24"/>
-          <w:szCs w:val="24"/>
-        </w:rPr>
-        <w:t xml:space="preserve"> will end up with a non-informative chart. We must always try and keep </w:t>
-      </w:r>
-      <w:proofErr w:type="spellStart"/>
-      <w:r>
-        <w:rPr>
-          <w:rFonts w:ascii="Times New Roman" w:hAnsi="Times New Roman" w:cs="Times New Roman"/>
-          <w:sz w:val="24"/>
-          <w:szCs w:val="24"/>
-        </w:rPr>
-        <w:t>itsimple</w:t>
-      </w:r>
-      <w:proofErr w:type="spellEnd"/>
-      <w:r>
-        <w:rPr>
-          <w:rFonts w:ascii="Times New Roman" w:hAnsi="Times New Roman" w:cs="Times New Roman"/>
-          <w:sz w:val="24"/>
-          <w:szCs w:val="24"/>
-        </w:rPr>
-        <w:t xml:space="preserve"> and </w:t>
-      </w:r>
-      <w:proofErr w:type="spellStart"/>
-      <w:proofErr w:type="gramStart"/>
-      <w:r>
-        <w:rPr>
-          <w:rFonts w:ascii="Times New Roman" w:hAnsi="Times New Roman" w:cs="Times New Roman"/>
-          <w:sz w:val="24"/>
-          <w:szCs w:val="24"/>
-        </w:rPr>
-        <w:t>informative.Let</w:t>
-      </w:r>
-      <w:proofErr w:type="spellEnd"/>
-      <w:proofErr w:type="gramEnd"/>
-      <w:r>
-        <w:rPr>
-          <w:rFonts w:ascii="Times New Roman" w:hAnsi="Times New Roman" w:cs="Times New Roman"/>
-          <w:sz w:val="24"/>
-          <w:szCs w:val="24"/>
-        </w:rPr>
-        <w:t xml:space="preserve"> us see some scenarios which explore the different ways of analyzing </w:t>
-      </w:r>
-      <w:proofErr w:type="spellStart"/>
-      <w:r>
-        <w:rPr>
-          <w:rFonts w:ascii="Times New Roman" w:hAnsi="Times New Roman" w:cs="Times New Roman"/>
-          <w:sz w:val="24"/>
-          <w:szCs w:val="24"/>
-        </w:rPr>
-        <w:t>theNorthwind</w:t>
-      </w:r>
-      <w:proofErr w:type="spellEnd"/>
-      <w:r>
-        <w:rPr>
-          <w:rFonts w:ascii="Times New Roman" w:hAnsi="Times New Roman" w:cs="Times New Roman"/>
-          <w:sz w:val="24"/>
-          <w:szCs w:val="24"/>
-        </w:rPr>
-        <w:t xml:space="preserve"> data.</w:t>
-      </w:r>
-    </w:p>
-    <w:p>
-      <w:pPr>
+        <w:jc w:val="both"/>
+        <w:rPr>
+          <w:rFonts w:ascii="Times New Roman" w:hAnsi="Times New Roman" w:cs="Times New Roman"/>
+          <w:sz w:val="24"/>
+          <w:szCs w:val="24"/>
+        </w:rPr>
+      </w:pPr>
+      <w:r>
+        <w:rPr>
+          <w:rFonts w:ascii="Times New Roman" w:hAnsi="Times New Roman" w:cs="Times New Roman"/>
+          <w:sz w:val="24"/>
+          <w:szCs w:val="24"/>
+        </w:rPr>
+        <w:t xml:space="preserve">Follow the same procedure for Calendar Quarter and use the formula=vlookup(B2,Time,3,False). </w:t>
+      </w:r>
+    </w:p>
+    <w:p>
+      <w:pPr>
+        <w:jc w:val="both"/>
+        <w:rPr>
+          <w:rFonts w:ascii="Times New Roman" w:hAnsi="Times New Roman" w:cs="Times New Roman"/>
+          <w:sz w:val="24"/>
+          <w:szCs w:val="24"/>
+        </w:rPr>
+      </w:pPr>
+      <w:r>
+        <w:rPr>
+          <w:rFonts w:ascii="Times New Roman" w:hAnsi="Times New Roman" w:cs="Times New Roman"/>
+          <w:sz w:val="24"/>
+          <w:szCs w:val="24"/>
+        </w:rPr>
+        <w:t xml:space="preserve">Organizing and Analyzing the Data When we have a large amount of data,we want to organize it, analyze it, get summary information and then graph it.We need analytical tools for this, and the PivotTable and PivotChart tools in Microsoft Excel are some of the most popular tools. The data does not need tobe in one workbook. We may analyze data from multiple workbooks withouttoo much trouble. </w:t>
+      </w:r>
+    </w:p>
+    <w:p>
+      <w:pPr>
+        <w:jc w:val="both"/>
+        <w:rPr>
+          <w:rFonts w:ascii="Times New Roman" w:hAnsi="Times New Roman" w:cs="Times New Roman"/>
+          <w:sz w:val="24"/>
+          <w:szCs w:val="24"/>
+        </w:rPr>
+      </w:pPr>
+      <w:r>
+        <w:rPr>
+          <w:rFonts w:ascii="Times New Roman" w:hAnsi="Times New Roman" w:cs="Times New Roman"/>
+          <w:sz w:val="24"/>
+          <w:szCs w:val="24"/>
+        </w:rPr>
+        <w:t>Basics of PivotTables Pivot Tables allow us to consolidate huge amounts of data with similar fields and analyze the consolidated data or just make asummary of the consolidated data. The PivotTable in Excel gives us a simpleway to create a PivotTable for our data. Please note that the data should haveat least 1 field in common, or else the consolidation will not work and any spelling error in the data will produce incorrect PivotTables. PivotTables inExcel are synonymous to Cubes in other analytical tools.Basics of Charts are used to graphically represent data. The PivotChart tool in Excel provides a simple way to create a PivotTable and anaccompanying chart. Remember, a chart is only as good as the data or thesummary table (PivotTable). If we try to cram too many fields into a chart,we will end up with a non-informative chart. We must always try and keep itsimple and informative.Let us see some scenarios which explore the different ways of analyzing theNorthwind data.</w:t>
+      </w:r>
+    </w:p>
+    <w:p>
+      <w:pPr>
+        <w:jc w:val="both"/>
         <w:rPr>
           <w:rFonts w:ascii="Times New Roman" w:hAnsi="Times New Roman" w:cs="Times New Roman"/>
           <w:sz w:val="24"/>
@@ -1662,6 +1064,7 @@
     </w:p>
     <w:p>
       <w:pPr>
+        <w:jc w:val="both"/>
         <w:rPr>
           <w:rFonts w:ascii="Times New Roman" w:hAnsi="Times New Roman" w:cs="Times New Roman"/>
           <w:sz w:val="24"/>
@@ -1679,6 +1082,7 @@
     </w:p>
     <w:p>
       <w:pPr>
+        <w:jc w:val="both"/>
         <w:rPr>
           <w:rFonts w:ascii="Times New Roman" w:hAnsi="Times New Roman" w:cs="Times New Roman"/>
           <w:sz w:val="24"/>
@@ -1711,7 +1115,7 @@
                     </pic:cNvPicPr>
                   </pic:nvPicPr>
                   <pic:blipFill>
-                    <a:blip r:embed="rId12"/>
+                    <a:blip r:embed="rId14"/>
                     <a:srcRect/>
                     <a:stretch>
                       <a:fillRect/>
@@ -1742,7 +1146,7 @@
     </w:p>
     <w:p>
       <w:pPr>
-        <w:jc w:val="center"/>
+        <w:jc w:val="both"/>
         <w:rPr>
           <w:rFonts w:ascii="Times New Roman" w:hAnsi="Times New Roman" w:cs="Times New Roman"/>
           <w:sz w:val="24"/>
@@ -1760,6 +1164,7 @@
     </w:p>
     <w:p>
       <w:pPr>
+        <w:jc w:val="both"/>
         <w:rPr>
           <w:rFonts w:ascii="Times New Roman" w:hAnsi="Times New Roman" w:cs="Times New Roman"/>
           <w:sz w:val="24"/>
@@ -1777,41 +1182,25 @@
     </w:p>
     <w:p>
       <w:pPr>
-        <w:rPr>
-          <w:rFonts w:ascii="Times New Roman" w:hAnsi="Times New Roman" w:cs="Times New Roman"/>
-          <w:sz w:val="24"/>
-          <w:szCs w:val="24"/>
-        </w:rPr>
-      </w:pPr>
-      <w:r>
-        <w:rPr>
-          <w:rFonts w:ascii="Times New Roman" w:hAnsi="Times New Roman" w:cs="Times New Roman"/>
-          <w:sz w:val="24"/>
-          <w:szCs w:val="24"/>
-        </w:rPr>
-        <w:t xml:space="preserve">1. Open the </w:t>
-      </w:r>
-      <w:proofErr w:type="spellStart"/>
-      <w:r>
-        <w:rPr>
-          <w:rFonts w:ascii="Times New Roman" w:hAnsi="Times New Roman" w:cs="Times New Roman"/>
-          <w:sz w:val="24"/>
-          <w:szCs w:val="24"/>
-        </w:rPr>
-        <w:t>Northwind</w:t>
-      </w:r>
-      <w:proofErr w:type="spellEnd"/>
-      <w:r>
-        <w:rPr>
-          <w:rFonts w:ascii="Times New Roman" w:hAnsi="Times New Roman" w:cs="Times New Roman"/>
-          <w:sz w:val="24"/>
-          <w:szCs w:val="24"/>
-        </w:rPr>
-        <w:t xml:space="preserve"> Traders data.xlsx workbook. </w:t>
-      </w:r>
-    </w:p>
-    <w:p>
-      <w:pPr>
+        <w:jc w:val="both"/>
+        <w:rPr>
+          <w:rFonts w:ascii="Times New Roman" w:hAnsi="Times New Roman" w:cs="Times New Roman"/>
+          <w:sz w:val="24"/>
+          <w:szCs w:val="24"/>
+        </w:rPr>
+      </w:pPr>
+      <w:r>
+        <w:rPr>
+          <w:rFonts w:ascii="Times New Roman" w:hAnsi="Times New Roman" w:cs="Times New Roman"/>
+          <w:sz w:val="24"/>
+          <w:szCs w:val="24"/>
+        </w:rPr>
+        <w:t xml:space="preserve">1. Open the Northwind Traders data.xlsx workbook. </w:t>
+      </w:r>
+    </w:p>
+    <w:p>
+      <w:pPr>
+        <w:jc w:val="both"/>
         <w:rPr>
           <w:rFonts w:ascii="Times New Roman" w:hAnsi="Times New Roman" w:cs="Times New Roman"/>
           <w:sz w:val="24"/>
@@ -1829,6 +1218,7 @@
     </w:p>
     <w:p>
       <w:pPr>
+        <w:jc w:val="both"/>
         <w:rPr>
           <w:rFonts w:ascii="Times New Roman" w:hAnsi="Times New Roman" w:cs="Times New Roman"/>
           <w:sz w:val="24"/>
@@ -1846,6 +1236,7 @@
     </w:p>
     <w:p>
       <w:pPr>
+        <w:jc w:val="both"/>
         <w:rPr>
           <w:rFonts w:ascii="Times New Roman" w:hAnsi="Times New Roman" w:cs="Times New Roman"/>
           <w:sz w:val="24"/>
@@ -1864,6 +1255,7 @@
     </w:p>
     <w:p>
       <w:pPr>
+        <w:jc w:val="both"/>
         <w:rPr>
           <w:rFonts w:ascii="Times New Roman" w:hAnsi="Times New Roman" w:cs="Times New Roman"/>
           <w:sz w:val="24"/>
@@ -1881,6 +1273,7 @@
     </w:p>
     <w:p>
       <w:pPr>
+        <w:jc w:val="both"/>
         <w:rPr>
           <w:rFonts w:ascii="Times New Roman" w:hAnsi="Times New Roman" w:cs="Times New Roman"/>
           <w:sz w:val="24"/>
@@ -1913,7 +1306,7 @@
                     </pic:cNvPicPr>
                   </pic:nvPicPr>
                   <pic:blipFill>
-                    <a:blip r:embed="rId13"/>
+                    <a:blip r:embed="rId15"/>
                     <a:srcRect/>
                     <a:stretch>
                       <a:fillRect/>
@@ -1944,7 +1337,7 @@
     </w:p>
     <w:p>
       <w:pPr>
-        <w:jc w:val="center"/>
+        <w:jc w:val="both"/>
         <w:rPr>
           <w:rFonts w:ascii="Times New Roman" w:hAnsi="Times New Roman" w:cs="Times New Roman"/>
           <w:sz w:val="24"/>
@@ -1962,347 +1355,97 @@
     </w:p>
     <w:p>
       <w:pPr>
-        <w:rPr>
-          <w:rFonts w:ascii="Times New Roman" w:hAnsi="Times New Roman" w:cs="Times New Roman"/>
-          <w:sz w:val="24"/>
-          <w:szCs w:val="24"/>
-        </w:rPr>
-      </w:pPr>
-      <w:r>
-        <w:rPr>
-          <w:rFonts w:ascii="Times New Roman" w:hAnsi="Times New Roman" w:cs="Times New Roman"/>
-          <w:sz w:val="24"/>
-          <w:szCs w:val="24"/>
-        </w:rPr>
-        <w:t xml:space="preserve">5. There are a couple of things </w:t>
-      </w:r>
-      <w:proofErr w:type="spellStart"/>
-      <w:proofErr w:type="gramStart"/>
-      <w:r>
-        <w:rPr>
-          <w:rFonts w:ascii="Times New Roman" w:hAnsi="Times New Roman" w:cs="Times New Roman"/>
-          <w:sz w:val="24"/>
-          <w:szCs w:val="24"/>
-        </w:rPr>
-        <w:t>you?ll</w:t>
-      </w:r>
-      <w:proofErr w:type="spellEnd"/>
-      <w:proofErr w:type="gramEnd"/>
-      <w:r>
-        <w:rPr>
-          <w:rFonts w:ascii="Times New Roman" w:hAnsi="Times New Roman" w:cs="Times New Roman"/>
-          <w:sz w:val="24"/>
-          <w:szCs w:val="24"/>
-        </w:rPr>
-        <w:t xml:space="preserve"> need to </w:t>
-      </w:r>
-      <w:proofErr w:type="spellStart"/>
-      <w:r>
-        <w:rPr>
-          <w:rFonts w:ascii="Times New Roman" w:hAnsi="Times New Roman" w:cs="Times New Roman"/>
-          <w:sz w:val="24"/>
-          <w:szCs w:val="24"/>
-        </w:rPr>
-        <w:t>de_ne</w:t>
-      </w:r>
-      <w:proofErr w:type="spellEnd"/>
-      <w:r>
-        <w:rPr>
-          <w:rFonts w:ascii="Times New Roman" w:hAnsi="Times New Roman" w:cs="Times New Roman"/>
-          <w:sz w:val="24"/>
-          <w:szCs w:val="24"/>
-        </w:rPr>
-        <w:t xml:space="preserve"> in order to create </w:t>
-      </w:r>
-      <w:proofErr w:type="spellStart"/>
-      <w:r>
-        <w:rPr>
-          <w:rFonts w:ascii="Times New Roman" w:hAnsi="Times New Roman" w:cs="Times New Roman"/>
-          <w:sz w:val="24"/>
-          <w:szCs w:val="24"/>
-        </w:rPr>
-        <w:t>yourPivotTable</w:t>
-      </w:r>
-      <w:proofErr w:type="spellEnd"/>
-      <w:r>
-        <w:rPr>
-          <w:rFonts w:ascii="Times New Roman" w:hAnsi="Times New Roman" w:cs="Times New Roman"/>
-          <w:sz w:val="24"/>
-          <w:szCs w:val="24"/>
-        </w:rPr>
-        <w:t xml:space="preserve">. First, you need to tell Excel where to get the data from. </w:t>
-      </w:r>
-      <w:proofErr w:type="spellStart"/>
-      <w:r>
-        <w:rPr>
-          <w:rFonts w:ascii="Times New Roman" w:hAnsi="Times New Roman" w:cs="Times New Roman"/>
-          <w:sz w:val="24"/>
-          <w:szCs w:val="24"/>
-        </w:rPr>
-        <w:t>Inthe</w:t>
-      </w:r>
-      <w:proofErr w:type="spellEnd"/>
-      <w:r>
-        <w:rPr>
-          <w:rFonts w:ascii="Times New Roman" w:hAnsi="Times New Roman" w:cs="Times New Roman"/>
-          <w:sz w:val="24"/>
-          <w:szCs w:val="24"/>
-        </w:rPr>
-        <w:t xml:space="preserve"> Choose the data you want to analyze section of the dialog box, </w:t>
-      </w:r>
-      <w:proofErr w:type="spellStart"/>
-      <w:r>
-        <w:rPr>
-          <w:rFonts w:ascii="Times New Roman" w:hAnsi="Times New Roman" w:cs="Times New Roman"/>
-          <w:sz w:val="24"/>
-          <w:szCs w:val="24"/>
-        </w:rPr>
-        <w:t>youwill</w:t>
-      </w:r>
-      <w:proofErr w:type="spellEnd"/>
-      <w:r>
-        <w:rPr>
-          <w:rFonts w:ascii="Times New Roman" w:hAnsi="Times New Roman" w:cs="Times New Roman"/>
-          <w:sz w:val="24"/>
-          <w:szCs w:val="24"/>
-        </w:rPr>
-        <w:t xml:space="preserve"> define where Excel is going to get the data for the PivotTable from. </w:t>
-      </w:r>
-    </w:p>
-    <w:p>
-      <w:pPr>
-        <w:rPr>
-          <w:rFonts w:ascii="Times New Roman" w:hAnsi="Times New Roman" w:cs="Times New Roman"/>
-          <w:sz w:val="24"/>
-          <w:szCs w:val="24"/>
-        </w:rPr>
-      </w:pPr>
-      <w:r>
-        <w:rPr>
-          <w:rFonts w:ascii="Times New Roman" w:hAnsi="Times New Roman" w:cs="Times New Roman"/>
-          <w:sz w:val="24"/>
-          <w:szCs w:val="24"/>
-        </w:rPr>
-        <w:t xml:space="preserve">Since the data for this example is within the workbook, we will </w:t>
-      </w:r>
-      <w:proofErr w:type="spellStart"/>
-      <w:r>
-        <w:rPr>
-          <w:rFonts w:ascii="Times New Roman" w:hAnsi="Times New Roman" w:cs="Times New Roman"/>
-          <w:sz w:val="24"/>
-          <w:szCs w:val="24"/>
-        </w:rPr>
-        <w:t>chooseSelect</w:t>
-      </w:r>
-      <w:proofErr w:type="spellEnd"/>
-      <w:r>
-        <w:rPr>
-          <w:rFonts w:ascii="Times New Roman" w:hAnsi="Times New Roman" w:cs="Times New Roman"/>
-          <w:sz w:val="24"/>
-          <w:szCs w:val="24"/>
-        </w:rPr>
-        <w:t xml:space="preserve"> a table or range. </w:t>
-      </w:r>
-    </w:p>
-    <w:p>
-      <w:pPr>
-        <w:rPr>
-          <w:rFonts w:ascii="Times New Roman" w:hAnsi="Times New Roman" w:cs="Times New Roman"/>
-          <w:sz w:val="24"/>
-          <w:szCs w:val="24"/>
-        </w:rPr>
-      </w:pPr>
-      <w:r>
-        <w:rPr>
-          <w:rFonts w:ascii="Times New Roman" w:hAnsi="Times New Roman" w:cs="Times New Roman"/>
-          <w:sz w:val="24"/>
-          <w:szCs w:val="24"/>
-        </w:rPr>
-        <w:t xml:space="preserve">(a) Under Table/Range, Excel might be smart enough to </w:t>
-      </w:r>
-      <w:proofErr w:type="spellStart"/>
-      <w:r>
-        <w:rPr>
-          <w:rFonts w:ascii="Times New Roman" w:hAnsi="Times New Roman" w:cs="Times New Roman"/>
-          <w:sz w:val="24"/>
-          <w:szCs w:val="24"/>
-        </w:rPr>
-        <w:t>automaticallyselect</w:t>
-      </w:r>
-      <w:proofErr w:type="spellEnd"/>
-      <w:r>
-        <w:rPr>
-          <w:rFonts w:ascii="Times New Roman" w:hAnsi="Times New Roman" w:cs="Times New Roman"/>
-          <w:sz w:val="24"/>
-          <w:szCs w:val="24"/>
-        </w:rPr>
-        <w:t xml:space="preserve"> the proper range of data from the worksheet. </w:t>
-      </w:r>
-    </w:p>
-    <w:p>
-      <w:pPr>
-        <w:rPr>
-          <w:rFonts w:ascii="Times New Roman" w:hAnsi="Times New Roman" w:cs="Times New Roman"/>
-          <w:sz w:val="24"/>
-          <w:szCs w:val="24"/>
-        </w:rPr>
-      </w:pPr>
-      <w:r>
-        <w:rPr>
-          <w:rFonts w:ascii="Times New Roman" w:hAnsi="Times New Roman" w:cs="Times New Roman"/>
-          <w:sz w:val="24"/>
-          <w:szCs w:val="24"/>
-        </w:rPr>
-        <w:t xml:space="preserve">(b) If it does not, click on the little button on the right of the range </w:t>
-      </w:r>
-      <w:proofErr w:type="spellStart"/>
-      <w:proofErr w:type="gramStart"/>
-      <w:r>
-        <w:rPr>
-          <w:rFonts w:ascii="Times New Roman" w:hAnsi="Times New Roman" w:cs="Times New Roman"/>
-          <w:sz w:val="24"/>
-          <w:szCs w:val="24"/>
-        </w:rPr>
-        <w:t>box.Select</w:t>
-      </w:r>
-      <w:proofErr w:type="spellEnd"/>
-      <w:proofErr w:type="gramEnd"/>
-      <w:r>
-        <w:rPr>
-          <w:rFonts w:ascii="Times New Roman" w:hAnsi="Times New Roman" w:cs="Times New Roman"/>
-          <w:sz w:val="24"/>
-          <w:szCs w:val="24"/>
-        </w:rPr>
-        <w:t xml:space="preserve"> the range of data. In the example, we have data in cells A1 toO2083. This means that we have selected fifteen columns (A </w:t>
-      </w:r>
-      <w:proofErr w:type="spellStart"/>
-      <w:r>
-        <w:rPr>
-          <w:rFonts w:ascii="Times New Roman" w:hAnsi="Times New Roman" w:cs="Times New Roman"/>
-          <w:sz w:val="24"/>
-          <w:szCs w:val="24"/>
-        </w:rPr>
-        <w:t>throughO</w:t>
-      </w:r>
-      <w:proofErr w:type="spellEnd"/>
-      <w:r>
-        <w:rPr>
-          <w:rFonts w:ascii="Times New Roman" w:hAnsi="Times New Roman" w:cs="Times New Roman"/>
-          <w:sz w:val="24"/>
-          <w:szCs w:val="24"/>
-        </w:rPr>
-        <w:t xml:space="preserve">) and 2083 rows. </w:t>
-      </w:r>
-    </w:p>
-    <w:p>
-      <w:pPr>
-        <w:rPr>
-          <w:rFonts w:ascii="Times New Roman" w:hAnsi="Times New Roman" w:cs="Times New Roman"/>
-          <w:sz w:val="24"/>
-          <w:szCs w:val="24"/>
-        </w:rPr>
-      </w:pPr>
-      <w:r>
-        <w:rPr>
-          <w:rFonts w:ascii="Times New Roman" w:hAnsi="Times New Roman" w:cs="Times New Roman"/>
-          <w:sz w:val="24"/>
-          <w:szCs w:val="24"/>
-        </w:rPr>
-        <w:t xml:space="preserve">6. In the Choose where you want the PivotTable and PivotChart to be </w:t>
-      </w:r>
-      <w:proofErr w:type="spellStart"/>
-      <w:r>
-        <w:rPr>
-          <w:rFonts w:ascii="Times New Roman" w:hAnsi="Times New Roman" w:cs="Times New Roman"/>
-          <w:sz w:val="24"/>
-          <w:szCs w:val="24"/>
-        </w:rPr>
-        <w:t>placedsection</w:t>
-      </w:r>
-      <w:proofErr w:type="spellEnd"/>
-      <w:r>
-        <w:rPr>
-          <w:rFonts w:ascii="Times New Roman" w:hAnsi="Times New Roman" w:cs="Times New Roman"/>
-          <w:sz w:val="24"/>
-          <w:szCs w:val="24"/>
-        </w:rPr>
-        <w:t xml:space="preserve"> of the dialog box, you can choose to either create the </w:t>
-      </w:r>
-      <w:proofErr w:type="spellStart"/>
-      <w:r>
-        <w:rPr>
-          <w:rFonts w:ascii="Times New Roman" w:hAnsi="Times New Roman" w:cs="Times New Roman"/>
-          <w:sz w:val="24"/>
-          <w:szCs w:val="24"/>
-        </w:rPr>
-        <w:t>PivotTableand</w:t>
-      </w:r>
-      <w:proofErr w:type="spellEnd"/>
-      <w:r>
-        <w:rPr>
-          <w:rFonts w:ascii="Times New Roman" w:hAnsi="Times New Roman" w:cs="Times New Roman"/>
-          <w:sz w:val="24"/>
-          <w:szCs w:val="24"/>
-        </w:rPr>
-        <w:t xml:space="preserve"> the accompanying PivotChart on a new worksheet in the Excel work-book, or you can place both on the current worksheet. For this exercise, </w:t>
-      </w:r>
-      <w:proofErr w:type="spellStart"/>
-      <w:r>
-        <w:rPr>
-          <w:rFonts w:ascii="Times New Roman" w:hAnsi="Times New Roman" w:cs="Times New Roman"/>
-          <w:sz w:val="24"/>
-          <w:szCs w:val="24"/>
-        </w:rPr>
-        <w:t>wewill</w:t>
-      </w:r>
-      <w:proofErr w:type="spellEnd"/>
-      <w:r>
-        <w:rPr>
-          <w:rFonts w:ascii="Times New Roman" w:hAnsi="Times New Roman" w:cs="Times New Roman"/>
-          <w:sz w:val="24"/>
-          <w:szCs w:val="24"/>
-        </w:rPr>
-        <w:t xml:space="preserve"> choose to create a new worksheet for the PivotTable and </w:t>
-      </w:r>
-      <w:proofErr w:type="spellStart"/>
-      <w:r>
-        <w:rPr>
-          <w:rFonts w:ascii="Times New Roman" w:hAnsi="Times New Roman" w:cs="Times New Roman"/>
-          <w:sz w:val="24"/>
-          <w:szCs w:val="24"/>
-        </w:rPr>
-        <w:t>PivotChart.To</w:t>
-      </w:r>
-      <w:proofErr w:type="spellEnd"/>
-      <w:r>
-        <w:rPr>
-          <w:rFonts w:ascii="Times New Roman" w:hAnsi="Times New Roman" w:cs="Times New Roman"/>
-          <w:sz w:val="24"/>
-          <w:szCs w:val="24"/>
-        </w:rPr>
-        <w:t xml:space="preserve"> do this, select New Worksheet, and click OK. You should now be </w:t>
-      </w:r>
-      <w:proofErr w:type="spellStart"/>
-      <w:r>
-        <w:rPr>
-          <w:rFonts w:ascii="Times New Roman" w:hAnsi="Times New Roman" w:cs="Times New Roman"/>
-          <w:sz w:val="24"/>
-          <w:szCs w:val="24"/>
-        </w:rPr>
-        <w:t>takento</w:t>
-      </w:r>
-      <w:proofErr w:type="spellEnd"/>
-      <w:r>
-        <w:rPr>
-          <w:rFonts w:ascii="Times New Roman" w:hAnsi="Times New Roman" w:cs="Times New Roman"/>
-          <w:sz w:val="24"/>
-          <w:szCs w:val="24"/>
-        </w:rPr>
-        <w:t xml:space="preserve"> the new worksheet. </w:t>
-      </w:r>
-    </w:p>
-    <w:p>
-      <w:pPr>
+        <w:jc w:val="both"/>
+        <w:rPr>
+          <w:rFonts w:ascii="Times New Roman" w:hAnsi="Times New Roman" w:cs="Times New Roman"/>
+          <w:sz w:val="24"/>
+          <w:szCs w:val="24"/>
+        </w:rPr>
+      </w:pPr>
+      <w:r>
+        <w:rPr>
+          <w:rFonts w:ascii="Times New Roman" w:hAnsi="Times New Roman" w:cs="Times New Roman"/>
+          <w:sz w:val="24"/>
+          <w:szCs w:val="24"/>
+        </w:rPr>
+        <w:t xml:space="preserve">5. There are a couple of things you?ll need to de_ne in order to create yourPivotTable. First, you need to tell Excel where to get the data from. Inthe Choose the data you want to analyze section of the dialog box, youwill define where Excel is going to get the data for the PivotTable from. </w:t>
+      </w:r>
+    </w:p>
+    <w:p>
+      <w:pPr>
+        <w:jc w:val="both"/>
+        <w:rPr>
+          <w:rFonts w:ascii="Times New Roman" w:hAnsi="Times New Roman" w:cs="Times New Roman"/>
+          <w:sz w:val="24"/>
+          <w:szCs w:val="24"/>
+        </w:rPr>
+      </w:pPr>
+      <w:r>
+        <w:rPr>
+          <w:rFonts w:ascii="Times New Roman" w:hAnsi="Times New Roman" w:cs="Times New Roman"/>
+          <w:sz w:val="24"/>
+          <w:szCs w:val="24"/>
+        </w:rPr>
+        <w:t xml:space="preserve">Since the data for this example is within the workbook, we will chooseSelect a table or range. </w:t>
+      </w:r>
+    </w:p>
+    <w:p>
+      <w:pPr>
+        <w:jc w:val="both"/>
+        <w:rPr>
+          <w:rFonts w:ascii="Times New Roman" w:hAnsi="Times New Roman" w:cs="Times New Roman"/>
+          <w:sz w:val="24"/>
+          <w:szCs w:val="24"/>
+        </w:rPr>
+      </w:pPr>
+      <w:r>
+        <w:rPr>
+          <w:rFonts w:ascii="Times New Roman" w:hAnsi="Times New Roman" w:cs="Times New Roman"/>
+          <w:sz w:val="24"/>
+          <w:szCs w:val="24"/>
+        </w:rPr>
+        <w:t xml:space="preserve">(a) Under Table/Range, Excel might be smart enough to automaticallyselect the proper range of data from the worksheet. </w:t>
+      </w:r>
+    </w:p>
+    <w:p>
+      <w:pPr>
+        <w:jc w:val="both"/>
+        <w:rPr>
+          <w:rFonts w:ascii="Times New Roman" w:hAnsi="Times New Roman" w:cs="Times New Roman"/>
+          <w:sz w:val="24"/>
+          <w:szCs w:val="24"/>
+        </w:rPr>
+      </w:pPr>
+      <w:r>
+        <w:rPr>
+          <w:rFonts w:ascii="Times New Roman" w:hAnsi="Times New Roman" w:cs="Times New Roman"/>
+          <w:sz w:val="24"/>
+          <w:szCs w:val="24"/>
+        </w:rPr>
+        <w:t xml:space="preserve">(b) If it does not, click on the little button on the right of the range box.Select the range of data. In the example, we have data in cells A1 toO2083. This means that we have selected fifteen columns (A throughO) and 2083 rows. </w:t>
+      </w:r>
+    </w:p>
+    <w:p>
+      <w:pPr>
+        <w:jc w:val="both"/>
+        <w:rPr>
+          <w:rFonts w:ascii="Times New Roman" w:hAnsi="Times New Roman" w:cs="Times New Roman"/>
+          <w:sz w:val="24"/>
+          <w:szCs w:val="24"/>
+        </w:rPr>
+      </w:pPr>
+      <w:r>
+        <w:rPr>
+          <w:rFonts w:ascii="Times New Roman" w:hAnsi="Times New Roman" w:cs="Times New Roman"/>
+          <w:sz w:val="24"/>
+          <w:szCs w:val="24"/>
+        </w:rPr>
+        <w:t xml:space="preserve">6. In the Choose where you want the PivotTable and PivotChart to be placedsection of the dialog box, you can choose to either create the PivotTableand the accompanying PivotChart on a new worksheet in the Excel work-book, or you can place both on the current worksheet. For this exercise, wewill choose to create a new worksheet for the PivotTable and PivotChart.To do this, select New Worksheet, and click OK. You should now be takento the new worksheet. </w:t>
+      </w:r>
+    </w:p>
+    <w:p>
+      <w:pPr>
+        <w:jc w:val="both"/>
         <w:rPr>
           <w:rFonts w:ascii="Times New Roman" w:hAnsi="Times New Roman" w:cs="Times New Roman"/>
           <w:sz w:val="24"/>
@@ -2320,6 +1463,7 @@
     </w:p>
     <w:p>
       <w:pPr>
+        <w:jc w:val="both"/>
         <w:rPr>
           <w:rFonts w:ascii="Times New Roman" w:hAnsi="Times New Roman" w:cs="Times New Roman"/>
           <w:sz w:val="24"/>
@@ -2337,6 +1481,7 @@
     </w:p>
     <w:p>
       <w:pPr>
+        <w:jc w:val="both"/>
         <w:rPr>
           <w:rFonts w:ascii="Times New Roman" w:hAnsi="Times New Roman" w:cs="Times New Roman"/>
           <w:sz w:val="24"/>
@@ -2350,246 +1495,30 @@
           <w:szCs w:val="24"/>
         </w:rPr>
         <w:lastRenderedPageBreak/>
-        <w:t xml:space="preserve">(b) You should also see the PivotTable Field List and the </w:t>
-      </w:r>
-      <w:proofErr w:type="spellStart"/>
-      <w:r>
-        <w:rPr>
-          <w:rFonts w:ascii="Times New Roman" w:hAnsi="Times New Roman" w:cs="Times New Roman"/>
-          <w:sz w:val="24"/>
-          <w:szCs w:val="24"/>
-        </w:rPr>
-        <w:t>PivotChartFilter</w:t>
-      </w:r>
-      <w:proofErr w:type="spellEnd"/>
-      <w:r>
-        <w:rPr>
-          <w:rFonts w:ascii="Times New Roman" w:hAnsi="Times New Roman" w:cs="Times New Roman"/>
-          <w:sz w:val="24"/>
-          <w:szCs w:val="24"/>
-        </w:rPr>
-        <w:t xml:space="preserve"> Pane (if you </w:t>
-      </w:r>
-      <w:proofErr w:type="spellStart"/>
-      <w:r>
-        <w:rPr>
-          <w:rFonts w:ascii="Times New Roman" w:hAnsi="Times New Roman" w:cs="Times New Roman"/>
-          <w:sz w:val="24"/>
-          <w:szCs w:val="24"/>
-        </w:rPr>
-        <w:t>dont</w:t>
-      </w:r>
-      <w:proofErr w:type="spellEnd"/>
-      <w:r>
-        <w:rPr>
-          <w:rFonts w:ascii="Times New Roman" w:hAnsi="Times New Roman" w:cs="Times New Roman"/>
-          <w:sz w:val="24"/>
-          <w:szCs w:val="24"/>
-        </w:rPr>
-        <w:t xml:space="preserve"> see the panes, click on the Analyze tab </w:t>
-      </w:r>
-      <w:proofErr w:type="spellStart"/>
-      <w:r>
-        <w:rPr>
-          <w:rFonts w:ascii="Times New Roman" w:hAnsi="Times New Roman" w:cs="Times New Roman"/>
-          <w:sz w:val="24"/>
-          <w:szCs w:val="24"/>
-        </w:rPr>
-        <w:t>inthe</w:t>
-      </w:r>
-      <w:proofErr w:type="spellEnd"/>
-      <w:r>
-        <w:rPr>
-          <w:rFonts w:ascii="Times New Roman" w:hAnsi="Times New Roman" w:cs="Times New Roman"/>
-          <w:sz w:val="24"/>
-          <w:szCs w:val="24"/>
-        </w:rPr>
-        <w:t xml:space="preserve"> ribbon, and, in the Show/Hide group, make sure that at </w:t>
-      </w:r>
-      <w:proofErr w:type="spellStart"/>
-      <w:r>
-        <w:rPr>
-          <w:rFonts w:ascii="Times New Roman" w:hAnsi="Times New Roman" w:cs="Times New Roman"/>
-          <w:sz w:val="24"/>
-          <w:szCs w:val="24"/>
-        </w:rPr>
-        <w:t>leastField</w:t>
-      </w:r>
-      <w:proofErr w:type="spellEnd"/>
-      <w:r>
-        <w:rPr>
-          <w:rFonts w:ascii="Times New Roman" w:hAnsi="Times New Roman" w:cs="Times New Roman"/>
-          <w:sz w:val="24"/>
-          <w:szCs w:val="24"/>
-        </w:rPr>
-        <w:t xml:space="preserve"> List is selected). </w:t>
-      </w:r>
-    </w:p>
-    <w:p>
-      <w:pPr>
-        <w:rPr>
-          <w:rFonts w:ascii="Times New Roman" w:hAnsi="Times New Roman" w:cs="Times New Roman"/>
-          <w:sz w:val="24"/>
-          <w:szCs w:val="24"/>
-        </w:rPr>
-      </w:pPr>
-      <w:r>
-        <w:rPr>
-          <w:rFonts w:ascii="Times New Roman" w:hAnsi="Times New Roman" w:cs="Times New Roman"/>
-          <w:sz w:val="24"/>
-          <w:szCs w:val="24"/>
-        </w:rPr>
-        <w:t xml:space="preserve">2. You now need to set up the PivotTable so that you can get the data summary you desire. The new tabs, as well as the two panes, will be used </w:t>
-      </w:r>
-      <w:proofErr w:type="spellStart"/>
-      <w:r>
-        <w:rPr>
-          <w:rFonts w:ascii="Times New Roman" w:hAnsi="Times New Roman" w:cs="Times New Roman"/>
-          <w:sz w:val="24"/>
-          <w:szCs w:val="24"/>
-        </w:rPr>
-        <w:t>tohelp</w:t>
-      </w:r>
-      <w:proofErr w:type="spellEnd"/>
-      <w:r>
-        <w:rPr>
-          <w:rFonts w:ascii="Times New Roman" w:hAnsi="Times New Roman" w:cs="Times New Roman"/>
-          <w:sz w:val="24"/>
-          <w:szCs w:val="24"/>
-        </w:rPr>
-        <w:t xml:space="preserve"> format your PivotTable and PivotChart to do the necessary </w:t>
-      </w:r>
-      <w:proofErr w:type="spellStart"/>
-      <w:proofErr w:type="gramStart"/>
-      <w:r>
-        <w:rPr>
-          <w:rFonts w:ascii="Times New Roman" w:hAnsi="Times New Roman" w:cs="Times New Roman"/>
-          <w:sz w:val="24"/>
-          <w:szCs w:val="24"/>
-        </w:rPr>
-        <w:t>analysis.For</w:t>
-      </w:r>
-      <w:proofErr w:type="spellEnd"/>
-      <w:proofErr w:type="gramEnd"/>
-      <w:r>
-        <w:rPr>
-          <w:rFonts w:ascii="Times New Roman" w:hAnsi="Times New Roman" w:cs="Times New Roman"/>
-          <w:sz w:val="24"/>
-          <w:szCs w:val="24"/>
-        </w:rPr>
-        <w:t xml:space="preserve"> this exercise, </w:t>
-      </w:r>
-      <w:proofErr w:type="spellStart"/>
-      <w:r>
-        <w:rPr>
-          <w:rFonts w:ascii="Times New Roman" w:hAnsi="Times New Roman" w:cs="Times New Roman"/>
-          <w:sz w:val="24"/>
-          <w:szCs w:val="24"/>
-        </w:rPr>
-        <w:t>let‟s</w:t>
-      </w:r>
-      <w:proofErr w:type="spellEnd"/>
-      <w:r>
-        <w:rPr>
-          <w:rFonts w:ascii="Times New Roman" w:hAnsi="Times New Roman" w:cs="Times New Roman"/>
-          <w:sz w:val="24"/>
-          <w:szCs w:val="24"/>
-        </w:rPr>
-        <w:t xml:space="preserve"> see the total number of products sold by category </w:t>
-      </w:r>
-      <w:proofErr w:type="spellStart"/>
-      <w:r>
-        <w:rPr>
-          <w:rFonts w:ascii="Times New Roman" w:hAnsi="Times New Roman" w:cs="Times New Roman"/>
-          <w:sz w:val="24"/>
-          <w:szCs w:val="24"/>
-        </w:rPr>
-        <w:t>ineach</w:t>
-      </w:r>
-      <w:proofErr w:type="spellEnd"/>
-      <w:r>
-        <w:rPr>
-          <w:rFonts w:ascii="Times New Roman" w:hAnsi="Times New Roman" w:cs="Times New Roman"/>
-          <w:sz w:val="24"/>
-          <w:szCs w:val="24"/>
-        </w:rPr>
-        <w:t xml:space="preserve"> year. In the PivotTable Field List, select Quantity, Year and </w:t>
-      </w:r>
-      <w:proofErr w:type="spellStart"/>
-      <w:r>
-        <w:rPr>
-          <w:rFonts w:ascii="Times New Roman" w:hAnsi="Times New Roman" w:cs="Times New Roman"/>
-          <w:sz w:val="24"/>
-          <w:szCs w:val="24"/>
-        </w:rPr>
-        <w:t>CategoryName</w:t>
-      </w:r>
-      <w:proofErr w:type="spellEnd"/>
-      <w:r>
-        <w:rPr>
-          <w:rFonts w:ascii="Times New Roman" w:hAnsi="Times New Roman" w:cs="Times New Roman"/>
-          <w:sz w:val="24"/>
-          <w:szCs w:val="24"/>
-        </w:rPr>
-        <w:t xml:space="preserve"> to add to the PivotTable report. Place the </w:t>
-      </w:r>
-      <w:proofErr w:type="spellStart"/>
-      <w:r>
-        <w:rPr>
-          <w:rFonts w:ascii="Times New Roman" w:hAnsi="Times New Roman" w:cs="Times New Roman"/>
-          <w:sz w:val="24"/>
-          <w:szCs w:val="24"/>
-        </w:rPr>
-        <w:t>CategoryName</w:t>
-      </w:r>
-      <w:proofErr w:type="spellEnd"/>
-      <w:r>
-        <w:rPr>
-          <w:rFonts w:ascii="Times New Roman" w:hAnsi="Times New Roman" w:cs="Times New Roman"/>
-          <w:sz w:val="24"/>
-          <w:szCs w:val="24"/>
-        </w:rPr>
-        <w:t xml:space="preserve"> in the Legends field, Year in the Axis Field and Quantity in the Value field. </w:t>
-      </w:r>
-      <w:proofErr w:type="spellStart"/>
-      <w:r>
-        <w:rPr>
-          <w:rFonts w:ascii="Times New Roman" w:hAnsi="Times New Roman" w:cs="Times New Roman"/>
-          <w:sz w:val="24"/>
-          <w:szCs w:val="24"/>
-        </w:rPr>
-        <w:t>Youshould</w:t>
-      </w:r>
-      <w:proofErr w:type="spellEnd"/>
-      <w:r>
-        <w:rPr>
-          <w:rFonts w:ascii="Times New Roman" w:hAnsi="Times New Roman" w:cs="Times New Roman"/>
-          <w:sz w:val="24"/>
-          <w:szCs w:val="24"/>
-        </w:rPr>
-        <w:t xml:space="preserve"> see the PivotTable and PivotChart update appropriately. </w:t>
-      </w:r>
-      <w:proofErr w:type="spellStart"/>
-      <w:r>
-        <w:rPr>
-          <w:rFonts w:ascii="Times New Roman" w:hAnsi="Times New Roman" w:cs="Times New Roman"/>
-          <w:sz w:val="24"/>
-          <w:szCs w:val="24"/>
-        </w:rPr>
-        <w:t>Selectthe</w:t>
-      </w:r>
-      <w:proofErr w:type="spellEnd"/>
-      <w:r>
-        <w:rPr>
-          <w:rFonts w:ascii="Times New Roman" w:hAnsi="Times New Roman" w:cs="Times New Roman"/>
-          <w:sz w:val="24"/>
-          <w:szCs w:val="24"/>
-        </w:rPr>
-        <w:t xml:space="preserve"> chart type as Stacked List to get the chart as shown below</w:t>
-      </w:r>
-    </w:p>
-    <w:p>
-      <w:pPr>
+        <w:t xml:space="preserve">(b) You should also see the PivotTable Field List and the PivotChartFilter Pane (if you dont see the panes, click on the Analyze tab inthe ribbon, and, in the Show/Hide group, make sure that at leastField List is selected). </w:t>
+      </w:r>
+    </w:p>
+    <w:p>
+      <w:pPr>
+        <w:jc w:val="both"/>
+        <w:rPr>
+          <w:rFonts w:ascii="Times New Roman" w:hAnsi="Times New Roman" w:cs="Times New Roman"/>
+          <w:sz w:val="24"/>
+          <w:szCs w:val="24"/>
+        </w:rPr>
+      </w:pPr>
+      <w:r>
+        <w:rPr>
+          <w:rFonts w:ascii="Times New Roman" w:hAnsi="Times New Roman" w:cs="Times New Roman"/>
+          <w:sz w:val="24"/>
+          <w:szCs w:val="24"/>
+        </w:rPr>
+        <w:t>2. You now need to set up the PivotTable so that you can get the data summary you desire. The new tabs, as well as the two panes, will be used tohelp format your PivotTable and PivotChart to do the necessary analysis.For this exercise, let‟s see the total number of products sold by category ineach year. In the PivotTable Field List, select Quantity, Year and CategoryName to add to the PivotTable report. Place the CategoryName in the Legends field, Year in the Axis Field and Quantity in the Value field. Youshould see the PivotTable and PivotChart update appropriately. Selectthe chart type as Stacked List to get the chart as shown below</w:t>
+      </w:r>
+    </w:p>
+    <w:p>
+      <w:pPr>
+        <w:jc w:val="both"/>
         <w:rPr>
           <w:rFonts w:ascii="Times New Roman" w:hAnsi="Times New Roman" w:cs="Times New Roman"/>
           <w:sz w:val="24"/>
@@ -2622,7 +1551,7 @@
                     </pic:cNvPicPr>
                   </pic:nvPicPr>
                   <pic:blipFill>
-                    <a:blip r:embed="rId14"/>
+                    <a:blip r:embed="rId16"/>
                     <a:srcRect/>
                     <a:stretch>
                       <a:fillRect/>
@@ -2653,7 +1582,7 @@
     </w:p>
     <w:p>
       <w:pPr>
-        <w:jc w:val="center"/>
+        <w:jc w:val="both"/>
         <w:rPr>
           <w:rFonts w:ascii="Times New Roman" w:hAnsi="Times New Roman" w:cs="Times New Roman"/>
           <w:sz w:val="24"/>
@@ -2671,171 +1600,86 @@
     </w:p>
     <w:p>
       <w:pPr>
-        <w:rPr>
-          <w:rFonts w:ascii="Times New Roman" w:hAnsi="Times New Roman" w:cs="Times New Roman"/>
-          <w:sz w:val="24"/>
-          <w:szCs w:val="24"/>
-        </w:rPr>
-      </w:pPr>
-      <w:r>
-        <w:rPr>
-          <w:rFonts w:ascii="Times New Roman" w:hAnsi="Times New Roman" w:cs="Times New Roman"/>
-          <w:sz w:val="24"/>
-          <w:szCs w:val="24"/>
-        </w:rPr>
-        <w:t xml:space="preserve">You can use </w:t>
-      </w:r>
-      <w:proofErr w:type="spellStart"/>
-      <w:r>
-        <w:rPr>
-          <w:rFonts w:ascii="Times New Roman" w:hAnsi="Times New Roman" w:cs="Times New Roman"/>
-          <w:sz w:val="24"/>
-          <w:szCs w:val="24"/>
-        </w:rPr>
-        <w:t>di_erent</w:t>
-      </w:r>
-      <w:proofErr w:type="spellEnd"/>
-      <w:r>
-        <w:rPr>
-          <w:rFonts w:ascii="Times New Roman" w:hAnsi="Times New Roman" w:cs="Times New Roman"/>
-          <w:sz w:val="24"/>
-          <w:szCs w:val="24"/>
-        </w:rPr>
-        <w:t xml:space="preserve"> functions on the _</w:t>
-      </w:r>
-      <w:proofErr w:type="spellStart"/>
-      <w:r>
-        <w:rPr>
-          <w:rFonts w:ascii="Times New Roman" w:hAnsi="Times New Roman" w:cs="Times New Roman"/>
-          <w:sz w:val="24"/>
-          <w:szCs w:val="24"/>
-        </w:rPr>
-        <w:t>eld</w:t>
-      </w:r>
-      <w:proofErr w:type="spellEnd"/>
-      <w:r>
-        <w:rPr>
-          <w:rFonts w:ascii="Times New Roman" w:hAnsi="Times New Roman" w:cs="Times New Roman"/>
-          <w:sz w:val="24"/>
-          <w:szCs w:val="24"/>
-        </w:rPr>
-        <w:t xml:space="preserve"> placed under Values. For example, if you wanted to see average quantity for each category, you would click on Sum of Quantity and choose Value Field Settings. In the Value Field Settings dialog box, choose </w:t>
-      </w:r>
-      <w:proofErr w:type="gramStart"/>
-      <w:r>
-        <w:rPr>
-          <w:rFonts w:ascii="Times New Roman" w:hAnsi="Times New Roman" w:cs="Times New Roman"/>
-          <w:sz w:val="24"/>
-          <w:szCs w:val="24"/>
-        </w:rPr>
-        <w:t>the ?Show</w:t>
-      </w:r>
-      <w:proofErr w:type="gramEnd"/>
-      <w:r>
-        <w:rPr>
-          <w:rFonts w:ascii="Times New Roman" w:hAnsi="Times New Roman" w:cs="Times New Roman"/>
-          <w:sz w:val="24"/>
-          <w:szCs w:val="24"/>
-        </w:rPr>
-        <w:t xml:space="preserve"> Values As? tab and select the % of Row Total function to apply to Sum of Quantity (see the screenshot below). A number </w:t>
-      </w:r>
-      <w:proofErr w:type="spellStart"/>
-      <w:r>
-        <w:rPr>
-          <w:rFonts w:ascii="Times New Roman" w:hAnsi="Times New Roman" w:cs="Times New Roman"/>
-          <w:sz w:val="24"/>
-          <w:szCs w:val="24"/>
-        </w:rPr>
-        <w:t>ofothe</w:t>
-      </w:r>
-      <w:proofErr w:type="spellEnd"/>
-      <w:r>
-        <w:rPr>
-          <w:rFonts w:ascii="Times New Roman" w:hAnsi="Times New Roman" w:cs="Times New Roman"/>
-          <w:sz w:val="24"/>
-          <w:szCs w:val="24"/>
-        </w:rPr>
-        <w:t xml:space="preserve"> functions are available here to use in your PivotTable.</w:t>
-      </w:r>
-    </w:p>
-    <w:p>
-      <w:pPr>
-        <w:rPr>
-          <w:rFonts w:ascii="Times New Roman" w:hAnsi="Times New Roman" w:cs="Times New Roman"/>
-          <w:sz w:val="24"/>
-          <w:szCs w:val="24"/>
-        </w:rPr>
-      </w:pPr>
-      <w:r>
-        <w:rPr>
-          <w:rFonts w:ascii="Times New Roman" w:hAnsi="Times New Roman" w:cs="Times New Roman"/>
-          <w:sz w:val="24"/>
-          <w:szCs w:val="24"/>
-        </w:rPr>
-        <w:t xml:space="preserve">Scenario 2: Pivot the data to see total sales by quarter and category. </w:t>
-      </w:r>
-      <w:proofErr w:type="spellStart"/>
-      <w:r>
-        <w:rPr>
-          <w:rFonts w:ascii="Times New Roman" w:hAnsi="Times New Roman" w:cs="Times New Roman"/>
-          <w:sz w:val="24"/>
-          <w:szCs w:val="24"/>
-        </w:rPr>
-        <w:t>Arethere</w:t>
-      </w:r>
-      <w:proofErr w:type="spellEnd"/>
-      <w:r>
-        <w:rPr>
-          <w:rFonts w:ascii="Times New Roman" w:hAnsi="Times New Roman" w:cs="Times New Roman"/>
-          <w:sz w:val="24"/>
-          <w:szCs w:val="24"/>
-        </w:rPr>
-        <w:t xml:space="preserve"> any highs? Are there any lows that need to be addressed? Here is the solution:</w:t>
-      </w:r>
-    </w:p>
-    <w:p>
-      <w:pPr>
-        <w:rPr>
-          <w:rFonts w:ascii="Times New Roman" w:hAnsi="Times New Roman" w:cs="Times New Roman"/>
-          <w:sz w:val="24"/>
-          <w:szCs w:val="24"/>
-        </w:rPr>
-      </w:pPr>
-    </w:p>
-    <w:p>
-      <w:pPr>
-        <w:rPr>
-          <w:rFonts w:ascii="Times New Roman" w:hAnsi="Times New Roman" w:cs="Times New Roman"/>
-          <w:sz w:val="24"/>
-          <w:szCs w:val="24"/>
-        </w:rPr>
-      </w:pPr>
-      <w:r>
-        <w:rPr>
-          <w:rFonts w:ascii="Times New Roman" w:hAnsi="Times New Roman" w:cs="Times New Roman"/>
-          <w:sz w:val="24"/>
-          <w:szCs w:val="24"/>
+        <w:jc w:val="both"/>
+        <w:rPr>
+          <w:rFonts w:ascii="Times New Roman" w:hAnsi="Times New Roman" w:cs="Times New Roman"/>
+          <w:sz w:val="24"/>
+          <w:szCs w:val="24"/>
+        </w:rPr>
+      </w:pPr>
+      <w:r>
+        <w:rPr>
+          <w:rFonts w:ascii="Times New Roman" w:hAnsi="Times New Roman" w:cs="Times New Roman"/>
+          <w:sz w:val="24"/>
+          <w:szCs w:val="24"/>
+        </w:rPr>
+        <w:t>You can use di_erent functions on the _eld placed under Values. For example, if you wanted to see average quantity for each category, you would click on Sum of Quantity and choose Value Field Settings. In the Value Field Settings dialog box, choose the ?Show Values As? tab and select the % of Row Total function to apply to Sum of Quantity (see the screenshot below). A number ofothe functions are available here to use in your PivotTable.</w:t>
+      </w:r>
+    </w:p>
+    <w:p>
+      <w:pPr>
+        <w:jc w:val="both"/>
+        <w:rPr>
+          <w:rFonts w:ascii="Times New Roman" w:hAnsi="Times New Roman" w:cs="Times New Roman"/>
+          <w:sz w:val="24"/>
+          <w:szCs w:val="24"/>
+        </w:rPr>
+      </w:pPr>
+      <w:r>
+        <w:rPr>
+          <w:rFonts w:ascii="Times New Roman" w:hAnsi="Times New Roman" w:cs="Times New Roman"/>
+          <w:sz w:val="24"/>
+          <w:szCs w:val="24"/>
+        </w:rPr>
+        <w:t>Scenario 2: Pivot the data to see total sales by quarter and category. Arethere any highs? Are there any lows that need to be addressed? Here is the solution:</w:t>
+      </w:r>
+    </w:p>
+    <w:p>
+      <w:pPr>
+        <w:jc w:val="both"/>
+        <w:rPr>
+          <w:rFonts w:ascii="Times New Roman" w:hAnsi="Times New Roman" w:cs="Times New Roman"/>
+          <w:sz w:val="24"/>
+          <w:szCs w:val="24"/>
+        </w:rPr>
+      </w:pPr>
+    </w:p>
+    <w:p>
+      <w:pPr>
+        <w:jc w:val="both"/>
+        <w:rPr>
+          <w:rFonts w:ascii="Times New Roman" w:hAnsi="Times New Roman" w:cs="Times New Roman"/>
+          <w:sz w:val="24"/>
+          <w:szCs w:val="24"/>
+        </w:rPr>
+      </w:pPr>
+      <w:r>
+        <w:rPr>
+          <w:rFonts w:ascii="Times New Roman" w:hAnsi="Times New Roman" w:cs="Times New Roman"/>
+          <w:sz w:val="24"/>
+          <w:szCs w:val="24"/>
+        </w:rPr>
+        <w:t xml:space="preserve"> </w:t>
+      </w:r>
+    </w:p>
+    <w:p>
+      <w:pPr>
+        <w:jc w:val="both"/>
+        <w:rPr>
+          <w:rFonts w:ascii="Times New Roman" w:hAnsi="Times New Roman" w:cs="Times New Roman"/>
+          <w:sz w:val="24"/>
+          <w:szCs w:val="24"/>
+        </w:rPr>
+      </w:pPr>
+      <w:r>
+        <w:rPr>
+          <w:rFonts w:ascii="Times New Roman" w:hAnsi="Times New Roman" w:cs="Times New Roman"/>
+          <w:noProof/>
+          <w:sz w:val="24"/>
+          <w:szCs w:val="24"/>
+          <w:lang w:val="en-IN" w:eastAsia="en-IN"/>
         </w:rPr>
         <w:lastRenderedPageBreak/>
-        <w:t xml:space="preserve"> </w:t>
-      </w:r>
-    </w:p>
-    <w:p>
-      <w:pPr>
-        <w:rPr>
-          <w:rFonts w:ascii="Times New Roman" w:hAnsi="Times New Roman" w:cs="Times New Roman"/>
-          <w:sz w:val="24"/>
-          <w:szCs w:val="24"/>
-        </w:rPr>
-      </w:pPr>
-      <w:r>
-        <w:rPr>
-          <w:rFonts w:ascii="Times New Roman" w:hAnsi="Times New Roman" w:cs="Times New Roman"/>
-          <w:noProof/>
-          <w:sz w:val="24"/>
-          <w:szCs w:val="24"/>
-          <w:lang w:val="en-IN" w:eastAsia="en-IN"/>
-        </w:rPr>
         <w:drawing>
           <wp:inline distT="0" distB="0" distL="0" distR="0">
             <wp:extent cx="5734050" cy="3057525"/>
@@ -2854,7 +1698,7 @@
                     </pic:cNvPicPr>
                   </pic:nvPicPr>
                   <pic:blipFill>
-                    <a:blip r:embed="rId15"/>
+                    <a:blip r:embed="rId17"/>
                     <a:srcRect/>
                     <a:stretch>
                       <a:fillRect/>
@@ -2885,16 +1729,17 @@
     </w:p>
     <w:p>
       <w:pPr>
-        <w:rPr>
-          <w:rFonts w:ascii="Times New Roman" w:hAnsi="Times New Roman" w:cs="Times New Roman"/>
-          <w:sz w:val="24"/>
-          <w:szCs w:val="24"/>
-        </w:rPr>
-      </w:pPr>
-    </w:p>
-    <w:p>
-      <w:pPr>
-        <w:jc w:val="center"/>
+        <w:jc w:val="both"/>
+        <w:rPr>
+          <w:rFonts w:ascii="Times New Roman" w:hAnsi="Times New Roman" w:cs="Times New Roman"/>
+          <w:sz w:val="24"/>
+          <w:szCs w:val="24"/>
+        </w:rPr>
+      </w:pPr>
+    </w:p>
+    <w:p>
+      <w:pPr>
+        <w:jc w:val="both"/>
         <w:rPr>
           <w:rFonts w:ascii="Times New Roman" w:hAnsi="Times New Roman" w:cs="Times New Roman"/>
           <w:sz w:val="24"/>
@@ -2912,6 +1757,7 @@
     </w:p>
     <w:p>
       <w:pPr>
+        <w:jc w:val="both"/>
         <w:rPr>
           <w:rFonts w:ascii="Times New Roman" w:hAnsi="Times New Roman" w:cs="Times New Roman"/>
           <w:sz w:val="24"/>
@@ -2929,41 +1775,25 @@
     </w:p>
     <w:p>
       <w:pPr>
-        <w:rPr>
-          <w:rFonts w:ascii="Times New Roman" w:hAnsi="Times New Roman" w:cs="Times New Roman"/>
-          <w:sz w:val="24"/>
-          <w:szCs w:val="24"/>
-        </w:rPr>
-      </w:pPr>
-      <w:r>
-        <w:rPr>
-          <w:rFonts w:ascii="Times New Roman" w:hAnsi="Times New Roman" w:cs="Times New Roman"/>
-          <w:sz w:val="24"/>
-          <w:szCs w:val="24"/>
-        </w:rPr>
-        <w:t xml:space="preserve">1. Select the </w:t>
-      </w:r>
-      <w:proofErr w:type="spellStart"/>
-      <w:r>
-        <w:rPr>
-          <w:rFonts w:ascii="Times New Roman" w:hAnsi="Times New Roman" w:cs="Times New Roman"/>
-          <w:sz w:val="24"/>
-          <w:szCs w:val="24"/>
-        </w:rPr>
-        <w:t>the</w:t>
-      </w:r>
-      <w:proofErr w:type="spellEnd"/>
-      <w:r>
-        <w:rPr>
-          <w:rFonts w:ascii="Times New Roman" w:hAnsi="Times New Roman" w:cs="Times New Roman"/>
-          <w:sz w:val="24"/>
-          <w:szCs w:val="24"/>
-        </w:rPr>
-        <w:t xml:space="preserve"> entire table in the Orders worksheet. </w:t>
-      </w:r>
-    </w:p>
-    <w:p>
-      <w:pPr>
+        <w:jc w:val="both"/>
+        <w:rPr>
+          <w:rFonts w:ascii="Times New Roman" w:hAnsi="Times New Roman" w:cs="Times New Roman"/>
+          <w:sz w:val="24"/>
+          <w:szCs w:val="24"/>
+        </w:rPr>
+      </w:pPr>
+      <w:r>
+        <w:rPr>
+          <w:rFonts w:ascii="Times New Roman" w:hAnsi="Times New Roman" w:cs="Times New Roman"/>
+          <w:sz w:val="24"/>
+          <w:szCs w:val="24"/>
+        </w:rPr>
+        <w:t xml:space="preserve">1. Select the the entire table in the Orders worksheet. </w:t>
+      </w:r>
+    </w:p>
+    <w:p>
+      <w:pPr>
+        <w:jc w:val="both"/>
         <w:rPr>
           <w:rFonts w:ascii="Times New Roman" w:hAnsi="Times New Roman" w:cs="Times New Roman"/>
           <w:sz w:val="24"/>
@@ -2981,6 +1811,7 @@
     </w:p>
     <w:p>
       <w:pPr>
+        <w:jc w:val="both"/>
         <w:rPr>
           <w:rFonts w:ascii="Times New Roman" w:hAnsi="Times New Roman" w:cs="Times New Roman"/>
           <w:sz w:val="24"/>
@@ -2995,7 +1826,6 @@
           <w:szCs w:val="24"/>
           <w:lang w:val="en-IN" w:eastAsia="en-IN"/>
         </w:rPr>
-        <w:lastRenderedPageBreak/>
         <w:drawing>
           <wp:inline distT="0" distB="0" distL="0" distR="0">
             <wp:extent cx="5734050" cy="3057525"/>
@@ -3014,7 +1844,7 @@
                     </pic:cNvPicPr>
                   </pic:nvPicPr>
                   <pic:blipFill>
-                    <a:blip r:embed="rId16"/>
+                    <a:blip r:embed="rId18"/>
                     <a:srcRect/>
                     <a:stretch>
                       <a:fillRect/>
@@ -3045,7 +1875,7 @@
     </w:p>
     <w:p>
       <w:pPr>
-        <w:jc w:val="center"/>
+        <w:jc w:val="both"/>
         <w:rPr>
           <w:rFonts w:ascii="Times New Roman" w:hAnsi="Times New Roman" w:cs="Times New Roman"/>
           <w:sz w:val="24"/>
@@ -3063,77 +1893,45 @@
     </w:p>
     <w:p>
       <w:pPr>
-        <w:rPr>
-          <w:rFonts w:ascii="Times New Roman" w:hAnsi="Times New Roman" w:cs="Times New Roman"/>
-          <w:sz w:val="24"/>
-          <w:szCs w:val="24"/>
-        </w:rPr>
-      </w:pPr>
-    </w:p>
-    <w:p>
-      <w:pPr>
-        <w:rPr>
-          <w:rFonts w:ascii="Times New Roman" w:hAnsi="Times New Roman" w:cs="Times New Roman"/>
-          <w:sz w:val="24"/>
-          <w:szCs w:val="24"/>
-        </w:rPr>
-      </w:pPr>
-    </w:p>
-    <w:p>
-      <w:pPr>
-        <w:rPr>
-          <w:rFonts w:ascii="Times New Roman" w:hAnsi="Times New Roman" w:cs="Times New Roman"/>
-          <w:sz w:val="24"/>
-          <w:szCs w:val="24"/>
-        </w:rPr>
-      </w:pPr>
-      <w:r>
-        <w:rPr>
-          <w:rFonts w:ascii="Times New Roman" w:hAnsi="Times New Roman" w:cs="Times New Roman"/>
-          <w:sz w:val="24"/>
-          <w:szCs w:val="24"/>
-        </w:rPr>
-        <w:t xml:space="preserve">3. Select the columns as highlighted in the circle below (make sure </w:t>
-      </w:r>
-      <w:proofErr w:type="spellStart"/>
-      <w:r>
-        <w:rPr>
-          <w:rFonts w:ascii="Times New Roman" w:hAnsi="Times New Roman" w:cs="Times New Roman"/>
-          <w:sz w:val="24"/>
-          <w:szCs w:val="24"/>
-        </w:rPr>
-        <w:t>Quantityis</w:t>
-      </w:r>
-      <w:proofErr w:type="spellEnd"/>
-      <w:r>
-        <w:rPr>
-          <w:rFonts w:ascii="Times New Roman" w:hAnsi="Times New Roman" w:cs="Times New Roman"/>
-          <w:sz w:val="24"/>
-          <w:szCs w:val="24"/>
-        </w:rPr>
-        <w:t xml:space="preserve"> represented as Sum of Quantity. Else use the previously used </w:t>
-      </w:r>
-      <w:proofErr w:type="spellStart"/>
-      <w:r>
-        <w:rPr>
-          <w:rFonts w:ascii="Times New Roman" w:hAnsi="Times New Roman" w:cs="Times New Roman"/>
-          <w:sz w:val="24"/>
-          <w:szCs w:val="24"/>
-        </w:rPr>
-        <w:t>ValueField</w:t>
-      </w:r>
-      <w:proofErr w:type="spellEnd"/>
-      <w:r>
-        <w:rPr>
-          <w:rFonts w:ascii="Times New Roman" w:hAnsi="Times New Roman" w:cs="Times New Roman"/>
-          <w:sz w:val="24"/>
-          <w:szCs w:val="24"/>
-        </w:rPr>
-        <w:t xml:space="preserve"> Settings option to sum it). </w:t>
-      </w:r>
-    </w:p>
-    <w:p>
-      <w:pPr>
+        <w:jc w:val="both"/>
+        <w:rPr>
+          <w:rFonts w:ascii="Times New Roman" w:hAnsi="Times New Roman" w:cs="Times New Roman"/>
+          <w:sz w:val="24"/>
+          <w:szCs w:val="24"/>
+        </w:rPr>
+      </w:pPr>
+    </w:p>
+    <w:p>
+      <w:pPr>
+        <w:jc w:val="both"/>
+        <w:rPr>
+          <w:rFonts w:ascii="Times New Roman" w:hAnsi="Times New Roman" w:cs="Times New Roman"/>
+          <w:sz w:val="24"/>
+          <w:szCs w:val="24"/>
+        </w:rPr>
+      </w:pPr>
+    </w:p>
+    <w:p>
+      <w:pPr>
+        <w:jc w:val="both"/>
+        <w:rPr>
+          <w:rFonts w:ascii="Times New Roman" w:hAnsi="Times New Roman" w:cs="Times New Roman"/>
+          <w:sz w:val="24"/>
+          <w:szCs w:val="24"/>
+        </w:rPr>
+      </w:pPr>
+      <w:r>
+        <w:rPr>
+          <w:rFonts w:ascii="Times New Roman" w:hAnsi="Times New Roman" w:cs="Times New Roman"/>
+          <w:sz w:val="24"/>
+          <w:szCs w:val="24"/>
+        </w:rPr>
+        <w:t xml:space="preserve">3. Select the columns as highlighted in the circle below (make sure Quantityis represented as Sum of Quantity. Else use the previously used ValueField Settings option to sum it). </w:t>
+      </w:r>
+    </w:p>
+    <w:p>
+      <w:pPr>
+        <w:jc w:val="both"/>
         <w:rPr>
           <w:rFonts w:ascii="Times New Roman" w:hAnsi="Times New Roman" w:cs="Times New Roman"/>
           <w:sz w:val="24"/>
@@ -3151,6 +1949,7 @@
     </w:p>
     <w:p>
       <w:pPr>
+        <w:jc w:val="both"/>
         <w:rPr>
           <w:rFonts w:ascii="Times New Roman" w:hAnsi="Times New Roman" w:cs="Times New Roman"/>
           <w:sz w:val="24"/>
@@ -3183,7 +1982,7 @@
                     </pic:cNvPicPr>
                   </pic:nvPicPr>
                   <pic:blipFill>
-                    <a:blip r:embed="rId17"/>
+                    <a:blip r:embed="rId19"/>
                     <a:srcRect/>
                     <a:stretch>
                       <a:fillRect/>
@@ -3214,7 +2013,7 @@
     </w:p>
     <w:p>
       <w:pPr>
-        <w:jc w:val="center"/>
+        <w:jc w:val="both"/>
         <w:rPr>
           <w:rFonts w:ascii="Times New Roman" w:hAnsi="Times New Roman" w:cs="Times New Roman"/>
           <w:sz w:val="24"/>
@@ -3232,54 +2031,37 @@
     </w:p>
     <w:p>
       <w:pPr>
-        <w:rPr>
-          <w:rFonts w:ascii="Times New Roman" w:hAnsi="Times New Roman" w:cs="Times New Roman"/>
-          <w:sz w:val="24"/>
-          <w:szCs w:val="24"/>
-        </w:rPr>
-      </w:pPr>
-      <w:r>
-        <w:rPr>
-          <w:rFonts w:ascii="Times New Roman" w:hAnsi="Times New Roman" w:cs="Times New Roman"/>
-          <w:sz w:val="24"/>
-          <w:szCs w:val="24"/>
-        </w:rPr>
-        <w:t xml:space="preserve">5. Apply the conditional formatting as shown below. (Make sure you are </w:t>
-      </w:r>
-      <w:proofErr w:type="spellStart"/>
-      <w:r>
-        <w:rPr>
-          <w:rFonts w:ascii="Times New Roman" w:hAnsi="Times New Roman" w:cs="Times New Roman"/>
-          <w:sz w:val="24"/>
-          <w:szCs w:val="24"/>
-        </w:rPr>
-        <w:t>inthe</w:t>
-      </w:r>
-      <w:proofErr w:type="spellEnd"/>
-      <w:r>
-        <w:rPr>
-          <w:rFonts w:ascii="Times New Roman" w:hAnsi="Times New Roman" w:cs="Times New Roman"/>
-          <w:sz w:val="24"/>
-          <w:szCs w:val="24"/>
-        </w:rPr>
-        <w:t xml:space="preserve"> Home menu to view the Conditional Formatting tab)</w:t>
-      </w:r>
-    </w:p>
-    <w:p>
-      <w:pPr>
-        <w:rPr>
-          <w:rFonts w:ascii="Times New Roman" w:hAnsi="Times New Roman" w:cs="Times New Roman"/>
-          <w:sz w:val="24"/>
-          <w:szCs w:val="24"/>
-        </w:rPr>
-      </w:pPr>
-      <w:r>
-        <w:rPr>
-          <w:rFonts w:ascii="Times New Roman" w:hAnsi="Times New Roman" w:cs="Times New Roman"/>
-          <w:sz w:val="24"/>
-          <w:szCs w:val="24"/>
-        </w:rPr>
-        <w:lastRenderedPageBreak/>
+        <w:jc w:val="both"/>
+        <w:rPr>
+          <w:rFonts w:ascii="Times New Roman" w:hAnsi="Times New Roman" w:cs="Times New Roman"/>
+          <w:sz w:val="24"/>
+          <w:szCs w:val="24"/>
+        </w:rPr>
+      </w:pPr>
+      <w:r>
+        <w:rPr>
+          <w:rFonts w:ascii="Times New Roman" w:hAnsi="Times New Roman" w:cs="Times New Roman"/>
+          <w:sz w:val="24"/>
+          <w:szCs w:val="24"/>
+        </w:rPr>
+        <w:t>5. Apply the conditional formatting as shown below. (Make sure you are inthe Home menu to view the Conditional Formatting tab)</w:t>
+      </w:r>
+    </w:p>
+    <w:p>
+      <w:pPr>
+        <w:jc w:val="both"/>
+        <w:rPr>
+          <w:rFonts w:ascii="Times New Roman" w:hAnsi="Times New Roman" w:cs="Times New Roman"/>
+          <w:sz w:val="24"/>
+          <w:szCs w:val="24"/>
+        </w:rPr>
+      </w:pPr>
+      <w:r>
+        <w:rPr>
+          <w:rFonts w:ascii="Times New Roman" w:hAnsi="Times New Roman" w:cs="Times New Roman"/>
+          <w:sz w:val="24"/>
+          <w:szCs w:val="24"/>
+        </w:rPr>
         <w:t xml:space="preserve"> </w:t>
       </w:r>
       <w:r>
@@ -3308,7 +2090,7 @@
                     </pic:cNvPicPr>
                   </pic:nvPicPr>
                   <pic:blipFill>
-                    <a:blip r:embed="rId18"/>
+                    <a:blip r:embed="rId20"/>
                     <a:srcRect/>
                     <a:stretch>
                       <a:fillRect/>
@@ -3339,7 +2121,7 @@
     </w:p>
     <w:p>
       <w:pPr>
-        <w:jc w:val="center"/>
+        <w:jc w:val="both"/>
         <w:rPr>
           <w:rFonts w:ascii="Times New Roman" w:hAnsi="Times New Roman" w:cs="Times New Roman"/>
           <w:sz w:val="24"/>
@@ -3357,114 +2139,44 @@
     </w:p>
     <w:p>
       <w:pPr>
-        <w:rPr>
-          <w:rFonts w:ascii="Times New Roman" w:hAnsi="Times New Roman" w:cs="Times New Roman"/>
-          <w:sz w:val="24"/>
-          <w:szCs w:val="24"/>
-        </w:rPr>
-      </w:pPr>
-      <w:r>
-        <w:rPr>
-          <w:rFonts w:ascii="Times New Roman" w:hAnsi="Times New Roman" w:cs="Times New Roman"/>
-          <w:sz w:val="24"/>
-          <w:szCs w:val="24"/>
-        </w:rPr>
-        <w:t xml:space="preserve">By applying conditional formatting we are able to achieve better </w:t>
-      </w:r>
-      <w:proofErr w:type="spellStart"/>
-      <w:r>
-        <w:rPr>
-          <w:rFonts w:ascii="Times New Roman" w:hAnsi="Times New Roman" w:cs="Times New Roman"/>
-          <w:sz w:val="24"/>
-          <w:szCs w:val="24"/>
-        </w:rPr>
-        <w:t>visualisationof</w:t>
-      </w:r>
-      <w:proofErr w:type="spellEnd"/>
-      <w:r>
-        <w:rPr>
-          <w:rFonts w:ascii="Times New Roman" w:hAnsi="Times New Roman" w:cs="Times New Roman"/>
-          <w:sz w:val="24"/>
-          <w:szCs w:val="24"/>
-        </w:rPr>
-        <w:t xml:space="preserve"> data. It can be observed that the 2nd quarter of 1998 had the highest </w:t>
-      </w:r>
-      <w:proofErr w:type="spellStart"/>
-      <w:r>
-        <w:rPr>
-          <w:rFonts w:ascii="Times New Roman" w:hAnsi="Times New Roman" w:cs="Times New Roman"/>
-          <w:sz w:val="24"/>
-          <w:szCs w:val="24"/>
-        </w:rPr>
-        <w:t>totalsales</w:t>
-      </w:r>
-      <w:proofErr w:type="spellEnd"/>
-      <w:r>
-        <w:rPr>
-          <w:rFonts w:ascii="Times New Roman" w:hAnsi="Times New Roman" w:cs="Times New Roman"/>
-          <w:sz w:val="24"/>
-          <w:szCs w:val="24"/>
-        </w:rPr>
-        <w:t xml:space="preserve"> and also the beverages category had the highest total sales for all </w:t>
-      </w:r>
-      <w:proofErr w:type="spellStart"/>
-      <w:proofErr w:type="gramStart"/>
-      <w:r>
-        <w:rPr>
-          <w:rFonts w:ascii="Times New Roman" w:hAnsi="Times New Roman" w:cs="Times New Roman"/>
-          <w:sz w:val="24"/>
-          <w:szCs w:val="24"/>
-        </w:rPr>
-        <w:t>years,closely</w:t>
-      </w:r>
-      <w:proofErr w:type="spellEnd"/>
-      <w:proofErr w:type="gramEnd"/>
-      <w:r>
-        <w:rPr>
-          <w:rFonts w:ascii="Times New Roman" w:hAnsi="Times New Roman" w:cs="Times New Roman"/>
-          <w:sz w:val="24"/>
-          <w:szCs w:val="24"/>
-        </w:rPr>
-        <w:t xml:space="preserve"> followed by dairy products. </w:t>
-      </w:r>
-    </w:p>
-    <w:p>
-      <w:pPr>
-        <w:rPr>
-          <w:rFonts w:ascii="Times New Roman" w:hAnsi="Times New Roman" w:cs="Times New Roman"/>
-          <w:sz w:val="24"/>
-          <w:szCs w:val="24"/>
-        </w:rPr>
-      </w:pPr>
-      <w:r>
-        <w:rPr>
-          <w:rFonts w:ascii="Times New Roman" w:hAnsi="Times New Roman" w:cs="Times New Roman"/>
-          <w:sz w:val="24"/>
-          <w:szCs w:val="24"/>
-        </w:rPr>
-        <w:t xml:space="preserve">Scenario 3: How are quarterly sales totals by salesperson? Subtotal </w:t>
-      </w:r>
-      <w:proofErr w:type="spellStart"/>
-      <w:r>
-        <w:rPr>
-          <w:rFonts w:ascii="Times New Roman" w:hAnsi="Times New Roman" w:cs="Times New Roman"/>
-          <w:sz w:val="24"/>
-          <w:szCs w:val="24"/>
-        </w:rPr>
-        <w:t>thedata</w:t>
-      </w:r>
-      <w:proofErr w:type="spellEnd"/>
-      <w:r>
-        <w:rPr>
-          <w:rFonts w:ascii="Times New Roman" w:hAnsi="Times New Roman" w:cs="Times New Roman"/>
-          <w:sz w:val="24"/>
-          <w:szCs w:val="24"/>
-        </w:rPr>
-        <w:t>. Here is the answer:</w:t>
-      </w:r>
-    </w:p>
-    <w:p>
-      <w:pPr>
+        <w:jc w:val="both"/>
+        <w:rPr>
+          <w:rFonts w:ascii="Times New Roman" w:hAnsi="Times New Roman" w:cs="Times New Roman"/>
+          <w:sz w:val="24"/>
+          <w:szCs w:val="24"/>
+        </w:rPr>
+      </w:pPr>
+      <w:r>
+        <w:rPr>
+          <w:rFonts w:ascii="Times New Roman" w:hAnsi="Times New Roman" w:cs="Times New Roman"/>
+          <w:sz w:val="24"/>
+          <w:szCs w:val="24"/>
+        </w:rPr>
+        <w:t xml:space="preserve">By applying conditional formatting we are able to achieve better visualisationof data. It can be observed that the 2nd quarter of 1998 had the highest totalsales and also the beverages category had the highest total sales for all years,closely followed by dairy products. </w:t>
+      </w:r>
+    </w:p>
+    <w:p>
+      <w:pPr>
+        <w:jc w:val="both"/>
+        <w:rPr>
+          <w:rFonts w:ascii="Times New Roman" w:hAnsi="Times New Roman" w:cs="Times New Roman"/>
+          <w:sz w:val="24"/>
+          <w:szCs w:val="24"/>
+        </w:rPr>
+      </w:pPr>
+      <w:r>
+        <w:rPr>
+          <w:rFonts w:ascii="Times New Roman" w:hAnsi="Times New Roman" w:cs="Times New Roman"/>
+          <w:sz w:val="24"/>
+          <w:szCs w:val="24"/>
+        </w:rPr>
+        <w:lastRenderedPageBreak/>
+        <w:t>Scenario 3: How are quarterly sales totals by salesperson? Subtotal thedata. Here is the answer:</w:t>
+      </w:r>
+    </w:p>
+    <w:p>
+      <w:pPr>
+        <w:jc w:val="both"/>
         <w:rPr>
           <w:rFonts w:ascii="Times New Roman" w:hAnsi="Times New Roman" w:cs="Times New Roman"/>
           <w:sz w:val="24"/>
@@ -3497,7 +2209,7 @@
                     </pic:cNvPicPr>
                   </pic:nvPicPr>
                   <pic:blipFill>
-                    <a:blip r:embed="rId19"/>
+                    <a:blip r:embed="rId21"/>
                     <a:srcRect/>
                     <a:stretch>
                       <a:fillRect/>
@@ -3528,7 +2240,7 @@
     </w:p>
     <w:p>
       <w:pPr>
-        <w:jc w:val="center"/>
+        <w:jc w:val="both"/>
         <w:rPr>
           <w:rFonts w:ascii="Times New Roman" w:hAnsi="Times New Roman" w:cs="Times New Roman"/>
           <w:sz w:val="24"/>
@@ -3546,113 +2258,43 @@
     </w:p>
     <w:p>
       <w:pPr>
-        <w:rPr>
-          <w:rFonts w:ascii="Times New Roman" w:hAnsi="Times New Roman" w:cs="Times New Roman"/>
-          <w:sz w:val="24"/>
-          <w:szCs w:val="24"/>
-        </w:rPr>
-      </w:pPr>
-      <w:r>
-        <w:rPr>
-          <w:rFonts w:ascii="Times New Roman" w:hAnsi="Times New Roman" w:cs="Times New Roman"/>
-          <w:sz w:val="24"/>
-          <w:szCs w:val="24"/>
-        </w:rPr>
-        <w:lastRenderedPageBreak/>
+        <w:jc w:val="both"/>
+        <w:rPr>
+          <w:rFonts w:ascii="Times New Roman" w:hAnsi="Times New Roman" w:cs="Times New Roman"/>
+          <w:sz w:val="24"/>
+          <w:szCs w:val="24"/>
+        </w:rPr>
+      </w:pPr>
+      <w:r>
+        <w:rPr>
+          <w:rFonts w:ascii="Times New Roman" w:hAnsi="Times New Roman" w:cs="Times New Roman"/>
+          <w:sz w:val="24"/>
+          <w:szCs w:val="24"/>
+        </w:rPr>
         <w:t xml:space="preserve">Here is how it is done: </w:t>
       </w:r>
     </w:p>
     <w:p>
       <w:pPr>
-        <w:rPr>
-          <w:rFonts w:ascii="Times New Roman" w:hAnsi="Times New Roman" w:cs="Times New Roman"/>
-          <w:sz w:val="24"/>
-          <w:szCs w:val="24"/>
-        </w:rPr>
-      </w:pPr>
-      <w:r>
-        <w:rPr>
-          <w:rFonts w:ascii="Times New Roman" w:hAnsi="Times New Roman" w:cs="Times New Roman"/>
-          <w:sz w:val="24"/>
-          <w:szCs w:val="24"/>
-        </w:rPr>
-        <w:t xml:space="preserve">Just drag and drop </w:t>
-      </w:r>
-      <w:proofErr w:type="spellStart"/>
-      <w:r>
-        <w:rPr>
-          <w:rFonts w:ascii="Times New Roman" w:hAnsi="Times New Roman" w:cs="Times New Roman"/>
-          <w:sz w:val="24"/>
-          <w:szCs w:val="24"/>
-        </w:rPr>
-        <w:t>FullName</w:t>
-      </w:r>
-      <w:proofErr w:type="spellEnd"/>
-      <w:r>
-        <w:rPr>
-          <w:rFonts w:ascii="Times New Roman" w:hAnsi="Times New Roman" w:cs="Times New Roman"/>
-          <w:sz w:val="24"/>
-          <w:szCs w:val="24"/>
-        </w:rPr>
-        <w:t xml:space="preserve"> STR (Name of the salesperson) to the Row </w:t>
-      </w:r>
-      <w:proofErr w:type="spellStart"/>
-      <w:r>
-        <w:rPr>
-          <w:rFonts w:ascii="Times New Roman" w:hAnsi="Times New Roman" w:cs="Times New Roman"/>
-          <w:sz w:val="24"/>
-          <w:szCs w:val="24"/>
-        </w:rPr>
-        <w:t>Label.Then</w:t>
-      </w:r>
-      <w:proofErr w:type="spellEnd"/>
-      <w:r>
-        <w:rPr>
-          <w:rFonts w:ascii="Times New Roman" w:hAnsi="Times New Roman" w:cs="Times New Roman"/>
-          <w:sz w:val="24"/>
-          <w:szCs w:val="24"/>
-        </w:rPr>
-        <w:t xml:space="preserve">, in the PivotTable tools, select the Design menu, in the Design menu </w:t>
-      </w:r>
-      <w:proofErr w:type="spellStart"/>
-      <w:r>
-        <w:rPr>
-          <w:rFonts w:ascii="Times New Roman" w:hAnsi="Times New Roman" w:cs="Times New Roman"/>
-          <w:sz w:val="24"/>
-          <w:szCs w:val="24"/>
-        </w:rPr>
-        <w:t>selectthe</w:t>
-      </w:r>
-      <w:proofErr w:type="spellEnd"/>
-      <w:r>
-        <w:rPr>
-          <w:rFonts w:ascii="Times New Roman" w:hAnsi="Times New Roman" w:cs="Times New Roman"/>
-          <w:sz w:val="24"/>
-          <w:szCs w:val="24"/>
-        </w:rPr>
-        <w:t xml:space="preserve"> Subtotals tab and then select the </w:t>
-      </w:r>
-      <w:proofErr w:type="gramStart"/>
-      <w:r>
-        <w:rPr>
-          <w:rFonts w:ascii="Times New Roman" w:hAnsi="Times New Roman" w:cs="Times New Roman"/>
-          <w:sz w:val="24"/>
-          <w:szCs w:val="24"/>
-        </w:rPr>
-        <w:t>option</w:t>
-      </w:r>
-      <w:proofErr w:type="gramEnd"/>
-      <w:r>
-        <w:rPr>
-          <w:rFonts w:ascii="Times New Roman" w:hAnsi="Times New Roman" w:cs="Times New Roman"/>
-          <w:sz w:val="24"/>
-          <w:szCs w:val="24"/>
-        </w:rPr>
-        <w:t>-Show all Subtotals at Bottom of Group as shown below.</w:t>
-      </w:r>
-    </w:p>
-    <w:p>
-      <w:pPr>
+        <w:jc w:val="both"/>
+        <w:rPr>
+          <w:rFonts w:ascii="Times New Roman" w:hAnsi="Times New Roman" w:cs="Times New Roman"/>
+          <w:sz w:val="24"/>
+          <w:szCs w:val="24"/>
+        </w:rPr>
+      </w:pPr>
+      <w:r>
+        <w:rPr>
+          <w:rFonts w:ascii="Times New Roman" w:hAnsi="Times New Roman" w:cs="Times New Roman"/>
+          <w:sz w:val="24"/>
+          <w:szCs w:val="24"/>
+        </w:rPr>
+        <w:t>Just drag and drop FullName STR (Name of the salesperson) to the Row Label.Then, in the PivotTable tools, select the Design menu, in the Design menu selectthe Subtotals tab and then select the option-Show all Subtotals at Bottom of Group as shown below.</w:t>
+      </w:r>
+    </w:p>
+    <w:p>
+      <w:pPr>
+        <w:jc w:val="both"/>
         <w:rPr>
           <w:rFonts w:ascii="Times New Roman" w:hAnsi="Times New Roman" w:cs="Times New Roman"/>
           <w:sz w:val="24"/>
@@ -3685,7 +2327,7 @@
                     </pic:cNvPicPr>
                   </pic:nvPicPr>
                   <pic:blipFill>
-                    <a:blip r:embed="rId20"/>
+                    <a:blip r:embed="rId22"/>
                     <a:srcRect/>
                     <a:stretch>
                       <a:fillRect/>
@@ -3716,7 +2358,7 @@
     </w:p>
     <w:p>
       <w:pPr>
-        <w:jc w:val="center"/>
+        <w:jc w:val="both"/>
         <w:rPr>
           <w:rFonts w:ascii="Times New Roman" w:hAnsi="Times New Roman" w:cs="Times New Roman"/>
           <w:sz w:val="24"/>
@@ -3734,68 +2376,35 @@
     </w:p>
     <w:p>
       <w:pPr>
-        <w:rPr>
-          <w:rFonts w:ascii="Times New Roman" w:hAnsi="Times New Roman" w:cs="Times New Roman"/>
-          <w:sz w:val="24"/>
-          <w:szCs w:val="24"/>
-        </w:rPr>
-      </w:pPr>
-    </w:p>
-    <w:p>
-      <w:pPr>
-        <w:rPr>
-          <w:rFonts w:ascii="Times New Roman" w:hAnsi="Times New Roman" w:cs="Times New Roman"/>
-          <w:sz w:val="24"/>
-          <w:szCs w:val="24"/>
-        </w:rPr>
-      </w:pPr>
-      <w:r>
-        <w:rPr>
-          <w:rFonts w:ascii="Times New Roman" w:hAnsi="Times New Roman" w:cs="Times New Roman"/>
-          <w:sz w:val="24"/>
-          <w:szCs w:val="24"/>
-        </w:rPr>
-        <w:t xml:space="preserve">Scenario 4: Is there any increase in sales when the products are sold </w:t>
-      </w:r>
-      <w:proofErr w:type="spellStart"/>
-      <w:r>
-        <w:rPr>
-          <w:rFonts w:ascii="Times New Roman" w:hAnsi="Times New Roman" w:cs="Times New Roman"/>
-          <w:sz w:val="24"/>
-          <w:szCs w:val="24"/>
-        </w:rPr>
-        <w:t>ata</w:t>
-      </w:r>
-      <w:proofErr w:type="spellEnd"/>
-      <w:r>
-        <w:rPr>
-          <w:rFonts w:ascii="Times New Roman" w:hAnsi="Times New Roman" w:cs="Times New Roman"/>
-          <w:sz w:val="24"/>
-          <w:szCs w:val="24"/>
-        </w:rPr>
-        <w:t xml:space="preserve"> discounted rate? Here is the answer: In </w:t>
-      </w:r>
-      <w:proofErr w:type="gramStart"/>
-      <w:r>
-        <w:rPr>
-          <w:rFonts w:ascii="Times New Roman" w:hAnsi="Times New Roman" w:cs="Times New Roman"/>
-          <w:sz w:val="24"/>
-          <w:szCs w:val="24"/>
-        </w:rPr>
-        <w:t>the  Pivot</w:t>
-      </w:r>
-      <w:proofErr w:type="gramEnd"/>
-      <w:r>
-        <w:rPr>
-          <w:rFonts w:ascii="Times New Roman" w:hAnsi="Times New Roman" w:cs="Times New Roman"/>
-          <w:sz w:val="24"/>
-          <w:szCs w:val="24"/>
-        </w:rPr>
-        <w:t xml:space="preserve"> Table, drag the Year and</w:t>
-      </w:r>
-    </w:p>
-    <w:p>
-      <w:pPr>
+        <w:jc w:val="both"/>
+        <w:rPr>
+          <w:rFonts w:ascii="Times New Roman" w:hAnsi="Times New Roman" w:cs="Times New Roman"/>
+          <w:sz w:val="24"/>
+          <w:szCs w:val="24"/>
+        </w:rPr>
+      </w:pPr>
+    </w:p>
+    <w:p>
+      <w:pPr>
+        <w:jc w:val="both"/>
+        <w:rPr>
+          <w:rFonts w:ascii="Times New Roman" w:hAnsi="Times New Roman" w:cs="Times New Roman"/>
+          <w:sz w:val="24"/>
+          <w:szCs w:val="24"/>
+        </w:rPr>
+      </w:pPr>
+      <w:r>
+        <w:rPr>
+          <w:rFonts w:ascii="Times New Roman" w:hAnsi="Times New Roman" w:cs="Times New Roman"/>
+          <w:sz w:val="24"/>
+          <w:szCs w:val="24"/>
+        </w:rPr>
+        <w:t>Scenario 4: Is there any increase in sales when the products are sold ata discounted rate? Here is the answer: In the  Pivot Table, drag the Year and</w:t>
+      </w:r>
+    </w:p>
+    <w:p>
+      <w:pPr>
+        <w:jc w:val="both"/>
         <w:rPr>
           <w:rFonts w:ascii="Times New Roman" w:hAnsi="Times New Roman" w:cs="Times New Roman"/>
           <w:sz w:val="24"/>
@@ -3810,7 +2419,6 @@
           <w:szCs w:val="24"/>
           <w:lang w:val="en-IN" w:eastAsia="en-IN"/>
         </w:rPr>
-        <w:lastRenderedPageBreak/>
         <w:drawing>
           <wp:inline distT="0" distB="0" distL="0" distR="0">
             <wp:extent cx="5734050" cy="3038475"/>
@@ -3829,7 +2437,7 @@
                     </pic:cNvPicPr>
                   </pic:nvPicPr>
                   <pic:blipFill>
-                    <a:blip r:embed="rId21"/>
+                    <a:blip r:embed="rId23"/>
                     <a:srcRect/>
                     <a:stretch>
                       <a:fillRect/>
@@ -3860,7 +2468,7 @@
     </w:p>
     <w:p>
       <w:pPr>
-        <w:jc w:val="center"/>
+        <w:jc w:val="both"/>
         <w:rPr>
           <w:rFonts w:ascii="Times New Roman" w:hAnsi="Times New Roman" w:cs="Times New Roman"/>
           <w:sz w:val="24"/>
@@ -3878,131 +2486,25 @@
     </w:p>
     <w:p>
       <w:pPr>
-        <w:rPr>
-          <w:rFonts w:ascii="Times New Roman" w:hAnsi="Times New Roman" w:cs="Times New Roman"/>
-          <w:sz w:val="24"/>
-          <w:szCs w:val="24"/>
-        </w:rPr>
-      </w:pPr>
-      <w:r>
-        <w:rPr>
-          <w:rFonts w:ascii="Times New Roman" w:hAnsi="Times New Roman" w:cs="Times New Roman"/>
-          <w:sz w:val="24"/>
-          <w:szCs w:val="24"/>
-        </w:rPr>
-        <w:t xml:space="preserve">the Quarter as Column Labels, Discount as the Row Labels and Quantity </w:t>
-      </w:r>
-      <w:proofErr w:type="spellStart"/>
-      <w:r>
-        <w:rPr>
-          <w:rFonts w:ascii="Times New Roman" w:hAnsi="Times New Roman" w:cs="Times New Roman"/>
-          <w:sz w:val="24"/>
-          <w:szCs w:val="24"/>
-        </w:rPr>
-        <w:t>andUnit</w:t>
-      </w:r>
-      <w:proofErr w:type="spellEnd"/>
-      <w:r>
-        <w:rPr>
-          <w:rFonts w:ascii="Times New Roman" w:hAnsi="Times New Roman" w:cs="Times New Roman"/>
-          <w:sz w:val="24"/>
-          <w:szCs w:val="24"/>
-        </w:rPr>
-        <w:t xml:space="preserve"> Price as Values. To see how many customers bought something at </w:t>
-      </w:r>
-      <w:proofErr w:type="spellStart"/>
-      <w:r>
-        <w:rPr>
-          <w:rFonts w:ascii="Times New Roman" w:hAnsi="Times New Roman" w:cs="Times New Roman"/>
-          <w:sz w:val="24"/>
-          <w:szCs w:val="24"/>
-        </w:rPr>
-        <w:t>differentdiscount</w:t>
-      </w:r>
-      <w:proofErr w:type="spellEnd"/>
-      <w:r>
-        <w:rPr>
-          <w:rFonts w:ascii="Times New Roman" w:hAnsi="Times New Roman" w:cs="Times New Roman"/>
-          <w:sz w:val="24"/>
-          <w:szCs w:val="24"/>
-        </w:rPr>
-        <w:t xml:space="preserve"> rates drag the </w:t>
-      </w:r>
-      <w:proofErr w:type="spellStart"/>
-      <w:r>
-        <w:rPr>
-          <w:rFonts w:ascii="Times New Roman" w:hAnsi="Times New Roman" w:cs="Times New Roman"/>
-          <w:sz w:val="24"/>
-          <w:szCs w:val="24"/>
-        </w:rPr>
-        <w:t>ContactName</w:t>
-      </w:r>
-      <w:proofErr w:type="spellEnd"/>
-      <w:r>
-        <w:rPr>
-          <w:rFonts w:ascii="Times New Roman" w:hAnsi="Times New Roman" w:cs="Times New Roman"/>
-          <w:sz w:val="24"/>
-          <w:szCs w:val="24"/>
-        </w:rPr>
-        <w:t xml:space="preserve"> to Values. You will see the </w:t>
-      </w:r>
-      <w:proofErr w:type="spellStart"/>
-      <w:r>
-        <w:rPr>
-          <w:rFonts w:ascii="Times New Roman" w:hAnsi="Times New Roman" w:cs="Times New Roman"/>
-          <w:sz w:val="24"/>
-          <w:szCs w:val="24"/>
-        </w:rPr>
-        <w:t>ContactNameautomatically</w:t>
-      </w:r>
-      <w:proofErr w:type="spellEnd"/>
-      <w:r>
-        <w:rPr>
-          <w:rFonts w:ascii="Times New Roman" w:hAnsi="Times New Roman" w:cs="Times New Roman"/>
-          <w:sz w:val="24"/>
-          <w:szCs w:val="24"/>
-        </w:rPr>
-        <w:t xml:space="preserve"> changing to Count of </w:t>
-      </w:r>
-      <w:proofErr w:type="spellStart"/>
-      <w:r>
-        <w:rPr>
-          <w:rFonts w:ascii="Times New Roman" w:hAnsi="Times New Roman" w:cs="Times New Roman"/>
-          <w:sz w:val="24"/>
-          <w:szCs w:val="24"/>
-        </w:rPr>
-        <w:t>ContactName</w:t>
-      </w:r>
-      <w:proofErr w:type="spellEnd"/>
-      <w:r>
-        <w:rPr>
-          <w:rFonts w:ascii="Times New Roman" w:hAnsi="Times New Roman" w:cs="Times New Roman"/>
-          <w:sz w:val="24"/>
-          <w:szCs w:val="24"/>
-        </w:rPr>
-        <w:t xml:space="preserve">. The screenshot is </w:t>
-      </w:r>
-      <w:proofErr w:type="spellStart"/>
-      <w:r>
-        <w:rPr>
-          <w:rFonts w:ascii="Times New Roman" w:hAnsi="Times New Roman" w:cs="Times New Roman"/>
-          <w:sz w:val="24"/>
-          <w:szCs w:val="24"/>
-        </w:rPr>
-        <w:t>shownbelow</w:t>
-      </w:r>
-      <w:proofErr w:type="spellEnd"/>
-      <w:r>
-        <w:rPr>
-          <w:rFonts w:ascii="Times New Roman" w:hAnsi="Times New Roman" w:cs="Times New Roman"/>
-          <w:sz w:val="24"/>
-          <w:szCs w:val="24"/>
-        </w:rPr>
-        <w:t xml:space="preserve"> for reference.</w:t>
-      </w:r>
-    </w:p>
-    <w:p>
-      <w:pPr>
+        <w:jc w:val="both"/>
+        <w:rPr>
+          <w:rFonts w:ascii="Times New Roman" w:hAnsi="Times New Roman" w:cs="Times New Roman"/>
+          <w:sz w:val="24"/>
+          <w:szCs w:val="24"/>
+        </w:rPr>
+      </w:pPr>
+      <w:r>
+        <w:rPr>
+          <w:rFonts w:ascii="Times New Roman" w:hAnsi="Times New Roman" w:cs="Times New Roman"/>
+          <w:sz w:val="24"/>
+          <w:szCs w:val="24"/>
+        </w:rPr>
+        <w:t>the Quarter as Column Labels, Discount as the Row Labels and Quantity andUnit Price as Values. To see how many customers bought something at differentdiscount rates drag the ContactName to Values. You will see the ContactNameautomatically changing to Count of ContactName. The screenshot is shownbelow for reference.</w:t>
+      </w:r>
+    </w:p>
+    <w:p>
+      <w:pPr>
+        <w:jc w:val="both"/>
         <w:rPr>
           <w:rFonts w:ascii="Times New Roman" w:hAnsi="Times New Roman" w:cs="Times New Roman"/>
           <w:sz w:val="24"/>
@@ -4030,401 +2532,6 @@
                 <pic:pic xmlns:pic="http://schemas.openxmlformats.org/drawingml/2006/picture">
                   <pic:nvPicPr>
                     <pic:cNvPr id="0" name="Picture 52"/>
-                    <pic:cNvPicPr>
-                      <a:picLocks noChangeAspect="1" noChangeArrowheads="1"/>
-                    </pic:cNvPicPr>
-                  </pic:nvPicPr>
-                  <pic:blipFill>
-                    <a:blip r:embed="rId22"/>
-                    <a:srcRect/>
-                    <a:stretch>
-                      <a:fillRect/>
-                    </a:stretch>
-                  </pic:blipFill>
-                  <pic:spPr bwMode="auto">
-                    <a:xfrm>
-                      <a:off x="0" y="0"/>
-                      <a:ext cx="5734050" cy="3133725"/>
-                    </a:xfrm>
-                    <a:prstGeom prst="rect">
-                      <a:avLst/>
-                    </a:prstGeom>
-                    <a:noFill/>
-                    <a:ln w="9525">
-                      <a:noFill/>
-                      <a:miter lim="800000"/>
-                      <a:headEnd/>
-                      <a:tailEnd/>
-                    </a:ln>
-                  </pic:spPr>
-                </pic:pic>
-              </a:graphicData>
-            </a:graphic>
-          </wp:inline>
-        </w:drawing>
-      </w:r>
-    </w:p>
-    <w:p>
-      <w:pPr>
-        <w:jc w:val="center"/>
-        <w:rPr>
-          <w:rFonts w:ascii="Times New Roman" w:hAnsi="Times New Roman" w:cs="Times New Roman"/>
-          <w:sz w:val="24"/>
-          <w:szCs w:val="24"/>
-        </w:rPr>
-      </w:pPr>
-      <w:r>
-        <w:rPr>
-          <w:rFonts w:ascii="Times New Roman" w:hAnsi="Times New Roman" w:cs="Times New Roman"/>
-          <w:sz w:val="24"/>
-          <w:szCs w:val="24"/>
-        </w:rPr>
-        <w:t>Figure 18: Output</w:t>
-      </w:r>
-    </w:p>
-    <w:p>
-      <w:pPr>
-        <w:rPr>
-          <w:rFonts w:ascii="Times New Roman" w:hAnsi="Times New Roman" w:cs="Times New Roman"/>
-          <w:sz w:val="24"/>
-          <w:szCs w:val="24"/>
-        </w:rPr>
-      </w:pPr>
-      <w:r>
-        <w:rPr>
-          <w:rFonts w:ascii="Times New Roman" w:hAnsi="Times New Roman" w:cs="Times New Roman"/>
-          <w:sz w:val="24"/>
-          <w:szCs w:val="24"/>
-        </w:rPr>
-        <w:lastRenderedPageBreak/>
-        <w:t xml:space="preserve">Except for 0, ctrl </w:t>
-      </w:r>
-      <w:proofErr w:type="gramStart"/>
-      <w:r>
-        <w:rPr>
-          <w:rFonts w:ascii="Times New Roman" w:hAnsi="Times New Roman" w:cs="Times New Roman"/>
-          <w:sz w:val="24"/>
-          <w:szCs w:val="24"/>
-        </w:rPr>
-        <w:t>select</w:t>
-      </w:r>
-      <w:proofErr w:type="gramEnd"/>
-      <w:r>
-        <w:rPr>
-          <w:rFonts w:ascii="Times New Roman" w:hAnsi="Times New Roman" w:cs="Times New Roman"/>
-          <w:sz w:val="24"/>
-          <w:szCs w:val="24"/>
-        </w:rPr>
-        <w:t xml:space="preserve"> the row label and right click. You will see an </w:t>
-      </w:r>
-      <w:proofErr w:type="spellStart"/>
-      <w:r>
-        <w:rPr>
-          <w:rFonts w:ascii="Times New Roman" w:hAnsi="Times New Roman" w:cs="Times New Roman"/>
-          <w:sz w:val="24"/>
-          <w:szCs w:val="24"/>
-        </w:rPr>
-        <w:t>optioncalled</w:t>
-      </w:r>
-      <w:proofErr w:type="spellEnd"/>
-      <w:r>
-        <w:rPr>
-          <w:rFonts w:ascii="Times New Roman" w:hAnsi="Times New Roman" w:cs="Times New Roman"/>
-          <w:sz w:val="24"/>
-          <w:szCs w:val="24"/>
-        </w:rPr>
-        <w:t xml:space="preserve"> Group in the menu that appears. Select that option as shown </w:t>
-      </w:r>
-      <w:proofErr w:type="spellStart"/>
-      <w:proofErr w:type="gramStart"/>
-      <w:r>
-        <w:rPr>
-          <w:rFonts w:ascii="Times New Roman" w:hAnsi="Times New Roman" w:cs="Times New Roman"/>
-          <w:sz w:val="24"/>
-          <w:szCs w:val="24"/>
-        </w:rPr>
-        <w:t>below.Once</w:t>
-      </w:r>
-      <w:proofErr w:type="spellEnd"/>
-      <w:proofErr w:type="gramEnd"/>
-      <w:r>
-        <w:rPr>
-          <w:rFonts w:ascii="Times New Roman" w:hAnsi="Times New Roman" w:cs="Times New Roman"/>
-          <w:sz w:val="24"/>
-          <w:szCs w:val="24"/>
-        </w:rPr>
-        <w:t xml:space="preserve"> it is selected, you will be able to see the performance of products with and without discounts.</w:t>
-      </w:r>
-    </w:p>
-    <w:p>
-      <w:pPr>
-        <w:rPr>
-          <w:rFonts w:ascii="Times New Roman" w:hAnsi="Times New Roman" w:cs="Times New Roman"/>
-          <w:sz w:val="24"/>
-          <w:szCs w:val="24"/>
-        </w:rPr>
-      </w:pPr>
-      <w:r>
-        <w:rPr>
-          <w:rFonts w:ascii="Times New Roman" w:hAnsi="Times New Roman" w:cs="Times New Roman"/>
-          <w:sz w:val="24"/>
-          <w:szCs w:val="24"/>
-        </w:rPr>
-        <w:t xml:space="preserve"> </w:t>
-      </w:r>
-      <w:r>
-        <w:rPr>
-          <w:rFonts w:ascii="Times New Roman" w:hAnsi="Times New Roman" w:cs="Times New Roman"/>
-          <w:noProof/>
-          <w:sz w:val="24"/>
-          <w:szCs w:val="24"/>
-          <w:lang w:val="en-IN" w:eastAsia="en-IN"/>
-        </w:rPr>
-        <w:drawing>
-          <wp:inline distT="0" distB="0" distL="0" distR="0">
-            <wp:extent cx="4010025" cy="6667500"/>
-            <wp:effectExtent l="19050" t="0" r="9525" b="0"/>
-            <wp:docPr id="55" name="Picture 55"/>
-            <wp:cNvGraphicFramePr>
-              <a:graphicFrameLocks xmlns:a="http://schemas.openxmlformats.org/drawingml/2006/main" noChangeAspect="1"/>
-            </wp:cNvGraphicFramePr>
-            <a:graphic xmlns:a="http://schemas.openxmlformats.org/drawingml/2006/main">
-              <a:graphicData uri="http://schemas.openxmlformats.org/drawingml/2006/picture">
-                <pic:pic xmlns:pic="http://schemas.openxmlformats.org/drawingml/2006/picture">
-                  <pic:nvPicPr>
-                    <pic:cNvPr id="0" name="Picture 55"/>
-                    <pic:cNvPicPr>
-                      <a:picLocks noChangeAspect="1" noChangeArrowheads="1"/>
-                    </pic:cNvPicPr>
-                  </pic:nvPicPr>
-                  <pic:blipFill>
-                    <a:blip r:embed="rId23"/>
-                    <a:srcRect/>
-                    <a:stretch>
-                      <a:fillRect/>
-                    </a:stretch>
-                  </pic:blipFill>
-                  <pic:spPr bwMode="auto">
-                    <a:xfrm>
-                      <a:off x="0" y="0"/>
-                      <a:ext cx="4010025" cy="6667500"/>
-                    </a:xfrm>
-                    <a:prstGeom prst="rect">
-                      <a:avLst/>
-                    </a:prstGeom>
-                    <a:noFill/>
-                    <a:ln w="9525">
-                      <a:noFill/>
-                      <a:miter lim="800000"/>
-                      <a:headEnd/>
-                      <a:tailEnd/>
-                    </a:ln>
-                  </pic:spPr>
-                </pic:pic>
-              </a:graphicData>
-            </a:graphic>
-          </wp:inline>
-        </w:drawing>
-      </w:r>
-    </w:p>
-    <w:p>
-      <w:pPr>
-        <w:rPr>
-          <w:rFonts w:ascii="Times New Roman" w:hAnsi="Times New Roman" w:cs="Times New Roman"/>
-          <w:sz w:val="24"/>
-          <w:szCs w:val="24"/>
-        </w:rPr>
-      </w:pPr>
-      <w:r>
-        <w:rPr>
-          <w:rFonts w:ascii="Times New Roman" w:hAnsi="Times New Roman" w:cs="Times New Roman"/>
-          <w:sz w:val="24"/>
-          <w:szCs w:val="24"/>
-        </w:rPr>
-        <w:tab/>
-      </w:r>
-      <w:r>
-        <w:rPr>
-          <w:rFonts w:ascii="Times New Roman" w:hAnsi="Times New Roman" w:cs="Times New Roman"/>
-          <w:sz w:val="24"/>
-          <w:szCs w:val="24"/>
-        </w:rPr>
-        <w:tab/>
-      </w:r>
-      <w:r>
-        <w:rPr>
-          <w:rFonts w:ascii="Times New Roman" w:hAnsi="Times New Roman" w:cs="Times New Roman"/>
-          <w:sz w:val="24"/>
-          <w:szCs w:val="24"/>
-        </w:rPr>
-        <w:tab/>
-      </w:r>
-      <w:r>
-        <w:rPr>
-          <w:rFonts w:ascii="Times New Roman" w:hAnsi="Times New Roman" w:cs="Times New Roman"/>
-          <w:sz w:val="24"/>
-          <w:szCs w:val="24"/>
-        </w:rPr>
-        <w:tab/>
-        <w:t>Figure 19: Output</w:t>
-      </w:r>
-    </w:p>
-    <w:p>
-      <w:pPr>
-        <w:rPr>
-          <w:rFonts w:ascii="Times New Roman" w:hAnsi="Times New Roman" w:cs="Times New Roman"/>
-          <w:sz w:val="24"/>
-          <w:szCs w:val="24"/>
-        </w:rPr>
-      </w:pPr>
-      <w:r>
-        <w:rPr>
-          <w:rFonts w:ascii="Times New Roman" w:hAnsi="Times New Roman" w:cs="Times New Roman"/>
-          <w:sz w:val="24"/>
-          <w:szCs w:val="24"/>
-        </w:rPr>
-        <w:lastRenderedPageBreak/>
-        <w:t xml:space="preserve">Scenario 5: Report the sales by category and the corresponding </w:t>
-      </w:r>
-      <w:proofErr w:type="spellStart"/>
-      <w:r>
-        <w:rPr>
-          <w:rFonts w:ascii="Times New Roman" w:hAnsi="Times New Roman" w:cs="Times New Roman"/>
-          <w:sz w:val="24"/>
-          <w:szCs w:val="24"/>
-        </w:rPr>
-        <w:t>freightcharges</w:t>
-      </w:r>
-      <w:proofErr w:type="spellEnd"/>
-      <w:r>
-        <w:rPr>
-          <w:rFonts w:ascii="Times New Roman" w:hAnsi="Times New Roman" w:cs="Times New Roman"/>
-          <w:sz w:val="24"/>
-          <w:szCs w:val="24"/>
-        </w:rPr>
-        <w:t xml:space="preserve">. Filtering should be enabled in the Year and Quarter columns, and </w:t>
-      </w:r>
-      <w:proofErr w:type="spellStart"/>
-      <w:r>
-        <w:rPr>
-          <w:rFonts w:ascii="Times New Roman" w:hAnsi="Times New Roman" w:cs="Times New Roman"/>
-          <w:sz w:val="24"/>
-          <w:szCs w:val="24"/>
-        </w:rPr>
-        <w:t>theselected</w:t>
-      </w:r>
-      <w:proofErr w:type="spellEnd"/>
-      <w:r>
-        <w:rPr>
-          <w:rFonts w:ascii="Times New Roman" w:hAnsi="Times New Roman" w:cs="Times New Roman"/>
-          <w:sz w:val="24"/>
-          <w:szCs w:val="24"/>
-        </w:rPr>
-        <w:t xml:space="preserve"> Year and Quarter need to be </w:t>
-      </w:r>
-      <w:proofErr w:type="spellStart"/>
-      <w:proofErr w:type="gramStart"/>
-      <w:r>
-        <w:rPr>
-          <w:rFonts w:ascii="Times New Roman" w:hAnsi="Times New Roman" w:cs="Times New Roman"/>
-          <w:sz w:val="24"/>
-          <w:szCs w:val="24"/>
-        </w:rPr>
-        <w:t>visible.We</w:t>
-      </w:r>
-      <w:proofErr w:type="spellEnd"/>
-      <w:proofErr w:type="gramEnd"/>
-      <w:r>
-        <w:rPr>
-          <w:rFonts w:ascii="Times New Roman" w:hAnsi="Times New Roman" w:cs="Times New Roman"/>
-          <w:sz w:val="24"/>
-          <w:szCs w:val="24"/>
-        </w:rPr>
-        <w:t xml:space="preserve"> will take a slightly different approach to </w:t>
-      </w:r>
-    </w:p>
-    <w:p>
-      <w:pPr>
-        <w:rPr>
-          <w:rFonts w:ascii="Times New Roman" w:hAnsi="Times New Roman" w:cs="Times New Roman"/>
-          <w:sz w:val="24"/>
-          <w:szCs w:val="24"/>
-        </w:rPr>
-      </w:pPr>
-      <w:r>
-        <w:rPr>
-          <w:rFonts w:ascii="Times New Roman" w:hAnsi="Times New Roman" w:cs="Times New Roman"/>
-          <w:sz w:val="24"/>
-          <w:szCs w:val="24"/>
-        </w:rPr>
-        <w:t xml:space="preserve">solve this scenario. Please take </w:t>
-      </w:r>
-      <w:proofErr w:type="spellStart"/>
-      <w:r>
-        <w:rPr>
-          <w:rFonts w:ascii="Times New Roman" w:hAnsi="Times New Roman" w:cs="Times New Roman"/>
-          <w:sz w:val="24"/>
-          <w:szCs w:val="24"/>
-        </w:rPr>
-        <w:t>alook</w:t>
-      </w:r>
-      <w:proofErr w:type="spellEnd"/>
-      <w:r>
-        <w:rPr>
-          <w:rFonts w:ascii="Times New Roman" w:hAnsi="Times New Roman" w:cs="Times New Roman"/>
-          <w:sz w:val="24"/>
-          <w:szCs w:val="24"/>
-        </w:rPr>
-        <w:t xml:space="preserve"> at the below screenshot. To see the individual Years and Quarters, </w:t>
-      </w:r>
-      <w:proofErr w:type="spellStart"/>
-      <w:r>
-        <w:rPr>
-          <w:rFonts w:ascii="Times New Roman" w:hAnsi="Times New Roman" w:cs="Times New Roman"/>
-          <w:sz w:val="24"/>
-          <w:szCs w:val="24"/>
-        </w:rPr>
-        <w:t>theconcept</w:t>
-      </w:r>
-      <w:proofErr w:type="spellEnd"/>
-      <w:r>
-        <w:rPr>
-          <w:rFonts w:ascii="Times New Roman" w:hAnsi="Times New Roman" w:cs="Times New Roman"/>
-          <w:sz w:val="24"/>
-          <w:szCs w:val="24"/>
-        </w:rPr>
-        <w:t xml:space="preserve"> of slicers is used.</w:t>
-      </w:r>
-    </w:p>
-    <w:p>
-      <w:pPr>
-        <w:rPr>
-          <w:rFonts w:ascii="Times New Roman" w:hAnsi="Times New Roman" w:cs="Times New Roman"/>
-          <w:sz w:val="24"/>
-          <w:szCs w:val="24"/>
-        </w:rPr>
-      </w:pPr>
-      <w:r>
-        <w:rPr>
-          <w:rFonts w:ascii="Times New Roman" w:hAnsi="Times New Roman" w:cs="Times New Roman"/>
-          <w:noProof/>
-          <w:sz w:val="24"/>
-          <w:szCs w:val="24"/>
-          <w:lang w:val="en-IN" w:eastAsia="en-IN"/>
-        </w:rPr>
-        <w:drawing>
-          <wp:inline distT="0" distB="0" distL="0" distR="0">
-            <wp:extent cx="5734050" cy="3133725"/>
-            <wp:effectExtent l="19050" t="0" r="0" b="0"/>
-            <wp:docPr id="58" name="Picture 58"/>
-            <wp:cNvGraphicFramePr>
-              <a:graphicFrameLocks xmlns:a="http://schemas.openxmlformats.org/drawingml/2006/main" noChangeAspect="1"/>
-            </wp:cNvGraphicFramePr>
-            <a:graphic xmlns:a="http://schemas.openxmlformats.org/drawingml/2006/main">
-              <a:graphicData uri="http://schemas.openxmlformats.org/drawingml/2006/picture">
-                <pic:pic xmlns:pic="http://schemas.openxmlformats.org/drawingml/2006/picture">
-                  <pic:nvPicPr>
-                    <pic:cNvPr id="0" name="Picture 58"/>
                     <pic:cNvPicPr>
                       <a:picLocks noChangeAspect="1" noChangeArrowheads="1"/>
                     </pic:cNvPicPr>
@@ -4461,16 +2568,270 @@
     </w:p>
     <w:p>
       <w:pPr>
-        <w:rPr>
-          <w:rFonts w:ascii="Times New Roman" w:hAnsi="Times New Roman" w:cs="Times New Roman"/>
-          <w:sz w:val="24"/>
-          <w:szCs w:val="24"/>
-        </w:rPr>
-      </w:pPr>
-    </w:p>
-    <w:p>
-      <w:pPr>
-        <w:jc w:val="center"/>
+        <w:jc w:val="both"/>
+        <w:rPr>
+          <w:rFonts w:ascii="Times New Roman" w:hAnsi="Times New Roman" w:cs="Times New Roman"/>
+          <w:sz w:val="24"/>
+          <w:szCs w:val="24"/>
+        </w:rPr>
+      </w:pPr>
+      <w:r>
+        <w:rPr>
+          <w:rFonts w:ascii="Times New Roman" w:hAnsi="Times New Roman" w:cs="Times New Roman"/>
+          <w:sz w:val="24"/>
+          <w:szCs w:val="24"/>
+        </w:rPr>
+        <w:lastRenderedPageBreak/>
+        <w:t>Figure 18: Output</w:t>
+      </w:r>
+    </w:p>
+    <w:p>
+      <w:pPr>
+        <w:jc w:val="both"/>
+        <w:rPr>
+          <w:rFonts w:ascii="Times New Roman" w:hAnsi="Times New Roman" w:cs="Times New Roman"/>
+          <w:sz w:val="24"/>
+          <w:szCs w:val="24"/>
+        </w:rPr>
+      </w:pPr>
+      <w:r>
+        <w:rPr>
+          <w:rFonts w:ascii="Times New Roman" w:hAnsi="Times New Roman" w:cs="Times New Roman"/>
+          <w:sz w:val="24"/>
+          <w:szCs w:val="24"/>
+        </w:rPr>
+        <w:t>Except for 0, ctrl select the row label and right click. You will see an optioncalled Group in the menu that appears. Select that option as shown below.Once it is selected, you will be able to see the performance of products with and without discounts.</w:t>
+      </w:r>
+    </w:p>
+    <w:p>
+      <w:pPr>
+        <w:jc w:val="both"/>
+        <w:rPr>
+          <w:rFonts w:ascii="Times New Roman" w:hAnsi="Times New Roman" w:cs="Times New Roman"/>
+          <w:sz w:val="24"/>
+          <w:szCs w:val="24"/>
+        </w:rPr>
+      </w:pPr>
+      <w:r>
+        <w:rPr>
+          <w:rFonts w:ascii="Times New Roman" w:hAnsi="Times New Roman" w:cs="Times New Roman"/>
+          <w:sz w:val="24"/>
+          <w:szCs w:val="24"/>
+        </w:rPr>
+        <w:t xml:space="preserve"> </w:t>
+      </w:r>
+      <w:r>
+        <w:rPr>
+          <w:rFonts w:ascii="Times New Roman" w:hAnsi="Times New Roman" w:cs="Times New Roman"/>
+          <w:noProof/>
+          <w:sz w:val="24"/>
+          <w:szCs w:val="24"/>
+          <w:lang w:val="en-IN" w:eastAsia="en-IN"/>
+        </w:rPr>
+        <w:drawing>
+          <wp:inline distT="0" distB="0" distL="0" distR="0">
+            <wp:extent cx="4010025" cy="6667500"/>
+            <wp:effectExtent l="19050" t="0" r="9525" b="0"/>
+            <wp:docPr id="55" name="Picture 55"/>
+            <wp:cNvGraphicFramePr>
+              <a:graphicFrameLocks xmlns:a="http://schemas.openxmlformats.org/drawingml/2006/main" noChangeAspect="1"/>
+            </wp:cNvGraphicFramePr>
+            <a:graphic xmlns:a="http://schemas.openxmlformats.org/drawingml/2006/main">
+              <a:graphicData uri="http://schemas.openxmlformats.org/drawingml/2006/picture">
+                <pic:pic xmlns:pic="http://schemas.openxmlformats.org/drawingml/2006/picture">
+                  <pic:nvPicPr>
+                    <pic:cNvPr id="0" name="Picture 55"/>
+                    <pic:cNvPicPr>
+                      <a:picLocks noChangeAspect="1" noChangeArrowheads="1"/>
+                    </pic:cNvPicPr>
+                  </pic:nvPicPr>
+                  <pic:blipFill>
+                    <a:blip r:embed="rId25"/>
+                    <a:srcRect/>
+                    <a:stretch>
+                      <a:fillRect/>
+                    </a:stretch>
+                  </pic:blipFill>
+                  <pic:spPr bwMode="auto">
+                    <a:xfrm>
+                      <a:off x="0" y="0"/>
+                      <a:ext cx="4010025" cy="6667500"/>
+                    </a:xfrm>
+                    <a:prstGeom prst="rect">
+                      <a:avLst/>
+                    </a:prstGeom>
+                    <a:noFill/>
+                    <a:ln w="9525">
+                      <a:noFill/>
+                      <a:miter lim="800000"/>
+                      <a:headEnd/>
+                      <a:tailEnd/>
+                    </a:ln>
+                  </pic:spPr>
+                </pic:pic>
+              </a:graphicData>
+            </a:graphic>
+          </wp:inline>
+        </w:drawing>
+      </w:r>
+    </w:p>
+    <w:p>
+      <w:pPr>
+        <w:jc w:val="both"/>
+        <w:rPr>
+          <w:rFonts w:ascii="Times New Roman" w:hAnsi="Times New Roman" w:cs="Times New Roman"/>
+          <w:sz w:val="24"/>
+          <w:szCs w:val="24"/>
+        </w:rPr>
+      </w:pPr>
+      <w:r>
+        <w:rPr>
+          <w:rFonts w:ascii="Times New Roman" w:hAnsi="Times New Roman" w:cs="Times New Roman"/>
+          <w:sz w:val="24"/>
+          <w:szCs w:val="24"/>
+        </w:rPr>
+        <w:tab/>
+      </w:r>
+      <w:r>
+        <w:rPr>
+          <w:rFonts w:ascii="Times New Roman" w:hAnsi="Times New Roman" w:cs="Times New Roman"/>
+          <w:sz w:val="24"/>
+          <w:szCs w:val="24"/>
+        </w:rPr>
+        <w:tab/>
+      </w:r>
+      <w:r>
+        <w:rPr>
+          <w:rFonts w:ascii="Times New Roman" w:hAnsi="Times New Roman" w:cs="Times New Roman"/>
+          <w:sz w:val="24"/>
+          <w:szCs w:val="24"/>
+        </w:rPr>
+        <w:tab/>
+      </w:r>
+      <w:r>
+        <w:rPr>
+          <w:rFonts w:ascii="Times New Roman" w:hAnsi="Times New Roman" w:cs="Times New Roman"/>
+          <w:sz w:val="24"/>
+          <w:szCs w:val="24"/>
+        </w:rPr>
+        <w:tab/>
+        <w:t>Figure 19: Output</w:t>
+      </w:r>
+    </w:p>
+    <w:p>
+      <w:pPr>
+        <w:jc w:val="both"/>
+        <w:rPr>
+          <w:rFonts w:ascii="Times New Roman" w:hAnsi="Times New Roman" w:cs="Times New Roman"/>
+          <w:sz w:val="24"/>
+          <w:szCs w:val="24"/>
+        </w:rPr>
+      </w:pPr>
+      <w:r>
+        <w:rPr>
+          <w:rFonts w:ascii="Times New Roman" w:hAnsi="Times New Roman" w:cs="Times New Roman"/>
+          <w:sz w:val="24"/>
+          <w:szCs w:val="24"/>
+        </w:rPr>
+        <w:lastRenderedPageBreak/>
+        <w:t xml:space="preserve">Scenario 5: Report the sales by category and the corresponding freightcharges. Filtering should be enabled in the Year and Quarter columns, and theselected Year and Quarter need to be visible.We will take a slightly different approach to </w:t>
+      </w:r>
+    </w:p>
+    <w:p>
+      <w:pPr>
+        <w:jc w:val="both"/>
+        <w:rPr>
+          <w:rFonts w:ascii="Times New Roman" w:hAnsi="Times New Roman" w:cs="Times New Roman"/>
+          <w:sz w:val="24"/>
+          <w:szCs w:val="24"/>
+        </w:rPr>
+      </w:pPr>
+      <w:r>
+        <w:rPr>
+          <w:rFonts w:ascii="Times New Roman" w:hAnsi="Times New Roman" w:cs="Times New Roman"/>
+          <w:sz w:val="24"/>
+          <w:szCs w:val="24"/>
+        </w:rPr>
+        <w:t>solve this scenario. Please take alook at the below screenshot. To see the individual Years and Quarters, theconcept of slicers is used.</w:t>
+      </w:r>
+    </w:p>
+    <w:p>
+      <w:pPr>
+        <w:jc w:val="both"/>
+        <w:rPr>
+          <w:rFonts w:ascii="Times New Roman" w:hAnsi="Times New Roman" w:cs="Times New Roman"/>
+          <w:sz w:val="24"/>
+          <w:szCs w:val="24"/>
+        </w:rPr>
+      </w:pPr>
+      <w:r>
+        <w:rPr>
+          <w:rFonts w:ascii="Times New Roman" w:hAnsi="Times New Roman" w:cs="Times New Roman"/>
+          <w:noProof/>
+          <w:sz w:val="24"/>
+          <w:szCs w:val="24"/>
+          <w:lang w:val="en-IN" w:eastAsia="en-IN"/>
+        </w:rPr>
+        <w:drawing>
+          <wp:inline distT="0" distB="0" distL="0" distR="0">
+            <wp:extent cx="5734050" cy="3133725"/>
+            <wp:effectExtent l="19050" t="0" r="0" b="0"/>
+            <wp:docPr id="58" name="Picture 58"/>
+            <wp:cNvGraphicFramePr>
+              <a:graphicFrameLocks xmlns:a="http://schemas.openxmlformats.org/drawingml/2006/main" noChangeAspect="1"/>
+            </wp:cNvGraphicFramePr>
+            <a:graphic xmlns:a="http://schemas.openxmlformats.org/drawingml/2006/main">
+              <a:graphicData uri="http://schemas.openxmlformats.org/drawingml/2006/picture">
+                <pic:pic xmlns:pic="http://schemas.openxmlformats.org/drawingml/2006/picture">
+                  <pic:nvPicPr>
+                    <pic:cNvPr id="0" name="Picture 58"/>
+                    <pic:cNvPicPr>
+                      <a:picLocks noChangeAspect="1" noChangeArrowheads="1"/>
+                    </pic:cNvPicPr>
+                  </pic:nvPicPr>
+                  <pic:blipFill>
+                    <a:blip r:embed="rId26"/>
+                    <a:srcRect/>
+                    <a:stretch>
+                      <a:fillRect/>
+                    </a:stretch>
+                  </pic:blipFill>
+                  <pic:spPr bwMode="auto">
+                    <a:xfrm>
+                      <a:off x="0" y="0"/>
+                      <a:ext cx="5734050" cy="3133725"/>
+                    </a:xfrm>
+                    <a:prstGeom prst="rect">
+                      <a:avLst/>
+                    </a:prstGeom>
+                    <a:noFill/>
+                    <a:ln w="9525">
+                      <a:noFill/>
+                      <a:miter lim="800000"/>
+                      <a:headEnd/>
+                      <a:tailEnd/>
+                    </a:ln>
+                  </pic:spPr>
+                </pic:pic>
+              </a:graphicData>
+            </a:graphic>
+          </wp:inline>
+        </w:drawing>
+      </w:r>
+    </w:p>
+    <w:p>
+      <w:pPr>
+        <w:jc w:val="both"/>
+        <w:rPr>
+          <w:rFonts w:ascii="Times New Roman" w:hAnsi="Times New Roman" w:cs="Times New Roman"/>
+          <w:sz w:val="24"/>
+          <w:szCs w:val="24"/>
+        </w:rPr>
+      </w:pPr>
+    </w:p>
+    <w:p>
+      <w:pPr>
+        <w:jc w:val="both"/>
         <w:rPr>
           <w:rFonts w:ascii="Times New Roman" w:hAnsi="Times New Roman" w:cs="Times New Roman"/>
           <w:sz w:val="24"/>
@@ -4488,87 +2849,25 @@
     </w:p>
     <w:p>
       <w:pPr>
-        <w:rPr>
-          <w:rFonts w:ascii="Times New Roman" w:hAnsi="Times New Roman" w:cs="Times New Roman"/>
-          <w:sz w:val="24"/>
-          <w:szCs w:val="24"/>
-        </w:rPr>
-      </w:pPr>
-      <w:proofErr w:type="spellStart"/>
-      <w:r>
-        <w:rPr>
-          <w:rFonts w:ascii="Times New Roman" w:hAnsi="Times New Roman" w:cs="Times New Roman"/>
-          <w:sz w:val="24"/>
-          <w:szCs w:val="24"/>
-        </w:rPr>
-        <w:t>Let‟s</w:t>
-      </w:r>
-      <w:proofErr w:type="spellEnd"/>
-      <w:r>
-        <w:rPr>
-          <w:rFonts w:ascii="Times New Roman" w:hAnsi="Times New Roman" w:cs="Times New Roman"/>
-          <w:sz w:val="24"/>
-          <w:szCs w:val="24"/>
-        </w:rPr>
-        <w:t xml:space="preserve"> see how it is done: Click on the Options </w:t>
-      </w:r>
-      <w:proofErr w:type="spellStart"/>
-      <w:r>
-        <w:rPr>
-          <w:rFonts w:ascii="Times New Roman" w:hAnsi="Times New Roman" w:cs="Times New Roman"/>
-          <w:sz w:val="24"/>
-          <w:szCs w:val="24"/>
-        </w:rPr>
-        <w:t>menuwhich</w:t>
-      </w:r>
-      <w:proofErr w:type="spellEnd"/>
-      <w:r>
-        <w:rPr>
-          <w:rFonts w:ascii="Times New Roman" w:hAnsi="Times New Roman" w:cs="Times New Roman"/>
-          <w:sz w:val="24"/>
-          <w:szCs w:val="24"/>
-        </w:rPr>
-        <w:t xml:space="preserve"> gets highlighted under PivotTable Options. Click on the Insert </w:t>
-      </w:r>
-      <w:proofErr w:type="spellStart"/>
-      <w:r>
-        <w:rPr>
-          <w:rFonts w:ascii="Times New Roman" w:hAnsi="Times New Roman" w:cs="Times New Roman"/>
-          <w:sz w:val="24"/>
-          <w:szCs w:val="24"/>
-        </w:rPr>
-        <w:t>Slicer.You</w:t>
-      </w:r>
-      <w:proofErr w:type="spellEnd"/>
-      <w:r>
-        <w:rPr>
-          <w:rFonts w:ascii="Times New Roman" w:hAnsi="Times New Roman" w:cs="Times New Roman"/>
-          <w:sz w:val="24"/>
-          <w:szCs w:val="24"/>
-        </w:rPr>
-        <w:t xml:space="preserve"> will get to see the Insert Slicers window as shown. Select the Year </w:t>
-      </w:r>
-      <w:proofErr w:type="spellStart"/>
-      <w:r>
-        <w:rPr>
-          <w:rFonts w:ascii="Times New Roman" w:hAnsi="Times New Roman" w:cs="Times New Roman"/>
-          <w:sz w:val="24"/>
-          <w:szCs w:val="24"/>
-        </w:rPr>
-        <w:t>andQuarter</w:t>
-      </w:r>
-      <w:proofErr w:type="spellEnd"/>
-      <w:r>
-        <w:rPr>
-          <w:rFonts w:ascii="Times New Roman" w:hAnsi="Times New Roman" w:cs="Times New Roman"/>
-          <w:sz w:val="24"/>
-          <w:szCs w:val="24"/>
-        </w:rPr>
-        <w:t xml:space="preserve"> and click OK. </w:t>
-      </w:r>
-    </w:p>
-    <w:p>
-      <w:pPr>
+        <w:jc w:val="both"/>
+        <w:rPr>
+          <w:rFonts w:ascii="Times New Roman" w:hAnsi="Times New Roman" w:cs="Times New Roman"/>
+          <w:sz w:val="24"/>
+          <w:szCs w:val="24"/>
+        </w:rPr>
+      </w:pPr>
+      <w:r>
+        <w:rPr>
+          <w:rFonts w:ascii="Times New Roman" w:hAnsi="Times New Roman" w:cs="Times New Roman"/>
+          <w:sz w:val="24"/>
+          <w:szCs w:val="24"/>
+        </w:rPr>
+        <w:t xml:space="preserve">Let‟s see how it is done: Click on the Options menuwhich gets highlighted under PivotTable Options. Click on the Insert Slicer.You will get to see the Insert Slicers window as shown. Select the Year andQuarter and click OK. </w:t>
+      </w:r>
+    </w:p>
+    <w:p>
+      <w:pPr>
+        <w:jc w:val="both"/>
         <w:rPr>
           <w:rFonts w:ascii="Times New Roman" w:hAnsi="Times New Roman" w:cs="Times New Roman"/>
           <w:sz w:val="24"/>
@@ -4586,6 +2885,7 @@
     </w:p>
     <w:p>
       <w:pPr>
+        <w:jc w:val="both"/>
         <w:rPr>
           <w:rFonts w:ascii="Times New Roman" w:hAnsi="Times New Roman" w:cs="Times New Roman"/>
           <w:sz w:val="24"/>
@@ -4619,7 +2919,7 @@
                     </pic:cNvPicPr>
                   </pic:nvPicPr>
                   <pic:blipFill>
-                    <a:blip r:embed="rId25"/>
+                    <a:blip r:embed="rId27"/>
                     <a:srcRect/>
                     <a:stretch>
                       <a:fillRect/>
@@ -4650,7 +2950,7 @@
     </w:p>
     <w:p>
       <w:pPr>
-        <w:jc w:val="center"/>
+        <w:jc w:val="both"/>
         <w:rPr>
           <w:rFonts w:ascii="Times New Roman" w:hAnsi="Times New Roman" w:cs="Times New Roman"/>
           <w:sz w:val="24"/>
@@ -4668,59 +2968,25 @@
     </w:p>
     <w:p>
       <w:pPr>
-        <w:rPr>
-          <w:rFonts w:ascii="Times New Roman" w:hAnsi="Times New Roman" w:cs="Times New Roman"/>
-          <w:sz w:val="24"/>
-          <w:szCs w:val="24"/>
-        </w:rPr>
-      </w:pPr>
-      <w:r>
-        <w:rPr>
-          <w:rFonts w:ascii="Times New Roman" w:hAnsi="Times New Roman" w:cs="Times New Roman"/>
-          <w:sz w:val="24"/>
-          <w:szCs w:val="24"/>
-        </w:rPr>
-        <w:t xml:space="preserve">While splitting the components of a cell make sure that the Quarter </w:t>
-      </w:r>
-      <w:proofErr w:type="spellStart"/>
-      <w:r>
-        <w:rPr>
-          <w:rFonts w:ascii="Times New Roman" w:hAnsi="Times New Roman" w:cs="Times New Roman"/>
-          <w:sz w:val="24"/>
-          <w:szCs w:val="24"/>
-        </w:rPr>
-        <w:t>columnis</w:t>
-      </w:r>
-      <w:proofErr w:type="spellEnd"/>
-      <w:r>
-        <w:rPr>
-          <w:rFonts w:ascii="Times New Roman" w:hAnsi="Times New Roman" w:cs="Times New Roman"/>
-          <w:sz w:val="24"/>
-          <w:szCs w:val="24"/>
-        </w:rPr>
-        <w:t xml:space="preserve"> cut and pasted in the neighboring column because the two outputs of </w:t>
-      </w:r>
-      <w:proofErr w:type="spellStart"/>
-      <w:r>
-        <w:rPr>
-          <w:rFonts w:ascii="Times New Roman" w:hAnsi="Times New Roman" w:cs="Times New Roman"/>
-          <w:sz w:val="24"/>
-          <w:szCs w:val="24"/>
-        </w:rPr>
-        <w:t>thesplit</w:t>
-      </w:r>
-      <w:proofErr w:type="spellEnd"/>
-      <w:r>
-        <w:rPr>
-          <w:rFonts w:ascii="Times New Roman" w:hAnsi="Times New Roman" w:cs="Times New Roman"/>
-          <w:sz w:val="24"/>
-          <w:szCs w:val="24"/>
-        </w:rPr>
-        <w:t xml:space="preserve"> will occupy the adjacent columns and if the Quarter column is not moved as described, it will be overwritten by the data as shown.</w:t>
-      </w:r>
-    </w:p>
-    <w:p>
-      <w:pPr>
+        <w:jc w:val="both"/>
+        <w:rPr>
+          <w:rFonts w:ascii="Times New Roman" w:hAnsi="Times New Roman" w:cs="Times New Roman"/>
+          <w:sz w:val="24"/>
+          <w:szCs w:val="24"/>
+        </w:rPr>
+      </w:pPr>
+      <w:r>
+        <w:rPr>
+          <w:rFonts w:ascii="Times New Roman" w:hAnsi="Times New Roman" w:cs="Times New Roman"/>
+          <w:sz w:val="24"/>
+          <w:szCs w:val="24"/>
+        </w:rPr>
+        <w:t>While splitting the components of a cell make sure that the Quarter columnis cut and pasted in the neighboring column because the two outputs of thesplit will occupy the adjacent columns and if the Quarter column is not moved as described, it will be overwritten by the data as shown.</w:t>
+      </w:r>
+    </w:p>
+    <w:p>
+      <w:pPr>
+        <w:jc w:val="both"/>
         <w:rPr>
           <w:rFonts w:ascii="Times New Roman" w:hAnsi="Times New Roman" w:cs="Times New Roman"/>
           <w:sz w:val="24"/>
@@ -4753,7 +3019,7 @@
                     </pic:cNvPicPr>
                   </pic:nvPicPr>
                   <pic:blipFill>
-                    <a:blip r:embed="rId26"/>
+                    <a:blip r:embed="rId28"/>
                     <a:srcRect/>
                     <a:stretch>
                       <a:fillRect/>
@@ -4784,7 +3050,7 @@
     </w:p>
     <w:p>
       <w:pPr>
-        <w:jc w:val="center"/>
+        <w:jc w:val="both"/>
         <w:rPr>
           <w:rFonts w:ascii="Times New Roman" w:hAnsi="Times New Roman" w:cs="Times New Roman"/>
           <w:sz w:val="24"/>
@@ -4802,6 +3068,7 @@
     </w:p>
     <w:p>
       <w:pPr>
+        <w:jc w:val="both"/>
         <w:rPr>
           <w:rFonts w:ascii="Times New Roman" w:hAnsi="Times New Roman" w:cs="Times New Roman"/>
           <w:sz w:val="24"/>
@@ -4819,15 +3086,17 @@
     </w:p>
     <w:p>
       <w:pPr>
-        <w:rPr>
-          <w:rFonts w:ascii="Times New Roman" w:hAnsi="Times New Roman" w:cs="Times New Roman"/>
-          <w:sz w:val="24"/>
-          <w:szCs w:val="24"/>
-        </w:rPr>
-      </w:pPr>
-    </w:p>
-    <w:p>
-      <w:pPr>
+        <w:jc w:val="both"/>
+        <w:rPr>
+          <w:rFonts w:ascii="Times New Roman" w:hAnsi="Times New Roman" w:cs="Times New Roman"/>
+          <w:sz w:val="24"/>
+          <w:szCs w:val="24"/>
+        </w:rPr>
+      </w:pPr>
+    </w:p>
+    <w:p>
+      <w:pPr>
+        <w:jc w:val="both"/>
         <w:rPr>
           <w:rFonts w:ascii="Times New Roman" w:hAnsi="Times New Roman" w:cs="Times New Roman"/>
           <w:sz w:val="24"/>
@@ -4842,6 +3111,7 @@
           <w:szCs w:val="24"/>
           <w:lang w:val="en-IN" w:eastAsia="en-IN"/>
         </w:rPr>
+        <w:lastRenderedPageBreak/>
         <w:drawing>
           <wp:inline distT="0" distB="0" distL="0" distR="0">
             <wp:extent cx="5734050" cy="3152775"/>
@@ -4860,7 +3130,7 @@
                     </pic:cNvPicPr>
                   </pic:nvPicPr>
                   <pic:blipFill>
-                    <a:blip r:embed="rId27"/>
+                    <a:blip r:embed="rId29"/>
                     <a:srcRect/>
                     <a:stretch>
                       <a:fillRect/>
@@ -4891,16 +3161,7 @@
     </w:p>
     <w:p>
       <w:pPr>
-        <w:rPr>
-          <w:rFonts w:ascii="Times New Roman" w:hAnsi="Times New Roman" w:cs="Times New Roman"/>
-          <w:sz w:val="24"/>
-          <w:szCs w:val="24"/>
-        </w:rPr>
-      </w:pPr>
-    </w:p>
-    <w:p>
-      <w:pPr>
-        <w:jc w:val="center"/>
+        <w:jc w:val="both"/>
         <w:rPr>
           <w:rFonts w:ascii="Times New Roman" w:hAnsi="Times New Roman" w:cs="Times New Roman"/>
           <w:sz w:val="24"/>
@@ -4918,7 +3179,7 @@
     </w:p>
     <w:p>
       <w:pPr>
-        <w:jc w:val="center"/>
+        <w:jc w:val="both"/>
         <w:rPr>
           <w:rFonts w:ascii="Times New Roman" w:hAnsi="Times New Roman" w:cs="Times New Roman"/>
           <w:sz w:val="24"/>
@@ -4951,7 +3212,7 @@
                     </pic:cNvPicPr>
                   </pic:nvPicPr>
                   <pic:blipFill>
-                    <a:blip r:embed="rId28"/>
+                    <a:blip r:embed="rId30"/>
                     <a:srcRect/>
                     <a:stretch>
                       <a:fillRect/>
@@ -4982,16 +3243,7 @@
     </w:p>
     <w:p>
       <w:pPr>
-        <w:rPr>
-          <w:rFonts w:ascii="Times New Roman" w:hAnsi="Times New Roman" w:cs="Times New Roman"/>
-          <w:sz w:val="24"/>
-          <w:szCs w:val="24"/>
-        </w:rPr>
-      </w:pPr>
-    </w:p>
-    <w:p>
-      <w:pPr>
-        <w:jc w:val="center"/>
+        <w:jc w:val="both"/>
         <w:rPr>
           <w:rFonts w:ascii="Times New Roman" w:hAnsi="Times New Roman" w:cs="Times New Roman"/>
           <w:sz w:val="24"/>
@@ -5009,147 +3261,58 @@
     </w:p>
     <w:p>
       <w:pPr>
-        <w:rPr>
-          <w:rFonts w:ascii="Times New Roman" w:hAnsi="Times New Roman" w:cs="Times New Roman"/>
-          <w:sz w:val="24"/>
-          <w:szCs w:val="24"/>
-        </w:rPr>
-      </w:pPr>
-      <w:r>
-        <w:rPr>
-          <w:rFonts w:ascii="Times New Roman" w:hAnsi="Times New Roman" w:cs="Times New Roman"/>
-          <w:sz w:val="24"/>
-          <w:szCs w:val="24"/>
+        <w:jc w:val="both"/>
+        <w:rPr>
+          <w:rFonts w:ascii="Times New Roman" w:hAnsi="Times New Roman" w:cs="Times New Roman"/>
+          <w:sz w:val="24"/>
+          <w:szCs w:val="24"/>
+        </w:rPr>
+      </w:pPr>
+      <w:r>
+        <w:rPr>
+          <w:rFonts w:ascii="Times New Roman" w:hAnsi="Times New Roman" w:cs="Times New Roman"/>
+          <w:sz w:val="24"/>
+          <w:szCs w:val="24"/>
+        </w:rPr>
+        <w:t xml:space="preserve">If analysis based on the discounts is required, add 2 columns as explained below and create a new Pivot Table on this sheet. First go to the Orderssheet and create 2 new columns as shown: </w:t>
+      </w:r>
+    </w:p>
+    <w:p>
+      <w:pPr>
+        <w:jc w:val="both"/>
+        <w:rPr>
+          <w:rFonts w:ascii="Times New Roman" w:hAnsi="Times New Roman" w:cs="Times New Roman"/>
+          <w:sz w:val="24"/>
+          <w:szCs w:val="24"/>
+        </w:rPr>
+      </w:pPr>
+      <w:r>
+        <w:rPr>
+          <w:rFonts w:ascii="Times New Roman" w:hAnsi="Times New Roman" w:cs="Times New Roman"/>
+          <w:sz w:val="24"/>
+          <w:szCs w:val="24"/>
+        </w:rPr>
+        <w:t>Column 1: Discounted Unit Price:This column will contain the unit prices after discount. So the formula wouldbe (1-Discount)(Unit Price). In terms of excel columns the formula would be (1-J2)*(H2).</w:t>
+      </w:r>
+    </w:p>
+    <w:p>
+      <w:pPr>
+        <w:jc w:val="both"/>
+        <w:rPr>
+          <w:rFonts w:ascii="Times New Roman" w:hAnsi="Times New Roman" w:cs="Times New Roman"/>
+          <w:sz w:val="24"/>
+          <w:szCs w:val="24"/>
+        </w:rPr>
+      </w:pPr>
+      <w:r>
+        <w:rPr>
+          <w:rFonts w:ascii="Times New Roman" w:hAnsi="Times New Roman" w:cs="Times New Roman"/>
+          <w:noProof/>
+          <w:sz w:val="24"/>
+          <w:szCs w:val="24"/>
+          <w:lang w:val="en-IN" w:eastAsia="en-IN"/>
         </w:rPr>
         <w:lastRenderedPageBreak/>
-        <w:t xml:space="preserve">If analysis based on the discounts is required, add 2 columns as explained below and create a new Pivot Table on this sheet. First go to the </w:t>
-      </w:r>
-      <w:proofErr w:type="spellStart"/>
-      <w:r>
-        <w:rPr>
-          <w:rFonts w:ascii="Times New Roman" w:hAnsi="Times New Roman" w:cs="Times New Roman"/>
-          <w:sz w:val="24"/>
-          <w:szCs w:val="24"/>
-        </w:rPr>
-        <w:t>Orderssheet</w:t>
-      </w:r>
-      <w:proofErr w:type="spellEnd"/>
-      <w:r>
-        <w:rPr>
-          <w:rFonts w:ascii="Times New Roman" w:hAnsi="Times New Roman" w:cs="Times New Roman"/>
-          <w:sz w:val="24"/>
-          <w:szCs w:val="24"/>
-        </w:rPr>
-        <w:t xml:space="preserve"> and create 2 new columns as shown: </w:t>
-      </w:r>
-    </w:p>
-    <w:p>
-      <w:pPr>
-        <w:rPr>
-          <w:rFonts w:ascii="Times New Roman" w:hAnsi="Times New Roman" w:cs="Times New Roman"/>
-          <w:sz w:val="24"/>
-          <w:szCs w:val="24"/>
-        </w:rPr>
-      </w:pPr>
-      <w:r>
-        <w:rPr>
-          <w:rFonts w:ascii="Times New Roman" w:hAnsi="Times New Roman" w:cs="Times New Roman"/>
-          <w:sz w:val="24"/>
-          <w:szCs w:val="24"/>
-        </w:rPr>
-        <w:t xml:space="preserve">Column 1: Discounted Unit </w:t>
-      </w:r>
-      <w:proofErr w:type="spellStart"/>
-      <w:proofErr w:type="gramStart"/>
-      <w:r>
-        <w:rPr>
-          <w:rFonts w:ascii="Times New Roman" w:hAnsi="Times New Roman" w:cs="Times New Roman"/>
-          <w:sz w:val="24"/>
-          <w:szCs w:val="24"/>
-        </w:rPr>
-        <w:t>Price:This</w:t>
-      </w:r>
-      <w:proofErr w:type="spellEnd"/>
-      <w:proofErr w:type="gramEnd"/>
-      <w:r>
-        <w:rPr>
-          <w:rFonts w:ascii="Times New Roman" w:hAnsi="Times New Roman" w:cs="Times New Roman"/>
-          <w:sz w:val="24"/>
-          <w:szCs w:val="24"/>
-        </w:rPr>
-        <w:t xml:space="preserve"> column will contain the unit prices after discount. So the formula </w:t>
-      </w:r>
-      <w:proofErr w:type="spellStart"/>
-      <w:r>
-        <w:rPr>
-          <w:rFonts w:ascii="Times New Roman" w:hAnsi="Times New Roman" w:cs="Times New Roman"/>
-          <w:sz w:val="24"/>
-          <w:szCs w:val="24"/>
-        </w:rPr>
-        <w:t>wouldbe</w:t>
-      </w:r>
-      <w:proofErr w:type="spellEnd"/>
-      <w:r>
-        <w:rPr>
-          <w:rFonts w:ascii="Times New Roman" w:hAnsi="Times New Roman" w:cs="Times New Roman"/>
-          <w:sz w:val="24"/>
-          <w:szCs w:val="24"/>
-        </w:rPr>
-        <w:t xml:space="preserve"> (1-</w:t>
-      </w:r>
-      <w:proofErr w:type="gramStart"/>
-      <w:r>
-        <w:rPr>
-          <w:rFonts w:ascii="Times New Roman" w:hAnsi="Times New Roman" w:cs="Times New Roman"/>
-          <w:sz w:val="24"/>
-          <w:szCs w:val="24"/>
-        </w:rPr>
-        <w:t>Discount)(</w:t>
-      </w:r>
-      <w:proofErr w:type="gramEnd"/>
-      <w:r>
-        <w:rPr>
-          <w:rFonts w:ascii="Times New Roman" w:hAnsi="Times New Roman" w:cs="Times New Roman"/>
-          <w:sz w:val="24"/>
-          <w:szCs w:val="24"/>
-        </w:rPr>
-        <w:t>Unit Price). In terms of excel columns the formula would be (1-J</w:t>
-      </w:r>
-      <w:proofErr w:type="gramStart"/>
-      <w:r>
-        <w:rPr>
-          <w:rFonts w:ascii="Times New Roman" w:hAnsi="Times New Roman" w:cs="Times New Roman"/>
-          <w:sz w:val="24"/>
-          <w:szCs w:val="24"/>
-        </w:rPr>
-        <w:t>2)*</w:t>
-      </w:r>
-      <w:proofErr w:type="gramEnd"/>
-      <w:r>
-        <w:rPr>
-          <w:rFonts w:ascii="Times New Roman" w:hAnsi="Times New Roman" w:cs="Times New Roman"/>
-          <w:sz w:val="24"/>
-          <w:szCs w:val="24"/>
-        </w:rPr>
-        <w:t>(H2).</w:t>
-      </w:r>
-    </w:p>
-    <w:p>
-      <w:pPr>
-        <w:rPr>
-          <w:rFonts w:ascii="Times New Roman" w:hAnsi="Times New Roman" w:cs="Times New Roman"/>
-          <w:sz w:val="24"/>
-          <w:szCs w:val="24"/>
-        </w:rPr>
-      </w:pPr>
-      <w:r>
-        <w:rPr>
-          <w:rFonts w:ascii="Times New Roman" w:hAnsi="Times New Roman" w:cs="Times New Roman"/>
-          <w:noProof/>
-          <w:sz w:val="24"/>
-          <w:szCs w:val="24"/>
-          <w:lang w:val="en-IN" w:eastAsia="en-IN"/>
-        </w:rPr>
         <w:drawing>
           <wp:inline distT="0" distB="0" distL="0" distR="0">
             <wp:extent cx="5734050" cy="3209925"/>
@@ -5168,7 +3331,7 @@
                     </pic:cNvPicPr>
                   </pic:nvPicPr>
                   <pic:blipFill>
-                    <a:blip r:embed="rId29"/>
+                    <a:blip r:embed="rId31"/>
                     <a:srcRect/>
                     <a:stretch>
                       <a:fillRect/>
@@ -5199,7 +3362,7 @@
     </w:p>
     <w:p>
       <w:pPr>
-        <w:jc w:val="center"/>
+        <w:jc w:val="both"/>
         <w:rPr>
           <w:rFonts w:ascii="Times New Roman" w:hAnsi="Times New Roman" w:cs="Times New Roman"/>
           <w:sz w:val="24"/>
@@ -5217,59 +3380,25 @@
     </w:p>
     <w:p>
       <w:pPr>
-        <w:rPr>
-          <w:rFonts w:ascii="Times New Roman" w:hAnsi="Times New Roman" w:cs="Times New Roman"/>
-          <w:sz w:val="24"/>
-          <w:szCs w:val="24"/>
-        </w:rPr>
-      </w:pPr>
-      <w:r>
-        <w:rPr>
-          <w:rFonts w:ascii="Times New Roman" w:hAnsi="Times New Roman" w:cs="Times New Roman"/>
-          <w:sz w:val="24"/>
-          <w:szCs w:val="24"/>
-        </w:rPr>
-        <w:t xml:space="preserve">Column 2: Discounted Total Price: This column would </w:t>
-      </w:r>
-      <w:proofErr w:type="spellStart"/>
-      <w:r>
-        <w:rPr>
-          <w:rFonts w:ascii="Times New Roman" w:hAnsi="Times New Roman" w:cs="Times New Roman"/>
-          <w:sz w:val="24"/>
-          <w:szCs w:val="24"/>
-        </w:rPr>
-        <w:t>containdiscounted</w:t>
-      </w:r>
-      <w:proofErr w:type="spellEnd"/>
-      <w:r>
-        <w:rPr>
-          <w:rFonts w:ascii="Times New Roman" w:hAnsi="Times New Roman" w:cs="Times New Roman"/>
-          <w:sz w:val="24"/>
-          <w:szCs w:val="24"/>
-        </w:rPr>
-        <w:t xml:space="preserve"> unit price multiplied by quantity. In terms of excel columns, it </w:t>
-      </w:r>
-      <w:proofErr w:type="spellStart"/>
-      <w:r>
-        <w:rPr>
-          <w:rFonts w:ascii="Times New Roman" w:hAnsi="Times New Roman" w:cs="Times New Roman"/>
-          <w:sz w:val="24"/>
-          <w:szCs w:val="24"/>
-        </w:rPr>
-        <w:t>wouldbe</w:t>
-      </w:r>
-      <w:proofErr w:type="spellEnd"/>
-      <w:r>
-        <w:rPr>
-          <w:rFonts w:ascii="Times New Roman" w:hAnsi="Times New Roman" w:cs="Times New Roman"/>
-          <w:sz w:val="24"/>
-          <w:szCs w:val="24"/>
-        </w:rPr>
-        <w:t xml:space="preserve"> P2*I2.</w:t>
-      </w:r>
-    </w:p>
-    <w:p>
-      <w:pPr>
+        <w:jc w:val="both"/>
+        <w:rPr>
+          <w:rFonts w:ascii="Times New Roman" w:hAnsi="Times New Roman" w:cs="Times New Roman"/>
+          <w:sz w:val="24"/>
+          <w:szCs w:val="24"/>
+        </w:rPr>
+      </w:pPr>
+      <w:r>
+        <w:rPr>
+          <w:rFonts w:ascii="Times New Roman" w:hAnsi="Times New Roman" w:cs="Times New Roman"/>
+          <w:sz w:val="24"/>
+          <w:szCs w:val="24"/>
+        </w:rPr>
+        <w:t>Column 2: Discounted Total Price: This column would containdiscounted unit price multiplied by quantity. In terms of excel columns, it wouldbe P2*I2.</w:t>
+      </w:r>
+    </w:p>
+    <w:p>
+      <w:pPr>
+        <w:jc w:val="both"/>
         <w:rPr>
           <w:rFonts w:ascii="Times New Roman" w:hAnsi="Times New Roman" w:cs="Times New Roman"/>
           <w:sz w:val="24"/>
@@ -5286,8 +3415,8 @@
         </w:rPr>
         <w:drawing>
           <wp:inline distT="0" distB="0" distL="0" distR="0">
-            <wp:extent cx="5734050" cy="2085975"/>
-            <wp:effectExtent l="19050" t="0" r="0" b="0"/>
+            <wp:extent cx="5709684" cy="2077111"/>
+            <wp:effectExtent l="0" t="0" r="5715" b="0"/>
             <wp:docPr id="76" name="Picture 76"/>
             <wp:cNvGraphicFramePr>
               <a:graphicFrameLocks xmlns:a="http://schemas.openxmlformats.org/drawingml/2006/main" noChangeAspect="1"/>
@@ -5302,7 +3431,7 @@
                     </pic:cNvPicPr>
                   </pic:nvPicPr>
                   <pic:blipFill>
-                    <a:blip r:embed="rId30"/>
+                    <a:blip r:embed="rId32"/>
                     <a:srcRect/>
                     <a:stretch>
                       <a:fillRect/>
@@ -5311,7 +3440,7 @@
                   <pic:spPr bwMode="auto">
                     <a:xfrm>
                       <a:off x="0" y="0"/>
-                      <a:ext cx="5734050" cy="2085975"/>
+                      <a:ext cx="5745610" cy="2090180"/>
                     </a:xfrm>
                     <a:prstGeom prst="rect">
                       <a:avLst/>
@@ -5333,7 +3462,7 @@
     </w:p>
     <w:p>
       <w:pPr>
-        <w:jc w:val="center"/>
+        <w:jc w:val="both"/>
         <w:rPr>
           <w:rFonts w:ascii="Times New Roman" w:hAnsi="Times New Roman" w:cs="Times New Roman"/>
           <w:sz w:val="24"/>
@@ -5351,15 +3480,7 @@
     </w:p>
     <w:p>
       <w:pPr>
-        <w:rPr>
-          <w:rFonts w:ascii="Times New Roman" w:hAnsi="Times New Roman" w:cs="Times New Roman"/>
-          <w:sz w:val="24"/>
-          <w:szCs w:val="24"/>
-        </w:rPr>
-      </w:pPr>
-    </w:p>
-    <w:p>
-      <w:pPr>
+        <w:jc w:val="both"/>
         <w:rPr>
           <w:rFonts w:ascii="Times New Roman" w:hAnsi="Times New Roman" w:cs="Times New Roman"/>
           <w:b/>
@@ -5374,12 +3495,12 @@
           <w:sz w:val="24"/>
           <w:szCs w:val="24"/>
         </w:rPr>
-        <w:lastRenderedPageBreak/>
         <w:t xml:space="preserve">Conclusion: </w:t>
       </w:r>
     </w:p>
     <w:p>
       <w:pPr>
+        <w:jc w:val="both"/>
         <w:rPr>
           <w:rFonts w:ascii="Times New Roman" w:hAnsi="Times New Roman" w:cs="Times New Roman"/>
           <w:sz w:val="24"/>
@@ -5412,13 +3533,250 @@
       </w:r>
     </w:p>
     <w:sectPr>
-      <w:pgSz w:w="12240" w:h="15840"/>
+      <w:headerReference w:type="even" r:id="rId33"/>
+      <w:headerReference w:type="default" r:id="rId34"/>
+      <w:footerReference w:type="even" r:id="rId35"/>
+      <w:footerReference w:type="default" r:id="rId36"/>
+      <w:headerReference w:type="first" r:id="rId37"/>
+      <w:footerReference w:type="first" r:id="rId38"/>
+      <w:pgSz w:w="11907" w:h="16840" w:code="9"/>
       <w:pgMar w:top="1440" w:right="1440" w:bottom="1440" w:left="1440" w:header="720" w:footer="720" w:gutter="0"/>
+      <w:pgBorders w:offsetFrom="page">
+        <w:top w:val="double" w:sz="4" w:space="24" w:color="auto"/>
+        <w:left w:val="double" w:sz="4" w:space="24" w:color="auto"/>
+        <w:bottom w:val="double" w:sz="4" w:space="24" w:color="auto"/>
+        <w:right w:val="double" w:sz="4" w:space="24" w:color="auto"/>
+      </w:pgBorders>
+      <w:pgNumType w:start="49"/>
       <w:cols w:space="720"/>
       <w:docGrid w:linePitch="360"/>
     </w:sectPr>
   </w:body>
 </w:document>
+</file>
+
+<file path=word/endnotes.xml><?xml version="1.0" encoding="utf-8"?>
+<w:endnotes xmlns:wpc="http://schemas.microsoft.com/office/word/2010/wordprocessingCanvas" xmlns:cx="http://schemas.microsoft.com/office/drawing/2014/chartex" xmlns:mc="http://schemas.openxmlformats.org/markup-compatibility/2006" xmlns:o="urn:schemas-microsoft-com:office:office" xmlns:r="http://schemas.openxmlformats.org/officeDocument/2006/relationships" xmlns:m="http://schemas.openxmlformats.org/officeDocument/2006/math" xmlns:v="urn:schemas-microsoft-com:vml" xmlns:wp14="http://schemas.microsoft.com/office/word/2010/wordprocessingDrawing" xmlns:wp="http://schemas.openxmlformats.org/drawingml/2006/wordprocessingDrawing" xmlns:w10="urn:schemas-microsoft-com:office:word" xmlns:w="http://schemas.openxmlformats.org/wordprocessingml/2006/main" xmlns:w14="http://schemas.microsoft.com/office/word/2010/wordml" xmlns:w15="http://schemas.microsoft.com/office/word/2012/wordml" xmlns:w16se="http://schemas.microsoft.com/office/word/2015/wordml/symex" xmlns:wpg="http://schemas.microsoft.com/office/word/2010/wordprocessingGroup" xmlns:wpi="http://schemas.microsoft.com/office/word/2010/wordprocessingInk" xmlns:wne="http://schemas.microsoft.com/office/word/2006/wordml" xmlns:wps="http://schemas.microsoft.com/office/word/2010/wordprocessingShape" mc:Ignorable="w14 w15 w16se wp14">
+  <w:endnote w:type="separator" w:id="-1">
+    <w:p>
+      <w:pPr>
+        <w:spacing w:after="0" w:line="240" w:lineRule="auto"/>
+      </w:pPr>
+      <w:r>
+        <w:separator/>
+      </w:r>
+    </w:p>
+  </w:endnote>
+  <w:endnote w:type="continuationSeparator" w:id="0">
+    <w:p>
+      <w:pPr>
+        <w:spacing w:after="0" w:line="240" w:lineRule="auto"/>
+      </w:pPr>
+      <w:r>
+        <w:continuationSeparator/>
+      </w:r>
+    </w:p>
+  </w:endnote>
+</w:endnotes>
+</file>
+
+<file path=word/footer1.xml><?xml version="1.0" encoding="utf-8"?>
+<w:ftr xmlns:wpc="http://schemas.microsoft.com/office/word/2010/wordprocessingCanvas" xmlns:cx="http://schemas.microsoft.com/office/drawing/2014/chartex" xmlns:mc="http://schemas.openxmlformats.org/markup-compatibility/2006" xmlns:o="urn:schemas-microsoft-com:office:office" xmlns:r="http://schemas.openxmlformats.org/officeDocument/2006/relationships" xmlns:m="http://schemas.openxmlformats.org/officeDocument/2006/math" xmlns:v="urn:schemas-microsoft-com:vml" xmlns:wp14="http://schemas.microsoft.com/office/word/2010/wordprocessingDrawing" xmlns:wp="http://schemas.openxmlformats.org/drawingml/2006/wordprocessingDrawing" xmlns:w10="urn:schemas-microsoft-com:office:word" xmlns:w="http://schemas.openxmlformats.org/wordprocessingml/2006/main" xmlns:w14="http://schemas.microsoft.com/office/word/2010/wordml" xmlns:w15="http://schemas.microsoft.com/office/word/2012/wordml" xmlns:w16se="http://schemas.microsoft.com/office/word/2015/wordml/symex" xmlns:wpg="http://schemas.microsoft.com/office/word/2010/wordprocessingGroup" xmlns:wpi="http://schemas.microsoft.com/office/word/2010/wordprocessingInk" xmlns:wne="http://schemas.microsoft.com/office/word/2006/wordml" xmlns:wps="http://schemas.microsoft.com/office/word/2010/wordprocessingShape" mc:Ignorable="w14 w15 w16se wp14">
+  <w:p>
+    <w:pPr>
+      <w:pStyle w:val="Footer"/>
+    </w:pPr>
+  </w:p>
+</w:ftr>
+</file>
+
+<file path=word/footer2.xml><?xml version="1.0" encoding="utf-8"?>
+<w:ftr xmlns:wpc="http://schemas.microsoft.com/office/word/2010/wordprocessingCanvas" xmlns:cx="http://schemas.microsoft.com/office/drawing/2014/chartex" xmlns:mc="http://schemas.openxmlformats.org/markup-compatibility/2006" xmlns:o="urn:schemas-microsoft-com:office:office" xmlns:r="http://schemas.openxmlformats.org/officeDocument/2006/relationships" xmlns:m="http://schemas.openxmlformats.org/officeDocument/2006/math" xmlns:v="urn:schemas-microsoft-com:vml" xmlns:wp14="http://schemas.microsoft.com/office/word/2010/wordprocessingDrawing" xmlns:wp="http://schemas.openxmlformats.org/drawingml/2006/wordprocessingDrawing" xmlns:w10="urn:schemas-microsoft-com:office:word" xmlns:w="http://schemas.openxmlformats.org/wordprocessingml/2006/main" xmlns:w14="http://schemas.microsoft.com/office/word/2010/wordml" xmlns:w15="http://schemas.microsoft.com/office/word/2012/wordml" xmlns:w16se="http://schemas.microsoft.com/office/word/2015/wordml/symex" xmlns:wpg="http://schemas.microsoft.com/office/word/2010/wordprocessingGroup" xmlns:wpi="http://schemas.microsoft.com/office/word/2010/wordprocessingInk" xmlns:wne="http://schemas.microsoft.com/office/word/2006/wordml" xmlns:wps="http://schemas.microsoft.com/office/word/2010/wordprocessingShape" mc:Ignorable="w14 w15 w16se wp14">
+  <w:sdt>
+    <w:sdtPr>
+      <w:id w:val="-924420449"/>
+      <w:docPartObj>
+        <w:docPartGallery w:val="Page Numbers (Bottom of Page)"/>
+        <w:docPartUnique/>
+      </w:docPartObj>
+    </w:sdtPr>
+    <w:sdtEndPr>
+      <w:rPr>
+        <w:noProof/>
+      </w:rPr>
+    </w:sdtEndPr>
+    <w:sdtContent>
+      <w:p>
+        <w:pPr>
+          <w:pStyle w:val="Footer"/>
+          <w:jc w:val="center"/>
+        </w:pPr>
+        <w:r>
+          <w:fldChar w:fldCharType="begin"/>
+        </w:r>
+        <w:r>
+          <w:instrText xml:space="preserve"> PAGE   \* MERGEFORMAT </w:instrText>
+        </w:r>
+        <w:r>
+          <w:fldChar w:fldCharType="separate"/>
+        </w:r>
+        <w:r>
+          <w:rPr>
+            <w:noProof/>
+          </w:rPr>
+          <w:t>49</w:t>
+        </w:r>
+        <w:r>
+          <w:rPr>
+            <w:noProof/>
+          </w:rPr>
+          <w:fldChar w:fldCharType="end"/>
+        </w:r>
+      </w:p>
+    </w:sdtContent>
+  </w:sdt>
+  <w:p>
+    <w:pPr>
+      <w:pStyle w:val="Footer"/>
+    </w:pPr>
+  </w:p>
+</w:ftr>
+</file>
+
+<file path=word/footer3.xml><?xml version="1.0" encoding="utf-8"?>
+<w:ftr xmlns:wpc="http://schemas.microsoft.com/office/word/2010/wordprocessingCanvas" xmlns:cx="http://schemas.microsoft.com/office/drawing/2014/chartex" xmlns:mc="http://schemas.openxmlformats.org/markup-compatibility/2006" xmlns:o="urn:schemas-microsoft-com:office:office" xmlns:r="http://schemas.openxmlformats.org/officeDocument/2006/relationships" xmlns:m="http://schemas.openxmlformats.org/officeDocument/2006/math" xmlns:v="urn:schemas-microsoft-com:vml" xmlns:wp14="http://schemas.microsoft.com/office/word/2010/wordprocessingDrawing" xmlns:wp="http://schemas.openxmlformats.org/drawingml/2006/wordprocessingDrawing" xmlns:w10="urn:schemas-microsoft-com:office:word" xmlns:w="http://schemas.openxmlformats.org/wordprocessingml/2006/main" xmlns:w14="http://schemas.microsoft.com/office/word/2010/wordml" xmlns:w15="http://schemas.microsoft.com/office/word/2012/wordml" xmlns:w16se="http://schemas.microsoft.com/office/word/2015/wordml/symex" xmlns:wpg="http://schemas.microsoft.com/office/word/2010/wordprocessingGroup" xmlns:wpi="http://schemas.microsoft.com/office/word/2010/wordprocessingInk" xmlns:wne="http://schemas.microsoft.com/office/word/2006/wordml" xmlns:wps="http://schemas.microsoft.com/office/word/2010/wordprocessingShape" mc:Ignorable="w14 w15 w16se wp14">
+  <w:p>
+    <w:pPr>
+      <w:pStyle w:val="Footer"/>
+    </w:pPr>
+  </w:p>
+</w:ftr>
+</file>
+
+<file path=word/footnotes.xml><?xml version="1.0" encoding="utf-8"?>
+<w:footnotes xmlns:wpc="http://schemas.microsoft.com/office/word/2010/wordprocessingCanvas" xmlns:cx="http://schemas.microsoft.com/office/drawing/2014/chartex" xmlns:mc="http://schemas.openxmlformats.org/markup-compatibility/2006" xmlns:o="urn:schemas-microsoft-com:office:office" xmlns:r="http://schemas.openxmlformats.org/officeDocument/2006/relationships" xmlns:m="http://schemas.openxmlformats.org/officeDocument/2006/math" xmlns:v="urn:schemas-microsoft-com:vml" xmlns:wp14="http://schemas.microsoft.com/office/word/2010/wordprocessingDrawing" xmlns:wp="http://schemas.openxmlformats.org/drawingml/2006/wordprocessingDrawing" xmlns:w10="urn:schemas-microsoft-com:office:word" xmlns:w="http://schemas.openxmlformats.org/wordprocessingml/2006/main" xmlns:w14="http://schemas.microsoft.com/office/word/2010/wordml" xmlns:w15="http://schemas.microsoft.com/office/word/2012/wordml" xmlns:w16se="http://schemas.microsoft.com/office/word/2015/wordml/symex" xmlns:wpg="http://schemas.microsoft.com/office/word/2010/wordprocessingGroup" xmlns:wpi="http://schemas.microsoft.com/office/word/2010/wordprocessingInk" xmlns:wne="http://schemas.microsoft.com/office/word/2006/wordml" xmlns:wps="http://schemas.microsoft.com/office/word/2010/wordprocessingShape" mc:Ignorable="w14 w15 w16se wp14">
+  <w:footnote w:type="separator" w:id="-1">
+    <w:p>
+      <w:pPr>
+        <w:spacing w:after="0" w:line="240" w:lineRule="auto"/>
+      </w:pPr>
+      <w:r>
+        <w:separator/>
+      </w:r>
+    </w:p>
+  </w:footnote>
+  <w:footnote w:type="continuationSeparator" w:id="0">
+    <w:p>
+      <w:pPr>
+        <w:spacing w:after="0" w:line="240" w:lineRule="auto"/>
+      </w:pPr>
+      <w:r>
+        <w:continuationSeparator/>
+      </w:r>
+    </w:p>
+  </w:footnote>
+</w:footnotes>
+</file>
+
+<file path=word/header1.xml><?xml version="1.0" encoding="utf-8"?>
+<w:hdr xmlns:wpc="http://schemas.microsoft.com/office/word/2010/wordprocessingCanvas" xmlns:cx="http://schemas.microsoft.com/office/drawing/2014/chartex" xmlns:mc="http://schemas.openxmlformats.org/markup-compatibility/2006" xmlns:o="urn:schemas-microsoft-com:office:office" xmlns:r="http://schemas.openxmlformats.org/officeDocument/2006/relationships" xmlns:m="http://schemas.openxmlformats.org/officeDocument/2006/math" xmlns:v="urn:schemas-microsoft-com:vml" xmlns:wp14="http://schemas.microsoft.com/office/word/2010/wordprocessingDrawing" xmlns:wp="http://schemas.openxmlformats.org/drawingml/2006/wordprocessingDrawing" xmlns:w10="urn:schemas-microsoft-com:office:word" xmlns:w="http://schemas.openxmlformats.org/wordprocessingml/2006/main" xmlns:w14="http://schemas.microsoft.com/office/word/2010/wordml" xmlns:w15="http://schemas.microsoft.com/office/word/2012/wordml" xmlns:w16se="http://schemas.microsoft.com/office/word/2015/wordml/symex" xmlns:wpg="http://schemas.microsoft.com/office/word/2010/wordprocessingGroup" xmlns:wpi="http://schemas.microsoft.com/office/word/2010/wordprocessingInk" xmlns:wne="http://schemas.microsoft.com/office/word/2006/wordml" xmlns:wps="http://schemas.microsoft.com/office/word/2010/wordprocessingShape" mc:Ignorable="w14 w15 w16se wp14">
+  <w:p>
+    <w:pPr>
+      <w:pStyle w:val="Header"/>
+    </w:pPr>
+  </w:p>
+</w:hdr>
+</file>
+
+<file path=word/header2.xml><?xml version="1.0" encoding="utf-8"?>
+<w:hdr xmlns:wpc="http://schemas.microsoft.com/office/word/2010/wordprocessingCanvas" xmlns:cx="http://schemas.microsoft.com/office/drawing/2014/chartex" xmlns:mc="http://schemas.openxmlformats.org/markup-compatibility/2006" xmlns:o="urn:schemas-microsoft-com:office:office" xmlns:r="http://schemas.openxmlformats.org/officeDocument/2006/relationships" xmlns:m="http://schemas.openxmlformats.org/officeDocument/2006/math" xmlns:v="urn:schemas-microsoft-com:vml" xmlns:wp14="http://schemas.microsoft.com/office/word/2010/wordprocessingDrawing" xmlns:wp="http://schemas.openxmlformats.org/drawingml/2006/wordprocessingDrawing" xmlns:w10="urn:schemas-microsoft-com:office:word" xmlns:w="http://schemas.openxmlformats.org/wordprocessingml/2006/main" xmlns:w14="http://schemas.microsoft.com/office/word/2010/wordml" xmlns:w15="http://schemas.microsoft.com/office/word/2012/wordml" xmlns:w16se="http://schemas.microsoft.com/office/word/2015/wordml/symex" xmlns:wpg="http://schemas.microsoft.com/office/word/2010/wordprocessingGroup" xmlns:wpi="http://schemas.microsoft.com/office/word/2010/wordprocessingInk" xmlns:wne="http://schemas.microsoft.com/office/word/2006/wordml" xmlns:wps="http://schemas.microsoft.com/office/word/2010/wordprocessingShape" mc:Ignorable="w14 w15 w16se wp14">
+  <w:p>
+    <w:pPr>
+      <w:spacing w:line="264" w:lineRule="auto"/>
+      <w:ind w:left="-709" w:firstLine="709"/>
+      <w:rPr>
+        <w:rFonts w:ascii="Times New Roman" w:hAnsi="Times New Roman" w:cs="Times New Roman"/>
+      </w:rPr>
+    </w:pPr>
+    <w:r>
+      <w:rPr>
+        <w:rFonts w:ascii="Times New Roman" w:hAnsi="Times New Roman" w:cs="Times New Roman"/>
+        <w:b/>
+        <w:i/>
+      </w:rPr>
+      <w:t xml:space="preserve">Computer Laboratory-IV </w:t>
+    </w:r>
+    <w:r>
+      <w:rPr>
+        <w:rFonts w:ascii="Times New Roman" w:hAnsi="Times New Roman" w:cs="Times New Roman"/>
+      </w:rPr>
+      <w:tab/>
+    </w:r>
+    <w:r>
+      <w:rPr>
+        <w:rFonts w:ascii="Times New Roman" w:hAnsi="Times New Roman" w:cs="Times New Roman"/>
+      </w:rPr>
+      <w:tab/>
+    </w:r>
+    <w:r>
+      <w:rPr>
+        <w:rFonts w:ascii="Times New Roman" w:hAnsi="Times New Roman" w:cs="Times New Roman"/>
+      </w:rPr>
+      <w:tab/>
+    </w:r>
+    <w:r>
+      <w:rPr>
+        <w:rFonts w:ascii="Times New Roman" w:hAnsi="Times New Roman" w:cs="Times New Roman"/>
+      </w:rPr>
+      <w:tab/>
+      <w:t xml:space="preserve">             </w:t>
+    </w:r>
+    <w:r>
+      <w:rPr>
+        <w:rFonts w:ascii="Times New Roman" w:hAnsi="Times New Roman" w:cs="Times New Roman"/>
+      </w:rPr>
+      <w:tab/>
+      <w:t xml:space="preserve">         </w:t>
+    </w:r>
+    <w:r>
+      <w:rPr>
+        <w:rFonts w:ascii="Times New Roman" w:hAnsi="Times New Roman" w:cs="Times New Roman"/>
+        <w:b/>
+        <w:i/>
+      </w:rPr>
+      <w:t>SAE</w:t>
+    </w:r>
+    <w:r>
+      <w:rPr>
+        <w:rFonts w:ascii="Times New Roman" w:hAnsi="Times New Roman" w:cs="Times New Roman"/>
+      </w:rPr>
+      <w:t xml:space="preserve"> </w:t>
+    </w:r>
+    <w:r>
+      <w:rPr>
+        <w:rFonts w:ascii="Times New Roman" w:hAnsi="Times New Roman" w:cs="Times New Roman"/>
+        <w:b/>
+        <w:i/>
+      </w:rPr>
+      <w:t>BE Comp. Sem II 2015-16</w:t>
+    </w:r>
+  </w:p>
+  <w:p>
+    <w:pPr>
+      <w:pStyle w:val="Header"/>
+    </w:pPr>
+  </w:p>
+</w:hdr>
+</file>
+
+<file path=word/header3.xml><?xml version="1.0" encoding="utf-8"?>
+<w:hdr xmlns:wpc="http://schemas.microsoft.com/office/word/2010/wordprocessingCanvas" xmlns:cx="http://schemas.microsoft.com/office/drawing/2014/chartex" xmlns:mc="http://schemas.openxmlformats.org/markup-compatibility/2006" xmlns:o="urn:schemas-microsoft-com:office:office" xmlns:r="http://schemas.openxmlformats.org/officeDocument/2006/relationships" xmlns:m="http://schemas.openxmlformats.org/officeDocument/2006/math" xmlns:v="urn:schemas-microsoft-com:vml" xmlns:wp14="http://schemas.microsoft.com/office/word/2010/wordprocessingDrawing" xmlns:wp="http://schemas.openxmlformats.org/drawingml/2006/wordprocessingDrawing" xmlns:w10="urn:schemas-microsoft-com:office:word" xmlns:w="http://schemas.openxmlformats.org/wordprocessingml/2006/main" xmlns:w14="http://schemas.microsoft.com/office/word/2010/wordml" xmlns:w15="http://schemas.microsoft.com/office/word/2012/wordml" xmlns:w16se="http://schemas.microsoft.com/office/word/2015/wordml/symex" xmlns:wpg="http://schemas.microsoft.com/office/word/2010/wordprocessingGroup" xmlns:wpi="http://schemas.microsoft.com/office/word/2010/wordprocessingInk" xmlns:wne="http://schemas.microsoft.com/office/word/2006/wordml" xmlns:wps="http://schemas.microsoft.com/office/word/2010/wordprocessingShape" mc:Ignorable="w14 w15 w16se wp14">
+  <w:p>
+    <w:pPr>
+      <w:pStyle w:val="Header"/>
+    </w:pPr>
+  </w:p>
+</w:hdr>
 </file>
 
 <file path=word/numbering.xml><?xml version="1.0" encoding="utf-8"?>
@@ -6005,6 +4363,50 @@
       <w:contextualSpacing/>
     </w:pPr>
   </w:style>
+  <w:style w:type="paragraph" w:styleId="Header">
+    <w:name w:val="header"/>
+    <w:basedOn w:val="Normal"/>
+    <w:link w:val="HeaderChar"/>
+    <w:uiPriority w:val="99"/>
+    <w:unhideWhenUsed/>
+    <w:rsid w:val="00310613"/>
+    <w:pPr>
+      <w:tabs>
+        <w:tab w:val="center" w:pos="4513"/>
+        <w:tab w:val="right" w:pos="9026"/>
+      </w:tabs>
+      <w:spacing w:after="0" w:line="240" w:lineRule="auto"/>
+    </w:pPr>
+  </w:style>
+  <w:style w:type="character" w:customStyle="1" w:styleId="HeaderChar">
+    <w:name w:val="Header Char"/>
+    <w:basedOn w:val="DefaultParagraphFont"/>
+    <w:link w:val="Header"/>
+    <w:uiPriority w:val="99"/>
+    <w:rsid w:val="00310613"/>
+  </w:style>
+  <w:style w:type="paragraph" w:styleId="Footer">
+    <w:name w:val="footer"/>
+    <w:basedOn w:val="Normal"/>
+    <w:link w:val="FooterChar"/>
+    <w:uiPriority w:val="99"/>
+    <w:unhideWhenUsed/>
+    <w:rsid w:val="00310613"/>
+    <w:pPr>
+      <w:tabs>
+        <w:tab w:val="center" w:pos="4513"/>
+        <w:tab w:val="right" w:pos="9026"/>
+      </w:tabs>
+      <w:spacing w:after="0" w:line="240" w:lineRule="auto"/>
+    </w:pPr>
+  </w:style>
+  <w:style w:type="character" w:customStyle="1" w:styleId="FooterChar">
+    <w:name w:val="Footer Char"/>
+    <w:basedOn w:val="DefaultParagraphFont"/>
+    <w:link w:val="Footer"/>
+    <w:uiPriority w:val="99"/>
+    <w:rsid w:val="00310613"/>
+  </w:style>
 </w:styles>
 </file>
 

--- a/CL-4 as/A-6/CL-4_Assignment6.docx
+++ b/CL-4 as/A-6/CL-4_Assignment6.docx
@@ -12,87 +12,95 @@
           <w:szCs w:val="24"/>
         </w:rPr>
       </w:pPr>
+      <w:r>
+        <w:rPr>
+          <w:rFonts w:ascii="Times New Roman" w:hAnsi="Times New Roman" w:cs="Times New Roman"/>
+          <w:b/>
+          <w:sz w:val="28"/>
+          <w:szCs w:val="24"/>
+        </w:rPr>
+        <w:t xml:space="preserve">Assignment </w:t>
+      </w:r>
+      <w:r>
+        <w:rPr>
+          <w:rFonts w:ascii="Times New Roman" w:hAnsi="Times New Roman" w:cs="Times New Roman"/>
+          <w:b/>
+          <w:sz w:val="28"/>
+          <w:szCs w:val="24"/>
+        </w:rPr>
+        <w:t>No.:</w:t>
+      </w:r>
+      <w:r>
+        <w:rPr>
+          <w:rFonts w:ascii="Times New Roman" w:hAnsi="Times New Roman" w:cs="Times New Roman"/>
+          <w:b/>
+          <w:sz w:val="28"/>
+          <w:szCs w:val="24"/>
+        </w:rPr>
+        <w:t xml:space="preserve"> 06</w:t>
+      </w:r>
+    </w:p>
+    <w:p>
+      <w:pPr>
+        <w:jc w:val="both"/>
+        <w:rPr>
+          <w:rFonts w:ascii="Times New Roman" w:hAnsi="Times New Roman" w:cs="Times New Roman"/>
+          <w:b/>
+          <w:sz w:val="24"/>
+          <w:szCs w:val="24"/>
+        </w:rPr>
+      </w:pPr>
+    </w:p>
+    <w:p>
+      <w:pPr>
+        <w:jc w:val="both"/>
+        <w:rPr>
+          <w:rFonts w:ascii="Times New Roman" w:hAnsi="Times New Roman" w:cs="Times New Roman"/>
+          <w:sz w:val="24"/>
+          <w:szCs w:val="24"/>
+        </w:rPr>
+      </w:pPr>
+      <w:r>
+        <w:rPr>
+          <w:rFonts w:ascii="Times New Roman" w:hAnsi="Times New Roman" w:cs="Times New Roman"/>
+          <w:b/>
+          <w:sz w:val="24"/>
+          <w:szCs w:val="24"/>
+        </w:rPr>
+        <w:t>Title:</w:t>
+      </w:r>
+      <w:r>
+        <w:rPr>
+          <w:rFonts w:ascii="Times New Roman" w:hAnsi="Times New Roman" w:cs="Times New Roman"/>
+          <w:sz w:val="24"/>
+          <w:szCs w:val="24"/>
+        </w:rPr>
+        <w:t xml:space="preserve"> Use Business intelligence and analytics tool</w:t>
+      </w:r>
       <w:bookmarkStart w:id="0" w:name="_GoBack"/>
       <w:bookmarkEnd w:id="0"/>
       <w:r>
         <w:rPr>
           <w:rFonts w:ascii="Times New Roman" w:hAnsi="Times New Roman" w:cs="Times New Roman"/>
+          <w:sz w:val="24"/>
+          <w:szCs w:val="24"/>
+        </w:rPr>
+        <w:t>s to recommend the combination of share purchases and sales for maximizing the profit.</w:t>
+      </w:r>
+    </w:p>
+    <w:p>
+      <w:pPr>
+        <w:jc w:val="both"/>
+        <w:rPr>
+          <w:rFonts w:ascii="Times New Roman" w:hAnsi="Times New Roman" w:cs="Times New Roman"/>
+          <w:sz w:val="24"/>
+          <w:szCs w:val="24"/>
+        </w:rPr>
+      </w:pPr>
+      <w:r>
+        <w:rPr>
+          <w:rFonts w:ascii="Times New Roman" w:hAnsi="Times New Roman" w:cs="Times New Roman"/>
           <w:b/>
-          <w:sz w:val="28"/>
-          <w:szCs w:val="24"/>
-        </w:rPr>
-        <w:t xml:space="preserve">Assignment </w:t>
-      </w:r>
-      <w:r>
-        <w:rPr>
-          <w:rFonts w:ascii="Times New Roman" w:hAnsi="Times New Roman" w:cs="Times New Roman"/>
-          <w:b/>
-          <w:sz w:val="28"/>
-          <w:szCs w:val="24"/>
-        </w:rPr>
-        <w:t>No.:</w:t>
-      </w:r>
-      <w:r>
-        <w:rPr>
-          <w:rFonts w:ascii="Times New Roman" w:hAnsi="Times New Roman" w:cs="Times New Roman"/>
-          <w:b/>
-          <w:sz w:val="28"/>
-          <w:szCs w:val="24"/>
-        </w:rPr>
-        <w:t xml:space="preserve"> 06</w:t>
-      </w:r>
-    </w:p>
-    <w:p>
-      <w:pPr>
-        <w:jc w:val="both"/>
-        <w:rPr>
-          <w:rFonts w:ascii="Times New Roman" w:hAnsi="Times New Roman" w:cs="Times New Roman"/>
-          <w:b/>
-          <w:sz w:val="24"/>
-          <w:szCs w:val="24"/>
-        </w:rPr>
-      </w:pPr>
-    </w:p>
-    <w:p>
-      <w:pPr>
-        <w:jc w:val="both"/>
-        <w:rPr>
-          <w:rFonts w:ascii="Times New Roman" w:hAnsi="Times New Roman" w:cs="Times New Roman"/>
-          <w:sz w:val="24"/>
-          <w:szCs w:val="24"/>
-        </w:rPr>
-      </w:pPr>
-      <w:r>
-        <w:rPr>
-          <w:rFonts w:ascii="Times New Roman" w:hAnsi="Times New Roman" w:cs="Times New Roman"/>
-          <w:b/>
-          <w:sz w:val="24"/>
-          <w:szCs w:val="24"/>
-        </w:rPr>
-        <w:t>Title:</w:t>
-      </w:r>
-      <w:r>
-        <w:rPr>
-          <w:rFonts w:ascii="Times New Roman" w:hAnsi="Times New Roman" w:cs="Times New Roman"/>
-          <w:sz w:val="24"/>
-          <w:szCs w:val="24"/>
-        </w:rPr>
-        <w:t xml:space="preserve"> Use Business intelligence and analytics tools to recommend the combination of share purchases and sales for maximizing the profit.</w:t>
-      </w:r>
-    </w:p>
-    <w:p>
-      <w:pPr>
-        <w:jc w:val="both"/>
-        <w:rPr>
-          <w:rFonts w:ascii="Times New Roman" w:hAnsi="Times New Roman" w:cs="Times New Roman"/>
-          <w:sz w:val="24"/>
-          <w:szCs w:val="24"/>
-        </w:rPr>
-      </w:pPr>
-      <w:r>
-        <w:rPr>
-          <w:rFonts w:ascii="Times New Roman" w:hAnsi="Times New Roman" w:cs="Times New Roman"/>
-          <w:b/>
           <w:sz w:val="24"/>
           <w:szCs w:val="24"/>
         </w:rPr>
@@ -104,7 +112,27 @@
           <w:sz w:val="24"/>
           <w:szCs w:val="24"/>
         </w:rPr>
-        <w:t xml:space="preserve">  Use Business intelligence and analytics tools to recommend the combination of share purchases and sales for maximizing the profit.Use Business intelligence and analytics tools to recommend the combination of share purchases and sales for maximizing the profit.</w:t>
+        <w:t xml:space="preserve">  Use Business intelligence and analytics tools to recommend the combination of share purchases and sales for maximizing the </w:t>
+      </w:r>
+      <w:proofErr w:type="spellStart"/>
+      <w:proofErr w:type="gramStart"/>
+      <w:r>
+        <w:rPr>
+          <w:rFonts w:ascii="Times New Roman" w:hAnsi="Times New Roman" w:cs="Times New Roman"/>
+          <w:sz w:val="24"/>
+          <w:szCs w:val="24"/>
+        </w:rPr>
+        <w:t>profit.Use</w:t>
+      </w:r>
+      <w:proofErr w:type="spellEnd"/>
+      <w:proofErr w:type="gramEnd"/>
+      <w:r>
+        <w:rPr>
+          <w:rFonts w:ascii="Times New Roman" w:hAnsi="Times New Roman" w:cs="Times New Roman"/>
+          <w:sz w:val="24"/>
+          <w:szCs w:val="24"/>
+        </w:rPr>
+        <w:t xml:space="preserve"> Business intelligence and analytics tools to recommend the combination of share purchases and sales for maximizing the profit.</w:t>
       </w:r>
     </w:p>
     <w:p>
@@ -208,7 +236,79 @@
           <w:sz w:val="24"/>
           <w:szCs w:val="24"/>
         </w:rPr>
-        <w:t xml:space="preserve">Go to the Fact Orders sheet of the Northwind Traders data workbook. Individually select all values in the columns OrderDate, RequiredDate and ShippedDateand paste them in one single column in a new sheet. The below 2 </w:t>
+        <w:t xml:space="preserve">Go to the Fact Orders sheet of the </w:t>
+      </w:r>
+      <w:proofErr w:type="spellStart"/>
+      <w:r>
+        <w:rPr>
+          <w:rFonts w:ascii="Times New Roman" w:hAnsi="Times New Roman" w:cs="Times New Roman"/>
+          <w:sz w:val="24"/>
+          <w:szCs w:val="24"/>
+        </w:rPr>
+        <w:t>Northwind</w:t>
+      </w:r>
+      <w:proofErr w:type="spellEnd"/>
+      <w:r>
+        <w:rPr>
+          <w:rFonts w:ascii="Times New Roman" w:hAnsi="Times New Roman" w:cs="Times New Roman"/>
+          <w:sz w:val="24"/>
+          <w:szCs w:val="24"/>
+        </w:rPr>
+        <w:t xml:space="preserve"> Traders data workbook. Individually select all values in the columns </w:t>
+      </w:r>
+      <w:proofErr w:type="spellStart"/>
+      <w:r>
+        <w:rPr>
+          <w:rFonts w:ascii="Times New Roman" w:hAnsi="Times New Roman" w:cs="Times New Roman"/>
+          <w:sz w:val="24"/>
+          <w:szCs w:val="24"/>
+        </w:rPr>
+        <w:t>OrderDate</w:t>
+      </w:r>
+      <w:proofErr w:type="spellEnd"/>
+      <w:r>
+        <w:rPr>
+          <w:rFonts w:ascii="Times New Roman" w:hAnsi="Times New Roman" w:cs="Times New Roman"/>
+          <w:sz w:val="24"/>
+          <w:szCs w:val="24"/>
+        </w:rPr>
+        <w:t xml:space="preserve">, </w:t>
+      </w:r>
+      <w:proofErr w:type="spellStart"/>
+      <w:r>
+        <w:rPr>
+          <w:rFonts w:ascii="Times New Roman" w:hAnsi="Times New Roman" w:cs="Times New Roman"/>
+          <w:sz w:val="24"/>
+          <w:szCs w:val="24"/>
+        </w:rPr>
+        <w:t>RequiredDate</w:t>
+      </w:r>
+      <w:proofErr w:type="spellEnd"/>
+      <w:r>
+        <w:rPr>
+          <w:rFonts w:ascii="Times New Roman" w:hAnsi="Times New Roman" w:cs="Times New Roman"/>
+          <w:sz w:val="24"/>
+          <w:szCs w:val="24"/>
+        </w:rPr>
+        <w:t xml:space="preserve"> and </w:t>
+      </w:r>
+      <w:proofErr w:type="spellStart"/>
+      <w:r>
+        <w:rPr>
+          <w:rFonts w:ascii="Times New Roman" w:hAnsi="Times New Roman" w:cs="Times New Roman"/>
+          <w:sz w:val="24"/>
+          <w:szCs w:val="24"/>
+        </w:rPr>
+        <w:t>ShippedDateand</w:t>
+      </w:r>
+      <w:proofErr w:type="spellEnd"/>
+      <w:r>
+        <w:rPr>
+          <w:rFonts w:ascii="Times New Roman" w:hAnsi="Times New Roman" w:cs="Times New Roman"/>
+          <w:sz w:val="24"/>
+          <w:szCs w:val="24"/>
+        </w:rPr>
+        <w:t xml:space="preserve"> paste them in one single column in a new sheet. The below 2 </w:t>
       </w:r>
     </w:p>
     <w:p>
@@ -272,7 +372,7 @@
                     </pic:cNvPicPr>
                   </pic:nvPicPr>
                   <pic:blipFill>
-                    <a:blip r:embed="rId7"/>
+                    <a:blip r:embed="rId8"/>
                     <a:srcRect/>
                     <a:stretch>
                       <a:fillRect/>
@@ -373,7 +473,7 @@
                     </pic:cNvPicPr>
                   </pic:nvPicPr>
                   <pic:blipFill>
-                    <a:blip r:embed="rId8"/>
+                    <a:blip r:embed="rId9"/>
                     <a:srcRect/>
                     <a:stretch>
                       <a:fillRect/>
@@ -417,8 +517,18 @@
           <w:sz w:val="24"/>
           <w:szCs w:val="24"/>
         </w:rPr>
-        <w:t>Figure 2:Output</w:t>
-      </w:r>
+        <w:t xml:space="preserve">Figure </w:t>
+      </w:r>
+      <w:proofErr w:type="gramStart"/>
+      <w:r>
+        <w:rPr>
+          <w:rFonts w:ascii="Times New Roman" w:hAnsi="Times New Roman" w:cs="Times New Roman"/>
+          <w:sz w:val="24"/>
+          <w:szCs w:val="24"/>
+        </w:rPr>
+        <w:t>2:Output</w:t>
+      </w:r>
+      <w:proofErr w:type="gramEnd"/>
     </w:p>
     <w:p>
       <w:pPr>
@@ -455,7 +565,7 @@
                     </pic:cNvPicPr>
                   </pic:nvPicPr>
                   <pic:blipFill>
-                    <a:blip r:embed="rId9"/>
+                    <a:blip r:embed="rId10"/>
                     <a:srcRect/>
                     <a:stretch>
                       <a:fillRect/>
@@ -537,6 +647,7 @@
           <w:sz w:val="24"/>
           <w:szCs w:val="24"/>
         </w:rPr>
+        <w:lastRenderedPageBreak/>
         <w:t xml:space="preserve"> </w:t>
       </w:r>
     </w:p>
@@ -575,7 +686,7 @@
                     </pic:cNvPicPr>
                   </pic:nvPicPr>
                   <pic:blipFill>
-                    <a:blip r:embed="rId10"/>
+                    <a:blip r:embed="rId11"/>
                     <a:srcRect/>
                     <a:stretch>
                       <a:fillRect/>
@@ -724,7 +835,7 @@
                     </pic:cNvPicPr>
                   </pic:nvPicPr>
                   <pic:blipFill>
-                    <a:blip r:embed="rId11"/>
+                    <a:blip r:embed="rId12"/>
                     <a:srcRect/>
                     <a:stretch>
                       <a:fillRect/>
@@ -786,7 +897,45 @@
           <w:sz w:val="24"/>
           <w:szCs w:val="24"/>
         </w:rPr>
-        <w:t>Select the entire dataset and name it as?Time in the Name Box as shownbelow. Do not forget to hit Enter once name is typed in the name box.</w:t>
+        <w:t xml:space="preserve">Select the entire dataset and name it </w:t>
+      </w:r>
+      <w:proofErr w:type="spellStart"/>
+      <w:proofErr w:type="gramStart"/>
+      <w:r>
+        <w:rPr>
+          <w:rFonts w:ascii="Times New Roman" w:hAnsi="Times New Roman" w:cs="Times New Roman"/>
+          <w:sz w:val="24"/>
+          <w:szCs w:val="24"/>
+        </w:rPr>
+        <w:t>as?Time</w:t>
+      </w:r>
+      <w:proofErr w:type="spellEnd"/>
+      <w:proofErr w:type="gramEnd"/>
+      <w:r>
+        <w:rPr>
+          <w:rFonts w:ascii="Times New Roman" w:hAnsi="Times New Roman" w:cs="Times New Roman"/>
+          <w:sz w:val="24"/>
+          <w:szCs w:val="24"/>
+        </w:rPr>
+        <w:t xml:space="preserve"> in the Name Box as </w:t>
+      </w:r>
+      <w:proofErr w:type="spellStart"/>
+      <w:r>
+        <w:rPr>
+          <w:rFonts w:ascii="Times New Roman" w:hAnsi="Times New Roman" w:cs="Times New Roman"/>
+          <w:sz w:val="24"/>
+          <w:szCs w:val="24"/>
+        </w:rPr>
+        <w:t>shownbelow</w:t>
+      </w:r>
+      <w:proofErr w:type="spellEnd"/>
+      <w:r>
+        <w:rPr>
+          <w:rFonts w:ascii="Times New Roman" w:hAnsi="Times New Roman" w:cs="Times New Roman"/>
+          <w:sz w:val="24"/>
+          <w:szCs w:val="24"/>
+        </w:rPr>
+        <w:t>. Do not forget to hit Enter once name is typed in the name box.</w:t>
       </w:r>
     </w:p>
     <w:p>
@@ -832,7 +981,7 @@
                     </pic:cNvPicPr>
                   </pic:nvPicPr>
                   <pic:blipFill>
-                    <a:blip r:embed="rId12"/>
+                    <a:blip r:embed="rId13"/>
                     <a:srcRect/>
                     <a:stretch>
                       <a:fillRect/>
@@ -894,7 +1043,71 @@
           <w:sz w:val="24"/>
           <w:szCs w:val="24"/>
         </w:rPr>
-        <w:t>In the sheet where we have the Date, Month Number and Year, add a newcolumn ? ?Month Name? and type the vlookup formula as shown below;</w:t>
+        <w:t xml:space="preserve">In the sheet where we have the Date, Month Number and Year, add a </w:t>
+      </w:r>
+      <w:proofErr w:type="spellStart"/>
+      <w:proofErr w:type="gramStart"/>
+      <w:r>
+        <w:rPr>
+          <w:rFonts w:ascii="Times New Roman" w:hAnsi="Times New Roman" w:cs="Times New Roman"/>
+          <w:sz w:val="24"/>
+          <w:szCs w:val="24"/>
+        </w:rPr>
+        <w:t>newcolumn</w:t>
+      </w:r>
+      <w:proofErr w:type="spellEnd"/>
+      <w:r>
+        <w:rPr>
+          <w:rFonts w:ascii="Times New Roman" w:hAnsi="Times New Roman" w:cs="Times New Roman"/>
+          <w:sz w:val="24"/>
+          <w:szCs w:val="24"/>
+        </w:rPr>
+        <w:t xml:space="preserve"> ?</w:t>
+      </w:r>
+      <w:proofErr w:type="gramEnd"/>
+      <w:r>
+        <w:rPr>
+          <w:rFonts w:ascii="Times New Roman" w:hAnsi="Times New Roman" w:cs="Times New Roman"/>
+          <w:sz w:val="24"/>
+          <w:szCs w:val="24"/>
+        </w:rPr>
+        <w:t xml:space="preserve"> </w:t>
+      </w:r>
+      <w:proofErr w:type="gramStart"/>
+      <w:r>
+        <w:rPr>
+          <w:rFonts w:ascii="Times New Roman" w:hAnsi="Times New Roman" w:cs="Times New Roman"/>
+          <w:sz w:val="24"/>
+          <w:szCs w:val="24"/>
+        </w:rPr>
+        <w:t>?Month</w:t>
+      </w:r>
+      <w:proofErr w:type="gramEnd"/>
+      <w:r>
+        <w:rPr>
+          <w:rFonts w:ascii="Times New Roman" w:hAnsi="Times New Roman" w:cs="Times New Roman"/>
+          <w:sz w:val="24"/>
+          <w:szCs w:val="24"/>
+        </w:rPr>
+        <w:t xml:space="preserve"> Name? and type the </w:t>
+      </w:r>
+      <w:proofErr w:type="spellStart"/>
+      <w:r>
+        <w:rPr>
+          <w:rFonts w:ascii="Times New Roman" w:hAnsi="Times New Roman" w:cs="Times New Roman"/>
+          <w:sz w:val="24"/>
+          <w:szCs w:val="24"/>
+        </w:rPr>
+        <w:t>vlookup</w:t>
+      </w:r>
+      <w:proofErr w:type="spellEnd"/>
+      <w:r>
+        <w:rPr>
+          <w:rFonts w:ascii="Times New Roman" w:hAnsi="Times New Roman" w:cs="Times New Roman"/>
+          <w:sz w:val="24"/>
+          <w:szCs w:val="24"/>
+        </w:rPr>
+        <w:t xml:space="preserve"> formula as shown below;</w:t>
       </w:r>
     </w:p>
     <w:p>
@@ -943,7 +1156,7 @@
                     </pic:cNvPicPr>
                   </pic:nvPicPr>
                   <pic:blipFill>
-                    <a:blip r:embed="rId13"/>
+                    <a:blip r:embed="rId14"/>
                     <a:srcRect/>
                     <a:stretch>
                       <a:fillRect/>
@@ -1005,43 +1218,357 @@
           <w:sz w:val="24"/>
           <w:szCs w:val="24"/>
         </w:rPr>
-        <w:t xml:space="preserve">Follow the same procedure for Calendar Quarter and use the formula=vlookup(B2,Time,3,False). </w:t>
-      </w:r>
-    </w:p>
-    <w:p>
-      <w:pPr>
-        <w:jc w:val="both"/>
-        <w:rPr>
-          <w:rFonts w:ascii="Times New Roman" w:hAnsi="Times New Roman" w:cs="Times New Roman"/>
-          <w:sz w:val="24"/>
-          <w:szCs w:val="24"/>
-        </w:rPr>
-      </w:pPr>
-      <w:r>
-        <w:rPr>
-          <w:rFonts w:ascii="Times New Roman" w:hAnsi="Times New Roman" w:cs="Times New Roman"/>
-          <w:sz w:val="24"/>
-          <w:szCs w:val="24"/>
-        </w:rPr>
-        <w:t xml:space="preserve">Organizing and Analyzing the Data When we have a large amount of data,we want to organize it, analyze it, get summary information and then graph it.We need analytical tools for this, and the PivotTable and PivotChart tools in Microsoft Excel are some of the most popular tools. The data does not need tobe in one workbook. We may analyze data from multiple workbooks withouttoo much trouble. </w:t>
-      </w:r>
-    </w:p>
-    <w:p>
-      <w:pPr>
-        <w:jc w:val="both"/>
-        <w:rPr>
-          <w:rFonts w:ascii="Times New Roman" w:hAnsi="Times New Roman" w:cs="Times New Roman"/>
-          <w:sz w:val="24"/>
-          <w:szCs w:val="24"/>
-        </w:rPr>
-      </w:pPr>
-      <w:r>
-        <w:rPr>
-          <w:rFonts w:ascii="Times New Roman" w:hAnsi="Times New Roman" w:cs="Times New Roman"/>
-          <w:sz w:val="24"/>
-          <w:szCs w:val="24"/>
-        </w:rPr>
-        <w:t>Basics of PivotTables Pivot Tables allow us to consolidate huge amounts of data with similar fields and analyze the consolidated data or just make asummary of the consolidated data. The PivotTable in Excel gives us a simpleway to create a PivotTable for our data. Please note that the data should haveat least 1 field in common, or else the consolidation will not work and any spelling error in the data will produce incorrect PivotTables. PivotTables inExcel are synonymous to Cubes in other analytical tools.Basics of Charts are used to graphically represent data. The PivotChart tool in Excel provides a simple way to create a PivotTable and anaccompanying chart. Remember, a chart is only as good as the data or thesummary table (PivotTable). If we try to cram too many fields into a chart,we will end up with a non-informative chart. We must always try and keep itsimple and informative.Let us see some scenarios which explore the different ways of analyzing theNorthwind data.</w:t>
+        <w:t>Follow the same procedure for Calendar Quarter and use the formula=</w:t>
+      </w:r>
+      <w:proofErr w:type="spellStart"/>
+      <w:r>
+        <w:rPr>
+          <w:rFonts w:ascii="Times New Roman" w:hAnsi="Times New Roman" w:cs="Times New Roman"/>
+          <w:sz w:val="24"/>
+          <w:szCs w:val="24"/>
+        </w:rPr>
+        <w:t>vlookup</w:t>
+      </w:r>
+      <w:proofErr w:type="spellEnd"/>
+      <w:r>
+        <w:rPr>
+          <w:rFonts w:ascii="Times New Roman" w:hAnsi="Times New Roman" w:cs="Times New Roman"/>
+          <w:sz w:val="24"/>
+          <w:szCs w:val="24"/>
+        </w:rPr>
+        <w:t>(B</w:t>
+      </w:r>
+      <w:proofErr w:type="gramStart"/>
+      <w:r>
+        <w:rPr>
+          <w:rFonts w:ascii="Times New Roman" w:hAnsi="Times New Roman" w:cs="Times New Roman"/>
+          <w:sz w:val="24"/>
+          <w:szCs w:val="24"/>
+        </w:rPr>
+        <w:t>2,Time</w:t>
+      </w:r>
+      <w:proofErr w:type="gramEnd"/>
+      <w:r>
+        <w:rPr>
+          <w:rFonts w:ascii="Times New Roman" w:hAnsi="Times New Roman" w:cs="Times New Roman"/>
+          <w:sz w:val="24"/>
+          <w:szCs w:val="24"/>
+        </w:rPr>
+        <w:t xml:space="preserve">,3,False). </w:t>
+      </w:r>
+    </w:p>
+    <w:p>
+      <w:pPr>
+        <w:jc w:val="both"/>
+        <w:rPr>
+          <w:rFonts w:ascii="Times New Roman" w:hAnsi="Times New Roman" w:cs="Times New Roman"/>
+          <w:sz w:val="24"/>
+          <w:szCs w:val="24"/>
+        </w:rPr>
+      </w:pPr>
+      <w:r>
+        <w:rPr>
+          <w:rFonts w:ascii="Times New Roman" w:hAnsi="Times New Roman" w:cs="Times New Roman"/>
+          <w:sz w:val="24"/>
+          <w:szCs w:val="24"/>
+        </w:rPr>
+        <w:t xml:space="preserve">Organizing and Analyzing the Data When we have a large amount of </w:t>
+      </w:r>
+      <w:proofErr w:type="spellStart"/>
+      <w:proofErr w:type="gramStart"/>
+      <w:r>
+        <w:rPr>
+          <w:rFonts w:ascii="Times New Roman" w:hAnsi="Times New Roman" w:cs="Times New Roman"/>
+          <w:sz w:val="24"/>
+          <w:szCs w:val="24"/>
+        </w:rPr>
+        <w:t>data,we</w:t>
+      </w:r>
+      <w:proofErr w:type="spellEnd"/>
+      <w:proofErr w:type="gramEnd"/>
+      <w:r>
+        <w:rPr>
+          <w:rFonts w:ascii="Times New Roman" w:hAnsi="Times New Roman" w:cs="Times New Roman"/>
+          <w:sz w:val="24"/>
+          <w:szCs w:val="24"/>
+        </w:rPr>
+        <w:t xml:space="preserve"> want to organize it, analyze it, get summary information and then graph </w:t>
+      </w:r>
+      <w:proofErr w:type="spellStart"/>
+      <w:r>
+        <w:rPr>
+          <w:rFonts w:ascii="Times New Roman" w:hAnsi="Times New Roman" w:cs="Times New Roman"/>
+          <w:sz w:val="24"/>
+          <w:szCs w:val="24"/>
+        </w:rPr>
+        <w:t>it.We</w:t>
+      </w:r>
+      <w:proofErr w:type="spellEnd"/>
+      <w:r>
+        <w:rPr>
+          <w:rFonts w:ascii="Times New Roman" w:hAnsi="Times New Roman" w:cs="Times New Roman"/>
+          <w:sz w:val="24"/>
+          <w:szCs w:val="24"/>
+        </w:rPr>
+        <w:t xml:space="preserve"> need analytical tools for this, and the PivotTable and PivotChart tools in Microsoft Excel are some of the most popular tools. The data does not need </w:t>
+      </w:r>
+      <w:proofErr w:type="spellStart"/>
+      <w:r>
+        <w:rPr>
+          <w:rFonts w:ascii="Times New Roman" w:hAnsi="Times New Roman" w:cs="Times New Roman"/>
+          <w:sz w:val="24"/>
+          <w:szCs w:val="24"/>
+        </w:rPr>
+        <w:t>tobe</w:t>
+      </w:r>
+      <w:proofErr w:type="spellEnd"/>
+      <w:r>
+        <w:rPr>
+          <w:rFonts w:ascii="Times New Roman" w:hAnsi="Times New Roman" w:cs="Times New Roman"/>
+          <w:sz w:val="24"/>
+          <w:szCs w:val="24"/>
+        </w:rPr>
+        <w:t xml:space="preserve"> in one workbook. We may analyze data from multiple workbooks </w:t>
+      </w:r>
+      <w:proofErr w:type="spellStart"/>
+      <w:r>
+        <w:rPr>
+          <w:rFonts w:ascii="Times New Roman" w:hAnsi="Times New Roman" w:cs="Times New Roman"/>
+          <w:sz w:val="24"/>
+          <w:szCs w:val="24"/>
+        </w:rPr>
+        <w:t>withouttoo</w:t>
+      </w:r>
+      <w:proofErr w:type="spellEnd"/>
+      <w:r>
+        <w:rPr>
+          <w:rFonts w:ascii="Times New Roman" w:hAnsi="Times New Roman" w:cs="Times New Roman"/>
+          <w:sz w:val="24"/>
+          <w:szCs w:val="24"/>
+        </w:rPr>
+        <w:t xml:space="preserve"> much trouble. </w:t>
+      </w:r>
+    </w:p>
+    <w:p>
+      <w:pPr>
+        <w:jc w:val="both"/>
+        <w:rPr>
+          <w:rFonts w:ascii="Times New Roman" w:hAnsi="Times New Roman" w:cs="Times New Roman"/>
+          <w:sz w:val="24"/>
+          <w:szCs w:val="24"/>
+        </w:rPr>
+      </w:pPr>
+      <w:r>
+        <w:rPr>
+          <w:rFonts w:ascii="Times New Roman" w:hAnsi="Times New Roman" w:cs="Times New Roman"/>
+          <w:sz w:val="24"/>
+          <w:szCs w:val="24"/>
+        </w:rPr>
+        <w:t xml:space="preserve">Basics of PivotTables Pivot Tables allow us to consolidate huge amounts of data with similar fields and analyze the consolidated data or just make </w:t>
+      </w:r>
+      <w:proofErr w:type="spellStart"/>
+      <w:r>
+        <w:rPr>
+          <w:rFonts w:ascii="Times New Roman" w:hAnsi="Times New Roman" w:cs="Times New Roman"/>
+          <w:sz w:val="24"/>
+          <w:szCs w:val="24"/>
+        </w:rPr>
+        <w:t>asummary</w:t>
+      </w:r>
+      <w:proofErr w:type="spellEnd"/>
+      <w:r>
+        <w:rPr>
+          <w:rFonts w:ascii="Times New Roman" w:hAnsi="Times New Roman" w:cs="Times New Roman"/>
+          <w:sz w:val="24"/>
+          <w:szCs w:val="24"/>
+        </w:rPr>
+        <w:t xml:space="preserve"> of the consolidated data. The PivotTable in Excel gives us a </w:t>
+      </w:r>
+      <w:proofErr w:type="spellStart"/>
+      <w:r>
+        <w:rPr>
+          <w:rFonts w:ascii="Times New Roman" w:hAnsi="Times New Roman" w:cs="Times New Roman"/>
+          <w:sz w:val="24"/>
+          <w:szCs w:val="24"/>
+        </w:rPr>
+        <w:t>simpleway</w:t>
+      </w:r>
+      <w:proofErr w:type="spellEnd"/>
+      <w:r>
+        <w:rPr>
+          <w:rFonts w:ascii="Times New Roman" w:hAnsi="Times New Roman" w:cs="Times New Roman"/>
+          <w:sz w:val="24"/>
+          <w:szCs w:val="24"/>
+        </w:rPr>
+        <w:t xml:space="preserve"> to create a PivotTable for our data. Please note that the data should </w:t>
+      </w:r>
+      <w:proofErr w:type="spellStart"/>
+      <w:r>
+        <w:rPr>
+          <w:rFonts w:ascii="Times New Roman" w:hAnsi="Times New Roman" w:cs="Times New Roman"/>
+          <w:sz w:val="24"/>
+          <w:szCs w:val="24"/>
+        </w:rPr>
+        <w:t>haveat</w:t>
+      </w:r>
+      <w:proofErr w:type="spellEnd"/>
+      <w:r>
+        <w:rPr>
+          <w:rFonts w:ascii="Times New Roman" w:hAnsi="Times New Roman" w:cs="Times New Roman"/>
+          <w:sz w:val="24"/>
+          <w:szCs w:val="24"/>
+        </w:rPr>
+        <w:t xml:space="preserve"> least 1 field in common, or else the consolidation will not work and any spelling error in the data will produce incorrect PivotTables. PivotTables </w:t>
+      </w:r>
+      <w:proofErr w:type="spellStart"/>
+      <w:r>
+        <w:rPr>
+          <w:rFonts w:ascii="Times New Roman" w:hAnsi="Times New Roman" w:cs="Times New Roman"/>
+          <w:sz w:val="24"/>
+          <w:szCs w:val="24"/>
+        </w:rPr>
+        <w:t>inExcel</w:t>
+      </w:r>
+      <w:proofErr w:type="spellEnd"/>
+      <w:r>
+        <w:rPr>
+          <w:rFonts w:ascii="Times New Roman" w:hAnsi="Times New Roman" w:cs="Times New Roman"/>
+          <w:sz w:val="24"/>
+          <w:szCs w:val="24"/>
+        </w:rPr>
+        <w:t xml:space="preserve"> are synonymous to Cubes in other analytical </w:t>
+      </w:r>
+      <w:proofErr w:type="spellStart"/>
+      <w:proofErr w:type="gramStart"/>
+      <w:r>
+        <w:rPr>
+          <w:rFonts w:ascii="Times New Roman" w:hAnsi="Times New Roman" w:cs="Times New Roman"/>
+          <w:sz w:val="24"/>
+          <w:szCs w:val="24"/>
+        </w:rPr>
+        <w:t>tools.Basics</w:t>
+      </w:r>
+      <w:proofErr w:type="spellEnd"/>
+      <w:proofErr w:type="gramEnd"/>
+      <w:r>
+        <w:rPr>
+          <w:rFonts w:ascii="Times New Roman" w:hAnsi="Times New Roman" w:cs="Times New Roman"/>
+          <w:sz w:val="24"/>
+          <w:szCs w:val="24"/>
+        </w:rPr>
+        <w:t xml:space="preserve"> of Charts are used to graphically represent data. The PivotChart tool in Excel provides a simple way to create a PivotTable and </w:t>
+      </w:r>
+      <w:proofErr w:type="spellStart"/>
+      <w:r>
+        <w:rPr>
+          <w:rFonts w:ascii="Times New Roman" w:hAnsi="Times New Roman" w:cs="Times New Roman"/>
+          <w:sz w:val="24"/>
+          <w:szCs w:val="24"/>
+        </w:rPr>
+        <w:t>anaccompanying</w:t>
+      </w:r>
+      <w:proofErr w:type="spellEnd"/>
+      <w:r>
+        <w:rPr>
+          <w:rFonts w:ascii="Times New Roman" w:hAnsi="Times New Roman" w:cs="Times New Roman"/>
+          <w:sz w:val="24"/>
+          <w:szCs w:val="24"/>
+        </w:rPr>
+        <w:t xml:space="preserve"> chart. Remember, a chart is only as good as the data or </w:t>
+      </w:r>
+      <w:proofErr w:type="spellStart"/>
+      <w:r>
+        <w:rPr>
+          <w:rFonts w:ascii="Times New Roman" w:hAnsi="Times New Roman" w:cs="Times New Roman"/>
+          <w:sz w:val="24"/>
+          <w:szCs w:val="24"/>
+        </w:rPr>
+        <w:t>thesummary</w:t>
+      </w:r>
+      <w:proofErr w:type="spellEnd"/>
+      <w:r>
+        <w:rPr>
+          <w:rFonts w:ascii="Times New Roman" w:hAnsi="Times New Roman" w:cs="Times New Roman"/>
+          <w:sz w:val="24"/>
+          <w:szCs w:val="24"/>
+        </w:rPr>
+        <w:t xml:space="preserve"> table (PivotTable). If we try to cram too many fields into a </w:t>
+      </w:r>
+      <w:proofErr w:type="spellStart"/>
+      <w:proofErr w:type="gramStart"/>
+      <w:r>
+        <w:rPr>
+          <w:rFonts w:ascii="Times New Roman" w:hAnsi="Times New Roman" w:cs="Times New Roman"/>
+          <w:sz w:val="24"/>
+          <w:szCs w:val="24"/>
+        </w:rPr>
+        <w:t>chart,we</w:t>
+      </w:r>
+      <w:proofErr w:type="spellEnd"/>
+      <w:proofErr w:type="gramEnd"/>
+      <w:r>
+        <w:rPr>
+          <w:rFonts w:ascii="Times New Roman" w:hAnsi="Times New Roman" w:cs="Times New Roman"/>
+          <w:sz w:val="24"/>
+          <w:szCs w:val="24"/>
+        </w:rPr>
+        <w:t xml:space="preserve"> will end up with a non-informative chart. We must always try and keep </w:t>
+      </w:r>
+      <w:proofErr w:type="spellStart"/>
+      <w:r>
+        <w:rPr>
+          <w:rFonts w:ascii="Times New Roman" w:hAnsi="Times New Roman" w:cs="Times New Roman"/>
+          <w:sz w:val="24"/>
+          <w:szCs w:val="24"/>
+        </w:rPr>
+        <w:t>itsimple</w:t>
+      </w:r>
+      <w:proofErr w:type="spellEnd"/>
+      <w:r>
+        <w:rPr>
+          <w:rFonts w:ascii="Times New Roman" w:hAnsi="Times New Roman" w:cs="Times New Roman"/>
+          <w:sz w:val="24"/>
+          <w:szCs w:val="24"/>
+        </w:rPr>
+        <w:t xml:space="preserve"> and </w:t>
+      </w:r>
+      <w:proofErr w:type="spellStart"/>
+      <w:proofErr w:type="gramStart"/>
+      <w:r>
+        <w:rPr>
+          <w:rFonts w:ascii="Times New Roman" w:hAnsi="Times New Roman" w:cs="Times New Roman"/>
+          <w:sz w:val="24"/>
+          <w:szCs w:val="24"/>
+        </w:rPr>
+        <w:t>informative.Let</w:t>
+      </w:r>
+      <w:proofErr w:type="spellEnd"/>
+      <w:proofErr w:type="gramEnd"/>
+      <w:r>
+        <w:rPr>
+          <w:rFonts w:ascii="Times New Roman" w:hAnsi="Times New Roman" w:cs="Times New Roman"/>
+          <w:sz w:val="24"/>
+          <w:szCs w:val="24"/>
+        </w:rPr>
+        <w:t xml:space="preserve"> us see some scenarios which explore the different ways of analyzing </w:t>
+      </w:r>
+      <w:proofErr w:type="spellStart"/>
+      <w:r>
+        <w:rPr>
+          <w:rFonts w:ascii="Times New Roman" w:hAnsi="Times New Roman" w:cs="Times New Roman"/>
+          <w:sz w:val="24"/>
+          <w:szCs w:val="24"/>
+        </w:rPr>
+        <w:t>theNorthwind</w:t>
+      </w:r>
+      <w:proofErr w:type="spellEnd"/>
+      <w:r>
+        <w:rPr>
+          <w:rFonts w:ascii="Times New Roman" w:hAnsi="Times New Roman" w:cs="Times New Roman"/>
+          <w:sz w:val="24"/>
+          <w:szCs w:val="24"/>
+        </w:rPr>
+        <w:t xml:space="preserve"> data.</w:t>
       </w:r>
     </w:p>
     <w:p>
@@ -1115,7 +1642,7 @@
                     </pic:cNvPicPr>
                   </pic:nvPicPr>
                   <pic:blipFill>
-                    <a:blip r:embed="rId14"/>
+                    <a:blip r:embed="rId15"/>
                     <a:srcRect/>
                     <a:stretch>
                       <a:fillRect/>
@@ -1195,7 +1722,25 @@
           <w:sz w:val="24"/>
           <w:szCs w:val="24"/>
         </w:rPr>
-        <w:t xml:space="preserve">1. Open the Northwind Traders data.xlsx workbook. </w:t>
+        <w:t xml:space="preserve">1. Open the </w:t>
+      </w:r>
+      <w:proofErr w:type="spellStart"/>
+      <w:r>
+        <w:rPr>
+          <w:rFonts w:ascii="Times New Roman" w:hAnsi="Times New Roman" w:cs="Times New Roman"/>
+          <w:sz w:val="24"/>
+          <w:szCs w:val="24"/>
+        </w:rPr>
+        <w:t>Northwind</w:t>
+      </w:r>
+      <w:proofErr w:type="spellEnd"/>
+      <w:r>
+        <w:rPr>
+          <w:rFonts w:ascii="Times New Roman" w:hAnsi="Times New Roman" w:cs="Times New Roman"/>
+          <w:sz w:val="24"/>
+          <w:szCs w:val="24"/>
+        </w:rPr>
+        <w:t xml:space="preserve"> Traders data.xlsx workbook. </w:t>
       </w:r>
     </w:p>
     <w:p>
@@ -1249,25 +1794,25 @@
           <w:sz w:val="24"/>
           <w:szCs w:val="24"/>
         </w:rPr>
+        <w:t xml:space="preserve">from the drop-down options. </w:t>
+      </w:r>
+    </w:p>
+    <w:p>
+      <w:pPr>
+        <w:jc w:val="both"/>
+        <w:rPr>
+          <w:rFonts w:ascii="Times New Roman" w:hAnsi="Times New Roman" w:cs="Times New Roman"/>
+          <w:sz w:val="24"/>
+          <w:szCs w:val="24"/>
+        </w:rPr>
+      </w:pPr>
+      <w:r>
+        <w:rPr>
+          <w:rFonts w:ascii="Times New Roman" w:hAnsi="Times New Roman" w:cs="Times New Roman"/>
+          <w:sz w:val="24"/>
+          <w:szCs w:val="24"/>
+        </w:rPr>
         <w:lastRenderedPageBreak/>
-        <w:t xml:space="preserve">from the drop-down options. </w:t>
-      </w:r>
-    </w:p>
-    <w:p>
-      <w:pPr>
-        <w:jc w:val="both"/>
-        <w:rPr>
-          <w:rFonts w:ascii="Times New Roman" w:hAnsi="Times New Roman" w:cs="Times New Roman"/>
-          <w:sz w:val="24"/>
-          <w:szCs w:val="24"/>
-        </w:rPr>
-      </w:pPr>
-      <w:r>
-        <w:rPr>
-          <w:rFonts w:ascii="Times New Roman" w:hAnsi="Times New Roman" w:cs="Times New Roman"/>
-          <w:sz w:val="24"/>
-          <w:szCs w:val="24"/>
-        </w:rPr>
         <w:t>4. You should now see the Create PivotTable with PivotChart dialog box.</w:t>
       </w:r>
     </w:p>
@@ -1306,7 +1851,7 @@
                     </pic:cNvPicPr>
                   </pic:nvPicPr>
                   <pic:blipFill>
-                    <a:blip r:embed="rId15"/>
+                    <a:blip r:embed="rId16"/>
                     <a:srcRect/>
                     <a:stretch>
                       <a:fillRect/>
@@ -1368,79 +1913,335 @@
           <w:sz w:val="24"/>
           <w:szCs w:val="24"/>
         </w:rPr>
-        <w:t xml:space="preserve">5. There are a couple of things you?ll need to de_ne in order to create yourPivotTable. First, you need to tell Excel where to get the data from. Inthe Choose the data you want to analyze section of the dialog box, youwill define where Excel is going to get the data for the PivotTable from. </w:t>
-      </w:r>
-    </w:p>
-    <w:p>
-      <w:pPr>
-        <w:jc w:val="both"/>
-        <w:rPr>
-          <w:rFonts w:ascii="Times New Roman" w:hAnsi="Times New Roman" w:cs="Times New Roman"/>
-          <w:sz w:val="24"/>
-          <w:szCs w:val="24"/>
-        </w:rPr>
-      </w:pPr>
-      <w:r>
-        <w:rPr>
-          <w:rFonts w:ascii="Times New Roman" w:hAnsi="Times New Roman" w:cs="Times New Roman"/>
-          <w:sz w:val="24"/>
-          <w:szCs w:val="24"/>
-        </w:rPr>
-        <w:t xml:space="preserve">Since the data for this example is within the workbook, we will chooseSelect a table or range. </w:t>
-      </w:r>
-    </w:p>
-    <w:p>
-      <w:pPr>
-        <w:jc w:val="both"/>
-        <w:rPr>
-          <w:rFonts w:ascii="Times New Roman" w:hAnsi="Times New Roman" w:cs="Times New Roman"/>
-          <w:sz w:val="24"/>
-          <w:szCs w:val="24"/>
-        </w:rPr>
-      </w:pPr>
-      <w:r>
-        <w:rPr>
-          <w:rFonts w:ascii="Times New Roman" w:hAnsi="Times New Roman" w:cs="Times New Roman"/>
-          <w:sz w:val="24"/>
-          <w:szCs w:val="24"/>
-        </w:rPr>
-        <w:t xml:space="preserve">(a) Under Table/Range, Excel might be smart enough to automaticallyselect the proper range of data from the worksheet. </w:t>
-      </w:r>
-    </w:p>
-    <w:p>
-      <w:pPr>
-        <w:jc w:val="both"/>
-        <w:rPr>
-          <w:rFonts w:ascii="Times New Roman" w:hAnsi="Times New Roman" w:cs="Times New Roman"/>
-          <w:sz w:val="24"/>
-          <w:szCs w:val="24"/>
-        </w:rPr>
-      </w:pPr>
-      <w:r>
-        <w:rPr>
-          <w:rFonts w:ascii="Times New Roman" w:hAnsi="Times New Roman" w:cs="Times New Roman"/>
-          <w:sz w:val="24"/>
-          <w:szCs w:val="24"/>
-        </w:rPr>
-        <w:t xml:space="preserve">(b) If it does not, click on the little button on the right of the range box.Select the range of data. In the example, we have data in cells A1 toO2083. This means that we have selected fifteen columns (A throughO) and 2083 rows. </w:t>
-      </w:r>
-    </w:p>
-    <w:p>
-      <w:pPr>
-        <w:jc w:val="both"/>
-        <w:rPr>
-          <w:rFonts w:ascii="Times New Roman" w:hAnsi="Times New Roman" w:cs="Times New Roman"/>
-          <w:sz w:val="24"/>
-          <w:szCs w:val="24"/>
-        </w:rPr>
-      </w:pPr>
-      <w:r>
-        <w:rPr>
-          <w:rFonts w:ascii="Times New Roman" w:hAnsi="Times New Roman" w:cs="Times New Roman"/>
-          <w:sz w:val="24"/>
-          <w:szCs w:val="24"/>
-        </w:rPr>
-        <w:t xml:space="preserve">6. In the Choose where you want the PivotTable and PivotChart to be placedsection of the dialog box, you can choose to either create the PivotTableand the accompanying PivotChart on a new worksheet in the Excel work-book, or you can place both on the current worksheet. For this exercise, wewill choose to create a new worksheet for the PivotTable and PivotChart.To do this, select New Worksheet, and click OK. You should now be takento the new worksheet. </w:t>
+        <w:t xml:space="preserve">5. There are a couple of things </w:t>
+      </w:r>
+      <w:proofErr w:type="spellStart"/>
+      <w:proofErr w:type="gramStart"/>
+      <w:r>
+        <w:rPr>
+          <w:rFonts w:ascii="Times New Roman" w:hAnsi="Times New Roman" w:cs="Times New Roman"/>
+          <w:sz w:val="24"/>
+          <w:szCs w:val="24"/>
+        </w:rPr>
+        <w:t>you?ll</w:t>
+      </w:r>
+      <w:proofErr w:type="spellEnd"/>
+      <w:proofErr w:type="gramEnd"/>
+      <w:r>
+        <w:rPr>
+          <w:rFonts w:ascii="Times New Roman" w:hAnsi="Times New Roman" w:cs="Times New Roman"/>
+          <w:sz w:val="24"/>
+          <w:szCs w:val="24"/>
+        </w:rPr>
+        <w:t xml:space="preserve"> need to </w:t>
+      </w:r>
+      <w:proofErr w:type="spellStart"/>
+      <w:r>
+        <w:rPr>
+          <w:rFonts w:ascii="Times New Roman" w:hAnsi="Times New Roman" w:cs="Times New Roman"/>
+          <w:sz w:val="24"/>
+          <w:szCs w:val="24"/>
+        </w:rPr>
+        <w:t>de_ne</w:t>
+      </w:r>
+      <w:proofErr w:type="spellEnd"/>
+      <w:r>
+        <w:rPr>
+          <w:rFonts w:ascii="Times New Roman" w:hAnsi="Times New Roman" w:cs="Times New Roman"/>
+          <w:sz w:val="24"/>
+          <w:szCs w:val="24"/>
+        </w:rPr>
+        <w:t xml:space="preserve"> in order to create </w:t>
+      </w:r>
+      <w:proofErr w:type="spellStart"/>
+      <w:r>
+        <w:rPr>
+          <w:rFonts w:ascii="Times New Roman" w:hAnsi="Times New Roman" w:cs="Times New Roman"/>
+          <w:sz w:val="24"/>
+          <w:szCs w:val="24"/>
+        </w:rPr>
+        <w:t>yourPivotTable</w:t>
+      </w:r>
+      <w:proofErr w:type="spellEnd"/>
+      <w:r>
+        <w:rPr>
+          <w:rFonts w:ascii="Times New Roman" w:hAnsi="Times New Roman" w:cs="Times New Roman"/>
+          <w:sz w:val="24"/>
+          <w:szCs w:val="24"/>
+        </w:rPr>
+        <w:t xml:space="preserve">. First, you need to tell Excel where to get the data from. </w:t>
+      </w:r>
+      <w:proofErr w:type="spellStart"/>
+      <w:r>
+        <w:rPr>
+          <w:rFonts w:ascii="Times New Roman" w:hAnsi="Times New Roman" w:cs="Times New Roman"/>
+          <w:sz w:val="24"/>
+          <w:szCs w:val="24"/>
+        </w:rPr>
+        <w:t>Inthe</w:t>
+      </w:r>
+      <w:proofErr w:type="spellEnd"/>
+      <w:r>
+        <w:rPr>
+          <w:rFonts w:ascii="Times New Roman" w:hAnsi="Times New Roman" w:cs="Times New Roman"/>
+          <w:sz w:val="24"/>
+          <w:szCs w:val="24"/>
+        </w:rPr>
+        <w:t xml:space="preserve"> Choose the data you want to analyze section of the dialog box, </w:t>
+      </w:r>
+      <w:proofErr w:type="spellStart"/>
+      <w:r>
+        <w:rPr>
+          <w:rFonts w:ascii="Times New Roman" w:hAnsi="Times New Roman" w:cs="Times New Roman"/>
+          <w:sz w:val="24"/>
+          <w:szCs w:val="24"/>
+        </w:rPr>
+        <w:t>youwill</w:t>
+      </w:r>
+      <w:proofErr w:type="spellEnd"/>
+      <w:r>
+        <w:rPr>
+          <w:rFonts w:ascii="Times New Roman" w:hAnsi="Times New Roman" w:cs="Times New Roman"/>
+          <w:sz w:val="24"/>
+          <w:szCs w:val="24"/>
+        </w:rPr>
+        <w:t xml:space="preserve"> define where Excel is going to get the data for the PivotTable from. </w:t>
+      </w:r>
+    </w:p>
+    <w:p>
+      <w:pPr>
+        <w:jc w:val="both"/>
+        <w:rPr>
+          <w:rFonts w:ascii="Times New Roman" w:hAnsi="Times New Roman" w:cs="Times New Roman"/>
+          <w:sz w:val="24"/>
+          <w:szCs w:val="24"/>
+        </w:rPr>
+      </w:pPr>
+      <w:r>
+        <w:rPr>
+          <w:rFonts w:ascii="Times New Roman" w:hAnsi="Times New Roman" w:cs="Times New Roman"/>
+          <w:sz w:val="24"/>
+          <w:szCs w:val="24"/>
+        </w:rPr>
+        <w:t xml:space="preserve">Since the data for this example is within the workbook, we will </w:t>
+      </w:r>
+      <w:proofErr w:type="spellStart"/>
+      <w:r>
+        <w:rPr>
+          <w:rFonts w:ascii="Times New Roman" w:hAnsi="Times New Roman" w:cs="Times New Roman"/>
+          <w:sz w:val="24"/>
+          <w:szCs w:val="24"/>
+        </w:rPr>
+        <w:t>chooseSelect</w:t>
+      </w:r>
+      <w:proofErr w:type="spellEnd"/>
+      <w:r>
+        <w:rPr>
+          <w:rFonts w:ascii="Times New Roman" w:hAnsi="Times New Roman" w:cs="Times New Roman"/>
+          <w:sz w:val="24"/>
+          <w:szCs w:val="24"/>
+        </w:rPr>
+        <w:t xml:space="preserve"> a table or range. </w:t>
+      </w:r>
+    </w:p>
+    <w:p>
+      <w:pPr>
+        <w:jc w:val="both"/>
+        <w:rPr>
+          <w:rFonts w:ascii="Times New Roman" w:hAnsi="Times New Roman" w:cs="Times New Roman"/>
+          <w:sz w:val="24"/>
+          <w:szCs w:val="24"/>
+        </w:rPr>
+      </w:pPr>
+      <w:r>
+        <w:rPr>
+          <w:rFonts w:ascii="Times New Roman" w:hAnsi="Times New Roman" w:cs="Times New Roman"/>
+          <w:sz w:val="24"/>
+          <w:szCs w:val="24"/>
+        </w:rPr>
+        <w:t xml:space="preserve">(a) Under Table/Range, Excel might be smart enough to </w:t>
+      </w:r>
+      <w:proofErr w:type="spellStart"/>
+      <w:r>
+        <w:rPr>
+          <w:rFonts w:ascii="Times New Roman" w:hAnsi="Times New Roman" w:cs="Times New Roman"/>
+          <w:sz w:val="24"/>
+          <w:szCs w:val="24"/>
+        </w:rPr>
+        <w:t>automaticallyselect</w:t>
+      </w:r>
+      <w:proofErr w:type="spellEnd"/>
+      <w:r>
+        <w:rPr>
+          <w:rFonts w:ascii="Times New Roman" w:hAnsi="Times New Roman" w:cs="Times New Roman"/>
+          <w:sz w:val="24"/>
+          <w:szCs w:val="24"/>
+        </w:rPr>
+        <w:t xml:space="preserve"> the proper range of data from the worksheet. </w:t>
+      </w:r>
+    </w:p>
+    <w:p>
+      <w:pPr>
+        <w:jc w:val="both"/>
+        <w:rPr>
+          <w:rFonts w:ascii="Times New Roman" w:hAnsi="Times New Roman" w:cs="Times New Roman"/>
+          <w:sz w:val="24"/>
+          <w:szCs w:val="24"/>
+        </w:rPr>
+      </w:pPr>
+      <w:r>
+        <w:rPr>
+          <w:rFonts w:ascii="Times New Roman" w:hAnsi="Times New Roman" w:cs="Times New Roman"/>
+          <w:sz w:val="24"/>
+          <w:szCs w:val="24"/>
+        </w:rPr>
+        <w:t xml:space="preserve">(b) If it does not, click on the little button on the right of the range </w:t>
+      </w:r>
+      <w:proofErr w:type="spellStart"/>
+      <w:proofErr w:type="gramStart"/>
+      <w:r>
+        <w:rPr>
+          <w:rFonts w:ascii="Times New Roman" w:hAnsi="Times New Roman" w:cs="Times New Roman"/>
+          <w:sz w:val="24"/>
+          <w:szCs w:val="24"/>
+        </w:rPr>
+        <w:t>box.Select</w:t>
+      </w:r>
+      <w:proofErr w:type="spellEnd"/>
+      <w:proofErr w:type="gramEnd"/>
+      <w:r>
+        <w:rPr>
+          <w:rFonts w:ascii="Times New Roman" w:hAnsi="Times New Roman" w:cs="Times New Roman"/>
+          <w:sz w:val="24"/>
+          <w:szCs w:val="24"/>
+        </w:rPr>
+        <w:t xml:space="preserve"> the range of data. In the example, we have data in cells A1 toO2083. This means that we have selected fifteen columns (A </w:t>
+      </w:r>
+      <w:proofErr w:type="spellStart"/>
+      <w:r>
+        <w:rPr>
+          <w:rFonts w:ascii="Times New Roman" w:hAnsi="Times New Roman" w:cs="Times New Roman"/>
+          <w:sz w:val="24"/>
+          <w:szCs w:val="24"/>
+        </w:rPr>
+        <w:t>throughO</w:t>
+      </w:r>
+      <w:proofErr w:type="spellEnd"/>
+      <w:r>
+        <w:rPr>
+          <w:rFonts w:ascii="Times New Roman" w:hAnsi="Times New Roman" w:cs="Times New Roman"/>
+          <w:sz w:val="24"/>
+          <w:szCs w:val="24"/>
+        </w:rPr>
+        <w:t xml:space="preserve">) and 2083 rows. </w:t>
+      </w:r>
+    </w:p>
+    <w:p>
+      <w:pPr>
+        <w:jc w:val="both"/>
+        <w:rPr>
+          <w:rFonts w:ascii="Times New Roman" w:hAnsi="Times New Roman" w:cs="Times New Roman"/>
+          <w:sz w:val="24"/>
+          <w:szCs w:val="24"/>
+        </w:rPr>
+      </w:pPr>
+      <w:r>
+        <w:rPr>
+          <w:rFonts w:ascii="Times New Roman" w:hAnsi="Times New Roman" w:cs="Times New Roman"/>
+          <w:sz w:val="24"/>
+          <w:szCs w:val="24"/>
+        </w:rPr>
+        <w:t xml:space="preserve">6. In the Choose where you want the PivotTable and PivotChart to be </w:t>
+      </w:r>
+      <w:proofErr w:type="spellStart"/>
+      <w:r>
+        <w:rPr>
+          <w:rFonts w:ascii="Times New Roman" w:hAnsi="Times New Roman" w:cs="Times New Roman"/>
+          <w:sz w:val="24"/>
+          <w:szCs w:val="24"/>
+        </w:rPr>
+        <w:t>placedsection</w:t>
+      </w:r>
+      <w:proofErr w:type="spellEnd"/>
+      <w:r>
+        <w:rPr>
+          <w:rFonts w:ascii="Times New Roman" w:hAnsi="Times New Roman" w:cs="Times New Roman"/>
+          <w:sz w:val="24"/>
+          <w:szCs w:val="24"/>
+        </w:rPr>
+        <w:t xml:space="preserve"> of the dialog box, you can choose to either create the </w:t>
+      </w:r>
+      <w:proofErr w:type="spellStart"/>
+      <w:r>
+        <w:rPr>
+          <w:rFonts w:ascii="Times New Roman" w:hAnsi="Times New Roman" w:cs="Times New Roman"/>
+          <w:sz w:val="24"/>
+          <w:szCs w:val="24"/>
+        </w:rPr>
+        <w:t>PivotTableand</w:t>
+      </w:r>
+      <w:proofErr w:type="spellEnd"/>
+      <w:r>
+        <w:rPr>
+          <w:rFonts w:ascii="Times New Roman" w:hAnsi="Times New Roman" w:cs="Times New Roman"/>
+          <w:sz w:val="24"/>
+          <w:szCs w:val="24"/>
+        </w:rPr>
+        <w:t xml:space="preserve"> the accompanying PivotChart on a new worksheet in the Excel work-book, or you can place both on the current worksheet. For this exercise, </w:t>
+      </w:r>
+      <w:proofErr w:type="spellStart"/>
+      <w:r>
+        <w:rPr>
+          <w:rFonts w:ascii="Times New Roman" w:hAnsi="Times New Roman" w:cs="Times New Roman"/>
+          <w:sz w:val="24"/>
+          <w:szCs w:val="24"/>
+        </w:rPr>
+        <w:t>wewill</w:t>
+      </w:r>
+      <w:proofErr w:type="spellEnd"/>
+      <w:r>
+        <w:rPr>
+          <w:rFonts w:ascii="Times New Roman" w:hAnsi="Times New Roman" w:cs="Times New Roman"/>
+          <w:sz w:val="24"/>
+          <w:szCs w:val="24"/>
+        </w:rPr>
+        <w:t xml:space="preserve"> choose to create a new worksheet for the PivotTable and </w:t>
+      </w:r>
+      <w:proofErr w:type="spellStart"/>
+      <w:r>
+        <w:rPr>
+          <w:rFonts w:ascii="Times New Roman" w:hAnsi="Times New Roman" w:cs="Times New Roman"/>
+          <w:sz w:val="24"/>
+          <w:szCs w:val="24"/>
+        </w:rPr>
+        <w:t>PivotChart.To</w:t>
+      </w:r>
+      <w:proofErr w:type="spellEnd"/>
+      <w:r>
+        <w:rPr>
+          <w:rFonts w:ascii="Times New Roman" w:hAnsi="Times New Roman" w:cs="Times New Roman"/>
+          <w:sz w:val="24"/>
+          <w:szCs w:val="24"/>
+        </w:rPr>
+        <w:t xml:space="preserve"> do this, select New Worksheet, and click OK. You should now be </w:t>
+      </w:r>
+      <w:proofErr w:type="spellStart"/>
+      <w:r>
+        <w:rPr>
+          <w:rFonts w:ascii="Times New Roman" w:hAnsi="Times New Roman" w:cs="Times New Roman"/>
+          <w:sz w:val="24"/>
+          <w:szCs w:val="24"/>
+        </w:rPr>
+        <w:t>takento</w:t>
+      </w:r>
+      <w:proofErr w:type="spellEnd"/>
+      <w:r>
+        <w:rPr>
+          <w:rFonts w:ascii="Times New Roman" w:hAnsi="Times New Roman" w:cs="Times New Roman"/>
+          <w:sz w:val="24"/>
+          <w:szCs w:val="24"/>
+        </w:rPr>
+        <w:t xml:space="preserve"> the new worksheet. </w:t>
       </w:r>
     </w:p>
     <w:p>
@@ -1494,26 +2295,244 @@
           <w:sz w:val="24"/>
           <w:szCs w:val="24"/>
         </w:rPr>
+        <w:t xml:space="preserve">(b) You should also see the PivotTable Field List and the </w:t>
+      </w:r>
+      <w:proofErr w:type="spellStart"/>
+      <w:r>
+        <w:rPr>
+          <w:rFonts w:ascii="Times New Roman" w:hAnsi="Times New Roman" w:cs="Times New Roman"/>
+          <w:sz w:val="24"/>
+          <w:szCs w:val="24"/>
+        </w:rPr>
+        <w:t>PivotChartFilter</w:t>
+      </w:r>
+      <w:proofErr w:type="spellEnd"/>
+      <w:r>
+        <w:rPr>
+          <w:rFonts w:ascii="Times New Roman" w:hAnsi="Times New Roman" w:cs="Times New Roman"/>
+          <w:sz w:val="24"/>
+          <w:szCs w:val="24"/>
+        </w:rPr>
+        <w:t xml:space="preserve"> Pane (if you </w:t>
+      </w:r>
+      <w:proofErr w:type="spellStart"/>
+      <w:r>
+        <w:rPr>
+          <w:rFonts w:ascii="Times New Roman" w:hAnsi="Times New Roman" w:cs="Times New Roman"/>
+          <w:sz w:val="24"/>
+          <w:szCs w:val="24"/>
+        </w:rPr>
+        <w:t>dont</w:t>
+      </w:r>
+      <w:proofErr w:type="spellEnd"/>
+      <w:r>
+        <w:rPr>
+          <w:rFonts w:ascii="Times New Roman" w:hAnsi="Times New Roman" w:cs="Times New Roman"/>
+          <w:sz w:val="24"/>
+          <w:szCs w:val="24"/>
+        </w:rPr>
+        <w:t xml:space="preserve"> see the panes, click on the Analyze tab </w:t>
+      </w:r>
+      <w:proofErr w:type="spellStart"/>
+      <w:r>
+        <w:rPr>
+          <w:rFonts w:ascii="Times New Roman" w:hAnsi="Times New Roman" w:cs="Times New Roman"/>
+          <w:sz w:val="24"/>
+          <w:szCs w:val="24"/>
+        </w:rPr>
+        <w:t>inthe</w:t>
+      </w:r>
+      <w:proofErr w:type="spellEnd"/>
+      <w:r>
+        <w:rPr>
+          <w:rFonts w:ascii="Times New Roman" w:hAnsi="Times New Roman" w:cs="Times New Roman"/>
+          <w:sz w:val="24"/>
+          <w:szCs w:val="24"/>
+        </w:rPr>
+        <w:t xml:space="preserve"> ribbon, and, in the Show/Hide group, make sure that at </w:t>
+      </w:r>
+      <w:proofErr w:type="spellStart"/>
+      <w:r>
+        <w:rPr>
+          <w:rFonts w:ascii="Times New Roman" w:hAnsi="Times New Roman" w:cs="Times New Roman"/>
+          <w:sz w:val="24"/>
+          <w:szCs w:val="24"/>
+        </w:rPr>
+        <w:t>leastField</w:t>
+      </w:r>
+      <w:proofErr w:type="spellEnd"/>
+      <w:r>
+        <w:rPr>
+          <w:rFonts w:ascii="Times New Roman" w:hAnsi="Times New Roman" w:cs="Times New Roman"/>
+          <w:sz w:val="24"/>
+          <w:szCs w:val="24"/>
+        </w:rPr>
+        <w:t xml:space="preserve"> List is selected). </w:t>
+      </w:r>
+    </w:p>
+    <w:p>
+      <w:pPr>
+        <w:jc w:val="both"/>
+        <w:rPr>
+          <w:rFonts w:ascii="Times New Roman" w:hAnsi="Times New Roman" w:cs="Times New Roman"/>
+          <w:sz w:val="24"/>
+          <w:szCs w:val="24"/>
+        </w:rPr>
+      </w:pPr>
+      <w:r>
+        <w:rPr>
+          <w:rFonts w:ascii="Times New Roman" w:hAnsi="Times New Roman" w:cs="Times New Roman"/>
+          <w:sz w:val="24"/>
+          <w:szCs w:val="24"/>
+        </w:rPr>
         <w:lastRenderedPageBreak/>
-        <w:t xml:space="preserve">(b) You should also see the PivotTable Field List and the PivotChartFilter Pane (if you dont see the panes, click on the Analyze tab inthe ribbon, and, in the Show/Hide group, make sure that at leastField List is selected). </w:t>
-      </w:r>
-    </w:p>
-    <w:p>
-      <w:pPr>
-        <w:jc w:val="both"/>
-        <w:rPr>
-          <w:rFonts w:ascii="Times New Roman" w:hAnsi="Times New Roman" w:cs="Times New Roman"/>
-          <w:sz w:val="24"/>
-          <w:szCs w:val="24"/>
-        </w:rPr>
-      </w:pPr>
-      <w:r>
-        <w:rPr>
-          <w:rFonts w:ascii="Times New Roman" w:hAnsi="Times New Roman" w:cs="Times New Roman"/>
-          <w:sz w:val="24"/>
-          <w:szCs w:val="24"/>
-        </w:rPr>
-        <w:t>2. You now need to set up the PivotTable so that you can get the data summary you desire. The new tabs, as well as the two panes, will be used tohelp format your PivotTable and PivotChart to do the necessary analysis.For this exercise, let‟s see the total number of products sold by category ineach year. In the PivotTable Field List, select Quantity, Year and CategoryName to add to the PivotTable report. Place the CategoryName in the Legends field, Year in the Axis Field and Quantity in the Value field. Youshould see the PivotTable and PivotChart update appropriately. Selectthe chart type as Stacked List to get the chart as shown below</w:t>
+        <w:t xml:space="preserve">2. You now need to set up the PivotTable so that you can get the data summary you desire. The new tabs, as well as the two panes, will be used </w:t>
+      </w:r>
+      <w:proofErr w:type="spellStart"/>
+      <w:r>
+        <w:rPr>
+          <w:rFonts w:ascii="Times New Roman" w:hAnsi="Times New Roman" w:cs="Times New Roman"/>
+          <w:sz w:val="24"/>
+          <w:szCs w:val="24"/>
+        </w:rPr>
+        <w:t>tohelp</w:t>
+      </w:r>
+      <w:proofErr w:type="spellEnd"/>
+      <w:r>
+        <w:rPr>
+          <w:rFonts w:ascii="Times New Roman" w:hAnsi="Times New Roman" w:cs="Times New Roman"/>
+          <w:sz w:val="24"/>
+          <w:szCs w:val="24"/>
+        </w:rPr>
+        <w:t xml:space="preserve"> format your PivotTable and PivotChart to do the necessary </w:t>
+      </w:r>
+      <w:proofErr w:type="spellStart"/>
+      <w:proofErr w:type="gramStart"/>
+      <w:r>
+        <w:rPr>
+          <w:rFonts w:ascii="Times New Roman" w:hAnsi="Times New Roman" w:cs="Times New Roman"/>
+          <w:sz w:val="24"/>
+          <w:szCs w:val="24"/>
+        </w:rPr>
+        <w:t>analysis.For</w:t>
+      </w:r>
+      <w:proofErr w:type="spellEnd"/>
+      <w:proofErr w:type="gramEnd"/>
+      <w:r>
+        <w:rPr>
+          <w:rFonts w:ascii="Times New Roman" w:hAnsi="Times New Roman" w:cs="Times New Roman"/>
+          <w:sz w:val="24"/>
+          <w:szCs w:val="24"/>
+        </w:rPr>
+        <w:t xml:space="preserve"> this exercise, </w:t>
+      </w:r>
+      <w:proofErr w:type="spellStart"/>
+      <w:r>
+        <w:rPr>
+          <w:rFonts w:ascii="Times New Roman" w:hAnsi="Times New Roman" w:cs="Times New Roman"/>
+          <w:sz w:val="24"/>
+          <w:szCs w:val="24"/>
+        </w:rPr>
+        <w:t>let‟s</w:t>
+      </w:r>
+      <w:proofErr w:type="spellEnd"/>
+      <w:r>
+        <w:rPr>
+          <w:rFonts w:ascii="Times New Roman" w:hAnsi="Times New Roman" w:cs="Times New Roman"/>
+          <w:sz w:val="24"/>
+          <w:szCs w:val="24"/>
+        </w:rPr>
+        <w:t xml:space="preserve"> see the total number of products sold by category </w:t>
+      </w:r>
+      <w:proofErr w:type="spellStart"/>
+      <w:r>
+        <w:rPr>
+          <w:rFonts w:ascii="Times New Roman" w:hAnsi="Times New Roman" w:cs="Times New Roman"/>
+          <w:sz w:val="24"/>
+          <w:szCs w:val="24"/>
+        </w:rPr>
+        <w:t>ineach</w:t>
+      </w:r>
+      <w:proofErr w:type="spellEnd"/>
+      <w:r>
+        <w:rPr>
+          <w:rFonts w:ascii="Times New Roman" w:hAnsi="Times New Roman" w:cs="Times New Roman"/>
+          <w:sz w:val="24"/>
+          <w:szCs w:val="24"/>
+        </w:rPr>
+        <w:t xml:space="preserve"> year. In the PivotTable Field List, select Quantity, Year and </w:t>
+      </w:r>
+      <w:proofErr w:type="spellStart"/>
+      <w:r>
+        <w:rPr>
+          <w:rFonts w:ascii="Times New Roman" w:hAnsi="Times New Roman" w:cs="Times New Roman"/>
+          <w:sz w:val="24"/>
+          <w:szCs w:val="24"/>
+        </w:rPr>
+        <w:t>CategoryName</w:t>
+      </w:r>
+      <w:proofErr w:type="spellEnd"/>
+      <w:r>
+        <w:rPr>
+          <w:rFonts w:ascii="Times New Roman" w:hAnsi="Times New Roman" w:cs="Times New Roman"/>
+          <w:sz w:val="24"/>
+          <w:szCs w:val="24"/>
+        </w:rPr>
+        <w:t xml:space="preserve"> to add to the PivotTable report. Place the </w:t>
+      </w:r>
+      <w:proofErr w:type="spellStart"/>
+      <w:r>
+        <w:rPr>
+          <w:rFonts w:ascii="Times New Roman" w:hAnsi="Times New Roman" w:cs="Times New Roman"/>
+          <w:sz w:val="24"/>
+          <w:szCs w:val="24"/>
+        </w:rPr>
+        <w:t>CategoryName</w:t>
+      </w:r>
+      <w:proofErr w:type="spellEnd"/>
+      <w:r>
+        <w:rPr>
+          <w:rFonts w:ascii="Times New Roman" w:hAnsi="Times New Roman" w:cs="Times New Roman"/>
+          <w:sz w:val="24"/>
+          <w:szCs w:val="24"/>
+        </w:rPr>
+        <w:t xml:space="preserve"> in the Legends field, Year in the Axis Field and Quantity in the Value field. </w:t>
+      </w:r>
+      <w:proofErr w:type="spellStart"/>
+      <w:r>
+        <w:rPr>
+          <w:rFonts w:ascii="Times New Roman" w:hAnsi="Times New Roman" w:cs="Times New Roman"/>
+          <w:sz w:val="24"/>
+          <w:szCs w:val="24"/>
+        </w:rPr>
+        <w:t>Youshould</w:t>
+      </w:r>
+      <w:proofErr w:type="spellEnd"/>
+      <w:r>
+        <w:rPr>
+          <w:rFonts w:ascii="Times New Roman" w:hAnsi="Times New Roman" w:cs="Times New Roman"/>
+          <w:sz w:val="24"/>
+          <w:szCs w:val="24"/>
+        </w:rPr>
+        <w:t xml:space="preserve"> see the PivotTable and PivotChart update appropriately. </w:t>
+      </w:r>
+      <w:proofErr w:type="spellStart"/>
+      <w:r>
+        <w:rPr>
+          <w:rFonts w:ascii="Times New Roman" w:hAnsi="Times New Roman" w:cs="Times New Roman"/>
+          <w:sz w:val="24"/>
+          <w:szCs w:val="24"/>
+        </w:rPr>
+        <w:t>Selectthe</w:t>
+      </w:r>
+      <w:proofErr w:type="spellEnd"/>
+      <w:r>
+        <w:rPr>
+          <w:rFonts w:ascii="Times New Roman" w:hAnsi="Times New Roman" w:cs="Times New Roman"/>
+          <w:sz w:val="24"/>
+          <w:szCs w:val="24"/>
+        </w:rPr>
+        <w:t xml:space="preserve"> chart type as Stacked List to get the chart as shown below</w:t>
       </w:r>
     </w:p>
     <w:p>
@@ -1551,7 +2570,7 @@
                     </pic:cNvPicPr>
                   </pic:nvPicPr>
                   <pic:blipFill>
-                    <a:blip r:embed="rId16"/>
+                    <a:blip r:embed="rId17"/>
                     <a:srcRect/>
                     <a:stretch>
                       <a:fillRect/>
@@ -1613,25 +2632,115 @@
           <w:sz w:val="24"/>
           <w:szCs w:val="24"/>
         </w:rPr>
-        <w:t>You can use di_erent functions on the _eld placed under Values. For example, if you wanted to see average quantity for each category, you would click on Sum of Quantity and choose Value Field Settings. In the Value Field Settings dialog box, choose the ?Show Values As? tab and select the % of Row Total function to apply to Sum of Quantity (see the screenshot below). A number ofothe functions are available here to use in your PivotTable.</w:t>
-      </w:r>
-    </w:p>
-    <w:p>
-      <w:pPr>
-        <w:jc w:val="both"/>
-        <w:rPr>
-          <w:rFonts w:ascii="Times New Roman" w:hAnsi="Times New Roman" w:cs="Times New Roman"/>
-          <w:sz w:val="24"/>
-          <w:szCs w:val="24"/>
-        </w:rPr>
-      </w:pPr>
-      <w:r>
-        <w:rPr>
-          <w:rFonts w:ascii="Times New Roman" w:hAnsi="Times New Roman" w:cs="Times New Roman"/>
-          <w:sz w:val="24"/>
-          <w:szCs w:val="24"/>
-        </w:rPr>
-        <w:t>Scenario 2: Pivot the data to see total sales by quarter and category. Arethere any highs? Are there any lows that need to be addressed? Here is the solution:</w:t>
+        <w:t xml:space="preserve">You can use </w:t>
+      </w:r>
+      <w:proofErr w:type="spellStart"/>
+      <w:r>
+        <w:rPr>
+          <w:rFonts w:ascii="Times New Roman" w:hAnsi="Times New Roman" w:cs="Times New Roman"/>
+          <w:sz w:val="24"/>
+          <w:szCs w:val="24"/>
+        </w:rPr>
+        <w:t>di_erent</w:t>
+      </w:r>
+      <w:proofErr w:type="spellEnd"/>
+      <w:r>
+        <w:rPr>
+          <w:rFonts w:ascii="Times New Roman" w:hAnsi="Times New Roman" w:cs="Times New Roman"/>
+          <w:sz w:val="24"/>
+          <w:szCs w:val="24"/>
+        </w:rPr>
+        <w:t xml:space="preserve"> functions on the _</w:t>
+      </w:r>
+      <w:proofErr w:type="spellStart"/>
+      <w:r>
+        <w:rPr>
+          <w:rFonts w:ascii="Times New Roman" w:hAnsi="Times New Roman" w:cs="Times New Roman"/>
+          <w:sz w:val="24"/>
+          <w:szCs w:val="24"/>
+        </w:rPr>
+        <w:t>eld</w:t>
+      </w:r>
+      <w:proofErr w:type="spellEnd"/>
+      <w:r>
+        <w:rPr>
+          <w:rFonts w:ascii="Times New Roman" w:hAnsi="Times New Roman" w:cs="Times New Roman"/>
+          <w:sz w:val="24"/>
+          <w:szCs w:val="24"/>
+        </w:rPr>
+        <w:t xml:space="preserve"> placed under Values. For example, if you wanted to see average quantity for each category, you would click on Sum of Quantity and choose Value Field Settings. In the Value Field Settings dialog box, choose </w:t>
+      </w:r>
+      <w:proofErr w:type="gramStart"/>
+      <w:r>
+        <w:rPr>
+          <w:rFonts w:ascii="Times New Roman" w:hAnsi="Times New Roman" w:cs="Times New Roman"/>
+          <w:sz w:val="24"/>
+          <w:szCs w:val="24"/>
+        </w:rPr>
+        <w:t>the ?Show</w:t>
+      </w:r>
+      <w:proofErr w:type="gramEnd"/>
+      <w:r>
+        <w:rPr>
+          <w:rFonts w:ascii="Times New Roman" w:hAnsi="Times New Roman" w:cs="Times New Roman"/>
+          <w:sz w:val="24"/>
+          <w:szCs w:val="24"/>
+        </w:rPr>
+        <w:t xml:space="preserve"> Values As? tab and select the % of Row Total function to apply to Sum of Quantity (see the screenshot below). A number </w:t>
+      </w:r>
+      <w:proofErr w:type="spellStart"/>
+      <w:r>
+        <w:rPr>
+          <w:rFonts w:ascii="Times New Roman" w:hAnsi="Times New Roman" w:cs="Times New Roman"/>
+          <w:sz w:val="24"/>
+          <w:szCs w:val="24"/>
+        </w:rPr>
+        <w:t>ofothe</w:t>
+      </w:r>
+      <w:proofErr w:type="spellEnd"/>
+      <w:r>
+        <w:rPr>
+          <w:rFonts w:ascii="Times New Roman" w:hAnsi="Times New Roman" w:cs="Times New Roman"/>
+          <w:sz w:val="24"/>
+          <w:szCs w:val="24"/>
+        </w:rPr>
+        <w:t xml:space="preserve"> functions are available here to use in your PivotTable.</w:t>
+      </w:r>
+    </w:p>
+    <w:p>
+      <w:pPr>
+        <w:jc w:val="both"/>
+        <w:rPr>
+          <w:rFonts w:ascii="Times New Roman" w:hAnsi="Times New Roman" w:cs="Times New Roman"/>
+          <w:sz w:val="24"/>
+          <w:szCs w:val="24"/>
+        </w:rPr>
+      </w:pPr>
+      <w:r>
+        <w:rPr>
+          <w:rFonts w:ascii="Times New Roman" w:hAnsi="Times New Roman" w:cs="Times New Roman"/>
+          <w:sz w:val="24"/>
+          <w:szCs w:val="24"/>
+        </w:rPr>
+        <w:t xml:space="preserve">Scenario 2: Pivot the data to see total sales by quarter and category. </w:t>
+      </w:r>
+      <w:proofErr w:type="spellStart"/>
+      <w:r>
+        <w:rPr>
+          <w:rFonts w:ascii="Times New Roman" w:hAnsi="Times New Roman" w:cs="Times New Roman"/>
+          <w:sz w:val="24"/>
+          <w:szCs w:val="24"/>
+        </w:rPr>
+        <w:t>Arethere</w:t>
+      </w:r>
+      <w:proofErr w:type="spellEnd"/>
+      <w:r>
+        <w:rPr>
+          <w:rFonts w:ascii="Times New Roman" w:hAnsi="Times New Roman" w:cs="Times New Roman"/>
+          <w:sz w:val="24"/>
+          <w:szCs w:val="24"/>
+        </w:rPr>
+        <w:t xml:space="preserve"> any highs? Are there any lows that need to be addressed? Here is the solution:</w:t>
       </w:r>
     </w:p>
     <w:p>
@@ -1693,152 +2802,6 @@
                 <pic:pic xmlns:pic="http://schemas.openxmlformats.org/drawingml/2006/picture">
                   <pic:nvPicPr>
                     <pic:cNvPr id="0" name="Picture 31"/>
-                    <pic:cNvPicPr>
-                      <a:picLocks noChangeAspect="1" noChangeArrowheads="1"/>
-                    </pic:cNvPicPr>
-                  </pic:nvPicPr>
-                  <pic:blipFill>
-                    <a:blip r:embed="rId17"/>
-                    <a:srcRect/>
-                    <a:stretch>
-                      <a:fillRect/>
-                    </a:stretch>
-                  </pic:blipFill>
-                  <pic:spPr bwMode="auto">
-                    <a:xfrm>
-                      <a:off x="0" y="0"/>
-                      <a:ext cx="5734050" cy="3057525"/>
-                    </a:xfrm>
-                    <a:prstGeom prst="rect">
-                      <a:avLst/>
-                    </a:prstGeom>
-                    <a:noFill/>
-                    <a:ln w="9525">
-                      <a:noFill/>
-                      <a:miter lim="800000"/>
-                      <a:headEnd/>
-                      <a:tailEnd/>
-                    </a:ln>
-                  </pic:spPr>
-                </pic:pic>
-              </a:graphicData>
-            </a:graphic>
-          </wp:inline>
-        </w:drawing>
-      </w:r>
-    </w:p>
-    <w:p>
-      <w:pPr>
-        <w:jc w:val="both"/>
-        <w:rPr>
-          <w:rFonts w:ascii="Times New Roman" w:hAnsi="Times New Roman" w:cs="Times New Roman"/>
-          <w:sz w:val="24"/>
-          <w:szCs w:val="24"/>
-        </w:rPr>
-      </w:pPr>
-    </w:p>
-    <w:p>
-      <w:pPr>
-        <w:jc w:val="both"/>
-        <w:rPr>
-          <w:rFonts w:ascii="Times New Roman" w:hAnsi="Times New Roman" w:cs="Times New Roman"/>
-          <w:sz w:val="24"/>
-          <w:szCs w:val="24"/>
-        </w:rPr>
-      </w:pPr>
-      <w:r>
-        <w:rPr>
-          <w:rFonts w:ascii="Times New Roman" w:hAnsi="Times New Roman" w:cs="Times New Roman"/>
-          <w:sz w:val="24"/>
-          <w:szCs w:val="24"/>
-        </w:rPr>
-        <w:t>Figure 11: Output</w:t>
-      </w:r>
-    </w:p>
-    <w:p>
-      <w:pPr>
-        <w:jc w:val="both"/>
-        <w:rPr>
-          <w:rFonts w:ascii="Times New Roman" w:hAnsi="Times New Roman" w:cs="Times New Roman"/>
-          <w:sz w:val="24"/>
-          <w:szCs w:val="24"/>
-        </w:rPr>
-      </w:pPr>
-      <w:r>
-        <w:rPr>
-          <w:rFonts w:ascii="Times New Roman" w:hAnsi="Times New Roman" w:cs="Times New Roman"/>
-          <w:sz w:val="24"/>
-          <w:szCs w:val="24"/>
-        </w:rPr>
-        <w:t xml:space="preserve">Here is how we do it: </w:t>
-      </w:r>
-    </w:p>
-    <w:p>
-      <w:pPr>
-        <w:jc w:val="both"/>
-        <w:rPr>
-          <w:rFonts w:ascii="Times New Roman" w:hAnsi="Times New Roman" w:cs="Times New Roman"/>
-          <w:sz w:val="24"/>
-          <w:szCs w:val="24"/>
-        </w:rPr>
-      </w:pPr>
-      <w:r>
-        <w:rPr>
-          <w:rFonts w:ascii="Times New Roman" w:hAnsi="Times New Roman" w:cs="Times New Roman"/>
-          <w:sz w:val="24"/>
-          <w:szCs w:val="24"/>
-        </w:rPr>
-        <w:t xml:space="preserve">1. Select the the entire table in the Orders worksheet. </w:t>
-      </w:r>
-    </w:p>
-    <w:p>
-      <w:pPr>
-        <w:jc w:val="both"/>
-        <w:rPr>
-          <w:rFonts w:ascii="Times New Roman" w:hAnsi="Times New Roman" w:cs="Times New Roman"/>
-          <w:sz w:val="24"/>
-          <w:szCs w:val="24"/>
-        </w:rPr>
-      </w:pPr>
-      <w:r>
-        <w:rPr>
-          <w:rFonts w:ascii="Times New Roman" w:hAnsi="Times New Roman" w:cs="Times New Roman"/>
-          <w:sz w:val="24"/>
-          <w:szCs w:val="24"/>
-        </w:rPr>
-        <w:t>2. Go to the Insert menu, select PivotTable.</w:t>
-      </w:r>
-    </w:p>
-    <w:p>
-      <w:pPr>
-        <w:jc w:val="both"/>
-        <w:rPr>
-          <w:rFonts w:ascii="Times New Roman" w:hAnsi="Times New Roman" w:cs="Times New Roman"/>
-          <w:sz w:val="24"/>
-          <w:szCs w:val="24"/>
-        </w:rPr>
-      </w:pPr>
-      <w:r>
-        <w:rPr>
-          <w:rFonts w:ascii="Times New Roman" w:hAnsi="Times New Roman" w:cs="Times New Roman"/>
-          <w:noProof/>
-          <w:sz w:val="24"/>
-          <w:szCs w:val="24"/>
-          <w:lang w:val="en-IN" w:eastAsia="en-IN"/>
-        </w:rPr>
-        <w:drawing>
-          <wp:inline distT="0" distB="0" distL="0" distR="0">
-            <wp:extent cx="5734050" cy="3057525"/>
-            <wp:effectExtent l="19050" t="0" r="0" b="0"/>
-            <wp:docPr id="34" name="Picture 34"/>
-            <wp:cNvGraphicFramePr>
-              <a:graphicFrameLocks xmlns:a="http://schemas.openxmlformats.org/drawingml/2006/main" noChangeAspect="1"/>
-            </wp:cNvGraphicFramePr>
-            <a:graphic xmlns:a="http://schemas.openxmlformats.org/drawingml/2006/main">
-              <a:graphicData uri="http://schemas.openxmlformats.org/drawingml/2006/picture">
-                <pic:pic xmlns:pic="http://schemas.openxmlformats.org/drawingml/2006/picture">
-                  <pic:nvPicPr>
-                    <pic:cNvPr id="0" name="Picture 34"/>
                     <pic:cNvPicPr>
                       <a:picLocks noChangeAspect="1" noChangeArrowheads="1"/>
                     </pic:cNvPicPr>
@@ -1882,6 +2845,170 @@
           <w:szCs w:val="24"/>
         </w:rPr>
       </w:pPr>
+    </w:p>
+    <w:p>
+      <w:pPr>
+        <w:jc w:val="both"/>
+        <w:rPr>
+          <w:rFonts w:ascii="Times New Roman" w:hAnsi="Times New Roman" w:cs="Times New Roman"/>
+          <w:sz w:val="24"/>
+          <w:szCs w:val="24"/>
+        </w:rPr>
+      </w:pPr>
+      <w:r>
+        <w:rPr>
+          <w:rFonts w:ascii="Times New Roman" w:hAnsi="Times New Roman" w:cs="Times New Roman"/>
+          <w:sz w:val="24"/>
+          <w:szCs w:val="24"/>
+        </w:rPr>
+        <w:t>Figure 11: Output</w:t>
+      </w:r>
+    </w:p>
+    <w:p>
+      <w:pPr>
+        <w:jc w:val="both"/>
+        <w:rPr>
+          <w:rFonts w:ascii="Times New Roman" w:hAnsi="Times New Roman" w:cs="Times New Roman"/>
+          <w:sz w:val="24"/>
+          <w:szCs w:val="24"/>
+        </w:rPr>
+      </w:pPr>
+      <w:r>
+        <w:rPr>
+          <w:rFonts w:ascii="Times New Roman" w:hAnsi="Times New Roman" w:cs="Times New Roman"/>
+          <w:sz w:val="24"/>
+          <w:szCs w:val="24"/>
+        </w:rPr>
+        <w:t xml:space="preserve">Here is how we do it: </w:t>
+      </w:r>
+    </w:p>
+    <w:p>
+      <w:pPr>
+        <w:jc w:val="both"/>
+        <w:rPr>
+          <w:rFonts w:ascii="Times New Roman" w:hAnsi="Times New Roman" w:cs="Times New Roman"/>
+          <w:sz w:val="24"/>
+          <w:szCs w:val="24"/>
+        </w:rPr>
+      </w:pPr>
+      <w:r>
+        <w:rPr>
+          <w:rFonts w:ascii="Times New Roman" w:hAnsi="Times New Roman" w:cs="Times New Roman"/>
+          <w:sz w:val="24"/>
+          <w:szCs w:val="24"/>
+        </w:rPr>
+        <w:t xml:space="preserve">1. Select the </w:t>
+      </w:r>
+      <w:proofErr w:type="spellStart"/>
+      <w:r>
+        <w:rPr>
+          <w:rFonts w:ascii="Times New Roman" w:hAnsi="Times New Roman" w:cs="Times New Roman"/>
+          <w:sz w:val="24"/>
+          <w:szCs w:val="24"/>
+        </w:rPr>
+        <w:t>the</w:t>
+      </w:r>
+      <w:proofErr w:type="spellEnd"/>
+      <w:r>
+        <w:rPr>
+          <w:rFonts w:ascii="Times New Roman" w:hAnsi="Times New Roman" w:cs="Times New Roman"/>
+          <w:sz w:val="24"/>
+          <w:szCs w:val="24"/>
+        </w:rPr>
+        <w:t xml:space="preserve"> entire table in the Orders worksheet. </w:t>
+      </w:r>
+    </w:p>
+    <w:p>
+      <w:pPr>
+        <w:jc w:val="both"/>
+        <w:rPr>
+          <w:rFonts w:ascii="Times New Roman" w:hAnsi="Times New Roman" w:cs="Times New Roman"/>
+          <w:sz w:val="24"/>
+          <w:szCs w:val="24"/>
+        </w:rPr>
+      </w:pPr>
+      <w:r>
+        <w:rPr>
+          <w:rFonts w:ascii="Times New Roman" w:hAnsi="Times New Roman" w:cs="Times New Roman"/>
+          <w:sz w:val="24"/>
+          <w:szCs w:val="24"/>
+        </w:rPr>
+        <w:t>2. Go to the Insert menu, select PivotTable.</w:t>
+      </w:r>
+    </w:p>
+    <w:p>
+      <w:pPr>
+        <w:jc w:val="both"/>
+        <w:rPr>
+          <w:rFonts w:ascii="Times New Roman" w:hAnsi="Times New Roman" w:cs="Times New Roman"/>
+          <w:sz w:val="24"/>
+          <w:szCs w:val="24"/>
+        </w:rPr>
+      </w:pPr>
+      <w:r>
+        <w:rPr>
+          <w:rFonts w:ascii="Times New Roman" w:hAnsi="Times New Roman" w:cs="Times New Roman"/>
+          <w:noProof/>
+          <w:sz w:val="24"/>
+          <w:szCs w:val="24"/>
+          <w:lang w:val="en-IN" w:eastAsia="en-IN"/>
+        </w:rPr>
+        <w:drawing>
+          <wp:inline distT="0" distB="0" distL="0" distR="0">
+            <wp:extent cx="5734050" cy="3057525"/>
+            <wp:effectExtent l="19050" t="0" r="0" b="0"/>
+            <wp:docPr id="34" name="Picture 34"/>
+            <wp:cNvGraphicFramePr>
+              <a:graphicFrameLocks xmlns:a="http://schemas.openxmlformats.org/drawingml/2006/main" noChangeAspect="1"/>
+            </wp:cNvGraphicFramePr>
+            <a:graphic xmlns:a="http://schemas.openxmlformats.org/drawingml/2006/main">
+              <a:graphicData uri="http://schemas.openxmlformats.org/drawingml/2006/picture">
+                <pic:pic xmlns:pic="http://schemas.openxmlformats.org/drawingml/2006/picture">
+                  <pic:nvPicPr>
+                    <pic:cNvPr id="0" name="Picture 34"/>
+                    <pic:cNvPicPr>
+                      <a:picLocks noChangeAspect="1" noChangeArrowheads="1"/>
+                    </pic:cNvPicPr>
+                  </pic:nvPicPr>
+                  <pic:blipFill>
+                    <a:blip r:embed="rId19"/>
+                    <a:srcRect/>
+                    <a:stretch>
+                      <a:fillRect/>
+                    </a:stretch>
+                  </pic:blipFill>
+                  <pic:spPr bwMode="auto">
+                    <a:xfrm>
+                      <a:off x="0" y="0"/>
+                      <a:ext cx="5734050" cy="3057525"/>
+                    </a:xfrm>
+                    <a:prstGeom prst="rect">
+                      <a:avLst/>
+                    </a:prstGeom>
+                    <a:noFill/>
+                    <a:ln w="9525">
+                      <a:noFill/>
+                      <a:miter lim="800000"/>
+                      <a:headEnd/>
+                      <a:tailEnd/>
+                    </a:ln>
+                  </pic:spPr>
+                </pic:pic>
+              </a:graphicData>
+            </a:graphic>
+          </wp:inline>
+        </w:drawing>
+      </w:r>
+    </w:p>
+    <w:p>
+      <w:pPr>
+        <w:jc w:val="both"/>
+        <w:rPr>
+          <w:rFonts w:ascii="Times New Roman" w:hAnsi="Times New Roman" w:cs="Times New Roman"/>
+          <w:sz w:val="24"/>
+          <w:szCs w:val="24"/>
+        </w:rPr>
+      </w:pPr>
       <w:r>
         <w:rPr>
           <w:rFonts w:ascii="Times New Roman" w:hAnsi="Times New Roman" w:cs="Times New Roman"/>
@@ -1926,7 +3053,43 @@
           <w:sz w:val="24"/>
           <w:szCs w:val="24"/>
         </w:rPr>
-        <w:t xml:space="preserve">3. Select the columns as highlighted in the circle below (make sure Quantityis represented as Sum of Quantity. Else use the previously used ValueField Settings option to sum it). </w:t>
+        <w:t xml:space="preserve">3. Select the columns as highlighted in the circle below (make sure </w:t>
+      </w:r>
+      <w:proofErr w:type="spellStart"/>
+      <w:r>
+        <w:rPr>
+          <w:rFonts w:ascii="Times New Roman" w:hAnsi="Times New Roman" w:cs="Times New Roman"/>
+          <w:sz w:val="24"/>
+          <w:szCs w:val="24"/>
+        </w:rPr>
+        <w:t>Quantityis</w:t>
+      </w:r>
+      <w:proofErr w:type="spellEnd"/>
+      <w:r>
+        <w:rPr>
+          <w:rFonts w:ascii="Times New Roman" w:hAnsi="Times New Roman" w:cs="Times New Roman"/>
+          <w:sz w:val="24"/>
+          <w:szCs w:val="24"/>
+        </w:rPr>
+        <w:t xml:space="preserve"> represented as Sum of Quantity. Else use the previously used </w:t>
+      </w:r>
+      <w:proofErr w:type="spellStart"/>
+      <w:r>
+        <w:rPr>
+          <w:rFonts w:ascii="Times New Roman" w:hAnsi="Times New Roman" w:cs="Times New Roman"/>
+          <w:sz w:val="24"/>
+          <w:szCs w:val="24"/>
+        </w:rPr>
+        <w:t>ValueField</w:t>
+      </w:r>
+      <w:proofErr w:type="spellEnd"/>
+      <w:r>
+        <w:rPr>
+          <w:rFonts w:ascii="Times New Roman" w:hAnsi="Times New Roman" w:cs="Times New Roman"/>
+          <w:sz w:val="24"/>
+          <w:szCs w:val="24"/>
+        </w:rPr>
+        <w:t xml:space="preserve"> Settings option to sum it). </w:t>
       </w:r>
     </w:p>
     <w:p>
@@ -1982,7 +3145,7 @@
                     </pic:cNvPicPr>
                   </pic:nvPicPr>
                   <pic:blipFill>
-                    <a:blip r:embed="rId19"/>
+                    <a:blip r:embed="rId20"/>
                     <a:srcRect/>
                     <a:stretch>
                       <a:fillRect/>
@@ -2044,7 +3207,25 @@
           <w:sz w:val="24"/>
           <w:szCs w:val="24"/>
         </w:rPr>
-        <w:t>5. Apply the conditional formatting as shown below. (Make sure you are inthe Home menu to view the Conditional Formatting tab)</w:t>
+        <w:t xml:space="preserve">5. Apply the conditional formatting as shown below. (Make sure you are </w:t>
+      </w:r>
+      <w:proofErr w:type="spellStart"/>
+      <w:r>
+        <w:rPr>
+          <w:rFonts w:ascii="Times New Roman" w:hAnsi="Times New Roman" w:cs="Times New Roman"/>
+          <w:sz w:val="24"/>
+          <w:szCs w:val="24"/>
+        </w:rPr>
+        <w:t>inthe</w:t>
+      </w:r>
+      <w:proofErr w:type="spellEnd"/>
+      <w:r>
+        <w:rPr>
+          <w:rFonts w:ascii="Times New Roman" w:hAnsi="Times New Roman" w:cs="Times New Roman"/>
+          <w:sz w:val="24"/>
+          <w:szCs w:val="24"/>
+        </w:rPr>
+        <w:t xml:space="preserve"> Home menu to view the Conditional Formatting tab)</w:t>
       </w:r>
     </w:p>
     <w:p>
@@ -2090,7 +3271,7 @@
                     </pic:cNvPicPr>
                   </pic:nvPicPr>
                   <pic:blipFill>
-                    <a:blip r:embed="rId20"/>
+                    <a:blip r:embed="rId21"/>
                     <a:srcRect/>
                     <a:stretch>
                       <a:fillRect/>
@@ -2152,45 +3333,119 @@
           <w:sz w:val="24"/>
           <w:szCs w:val="24"/>
         </w:rPr>
-        <w:t xml:space="preserve">By applying conditional formatting we are able to achieve better visualisationof data. It can be observed that the 2nd quarter of 1998 had the highest totalsales and also the beverages category had the highest total sales for all years,closely followed by dairy products. </w:t>
-      </w:r>
-    </w:p>
-    <w:p>
-      <w:pPr>
-        <w:jc w:val="both"/>
-        <w:rPr>
-          <w:rFonts w:ascii="Times New Roman" w:hAnsi="Times New Roman" w:cs="Times New Roman"/>
-          <w:sz w:val="24"/>
-          <w:szCs w:val="24"/>
-        </w:rPr>
-      </w:pPr>
-      <w:r>
-        <w:rPr>
-          <w:rFonts w:ascii="Times New Roman" w:hAnsi="Times New Roman" w:cs="Times New Roman"/>
-          <w:sz w:val="24"/>
-          <w:szCs w:val="24"/>
+        <w:t xml:space="preserve">By applying conditional formatting we are able to achieve better </w:t>
+      </w:r>
+      <w:proofErr w:type="spellStart"/>
+      <w:r>
+        <w:rPr>
+          <w:rFonts w:ascii="Times New Roman" w:hAnsi="Times New Roman" w:cs="Times New Roman"/>
+          <w:sz w:val="24"/>
+          <w:szCs w:val="24"/>
+        </w:rPr>
+        <w:t>visualisationof</w:t>
+      </w:r>
+      <w:proofErr w:type="spellEnd"/>
+      <w:r>
+        <w:rPr>
+          <w:rFonts w:ascii="Times New Roman" w:hAnsi="Times New Roman" w:cs="Times New Roman"/>
+          <w:sz w:val="24"/>
+          <w:szCs w:val="24"/>
+        </w:rPr>
+        <w:t xml:space="preserve"> data. It can be observed that the 2nd quarter of 1998 had the highest </w:t>
+      </w:r>
+      <w:proofErr w:type="spellStart"/>
+      <w:r>
+        <w:rPr>
+          <w:rFonts w:ascii="Times New Roman" w:hAnsi="Times New Roman" w:cs="Times New Roman"/>
+          <w:sz w:val="24"/>
+          <w:szCs w:val="24"/>
+        </w:rPr>
+        <w:t>totalsales</w:t>
+      </w:r>
+      <w:proofErr w:type="spellEnd"/>
+      <w:r>
+        <w:rPr>
+          <w:rFonts w:ascii="Times New Roman" w:hAnsi="Times New Roman" w:cs="Times New Roman"/>
+          <w:sz w:val="24"/>
+          <w:szCs w:val="24"/>
+        </w:rPr>
+        <w:t xml:space="preserve"> and also the beverages category had the highest total sales for all </w:t>
+      </w:r>
+      <w:proofErr w:type="spellStart"/>
+      <w:proofErr w:type="gramStart"/>
+      <w:r>
+        <w:rPr>
+          <w:rFonts w:ascii="Times New Roman" w:hAnsi="Times New Roman" w:cs="Times New Roman"/>
+          <w:sz w:val="24"/>
+          <w:szCs w:val="24"/>
+        </w:rPr>
+        <w:t>years,closely</w:t>
+      </w:r>
+      <w:proofErr w:type="spellEnd"/>
+      <w:proofErr w:type="gramEnd"/>
+      <w:r>
+        <w:rPr>
+          <w:rFonts w:ascii="Times New Roman" w:hAnsi="Times New Roman" w:cs="Times New Roman"/>
+          <w:sz w:val="24"/>
+          <w:szCs w:val="24"/>
+        </w:rPr>
+        <w:t xml:space="preserve"> followed by dairy products. </w:t>
+      </w:r>
+    </w:p>
+    <w:p>
+      <w:pPr>
+        <w:jc w:val="both"/>
+        <w:rPr>
+          <w:rFonts w:ascii="Times New Roman" w:hAnsi="Times New Roman" w:cs="Times New Roman"/>
+          <w:sz w:val="24"/>
+          <w:szCs w:val="24"/>
+        </w:rPr>
+      </w:pPr>
+      <w:r>
+        <w:rPr>
+          <w:rFonts w:ascii="Times New Roman" w:hAnsi="Times New Roman" w:cs="Times New Roman"/>
+          <w:sz w:val="24"/>
+          <w:szCs w:val="24"/>
+        </w:rPr>
+        <w:t xml:space="preserve">Scenario 3: How are quarterly sales totals by salesperson? Subtotal </w:t>
+      </w:r>
+      <w:proofErr w:type="spellStart"/>
+      <w:r>
+        <w:rPr>
+          <w:rFonts w:ascii="Times New Roman" w:hAnsi="Times New Roman" w:cs="Times New Roman"/>
+          <w:sz w:val="24"/>
+          <w:szCs w:val="24"/>
+        </w:rPr>
+        <w:t>thedata</w:t>
+      </w:r>
+      <w:proofErr w:type="spellEnd"/>
+      <w:r>
+        <w:rPr>
+          <w:rFonts w:ascii="Times New Roman" w:hAnsi="Times New Roman" w:cs="Times New Roman"/>
+          <w:sz w:val="24"/>
+          <w:szCs w:val="24"/>
+        </w:rPr>
+        <w:t>. Here is the answer:</w:t>
+      </w:r>
+    </w:p>
+    <w:p>
+      <w:pPr>
+        <w:jc w:val="both"/>
+        <w:rPr>
+          <w:rFonts w:ascii="Times New Roman" w:hAnsi="Times New Roman" w:cs="Times New Roman"/>
+          <w:sz w:val="24"/>
+          <w:szCs w:val="24"/>
+        </w:rPr>
+      </w:pPr>
+      <w:r>
+        <w:rPr>
+          <w:rFonts w:ascii="Times New Roman" w:hAnsi="Times New Roman" w:cs="Times New Roman"/>
+          <w:noProof/>
+          <w:sz w:val="24"/>
+          <w:szCs w:val="24"/>
+          <w:lang w:val="en-IN" w:eastAsia="en-IN"/>
         </w:rPr>
         <w:lastRenderedPageBreak/>
-        <w:t>Scenario 3: How are quarterly sales totals by salesperson? Subtotal thedata. Here is the answer:</w:t>
-      </w:r>
-    </w:p>
-    <w:p>
-      <w:pPr>
-        <w:jc w:val="both"/>
-        <w:rPr>
-          <w:rFonts w:ascii="Times New Roman" w:hAnsi="Times New Roman" w:cs="Times New Roman"/>
-          <w:sz w:val="24"/>
-          <w:szCs w:val="24"/>
-        </w:rPr>
-      </w:pPr>
-      <w:r>
-        <w:rPr>
-          <w:rFonts w:ascii="Times New Roman" w:hAnsi="Times New Roman" w:cs="Times New Roman"/>
-          <w:noProof/>
-          <w:sz w:val="24"/>
-          <w:szCs w:val="24"/>
-          <w:lang w:val="en-IN" w:eastAsia="en-IN"/>
-        </w:rPr>
         <w:drawing>
           <wp:inline distT="0" distB="0" distL="0" distR="0">
             <wp:extent cx="5734050" cy="3067050"/>
@@ -2209,7 +3464,7 @@
                     </pic:cNvPicPr>
                   </pic:nvPicPr>
                   <pic:blipFill>
-                    <a:blip r:embed="rId21"/>
+                    <a:blip r:embed="rId22"/>
                     <a:srcRect/>
                     <a:stretch>
                       <a:fillRect/>
@@ -2289,7 +3544,79 @@
           <w:sz w:val="24"/>
           <w:szCs w:val="24"/>
         </w:rPr>
-        <w:t>Just drag and drop FullName STR (Name of the salesperson) to the Row Label.Then, in the PivotTable tools, select the Design menu, in the Design menu selectthe Subtotals tab and then select the option-Show all Subtotals at Bottom of Group as shown below.</w:t>
+        <w:t xml:space="preserve">Just drag and drop </w:t>
+      </w:r>
+      <w:proofErr w:type="spellStart"/>
+      <w:r>
+        <w:rPr>
+          <w:rFonts w:ascii="Times New Roman" w:hAnsi="Times New Roman" w:cs="Times New Roman"/>
+          <w:sz w:val="24"/>
+          <w:szCs w:val="24"/>
+        </w:rPr>
+        <w:t>FullName</w:t>
+      </w:r>
+      <w:proofErr w:type="spellEnd"/>
+      <w:r>
+        <w:rPr>
+          <w:rFonts w:ascii="Times New Roman" w:hAnsi="Times New Roman" w:cs="Times New Roman"/>
+          <w:sz w:val="24"/>
+          <w:szCs w:val="24"/>
+        </w:rPr>
+        <w:t xml:space="preserve"> STR (Name of the salesperson) to the Row </w:t>
+      </w:r>
+      <w:proofErr w:type="spellStart"/>
+      <w:r>
+        <w:rPr>
+          <w:rFonts w:ascii="Times New Roman" w:hAnsi="Times New Roman" w:cs="Times New Roman"/>
+          <w:sz w:val="24"/>
+          <w:szCs w:val="24"/>
+        </w:rPr>
+        <w:t>Label.Then</w:t>
+      </w:r>
+      <w:proofErr w:type="spellEnd"/>
+      <w:r>
+        <w:rPr>
+          <w:rFonts w:ascii="Times New Roman" w:hAnsi="Times New Roman" w:cs="Times New Roman"/>
+          <w:sz w:val="24"/>
+          <w:szCs w:val="24"/>
+        </w:rPr>
+        <w:t xml:space="preserve">, in the PivotTable tools, select the Design menu, in the Design menu </w:t>
+      </w:r>
+      <w:proofErr w:type="spellStart"/>
+      <w:r>
+        <w:rPr>
+          <w:rFonts w:ascii="Times New Roman" w:hAnsi="Times New Roman" w:cs="Times New Roman"/>
+          <w:sz w:val="24"/>
+          <w:szCs w:val="24"/>
+        </w:rPr>
+        <w:t>selectthe</w:t>
+      </w:r>
+      <w:proofErr w:type="spellEnd"/>
+      <w:r>
+        <w:rPr>
+          <w:rFonts w:ascii="Times New Roman" w:hAnsi="Times New Roman" w:cs="Times New Roman"/>
+          <w:sz w:val="24"/>
+          <w:szCs w:val="24"/>
+        </w:rPr>
+        <w:t xml:space="preserve"> Subtotals tab and then select the </w:t>
+      </w:r>
+      <w:proofErr w:type="gramStart"/>
+      <w:r>
+        <w:rPr>
+          <w:rFonts w:ascii="Times New Roman" w:hAnsi="Times New Roman" w:cs="Times New Roman"/>
+          <w:sz w:val="24"/>
+          <w:szCs w:val="24"/>
+        </w:rPr>
+        <w:t>option</w:t>
+      </w:r>
+      <w:proofErr w:type="gramEnd"/>
+      <w:r>
+        <w:rPr>
+          <w:rFonts w:ascii="Times New Roman" w:hAnsi="Times New Roman" w:cs="Times New Roman"/>
+          <w:sz w:val="24"/>
+          <w:szCs w:val="24"/>
+        </w:rPr>
+        <w:t>-Show all Subtotals at Bottom of Group as shown below.</w:t>
       </w:r>
     </w:p>
     <w:p>
@@ -2327,7 +3654,7 @@
                     </pic:cNvPicPr>
                   </pic:nvPicPr>
                   <pic:blipFill>
-                    <a:blip r:embed="rId22"/>
+                    <a:blip r:embed="rId23"/>
                     <a:srcRect/>
                     <a:stretch>
                       <a:fillRect/>
@@ -2399,7 +3726,44 @@
           <w:sz w:val="24"/>
           <w:szCs w:val="24"/>
         </w:rPr>
-        <w:t>Scenario 4: Is there any increase in sales when the products are sold ata discounted rate? Here is the answer: In the  Pivot Table, drag the Year and</w:t>
+        <w:lastRenderedPageBreak/>
+        <w:t xml:space="preserve">Scenario 4: Is there any increase in sales when the products are sold </w:t>
+      </w:r>
+      <w:proofErr w:type="spellStart"/>
+      <w:r>
+        <w:rPr>
+          <w:rFonts w:ascii="Times New Roman" w:hAnsi="Times New Roman" w:cs="Times New Roman"/>
+          <w:sz w:val="24"/>
+          <w:szCs w:val="24"/>
+        </w:rPr>
+        <w:t>ata</w:t>
+      </w:r>
+      <w:proofErr w:type="spellEnd"/>
+      <w:r>
+        <w:rPr>
+          <w:rFonts w:ascii="Times New Roman" w:hAnsi="Times New Roman" w:cs="Times New Roman"/>
+          <w:sz w:val="24"/>
+          <w:szCs w:val="24"/>
+        </w:rPr>
+        <w:t xml:space="preserve"> discounted rate? Here is the answer: In </w:t>
+      </w:r>
+      <w:proofErr w:type="gramStart"/>
+      <w:r>
+        <w:rPr>
+          <w:rFonts w:ascii="Times New Roman" w:hAnsi="Times New Roman" w:cs="Times New Roman"/>
+          <w:sz w:val="24"/>
+          <w:szCs w:val="24"/>
+        </w:rPr>
+        <w:t>the  Pivot</w:t>
+      </w:r>
+      <w:proofErr w:type="gramEnd"/>
+      <w:r>
+        <w:rPr>
+          <w:rFonts w:ascii="Times New Roman" w:hAnsi="Times New Roman" w:cs="Times New Roman"/>
+          <w:sz w:val="24"/>
+          <w:szCs w:val="24"/>
+        </w:rPr>
+        <w:t xml:space="preserve"> Table, drag the Year and</w:t>
       </w:r>
     </w:p>
     <w:p>
@@ -2437,7 +3801,7 @@
                     </pic:cNvPicPr>
                   </pic:nvPicPr>
                   <pic:blipFill>
-                    <a:blip r:embed="rId23"/>
+                    <a:blip r:embed="rId24"/>
                     <a:srcRect/>
                     <a:stretch>
                       <a:fillRect/>
@@ -2499,7 +3863,115 @@
           <w:sz w:val="24"/>
           <w:szCs w:val="24"/>
         </w:rPr>
-        <w:t>the Quarter as Column Labels, Discount as the Row Labels and Quantity andUnit Price as Values. To see how many customers bought something at differentdiscount rates drag the ContactName to Values. You will see the ContactNameautomatically changing to Count of ContactName. The screenshot is shownbelow for reference.</w:t>
+        <w:t xml:space="preserve">the Quarter as Column Labels, Discount as the Row Labels and Quantity </w:t>
+      </w:r>
+      <w:proofErr w:type="spellStart"/>
+      <w:r>
+        <w:rPr>
+          <w:rFonts w:ascii="Times New Roman" w:hAnsi="Times New Roman" w:cs="Times New Roman"/>
+          <w:sz w:val="24"/>
+          <w:szCs w:val="24"/>
+        </w:rPr>
+        <w:t>andUnit</w:t>
+      </w:r>
+      <w:proofErr w:type="spellEnd"/>
+      <w:r>
+        <w:rPr>
+          <w:rFonts w:ascii="Times New Roman" w:hAnsi="Times New Roman" w:cs="Times New Roman"/>
+          <w:sz w:val="24"/>
+          <w:szCs w:val="24"/>
+        </w:rPr>
+        <w:t xml:space="preserve"> Price as Values. To see how many customers bought something at </w:t>
+      </w:r>
+      <w:proofErr w:type="spellStart"/>
+      <w:r>
+        <w:rPr>
+          <w:rFonts w:ascii="Times New Roman" w:hAnsi="Times New Roman" w:cs="Times New Roman"/>
+          <w:sz w:val="24"/>
+          <w:szCs w:val="24"/>
+        </w:rPr>
+        <w:t>differentdiscount</w:t>
+      </w:r>
+      <w:proofErr w:type="spellEnd"/>
+      <w:r>
+        <w:rPr>
+          <w:rFonts w:ascii="Times New Roman" w:hAnsi="Times New Roman" w:cs="Times New Roman"/>
+          <w:sz w:val="24"/>
+          <w:szCs w:val="24"/>
+        </w:rPr>
+        <w:t xml:space="preserve"> rates drag the </w:t>
+      </w:r>
+      <w:proofErr w:type="spellStart"/>
+      <w:r>
+        <w:rPr>
+          <w:rFonts w:ascii="Times New Roman" w:hAnsi="Times New Roman" w:cs="Times New Roman"/>
+          <w:sz w:val="24"/>
+          <w:szCs w:val="24"/>
+        </w:rPr>
+        <w:t>ContactName</w:t>
+      </w:r>
+      <w:proofErr w:type="spellEnd"/>
+      <w:r>
+        <w:rPr>
+          <w:rFonts w:ascii="Times New Roman" w:hAnsi="Times New Roman" w:cs="Times New Roman"/>
+          <w:sz w:val="24"/>
+          <w:szCs w:val="24"/>
+        </w:rPr>
+        <w:t xml:space="preserve"> to Values. You will see the </w:t>
+      </w:r>
+      <w:proofErr w:type="spellStart"/>
+      <w:r>
+        <w:rPr>
+          <w:rFonts w:ascii="Times New Roman" w:hAnsi="Times New Roman" w:cs="Times New Roman"/>
+          <w:sz w:val="24"/>
+          <w:szCs w:val="24"/>
+        </w:rPr>
+        <w:t>ContactNameautomatically</w:t>
+      </w:r>
+      <w:proofErr w:type="spellEnd"/>
+      <w:r>
+        <w:rPr>
+          <w:rFonts w:ascii="Times New Roman" w:hAnsi="Times New Roman" w:cs="Times New Roman"/>
+          <w:sz w:val="24"/>
+          <w:szCs w:val="24"/>
+        </w:rPr>
+        <w:t xml:space="preserve"> changing to Count of </w:t>
+      </w:r>
+      <w:proofErr w:type="spellStart"/>
+      <w:r>
+        <w:rPr>
+          <w:rFonts w:ascii="Times New Roman" w:hAnsi="Times New Roman" w:cs="Times New Roman"/>
+          <w:sz w:val="24"/>
+          <w:szCs w:val="24"/>
+        </w:rPr>
+        <w:t>ContactName</w:t>
+      </w:r>
+      <w:proofErr w:type="spellEnd"/>
+      <w:r>
+        <w:rPr>
+          <w:rFonts w:ascii="Times New Roman" w:hAnsi="Times New Roman" w:cs="Times New Roman"/>
+          <w:sz w:val="24"/>
+          <w:szCs w:val="24"/>
+        </w:rPr>
+        <w:t xml:space="preserve">. The screenshot is </w:t>
+      </w:r>
+      <w:proofErr w:type="spellStart"/>
+      <w:r>
+        <w:rPr>
+          <w:rFonts w:ascii="Times New Roman" w:hAnsi="Times New Roman" w:cs="Times New Roman"/>
+          <w:sz w:val="24"/>
+          <w:szCs w:val="24"/>
+        </w:rPr>
+        <w:t>shownbelow</w:t>
+      </w:r>
+      <w:proofErr w:type="spellEnd"/>
+      <w:r>
+        <w:rPr>
+          <w:rFonts w:ascii="Times New Roman" w:hAnsi="Times New Roman" w:cs="Times New Roman"/>
+          <w:sz w:val="24"/>
+          <w:szCs w:val="24"/>
+        </w:rPr>
+        <w:t xml:space="preserve"> for reference.</w:t>
       </w:r>
     </w:p>
     <w:p>
@@ -2537,7 +4009,7 @@
                     </pic:cNvPicPr>
                   </pic:nvPicPr>
                   <pic:blipFill>
-                    <a:blip r:embed="rId24"/>
+                    <a:blip r:embed="rId25"/>
                     <a:srcRect/>
                     <a:stretch>
                       <a:fillRect/>
@@ -2581,26 +4053,82 @@
           <w:sz w:val="24"/>
           <w:szCs w:val="24"/>
         </w:rPr>
+        <w:t>Figure 18: Output</w:t>
+      </w:r>
+    </w:p>
+    <w:p>
+      <w:pPr>
+        <w:jc w:val="both"/>
+        <w:rPr>
+          <w:rFonts w:ascii="Times New Roman" w:hAnsi="Times New Roman" w:cs="Times New Roman"/>
+          <w:sz w:val="24"/>
+          <w:szCs w:val="24"/>
+        </w:rPr>
+      </w:pPr>
+      <w:r>
+        <w:rPr>
+          <w:rFonts w:ascii="Times New Roman" w:hAnsi="Times New Roman" w:cs="Times New Roman"/>
+          <w:sz w:val="24"/>
+          <w:szCs w:val="24"/>
+        </w:rPr>
         <w:lastRenderedPageBreak/>
-        <w:t>Figure 18: Output</w:t>
-      </w:r>
-    </w:p>
-    <w:p>
-      <w:pPr>
-        <w:jc w:val="both"/>
-        <w:rPr>
-          <w:rFonts w:ascii="Times New Roman" w:hAnsi="Times New Roman" w:cs="Times New Roman"/>
-          <w:sz w:val="24"/>
-          <w:szCs w:val="24"/>
-        </w:rPr>
-      </w:pPr>
-      <w:r>
-        <w:rPr>
-          <w:rFonts w:ascii="Times New Roman" w:hAnsi="Times New Roman" w:cs="Times New Roman"/>
-          <w:sz w:val="24"/>
-          <w:szCs w:val="24"/>
-        </w:rPr>
-        <w:t>Except for 0, ctrl select the row label and right click. You will see an optioncalled Group in the menu that appears. Select that option as shown below.Once it is selected, you will be able to see the performance of products with and without discounts.</w:t>
+        <w:t xml:space="preserve">Except for 0, ctrl </w:t>
+      </w:r>
+      <w:proofErr w:type="gramStart"/>
+      <w:r>
+        <w:rPr>
+          <w:rFonts w:ascii="Times New Roman" w:hAnsi="Times New Roman" w:cs="Times New Roman"/>
+          <w:sz w:val="24"/>
+          <w:szCs w:val="24"/>
+        </w:rPr>
+        <w:t>select</w:t>
+      </w:r>
+      <w:proofErr w:type="gramEnd"/>
+      <w:r>
+        <w:rPr>
+          <w:rFonts w:ascii="Times New Roman" w:hAnsi="Times New Roman" w:cs="Times New Roman"/>
+          <w:sz w:val="24"/>
+          <w:szCs w:val="24"/>
+        </w:rPr>
+        <w:t xml:space="preserve"> the row label and right click. You will see an </w:t>
+      </w:r>
+      <w:proofErr w:type="spellStart"/>
+      <w:r>
+        <w:rPr>
+          <w:rFonts w:ascii="Times New Roman" w:hAnsi="Times New Roman" w:cs="Times New Roman"/>
+          <w:sz w:val="24"/>
+          <w:szCs w:val="24"/>
+        </w:rPr>
+        <w:t>optioncalled</w:t>
+      </w:r>
+      <w:proofErr w:type="spellEnd"/>
+      <w:r>
+        <w:rPr>
+          <w:rFonts w:ascii="Times New Roman" w:hAnsi="Times New Roman" w:cs="Times New Roman"/>
+          <w:sz w:val="24"/>
+          <w:szCs w:val="24"/>
+        </w:rPr>
+        <w:t xml:space="preserve"> Group in the menu that appears. Select that option as shown </w:t>
+      </w:r>
+      <w:proofErr w:type="spellStart"/>
+      <w:proofErr w:type="gramStart"/>
+      <w:r>
+        <w:rPr>
+          <w:rFonts w:ascii="Times New Roman" w:hAnsi="Times New Roman" w:cs="Times New Roman"/>
+          <w:sz w:val="24"/>
+          <w:szCs w:val="24"/>
+        </w:rPr>
+        <w:t>below.Once</w:t>
+      </w:r>
+      <w:proofErr w:type="spellEnd"/>
+      <w:proofErr w:type="gramEnd"/>
+      <w:r>
+        <w:rPr>
+          <w:rFonts w:ascii="Times New Roman" w:hAnsi="Times New Roman" w:cs="Times New Roman"/>
+          <w:sz w:val="24"/>
+          <w:szCs w:val="24"/>
+        </w:rPr>
+        <w:t xml:space="preserve"> it is selected, you will be able to see the performance of products with and without discounts.</w:t>
       </w:r>
     </w:p>
     <w:p>
@@ -2646,7 +4174,7 @@
                     </pic:cNvPicPr>
                   </pic:nvPicPr>
                   <pic:blipFill>
-                    <a:blip r:embed="rId25"/>
+                    <a:blip r:embed="rId26"/>
                     <a:srcRect/>
                     <a:stretch>
                       <a:fillRect/>
@@ -2733,26 +4261,118 @@
           <w:sz w:val="24"/>
           <w:szCs w:val="24"/>
         </w:rPr>
+        <w:t xml:space="preserve">Scenario 5: Report the sales by category and the corresponding </w:t>
+      </w:r>
+      <w:proofErr w:type="spellStart"/>
+      <w:r>
+        <w:rPr>
+          <w:rFonts w:ascii="Times New Roman" w:hAnsi="Times New Roman" w:cs="Times New Roman"/>
+          <w:sz w:val="24"/>
+          <w:szCs w:val="24"/>
+        </w:rPr>
+        <w:t>freightcharges</w:t>
+      </w:r>
+      <w:proofErr w:type="spellEnd"/>
+      <w:r>
+        <w:rPr>
+          <w:rFonts w:ascii="Times New Roman" w:hAnsi="Times New Roman" w:cs="Times New Roman"/>
+          <w:sz w:val="24"/>
+          <w:szCs w:val="24"/>
+        </w:rPr>
+        <w:t xml:space="preserve">. Filtering should be enabled in the Year and Quarter columns, and </w:t>
+      </w:r>
+      <w:proofErr w:type="spellStart"/>
+      <w:r>
+        <w:rPr>
+          <w:rFonts w:ascii="Times New Roman" w:hAnsi="Times New Roman" w:cs="Times New Roman"/>
+          <w:sz w:val="24"/>
+          <w:szCs w:val="24"/>
+        </w:rPr>
+        <w:t>theselected</w:t>
+      </w:r>
+      <w:proofErr w:type="spellEnd"/>
+      <w:r>
+        <w:rPr>
+          <w:rFonts w:ascii="Times New Roman" w:hAnsi="Times New Roman" w:cs="Times New Roman"/>
+          <w:sz w:val="24"/>
+          <w:szCs w:val="24"/>
+        </w:rPr>
+        <w:t xml:space="preserve"> Year and Quarter need to be </w:t>
+      </w:r>
+      <w:proofErr w:type="spellStart"/>
+      <w:proofErr w:type="gramStart"/>
+      <w:r>
+        <w:rPr>
+          <w:rFonts w:ascii="Times New Roman" w:hAnsi="Times New Roman" w:cs="Times New Roman"/>
+          <w:sz w:val="24"/>
+          <w:szCs w:val="24"/>
+        </w:rPr>
+        <w:t>visible.We</w:t>
+      </w:r>
+      <w:proofErr w:type="spellEnd"/>
+      <w:proofErr w:type="gramEnd"/>
+      <w:r>
+        <w:rPr>
+          <w:rFonts w:ascii="Times New Roman" w:hAnsi="Times New Roman" w:cs="Times New Roman"/>
+          <w:sz w:val="24"/>
+          <w:szCs w:val="24"/>
+        </w:rPr>
+        <w:t xml:space="preserve"> will take a slightly different approach to </w:t>
+      </w:r>
+    </w:p>
+    <w:p>
+      <w:pPr>
+        <w:jc w:val="both"/>
+        <w:rPr>
+          <w:rFonts w:ascii="Times New Roman" w:hAnsi="Times New Roman" w:cs="Times New Roman"/>
+          <w:sz w:val="24"/>
+          <w:szCs w:val="24"/>
+        </w:rPr>
+      </w:pPr>
+      <w:r>
+        <w:rPr>
+          <w:rFonts w:ascii="Times New Roman" w:hAnsi="Times New Roman" w:cs="Times New Roman"/>
+          <w:sz w:val="24"/>
+          <w:szCs w:val="24"/>
+        </w:rPr>
         <w:lastRenderedPageBreak/>
-        <w:t xml:space="preserve">Scenario 5: Report the sales by category and the corresponding freightcharges. Filtering should be enabled in the Year and Quarter columns, and theselected Year and Quarter need to be visible.We will take a slightly different approach to </w:t>
-      </w:r>
-    </w:p>
-    <w:p>
-      <w:pPr>
-        <w:jc w:val="both"/>
-        <w:rPr>
-          <w:rFonts w:ascii="Times New Roman" w:hAnsi="Times New Roman" w:cs="Times New Roman"/>
-          <w:sz w:val="24"/>
-          <w:szCs w:val="24"/>
-        </w:rPr>
-      </w:pPr>
-      <w:r>
-        <w:rPr>
-          <w:rFonts w:ascii="Times New Roman" w:hAnsi="Times New Roman" w:cs="Times New Roman"/>
-          <w:sz w:val="24"/>
-          <w:szCs w:val="24"/>
-        </w:rPr>
-        <w:t>solve this scenario. Please take alook at the below screenshot. To see the individual Years and Quarters, theconcept of slicers is used.</w:t>
+        <w:t xml:space="preserve">solve this scenario. Please take </w:t>
+      </w:r>
+      <w:proofErr w:type="spellStart"/>
+      <w:r>
+        <w:rPr>
+          <w:rFonts w:ascii="Times New Roman" w:hAnsi="Times New Roman" w:cs="Times New Roman"/>
+          <w:sz w:val="24"/>
+          <w:szCs w:val="24"/>
+        </w:rPr>
+        <w:t>alook</w:t>
+      </w:r>
+      <w:proofErr w:type="spellEnd"/>
+      <w:r>
+        <w:rPr>
+          <w:rFonts w:ascii="Times New Roman" w:hAnsi="Times New Roman" w:cs="Times New Roman"/>
+          <w:sz w:val="24"/>
+          <w:szCs w:val="24"/>
+        </w:rPr>
+        <w:t xml:space="preserve"> at the below screenshot. To see the individual Years and Quarters, </w:t>
+      </w:r>
+      <w:proofErr w:type="spellStart"/>
+      <w:r>
+        <w:rPr>
+          <w:rFonts w:ascii="Times New Roman" w:hAnsi="Times New Roman" w:cs="Times New Roman"/>
+          <w:sz w:val="24"/>
+          <w:szCs w:val="24"/>
+        </w:rPr>
+        <w:t>theconcept</w:t>
+      </w:r>
+      <w:proofErr w:type="spellEnd"/>
+      <w:r>
+        <w:rPr>
+          <w:rFonts w:ascii="Times New Roman" w:hAnsi="Times New Roman" w:cs="Times New Roman"/>
+          <w:sz w:val="24"/>
+          <w:szCs w:val="24"/>
+        </w:rPr>
+        <w:t xml:space="preserve"> of slicers is used.</w:t>
       </w:r>
     </w:p>
     <w:p>
@@ -2790,7 +4410,7 @@
                     </pic:cNvPicPr>
                   </pic:nvPicPr>
                   <pic:blipFill>
-                    <a:blip r:embed="rId26"/>
+                    <a:blip r:embed="rId27"/>
                     <a:srcRect/>
                     <a:stretch>
                       <a:fillRect/>
@@ -2856,13 +4476,77 @@
           <w:szCs w:val="24"/>
         </w:rPr>
       </w:pPr>
-      <w:r>
-        <w:rPr>
-          <w:rFonts w:ascii="Times New Roman" w:hAnsi="Times New Roman" w:cs="Times New Roman"/>
-          <w:sz w:val="24"/>
-          <w:szCs w:val="24"/>
-        </w:rPr>
-        <w:t xml:space="preserve">Let‟s see how it is done: Click on the Options menuwhich gets highlighted under PivotTable Options. Click on the Insert Slicer.You will get to see the Insert Slicers window as shown. Select the Year andQuarter and click OK. </w:t>
+      <w:proofErr w:type="spellStart"/>
+      <w:r>
+        <w:rPr>
+          <w:rFonts w:ascii="Times New Roman" w:hAnsi="Times New Roman" w:cs="Times New Roman"/>
+          <w:sz w:val="24"/>
+          <w:szCs w:val="24"/>
+        </w:rPr>
+        <w:t>Let‟s</w:t>
+      </w:r>
+      <w:proofErr w:type="spellEnd"/>
+      <w:r>
+        <w:rPr>
+          <w:rFonts w:ascii="Times New Roman" w:hAnsi="Times New Roman" w:cs="Times New Roman"/>
+          <w:sz w:val="24"/>
+          <w:szCs w:val="24"/>
+        </w:rPr>
+        <w:t xml:space="preserve"> see how it is done: Click on the Options </w:t>
+      </w:r>
+      <w:proofErr w:type="spellStart"/>
+      <w:r>
+        <w:rPr>
+          <w:rFonts w:ascii="Times New Roman" w:hAnsi="Times New Roman" w:cs="Times New Roman"/>
+          <w:sz w:val="24"/>
+          <w:szCs w:val="24"/>
+        </w:rPr>
+        <w:t>menuwhich</w:t>
+      </w:r>
+      <w:proofErr w:type="spellEnd"/>
+      <w:r>
+        <w:rPr>
+          <w:rFonts w:ascii="Times New Roman" w:hAnsi="Times New Roman" w:cs="Times New Roman"/>
+          <w:sz w:val="24"/>
+          <w:szCs w:val="24"/>
+        </w:rPr>
+        <w:t xml:space="preserve"> gets highlighted under PivotTable Options. Click on the Insert </w:t>
+      </w:r>
+      <w:proofErr w:type="spellStart"/>
+      <w:r>
+        <w:rPr>
+          <w:rFonts w:ascii="Times New Roman" w:hAnsi="Times New Roman" w:cs="Times New Roman"/>
+          <w:sz w:val="24"/>
+          <w:szCs w:val="24"/>
+        </w:rPr>
+        <w:t>Slicer.You</w:t>
+      </w:r>
+      <w:proofErr w:type="spellEnd"/>
+      <w:r>
+        <w:rPr>
+          <w:rFonts w:ascii="Times New Roman" w:hAnsi="Times New Roman" w:cs="Times New Roman"/>
+          <w:sz w:val="24"/>
+          <w:szCs w:val="24"/>
+        </w:rPr>
+        <w:t xml:space="preserve"> will get to see the Insert Slicers window as shown. Select the Year </w:t>
+      </w:r>
+      <w:proofErr w:type="spellStart"/>
+      <w:r>
+        <w:rPr>
+          <w:rFonts w:ascii="Times New Roman" w:hAnsi="Times New Roman" w:cs="Times New Roman"/>
+          <w:sz w:val="24"/>
+          <w:szCs w:val="24"/>
+        </w:rPr>
+        <w:t>andQuarter</w:t>
+      </w:r>
+      <w:proofErr w:type="spellEnd"/>
+      <w:r>
+        <w:rPr>
+          <w:rFonts w:ascii="Times New Roman" w:hAnsi="Times New Roman" w:cs="Times New Roman"/>
+          <w:sz w:val="24"/>
+          <w:szCs w:val="24"/>
+        </w:rPr>
+        <w:t xml:space="preserve"> and click OK. </w:t>
       </w:r>
     </w:p>
     <w:p>
@@ -2900,7 +4584,6 @@
           <w:szCs w:val="24"/>
           <w:lang w:val="en-IN" w:eastAsia="en-IN"/>
         </w:rPr>
-        <w:lastRenderedPageBreak/>
         <w:drawing>
           <wp:inline distT="0" distB="0" distL="0" distR="0">
             <wp:extent cx="5734050" cy="3267075"/>
@@ -2919,7 +4602,7 @@
                     </pic:cNvPicPr>
                   </pic:nvPicPr>
                   <pic:blipFill>
-                    <a:blip r:embed="rId27"/>
+                    <a:blip r:embed="rId28"/>
                     <a:srcRect/>
                     <a:stretch>
                       <a:fillRect/>
@@ -2963,6 +4646,7 @@
           <w:sz w:val="24"/>
           <w:szCs w:val="24"/>
         </w:rPr>
+        <w:lastRenderedPageBreak/>
         <w:t>Figure 21: Output</w:t>
       </w:r>
     </w:p>
@@ -2981,7 +4665,43 @@
           <w:sz w:val="24"/>
           <w:szCs w:val="24"/>
         </w:rPr>
-        <w:t>While splitting the components of a cell make sure that the Quarter columnis cut and pasted in the neighboring column because the two outputs of thesplit will occupy the adjacent columns and if the Quarter column is not moved as described, it will be overwritten by the data as shown.</w:t>
+        <w:t xml:space="preserve">While splitting the components of a cell make sure that the Quarter </w:t>
+      </w:r>
+      <w:proofErr w:type="spellStart"/>
+      <w:r>
+        <w:rPr>
+          <w:rFonts w:ascii="Times New Roman" w:hAnsi="Times New Roman" w:cs="Times New Roman"/>
+          <w:sz w:val="24"/>
+          <w:szCs w:val="24"/>
+        </w:rPr>
+        <w:t>columnis</w:t>
+      </w:r>
+      <w:proofErr w:type="spellEnd"/>
+      <w:r>
+        <w:rPr>
+          <w:rFonts w:ascii="Times New Roman" w:hAnsi="Times New Roman" w:cs="Times New Roman"/>
+          <w:sz w:val="24"/>
+          <w:szCs w:val="24"/>
+        </w:rPr>
+        <w:t xml:space="preserve"> cut and pasted in the neighboring column because the two outputs of </w:t>
+      </w:r>
+      <w:proofErr w:type="spellStart"/>
+      <w:r>
+        <w:rPr>
+          <w:rFonts w:ascii="Times New Roman" w:hAnsi="Times New Roman" w:cs="Times New Roman"/>
+          <w:sz w:val="24"/>
+          <w:szCs w:val="24"/>
+        </w:rPr>
+        <w:t>thesplit</w:t>
+      </w:r>
+      <w:proofErr w:type="spellEnd"/>
+      <w:r>
+        <w:rPr>
+          <w:rFonts w:ascii="Times New Roman" w:hAnsi="Times New Roman" w:cs="Times New Roman"/>
+          <w:sz w:val="24"/>
+          <w:szCs w:val="24"/>
+        </w:rPr>
+        <w:t xml:space="preserve"> will occupy the adjacent columns and if the Quarter column is not moved as described, it will be overwritten by the data as shown.</w:t>
       </w:r>
     </w:p>
     <w:p>
@@ -3019,7 +4739,7 @@
                     </pic:cNvPicPr>
                   </pic:nvPicPr>
                   <pic:blipFill>
-                    <a:blip r:embed="rId28"/>
+                    <a:blip r:embed="rId29"/>
                     <a:srcRect/>
                     <a:stretch>
                       <a:fillRect/>
@@ -3111,7 +4831,6 @@
           <w:szCs w:val="24"/>
           <w:lang w:val="en-IN" w:eastAsia="en-IN"/>
         </w:rPr>
-        <w:lastRenderedPageBreak/>
         <w:drawing>
           <wp:inline distT="0" distB="0" distL="0" distR="0">
             <wp:extent cx="5734050" cy="3152775"/>
@@ -3130,7 +4849,7 @@
                     </pic:cNvPicPr>
                   </pic:nvPicPr>
                   <pic:blipFill>
-                    <a:blip r:embed="rId29"/>
+                    <a:blip r:embed="rId30"/>
                     <a:srcRect/>
                     <a:stretch>
                       <a:fillRect/>
@@ -3194,6 +4913,7 @@
           <w:szCs w:val="24"/>
           <w:lang w:val="en-IN" w:eastAsia="en-IN"/>
         </w:rPr>
+        <w:lastRenderedPageBreak/>
         <w:drawing>
           <wp:inline distT="0" distB="0" distL="0" distR="0">
             <wp:extent cx="5734050" cy="3181350"/>
@@ -3212,7 +4932,7 @@
                     </pic:cNvPicPr>
                   </pic:nvPicPr>
                   <pic:blipFill>
-                    <a:blip r:embed="rId30"/>
+                    <a:blip r:embed="rId31"/>
                     <a:srcRect/>
                     <a:stretch>
                       <a:fillRect/>
@@ -3274,25 +4994,117 @@
           <w:sz w:val="24"/>
           <w:szCs w:val="24"/>
         </w:rPr>
-        <w:t xml:space="preserve">If analysis based on the discounts is required, add 2 columns as explained below and create a new Pivot Table on this sheet. First go to the Orderssheet and create 2 new columns as shown: </w:t>
-      </w:r>
-    </w:p>
-    <w:p>
-      <w:pPr>
-        <w:jc w:val="both"/>
-        <w:rPr>
-          <w:rFonts w:ascii="Times New Roman" w:hAnsi="Times New Roman" w:cs="Times New Roman"/>
-          <w:sz w:val="24"/>
-          <w:szCs w:val="24"/>
-        </w:rPr>
-      </w:pPr>
-      <w:r>
-        <w:rPr>
-          <w:rFonts w:ascii="Times New Roman" w:hAnsi="Times New Roman" w:cs="Times New Roman"/>
-          <w:sz w:val="24"/>
-          <w:szCs w:val="24"/>
-        </w:rPr>
-        <w:t>Column 1: Discounted Unit Price:This column will contain the unit prices after discount. So the formula wouldbe (1-Discount)(Unit Price). In terms of excel columns the formula would be (1-J2)*(H2).</w:t>
+        <w:t xml:space="preserve">If analysis based on the discounts is required, add 2 columns as explained below and create a new Pivot Table on this sheet. First go to the </w:t>
+      </w:r>
+      <w:proofErr w:type="spellStart"/>
+      <w:r>
+        <w:rPr>
+          <w:rFonts w:ascii="Times New Roman" w:hAnsi="Times New Roman" w:cs="Times New Roman"/>
+          <w:sz w:val="24"/>
+          <w:szCs w:val="24"/>
+        </w:rPr>
+        <w:t>Orderssheet</w:t>
+      </w:r>
+      <w:proofErr w:type="spellEnd"/>
+      <w:r>
+        <w:rPr>
+          <w:rFonts w:ascii="Times New Roman" w:hAnsi="Times New Roman" w:cs="Times New Roman"/>
+          <w:sz w:val="24"/>
+          <w:szCs w:val="24"/>
+        </w:rPr>
+        <w:t xml:space="preserve"> and create 2 new columns as shown: </w:t>
+      </w:r>
+    </w:p>
+    <w:p>
+      <w:pPr>
+        <w:jc w:val="both"/>
+        <w:rPr>
+          <w:rFonts w:ascii="Times New Roman" w:hAnsi="Times New Roman" w:cs="Times New Roman"/>
+          <w:sz w:val="24"/>
+          <w:szCs w:val="24"/>
+        </w:rPr>
+      </w:pPr>
+      <w:r>
+        <w:rPr>
+          <w:rFonts w:ascii="Times New Roman" w:hAnsi="Times New Roman" w:cs="Times New Roman"/>
+          <w:sz w:val="24"/>
+          <w:szCs w:val="24"/>
+        </w:rPr>
+        <w:t xml:space="preserve">Column 1: Discounted Unit </w:t>
+      </w:r>
+      <w:proofErr w:type="spellStart"/>
+      <w:proofErr w:type="gramStart"/>
+      <w:r>
+        <w:rPr>
+          <w:rFonts w:ascii="Times New Roman" w:hAnsi="Times New Roman" w:cs="Times New Roman"/>
+          <w:sz w:val="24"/>
+          <w:szCs w:val="24"/>
+        </w:rPr>
+        <w:t>Price:This</w:t>
+      </w:r>
+      <w:proofErr w:type="spellEnd"/>
+      <w:proofErr w:type="gramEnd"/>
+      <w:r>
+        <w:rPr>
+          <w:rFonts w:ascii="Times New Roman" w:hAnsi="Times New Roman" w:cs="Times New Roman"/>
+          <w:sz w:val="24"/>
+          <w:szCs w:val="24"/>
+        </w:rPr>
+        <w:t xml:space="preserve"> column will contain the unit prices after discount. So the formula </w:t>
+      </w:r>
+      <w:proofErr w:type="spellStart"/>
+      <w:r>
+        <w:rPr>
+          <w:rFonts w:ascii="Times New Roman" w:hAnsi="Times New Roman" w:cs="Times New Roman"/>
+          <w:sz w:val="24"/>
+          <w:szCs w:val="24"/>
+        </w:rPr>
+        <w:t>wouldbe</w:t>
+      </w:r>
+      <w:proofErr w:type="spellEnd"/>
+      <w:r>
+        <w:rPr>
+          <w:rFonts w:ascii="Times New Roman" w:hAnsi="Times New Roman" w:cs="Times New Roman"/>
+          <w:sz w:val="24"/>
+          <w:szCs w:val="24"/>
+        </w:rPr>
+        <w:t xml:space="preserve"> (1-</w:t>
+      </w:r>
+      <w:proofErr w:type="gramStart"/>
+      <w:r>
+        <w:rPr>
+          <w:rFonts w:ascii="Times New Roman" w:hAnsi="Times New Roman" w:cs="Times New Roman"/>
+          <w:sz w:val="24"/>
+          <w:szCs w:val="24"/>
+        </w:rPr>
+        <w:t>Discount)(</w:t>
+      </w:r>
+      <w:proofErr w:type="gramEnd"/>
+      <w:r>
+        <w:rPr>
+          <w:rFonts w:ascii="Times New Roman" w:hAnsi="Times New Roman" w:cs="Times New Roman"/>
+          <w:sz w:val="24"/>
+          <w:szCs w:val="24"/>
+        </w:rPr>
+        <w:t>Unit Price). In terms of excel columns the formula would be (1-J</w:t>
+      </w:r>
+      <w:proofErr w:type="gramStart"/>
+      <w:r>
+        <w:rPr>
+          <w:rFonts w:ascii="Times New Roman" w:hAnsi="Times New Roman" w:cs="Times New Roman"/>
+          <w:sz w:val="24"/>
+          <w:szCs w:val="24"/>
+        </w:rPr>
+        <w:t>2)*</w:t>
+      </w:r>
+      <w:proofErr w:type="gramEnd"/>
+      <w:r>
+        <w:rPr>
+          <w:rFonts w:ascii="Times New Roman" w:hAnsi="Times New Roman" w:cs="Times New Roman"/>
+          <w:sz w:val="24"/>
+          <w:szCs w:val="24"/>
+        </w:rPr>
+        <w:t>(H2).</w:t>
       </w:r>
     </w:p>
     <w:p>
@@ -3312,7 +5124,6 @@
           <w:szCs w:val="24"/>
           <w:lang w:val="en-IN" w:eastAsia="en-IN"/>
         </w:rPr>
-        <w:lastRenderedPageBreak/>
         <w:drawing>
           <wp:inline distT="0" distB="0" distL="0" distR="0">
             <wp:extent cx="5734050" cy="3209925"/>
@@ -3331,7 +5142,7 @@
                     </pic:cNvPicPr>
                   </pic:nvPicPr>
                   <pic:blipFill>
-                    <a:blip r:embed="rId31"/>
+                    <a:blip r:embed="rId32"/>
                     <a:srcRect/>
                     <a:stretch>
                       <a:fillRect/>
@@ -3393,7 +5204,44 @@
           <w:sz w:val="24"/>
           <w:szCs w:val="24"/>
         </w:rPr>
-        <w:t>Column 2: Discounted Total Price: This column would containdiscounted unit price multiplied by quantity. In terms of excel columns, it wouldbe P2*I2.</w:t>
+        <w:lastRenderedPageBreak/>
+        <w:t xml:space="preserve">Column 2: Discounted Total Price: This column would </w:t>
+      </w:r>
+      <w:proofErr w:type="spellStart"/>
+      <w:r>
+        <w:rPr>
+          <w:rFonts w:ascii="Times New Roman" w:hAnsi="Times New Roman" w:cs="Times New Roman"/>
+          <w:sz w:val="24"/>
+          <w:szCs w:val="24"/>
+        </w:rPr>
+        <w:t>containdiscounted</w:t>
+      </w:r>
+      <w:proofErr w:type="spellEnd"/>
+      <w:r>
+        <w:rPr>
+          <w:rFonts w:ascii="Times New Roman" w:hAnsi="Times New Roman" w:cs="Times New Roman"/>
+          <w:sz w:val="24"/>
+          <w:szCs w:val="24"/>
+        </w:rPr>
+        <w:t xml:space="preserve"> unit price multiplied by quantity. In terms of excel columns, it </w:t>
+      </w:r>
+      <w:proofErr w:type="spellStart"/>
+      <w:r>
+        <w:rPr>
+          <w:rFonts w:ascii="Times New Roman" w:hAnsi="Times New Roman" w:cs="Times New Roman"/>
+          <w:sz w:val="24"/>
+          <w:szCs w:val="24"/>
+        </w:rPr>
+        <w:t>wouldbe</w:t>
+      </w:r>
+      <w:proofErr w:type="spellEnd"/>
+      <w:r>
+        <w:rPr>
+          <w:rFonts w:ascii="Times New Roman" w:hAnsi="Times New Roman" w:cs="Times New Roman"/>
+          <w:sz w:val="24"/>
+          <w:szCs w:val="24"/>
+        </w:rPr>
+        <w:t xml:space="preserve"> P2*I2.</w:t>
       </w:r>
     </w:p>
     <w:p>
@@ -3431,7 +5279,7 @@
                     </pic:cNvPicPr>
                   </pic:nvPicPr>
                   <pic:blipFill>
-                    <a:blip r:embed="rId32"/>
+                    <a:blip r:embed="rId33"/>
                     <a:srcRect/>
                     <a:stretch>
                       <a:fillRect/>
@@ -3533,12 +5381,8 @@
       </w:r>
     </w:p>
     <w:sectPr>
-      <w:headerReference w:type="even" r:id="rId33"/>
       <w:headerReference w:type="default" r:id="rId34"/>
-      <w:footerReference w:type="even" r:id="rId35"/>
-      <w:footerReference w:type="default" r:id="rId36"/>
-      <w:headerReference w:type="first" r:id="rId37"/>
-      <w:footerReference w:type="first" r:id="rId38"/>
+      <w:footerReference w:type="default" r:id="rId35"/>
       <w:pgSz w:w="11907" w:h="16840" w:code="9"/>
       <w:pgMar w:top="1440" w:right="1440" w:bottom="1440" w:left="1440" w:header="720" w:footer="720" w:gutter="0"/>
       <w:pgBorders w:offsetFrom="page">
@@ -3547,7 +5391,7 @@
         <w:bottom w:val="double" w:sz="4" w:space="24" w:color="auto"/>
         <w:right w:val="double" w:sz="4" w:space="24" w:color="auto"/>
       </w:pgBorders>
-      <w:pgNumType w:start="49"/>
+      <w:pgNumType w:start="47"/>
       <w:cols w:space="720"/>
       <w:docGrid w:linePitch="360"/>
     </w:sectPr>
@@ -3581,16 +5425,6 @@
 </file>
 
 <file path=word/footer1.xml><?xml version="1.0" encoding="utf-8"?>
-<w:ftr xmlns:wpc="http://schemas.microsoft.com/office/word/2010/wordprocessingCanvas" xmlns:cx="http://schemas.microsoft.com/office/drawing/2014/chartex" xmlns:mc="http://schemas.openxmlformats.org/markup-compatibility/2006" xmlns:o="urn:schemas-microsoft-com:office:office" xmlns:r="http://schemas.openxmlformats.org/officeDocument/2006/relationships" xmlns:m="http://schemas.openxmlformats.org/officeDocument/2006/math" xmlns:v="urn:schemas-microsoft-com:vml" xmlns:wp14="http://schemas.microsoft.com/office/word/2010/wordprocessingDrawing" xmlns:wp="http://schemas.openxmlformats.org/drawingml/2006/wordprocessingDrawing" xmlns:w10="urn:schemas-microsoft-com:office:word" xmlns:w="http://schemas.openxmlformats.org/wordprocessingml/2006/main" xmlns:w14="http://schemas.microsoft.com/office/word/2010/wordml" xmlns:w15="http://schemas.microsoft.com/office/word/2012/wordml" xmlns:w16se="http://schemas.microsoft.com/office/word/2015/wordml/symex" xmlns:wpg="http://schemas.microsoft.com/office/word/2010/wordprocessingGroup" xmlns:wpi="http://schemas.microsoft.com/office/word/2010/wordprocessingInk" xmlns:wne="http://schemas.microsoft.com/office/word/2006/wordml" xmlns:wps="http://schemas.microsoft.com/office/word/2010/wordprocessingShape" mc:Ignorable="w14 w15 w16se wp14">
-  <w:p>
-    <w:pPr>
-      <w:pStyle w:val="Footer"/>
-    </w:pPr>
-  </w:p>
-</w:ftr>
-</file>
-
-<file path=word/footer2.xml><?xml version="1.0" encoding="utf-8"?>
 <w:ftr xmlns:wpc="http://schemas.microsoft.com/office/word/2010/wordprocessingCanvas" xmlns:cx="http://schemas.microsoft.com/office/drawing/2014/chartex" xmlns:mc="http://schemas.openxmlformats.org/markup-compatibility/2006" xmlns:o="urn:schemas-microsoft-com:office:office" xmlns:r="http://schemas.openxmlformats.org/officeDocument/2006/relationships" xmlns:m="http://schemas.openxmlformats.org/officeDocument/2006/math" xmlns:v="urn:schemas-microsoft-com:vml" xmlns:wp14="http://schemas.microsoft.com/office/word/2010/wordprocessingDrawing" xmlns:wp="http://schemas.openxmlformats.org/drawingml/2006/wordprocessingDrawing" xmlns:w10="urn:schemas-microsoft-com:office:word" xmlns:w="http://schemas.openxmlformats.org/wordprocessingml/2006/main" xmlns:w14="http://schemas.microsoft.com/office/word/2010/wordml" xmlns:w15="http://schemas.microsoft.com/office/word/2012/wordml" xmlns:w16se="http://schemas.microsoft.com/office/word/2015/wordml/symex" xmlns:wpg="http://schemas.microsoft.com/office/word/2010/wordprocessingGroup" xmlns:wpi="http://schemas.microsoft.com/office/word/2010/wordprocessingInk" xmlns:wne="http://schemas.microsoft.com/office/word/2006/wordml" xmlns:wps="http://schemas.microsoft.com/office/word/2010/wordprocessingShape" mc:Ignorable="w14 w15 w16se wp14">
   <w:sdt>
     <w:sdtPr>
@@ -3624,7 +5458,7 @@
           <w:rPr>
             <w:noProof/>
           </w:rPr>
-          <w:t>49</w:t>
+          <w:t>61</w:t>
         </w:r>
         <w:r>
           <w:rPr>
@@ -3643,16 +5477,6 @@
 </w:ftr>
 </file>
 
-<file path=word/footer3.xml><?xml version="1.0" encoding="utf-8"?>
-<w:ftr xmlns:wpc="http://schemas.microsoft.com/office/word/2010/wordprocessingCanvas" xmlns:cx="http://schemas.microsoft.com/office/drawing/2014/chartex" xmlns:mc="http://schemas.openxmlformats.org/markup-compatibility/2006" xmlns:o="urn:schemas-microsoft-com:office:office" xmlns:r="http://schemas.openxmlformats.org/officeDocument/2006/relationships" xmlns:m="http://schemas.openxmlformats.org/officeDocument/2006/math" xmlns:v="urn:schemas-microsoft-com:vml" xmlns:wp14="http://schemas.microsoft.com/office/word/2010/wordprocessingDrawing" xmlns:wp="http://schemas.openxmlformats.org/drawingml/2006/wordprocessingDrawing" xmlns:w10="urn:schemas-microsoft-com:office:word" xmlns:w="http://schemas.openxmlformats.org/wordprocessingml/2006/main" xmlns:w14="http://schemas.microsoft.com/office/word/2010/wordml" xmlns:w15="http://schemas.microsoft.com/office/word/2012/wordml" xmlns:w16se="http://schemas.microsoft.com/office/word/2015/wordml/symex" xmlns:wpg="http://schemas.microsoft.com/office/word/2010/wordprocessingGroup" xmlns:wpi="http://schemas.microsoft.com/office/word/2010/wordprocessingInk" xmlns:wne="http://schemas.microsoft.com/office/word/2006/wordml" xmlns:wps="http://schemas.microsoft.com/office/word/2010/wordprocessingShape" mc:Ignorable="w14 w15 w16se wp14">
-  <w:p>
-    <w:pPr>
-      <w:pStyle w:val="Footer"/>
-    </w:pPr>
-  </w:p>
-</w:ftr>
-</file>
-
 <file path=word/footnotes.xml><?xml version="1.0" encoding="utf-8"?>
 <w:footnotes xmlns:wpc="http://schemas.microsoft.com/office/word/2010/wordprocessingCanvas" xmlns:cx="http://schemas.microsoft.com/office/drawing/2014/chartex" xmlns:mc="http://schemas.openxmlformats.org/markup-compatibility/2006" xmlns:o="urn:schemas-microsoft-com:office:office" xmlns:r="http://schemas.openxmlformats.org/officeDocument/2006/relationships" xmlns:m="http://schemas.openxmlformats.org/officeDocument/2006/math" xmlns:v="urn:schemas-microsoft-com:vml" xmlns:wp14="http://schemas.microsoft.com/office/word/2010/wordprocessingDrawing" xmlns:wp="http://schemas.openxmlformats.org/drawingml/2006/wordprocessingDrawing" xmlns:w10="urn:schemas-microsoft-com:office:word" xmlns:w="http://schemas.openxmlformats.org/wordprocessingml/2006/main" xmlns:w14="http://schemas.microsoft.com/office/word/2010/wordml" xmlns:w15="http://schemas.microsoft.com/office/word/2012/wordml" xmlns:w16se="http://schemas.microsoft.com/office/word/2015/wordml/symex" xmlns:wpg="http://schemas.microsoft.com/office/word/2010/wordprocessingGroup" xmlns:wpi="http://schemas.microsoft.com/office/word/2010/wordprocessingInk" xmlns:wne="http://schemas.microsoft.com/office/word/2006/wordml" xmlns:wps="http://schemas.microsoft.com/office/word/2010/wordprocessingShape" mc:Ignorable="w14 w15 w16se wp14">
   <w:footnote w:type="separator" w:id="-1">
@@ -3679,16 +5503,6 @@
 </file>
 
 <file path=word/header1.xml><?xml version="1.0" encoding="utf-8"?>
-<w:hdr xmlns:wpc="http://schemas.microsoft.com/office/word/2010/wordprocessingCanvas" xmlns:cx="http://schemas.microsoft.com/office/drawing/2014/chartex" xmlns:mc="http://schemas.openxmlformats.org/markup-compatibility/2006" xmlns:o="urn:schemas-microsoft-com:office:office" xmlns:r="http://schemas.openxmlformats.org/officeDocument/2006/relationships" xmlns:m="http://schemas.openxmlformats.org/officeDocument/2006/math" xmlns:v="urn:schemas-microsoft-com:vml" xmlns:wp14="http://schemas.microsoft.com/office/word/2010/wordprocessingDrawing" xmlns:wp="http://schemas.openxmlformats.org/drawingml/2006/wordprocessingDrawing" xmlns:w10="urn:schemas-microsoft-com:office:word" xmlns:w="http://schemas.openxmlformats.org/wordprocessingml/2006/main" xmlns:w14="http://schemas.microsoft.com/office/word/2010/wordml" xmlns:w15="http://schemas.microsoft.com/office/word/2012/wordml" xmlns:w16se="http://schemas.microsoft.com/office/word/2015/wordml/symex" xmlns:wpg="http://schemas.microsoft.com/office/word/2010/wordprocessingGroup" xmlns:wpi="http://schemas.microsoft.com/office/word/2010/wordprocessingInk" xmlns:wne="http://schemas.microsoft.com/office/word/2006/wordml" xmlns:wps="http://schemas.microsoft.com/office/word/2010/wordprocessingShape" mc:Ignorable="w14 w15 w16se wp14">
-  <w:p>
-    <w:pPr>
-      <w:pStyle w:val="Header"/>
-    </w:pPr>
-  </w:p>
-</w:hdr>
-</file>
-
-<file path=word/header2.xml><?xml version="1.0" encoding="utf-8"?>
 <w:hdr xmlns:wpc="http://schemas.microsoft.com/office/word/2010/wordprocessingCanvas" xmlns:cx="http://schemas.microsoft.com/office/drawing/2014/chartex" xmlns:mc="http://schemas.openxmlformats.org/markup-compatibility/2006" xmlns:o="urn:schemas-microsoft-com:office:office" xmlns:r="http://schemas.openxmlformats.org/officeDocument/2006/relationships" xmlns:m="http://schemas.openxmlformats.org/officeDocument/2006/math" xmlns:v="urn:schemas-microsoft-com:vml" xmlns:wp14="http://schemas.microsoft.com/office/word/2010/wordprocessingDrawing" xmlns:wp="http://schemas.openxmlformats.org/drawingml/2006/wordprocessingDrawing" xmlns:w10="urn:schemas-microsoft-com:office:word" xmlns:w="http://schemas.openxmlformats.org/wordprocessingml/2006/main" xmlns:w14="http://schemas.microsoft.com/office/word/2010/wordml" xmlns:w15="http://schemas.microsoft.com/office/word/2012/wordml" xmlns:w16se="http://schemas.microsoft.com/office/word/2015/wordml/symex" xmlns:wpg="http://schemas.microsoft.com/office/word/2010/wordprocessingGroup" xmlns:wpi="http://schemas.microsoft.com/office/word/2010/wordprocessingInk" xmlns:wne="http://schemas.microsoft.com/office/word/2006/wordml" xmlns:wps="http://schemas.microsoft.com/office/word/2010/wordprocessingShape" mc:Ignorable="w14 w15 w16se wp14">
   <w:p>
     <w:pPr>
@@ -3736,7 +5550,13 @@
         <w:rFonts w:ascii="Times New Roman" w:hAnsi="Times New Roman" w:cs="Times New Roman"/>
       </w:rPr>
       <w:tab/>
-      <w:t xml:space="preserve">         </w:t>
+      <w:t xml:space="preserve">      </w:t>
+    </w:r>
+    <w:r>
+      <w:rPr>
+        <w:rFonts w:ascii="Times New Roman" w:hAnsi="Times New Roman" w:cs="Times New Roman"/>
+      </w:rPr>
+      <w:t xml:space="preserve"> </w:t>
     </w:r>
     <w:r>
       <w:rPr>
@@ -3758,19 +5578,27 @@
         <w:b/>
         <w:i/>
       </w:rPr>
-      <w:t>BE Comp. Sem II 2015-16</w:t>
+      <w:t xml:space="preserve">BE Comp. </w:t>
+    </w:r>
+    <w:proofErr w:type="spellStart"/>
+    <w:r>
+      <w:rPr>
+        <w:rFonts w:ascii="Times New Roman" w:hAnsi="Times New Roman" w:cs="Times New Roman"/>
+        <w:b/>
+        <w:i/>
+      </w:rPr>
+      <w:t>Sem</w:t>
+    </w:r>
+    <w:proofErr w:type="spellEnd"/>
+    <w:r>
+      <w:rPr>
+        <w:rFonts w:ascii="Times New Roman" w:hAnsi="Times New Roman" w:cs="Times New Roman"/>
+        <w:b/>
+        <w:i/>
+      </w:rPr>
+      <w:t xml:space="preserve"> II 2015-16</w:t>
     </w:r>
   </w:p>
-  <w:p>
-    <w:pPr>
-      <w:pStyle w:val="Header"/>
-    </w:pPr>
-  </w:p>
-</w:hdr>
-</file>
-
-<file path=word/header3.xml><?xml version="1.0" encoding="utf-8"?>
-<w:hdr xmlns:wpc="http://schemas.microsoft.com/office/word/2010/wordprocessingCanvas" xmlns:cx="http://schemas.microsoft.com/office/drawing/2014/chartex" xmlns:mc="http://schemas.openxmlformats.org/markup-compatibility/2006" xmlns:o="urn:schemas-microsoft-com:office:office" xmlns:r="http://schemas.openxmlformats.org/officeDocument/2006/relationships" xmlns:m="http://schemas.openxmlformats.org/officeDocument/2006/math" xmlns:v="urn:schemas-microsoft-com:vml" xmlns:wp14="http://schemas.microsoft.com/office/word/2010/wordprocessingDrawing" xmlns:wp="http://schemas.openxmlformats.org/drawingml/2006/wordprocessingDrawing" xmlns:w10="urn:schemas-microsoft-com:office:word" xmlns:w="http://schemas.openxmlformats.org/wordprocessingml/2006/main" xmlns:w14="http://schemas.microsoft.com/office/word/2010/wordml" xmlns:w15="http://schemas.microsoft.com/office/word/2012/wordml" xmlns:w16se="http://schemas.microsoft.com/office/word/2015/wordml/symex" xmlns:wpg="http://schemas.microsoft.com/office/word/2010/wordprocessingGroup" xmlns:wpi="http://schemas.microsoft.com/office/word/2010/wordprocessingInk" xmlns:wne="http://schemas.microsoft.com/office/word/2006/wordml" xmlns:wps="http://schemas.microsoft.com/office/word/2010/wordprocessingShape" mc:Ignorable="w14 w15 w16se wp14">
   <w:p>
     <w:pPr>
       <w:pStyle w:val="Header"/>
@@ -4691,4 +6519,16 @@
   <a:objectDefaults/>
   <a:extraClrSchemeLst/>
 </a:theme>
+</file>
+
+<file path=customXml/item1.xml><?xml version="1.0" encoding="utf-8"?>
+<b:Sources xmlns:b="http://schemas.openxmlformats.org/officeDocument/2006/bibliography" xmlns="http://schemas.openxmlformats.org/officeDocument/2006/bibliography" SelectedStyle="\APASixthEditionOfficeOnline.xsl" StyleName="APA" Version="6"/>
+</file>
+
+<file path=customXml/itemProps1.xml><?xml version="1.0" encoding="utf-8"?>
+<ds:datastoreItem xmlns:ds="http://schemas.openxmlformats.org/officeDocument/2006/customXml" ds:itemID="{9343119D-BE6E-4690-BA9C-750E20E62ACB}">
+  <ds:schemaRefs>
+    <ds:schemaRef ds:uri="http://schemas.openxmlformats.org/officeDocument/2006/bibliography"/>
+  </ds:schemaRefs>
+</ds:datastoreItem>
 </file>
--- a/CL-4 as/A-6/CL-4_Assignment6.docx
+++ b/CL-4 as/A-6/CL-4_Assignment6.docx
@@ -75,17 +75,7 @@
           <w:sz w:val="24"/>
           <w:szCs w:val="24"/>
         </w:rPr>
-        <w:t xml:space="preserve"> Use Business intelligence and analytics tool</w:t>
-      </w:r>
-      <w:bookmarkStart w:id="0" w:name="_GoBack"/>
-      <w:bookmarkEnd w:id="0"/>
-      <w:r>
-        <w:rPr>
-          <w:rFonts w:ascii="Times New Roman" w:hAnsi="Times New Roman" w:cs="Times New Roman"/>
-          <w:sz w:val="24"/>
-          <w:szCs w:val="24"/>
-        </w:rPr>
-        <w:t>s to recommend the combination of share purchases and sales for maximizing the profit.</w:t>
+        <w:t xml:space="preserve"> Use Business intelligence and analytics tools to recommend the combination of share purchases and sales for maximizing the profit.</w:t>
       </w:r>
     </w:p>
     <w:p>
@@ -112,27 +102,7 @@
           <w:sz w:val="24"/>
           <w:szCs w:val="24"/>
         </w:rPr>
-        <w:t xml:space="preserve">  Use Business intelligence and analytics tools to recommend the combination of share purchases and sales for maximizing the </w:t>
-      </w:r>
-      <w:proofErr w:type="spellStart"/>
-      <w:proofErr w:type="gramStart"/>
-      <w:r>
-        <w:rPr>
-          <w:rFonts w:ascii="Times New Roman" w:hAnsi="Times New Roman" w:cs="Times New Roman"/>
-          <w:sz w:val="24"/>
-          <w:szCs w:val="24"/>
-        </w:rPr>
-        <w:t>profit.Use</w:t>
-      </w:r>
-      <w:proofErr w:type="spellEnd"/>
-      <w:proofErr w:type="gramEnd"/>
-      <w:r>
-        <w:rPr>
-          <w:rFonts w:ascii="Times New Roman" w:hAnsi="Times New Roman" w:cs="Times New Roman"/>
-          <w:sz w:val="24"/>
-          <w:szCs w:val="24"/>
-        </w:rPr>
-        <w:t xml:space="preserve"> Business intelligence and analytics tools to recommend the combination of share purchases and sales for maximizing the profit.</w:t>
+        <w:t xml:space="preserve">  Use Business intelligence and analytics tools to recommend the combination of share purchases and sales for maximizing the profit.Use Business intelligence and analytics tools to recommend the combination of share purchases and sales for maximizing the profit.</w:t>
       </w:r>
     </w:p>
     <w:p>
@@ -236,79 +206,7 @@
           <w:sz w:val="24"/>
           <w:szCs w:val="24"/>
         </w:rPr>
-        <w:t xml:space="preserve">Go to the Fact Orders sheet of the </w:t>
-      </w:r>
-      <w:proofErr w:type="spellStart"/>
-      <w:r>
-        <w:rPr>
-          <w:rFonts w:ascii="Times New Roman" w:hAnsi="Times New Roman" w:cs="Times New Roman"/>
-          <w:sz w:val="24"/>
-          <w:szCs w:val="24"/>
-        </w:rPr>
-        <w:t>Northwind</w:t>
-      </w:r>
-      <w:proofErr w:type="spellEnd"/>
-      <w:r>
-        <w:rPr>
-          <w:rFonts w:ascii="Times New Roman" w:hAnsi="Times New Roman" w:cs="Times New Roman"/>
-          <w:sz w:val="24"/>
-          <w:szCs w:val="24"/>
-        </w:rPr>
-        <w:t xml:space="preserve"> Traders data workbook. Individually select all values in the columns </w:t>
-      </w:r>
-      <w:proofErr w:type="spellStart"/>
-      <w:r>
-        <w:rPr>
-          <w:rFonts w:ascii="Times New Roman" w:hAnsi="Times New Roman" w:cs="Times New Roman"/>
-          <w:sz w:val="24"/>
-          <w:szCs w:val="24"/>
-        </w:rPr>
-        <w:t>OrderDate</w:t>
-      </w:r>
-      <w:proofErr w:type="spellEnd"/>
-      <w:r>
-        <w:rPr>
-          <w:rFonts w:ascii="Times New Roman" w:hAnsi="Times New Roman" w:cs="Times New Roman"/>
-          <w:sz w:val="24"/>
-          <w:szCs w:val="24"/>
-        </w:rPr>
-        <w:t xml:space="preserve">, </w:t>
-      </w:r>
-      <w:proofErr w:type="spellStart"/>
-      <w:r>
-        <w:rPr>
-          <w:rFonts w:ascii="Times New Roman" w:hAnsi="Times New Roman" w:cs="Times New Roman"/>
-          <w:sz w:val="24"/>
-          <w:szCs w:val="24"/>
-        </w:rPr>
-        <w:t>RequiredDate</w:t>
-      </w:r>
-      <w:proofErr w:type="spellEnd"/>
-      <w:r>
-        <w:rPr>
-          <w:rFonts w:ascii="Times New Roman" w:hAnsi="Times New Roman" w:cs="Times New Roman"/>
-          <w:sz w:val="24"/>
-          <w:szCs w:val="24"/>
-        </w:rPr>
-        <w:t xml:space="preserve"> and </w:t>
-      </w:r>
-      <w:proofErr w:type="spellStart"/>
-      <w:r>
-        <w:rPr>
-          <w:rFonts w:ascii="Times New Roman" w:hAnsi="Times New Roman" w:cs="Times New Roman"/>
-          <w:sz w:val="24"/>
-          <w:szCs w:val="24"/>
-        </w:rPr>
-        <w:t>ShippedDateand</w:t>
-      </w:r>
-      <w:proofErr w:type="spellEnd"/>
-      <w:r>
-        <w:rPr>
-          <w:rFonts w:ascii="Times New Roman" w:hAnsi="Times New Roman" w:cs="Times New Roman"/>
-          <w:sz w:val="24"/>
-          <w:szCs w:val="24"/>
-        </w:rPr>
-        <w:t xml:space="preserve"> paste them in one single column in a new sheet. The below 2 </w:t>
+        <w:t xml:space="preserve">Go to the Fact Orders sheet of the Northwind Traders data workbook. Individually select all values in the columns OrderDate, RequiredDate and ShippedDateand paste them in one single column in a new sheet. The below 2 </w:t>
       </w:r>
     </w:p>
     <w:p>
@@ -517,18 +415,8 @@
           <w:sz w:val="24"/>
           <w:szCs w:val="24"/>
         </w:rPr>
-        <w:t xml:space="preserve">Figure </w:t>
-      </w:r>
-      <w:proofErr w:type="gramStart"/>
-      <w:r>
-        <w:rPr>
-          <w:rFonts w:ascii="Times New Roman" w:hAnsi="Times New Roman" w:cs="Times New Roman"/>
-          <w:sz w:val="24"/>
-          <w:szCs w:val="24"/>
-        </w:rPr>
-        <w:t>2:Output</w:t>
-      </w:r>
-      <w:proofErr w:type="gramEnd"/>
+        <w:t>Figure 2:Output</w:t>
+      </w:r>
     </w:p>
     <w:p>
       <w:pPr>
@@ -897,45 +785,7 @@
           <w:sz w:val="24"/>
           <w:szCs w:val="24"/>
         </w:rPr>
-        <w:t xml:space="preserve">Select the entire dataset and name it </w:t>
-      </w:r>
-      <w:proofErr w:type="spellStart"/>
-      <w:proofErr w:type="gramStart"/>
-      <w:r>
-        <w:rPr>
-          <w:rFonts w:ascii="Times New Roman" w:hAnsi="Times New Roman" w:cs="Times New Roman"/>
-          <w:sz w:val="24"/>
-          <w:szCs w:val="24"/>
-        </w:rPr>
-        <w:t>as?Time</w:t>
-      </w:r>
-      <w:proofErr w:type="spellEnd"/>
-      <w:proofErr w:type="gramEnd"/>
-      <w:r>
-        <w:rPr>
-          <w:rFonts w:ascii="Times New Roman" w:hAnsi="Times New Roman" w:cs="Times New Roman"/>
-          <w:sz w:val="24"/>
-          <w:szCs w:val="24"/>
-        </w:rPr>
-        <w:t xml:space="preserve"> in the Name Box as </w:t>
-      </w:r>
-      <w:proofErr w:type="spellStart"/>
-      <w:r>
-        <w:rPr>
-          <w:rFonts w:ascii="Times New Roman" w:hAnsi="Times New Roman" w:cs="Times New Roman"/>
-          <w:sz w:val="24"/>
-          <w:szCs w:val="24"/>
-        </w:rPr>
-        <w:t>shownbelow</w:t>
-      </w:r>
-      <w:proofErr w:type="spellEnd"/>
-      <w:r>
-        <w:rPr>
-          <w:rFonts w:ascii="Times New Roman" w:hAnsi="Times New Roman" w:cs="Times New Roman"/>
-          <w:sz w:val="24"/>
-          <w:szCs w:val="24"/>
-        </w:rPr>
-        <w:t>. Do not forget to hit Enter once name is typed in the name box.</w:t>
+        <w:t>Select the entire dataset and name it as?Time in the Name Box as shownbelow. Do not forget to hit Enter once name is typed in the name box.</w:t>
       </w:r>
     </w:p>
     <w:p>
@@ -1043,71 +893,7 @@
           <w:sz w:val="24"/>
           <w:szCs w:val="24"/>
         </w:rPr>
-        <w:t xml:space="preserve">In the sheet where we have the Date, Month Number and Year, add a </w:t>
-      </w:r>
-      <w:proofErr w:type="spellStart"/>
-      <w:proofErr w:type="gramStart"/>
-      <w:r>
-        <w:rPr>
-          <w:rFonts w:ascii="Times New Roman" w:hAnsi="Times New Roman" w:cs="Times New Roman"/>
-          <w:sz w:val="24"/>
-          <w:szCs w:val="24"/>
-        </w:rPr>
-        <w:t>newcolumn</w:t>
-      </w:r>
-      <w:proofErr w:type="spellEnd"/>
-      <w:r>
-        <w:rPr>
-          <w:rFonts w:ascii="Times New Roman" w:hAnsi="Times New Roman" w:cs="Times New Roman"/>
-          <w:sz w:val="24"/>
-          <w:szCs w:val="24"/>
-        </w:rPr>
-        <w:t xml:space="preserve"> ?</w:t>
-      </w:r>
-      <w:proofErr w:type="gramEnd"/>
-      <w:r>
-        <w:rPr>
-          <w:rFonts w:ascii="Times New Roman" w:hAnsi="Times New Roman" w:cs="Times New Roman"/>
-          <w:sz w:val="24"/>
-          <w:szCs w:val="24"/>
-        </w:rPr>
-        <w:t xml:space="preserve"> </w:t>
-      </w:r>
-      <w:proofErr w:type="gramStart"/>
-      <w:r>
-        <w:rPr>
-          <w:rFonts w:ascii="Times New Roman" w:hAnsi="Times New Roman" w:cs="Times New Roman"/>
-          <w:sz w:val="24"/>
-          <w:szCs w:val="24"/>
-        </w:rPr>
-        <w:t>?Month</w:t>
-      </w:r>
-      <w:proofErr w:type="gramEnd"/>
-      <w:r>
-        <w:rPr>
-          <w:rFonts w:ascii="Times New Roman" w:hAnsi="Times New Roman" w:cs="Times New Roman"/>
-          <w:sz w:val="24"/>
-          <w:szCs w:val="24"/>
-        </w:rPr>
-        <w:t xml:space="preserve"> Name? and type the </w:t>
-      </w:r>
-      <w:proofErr w:type="spellStart"/>
-      <w:r>
-        <w:rPr>
-          <w:rFonts w:ascii="Times New Roman" w:hAnsi="Times New Roman" w:cs="Times New Roman"/>
-          <w:sz w:val="24"/>
-          <w:szCs w:val="24"/>
-        </w:rPr>
-        <w:t>vlookup</w:t>
-      </w:r>
-      <w:proofErr w:type="spellEnd"/>
-      <w:r>
-        <w:rPr>
-          <w:rFonts w:ascii="Times New Roman" w:hAnsi="Times New Roman" w:cs="Times New Roman"/>
-          <w:sz w:val="24"/>
-          <w:szCs w:val="24"/>
-        </w:rPr>
-        <w:t xml:space="preserve"> formula as shown below;</w:t>
+        <w:t>In the sheet where we have the Date, Month Number and Year, add a newcolumn ? ?Month Name? and type the vlookup formula as shown below;</w:t>
       </w:r>
     </w:p>
     <w:p>
@@ -1218,357 +1004,43 @@
           <w:sz w:val="24"/>
           <w:szCs w:val="24"/>
         </w:rPr>
-        <w:t>Follow the same procedure for Calendar Quarter and use the formula=</w:t>
-      </w:r>
-      <w:proofErr w:type="spellStart"/>
-      <w:r>
-        <w:rPr>
-          <w:rFonts w:ascii="Times New Roman" w:hAnsi="Times New Roman" w:cs="Times New Roman"/>
-          <w:sz w:val="24"/>
-          <w:szCs w:val="24"/>
-        </w:rPr>
-        <w:t>vlookup</w:t>
-      </w:r>
-      <w:proofErr w:type="spellEnd"/>
-      <w:r>
-        <w:rPr>
-          <w:rFonts w:ascii="Times New Roman" w:hAnsi="Times New Roman" w:cs="Times New Roman"/>
-          <w:sz w:val="24"/>
-          <w:szCs w:val="24"/>
-        </w:rPr>
-        <w:t>(B</w:t>
-      </w:r>
-      <w:proofErr w:type="gramStart"/>
-      <w:r>
-        <w:rPr>
-          <w:rFonts w:ascii="Times New Roman" w:hAnsi="Times New Roman" w:cs="Times New Roman"/>
-          <w:sz w:val="24"/>
-          <w:szCs w:val="24"/>
-        </w:rPr>
-        <w:t>2,Time</w:t>
-      </w:r>
-      <w:proofErr w:type="gramEnd"/>
-      <w:r>
-        <w:rPr>
-          <w:rFonts w:ascii="Times New Roman" w:hAnsi="Times New Roman" w:cs="Times New Roman"/>
-          <w:sz w:val="24"/>
-          <w:szCs w:val="24"/>
-        </w:rPr>
-        <w:t xml:space="preserve">,3,False). </w:t>
-      </w:r>
-    </w:p>
-    <w:p>
-      <w:pPr>
-        <w:jc w:val="both"/>
-        <w:rPr>
-          <w:rFonts w:ascii="Times New Roman" w:hAnsi="Times New Roman" w:cs="Times New Roman"/>
-          <w:sz w:val="24"/>
-          <w:szCs w:val="24"/>
-        </w:rPr>
-      </w:pPr>
-      <w:r>
-        <w:rPr>
-          <w:rFonts w:ascii="Times New Roman" w:hAnsi="Times New Roman" w:cs="Times New Roman"/>
-          <w:sz w:val="24"/>
-          <w:szCs w:val="24"/>
-        </w:rPr>
-        <w:t xml:space="preserve">Organizing and Analyzing the Data When we have a large amount of </w:t>
-      </w:r>
-      <w:proofErr w:type="spellStart"/>
-      <w:proofErr w:type="gramStart"/>
-      <w:r>
-        <w:rPr>
-          <w:rFonts w:ascii="Times New Roman" w:hAnsi="Times New Roman" w:cs="Times New Roman"/>
-          <w:sz w:val="24"/>
-          <w:szCs w:val="24"/>
-        </w:rPr>
-        <w:t>data,we</w:t>
-      </w:r>
-      <w:proofErr w:type="spellEnd"/>
-      <w:proofErr w:type="gramEnd"/>
-      <w:r>
-        <w:rPr>
-          <w:rFonts w:ascii="Times New Roman" w:hAnsi="Times New Roman" w:cs="Times New Roman"/>
-          <w:sz w:val="24"/>
-          <w:szCs w:val="24"/>
-        </w:rPr>
-        <w:t xml:space="preserve"> want to organize it, analyze it, get summary information and then graph </w:t>
-      </w:r>
-      <w:proofErr w:type="spellStart"/>
-      <w:r>
-        <w:rPr>
-          <w:rFonts w:ascii="Times New Roman" w:hAnsi="Times New Roman" w:cs="Times New Roman"/>
-          <w:sz w:val="24"/>
-          <w:szCs w:val="24"/>
-        </w:rPr>
-        <w:t>it.We</w:t>
-      </w:r>
-      <w:proofErr w:type="spellEnd"/>
-      <w:r>
-        <w:rPr>
-          <w:rFonts w:ascii="Times New Roman" w:hAnsi="Times New Roman" w:cs="Times New Roman"/>
-          <w:sz w:val="24"/>
-          <w:szCs w:val="24"/>
-        </w:rPr>
-        <w:t xml:space="preserve"> need analytical tools for this, and the PivotTable and PivotChart tools in Microsoft Excel are some of the most popular tools. The data does not need </w:t>
-      </w:r>
-      <w:proofErr w:type="spellStart"/>
-      <w:r>
-        <w:rPr>
-          <w:rFonts w:ascii="Times New Roman" w:hAnsi="Times New Roman" w:cs="Times New Roman"/>
-          <w:sz w:val="24"/>
-          <w:szCs w:val="24"/>
-        </w:rPr>
-        <w:t>tobe</w:t>
-      </w:r>
-      <w:proofErr w:type="spellEnd"/>
-      <w:r>
-        <w:rPr>
-          <w:rFonts w:ascii="Times New Roman" w:hAnsi="Times New Roman" w:cs="Times New Roman"/>
-          <w:sz w:val="24"/>
-          <w:szCs w:val="24"/>
-        </w:rPr>
-        <w:t xml:space="preserve"> in one workbook. We may analyze data from multiple workbooks </w:t>
-      </w:r>
-      <w:proofErr w:type="spellStart"/>
-      <w:r>
-        <w:rPr>
-          <w:rFonts w:ascii="Times New Roman" w:hAnsi="Times New Roman" w:cs="Times New Roman"/>
-          <w:sz w:val="24"/>
-          <w:szCs w:val="24"/>
-        </w:rPr>
-        <w:t>withouttoo</w:t>
-      </w:r>
-      <w:proofErr w:type="spellEnd"/>
-      <w:r>
-        <w:rPr>
-          <w:rFonts w:ascii="Times New Roman" w:hAnsi="Times New Roman" w:cs="Times New Roman"/>
-          <w:sz w:val="24"/>
-          <w:szCs w:val="24"/>
-        </w:rPr>
-        <w:t xml:space="preserve"> much trouble. </w:t>
-      </w:r>
-    </w:p>
-    <w:p>
-      <w:pPr>
-        <w:jc w:val="both"/>
-        <w:rPr>
-          <w:rFonts w:ascii="Times New Roman" w:hAnsi="Times New Roman" w:cs="Times New Roman"/>
-          <w:sz w:val="24"/>
-          <w:szCs w:val="24"/>
-        </w:rPr>
-      </w:pPr>
-      <w:r>
-        <w:rPr>
-          <w:rFonts w:ascii="Times New Roman" w:hAnsi="Times New Roman" w:cs="Times New Roman"/>
-          <w:sz w:val="24"/>
-          <w:szCs w:val="24"/>
-        </w:rPr>
-        <w:t xml:space="preserve">Basics of PivotTables Pivot Tables allow us to consolidate huge amounts of data with similar fields and analyze the consolidated data or just make </w:t>
-      </w:r>
-      <w:proofErr w:type="spellStart"/>
-      <w:r>
-        <w:rPr>
-          <w:rFonts w:ascii="Times New Roman" w:hAnsi="Times New Roman" w:cs="Times New Roman"/>
-          <w:sz w:val="24"/>
-          <w:szCs w:val="24"/>
-        </w:rPr>
-        <w:t>asummary</w:t>
-      </w:r>
-      <w:proofErr w:type="spellEnd"/>
-      <w:r>
-        <w:rPr>
-          <w:rFonts w:ascii="Times New Roman" w:hAnsi="Times New Roman" w:cs="Times New Roman"/>
-          <w:sz w:val="24"/>
-          <w:szCs w:val="24"/>
-        </w:rPr>
-        <w:t xml:space="preserve"> of the consolidated data. The PivotTable in Excel gives us a </w:t>
-      </w:r>
-      <w:proofErr w:type="spellStart"/>
-      <w:r>
-        <w:rPr>
-          <w:rFonts w:ascii="Times New Roman" w:hAnsi="Times New Roman" w:cs="Times New Roman"/>
-          <w:sz w:val="24"/>
-          <w:szCs w:val="24"/>
-        </w:rPr>
-        <w:t>simpleway</w:t>
-      </w:r>
-      <w:proofErr w:type="spellEnd"/>
-      <w:r>
-        <w:rPr>
-          <w:rFonts w:ascii="Times New Roman" w:hAnsi="Times New Roman" w:cs="Times New Roman"/>
-          <w:sz w:val="24"/>
-          <w:szCs w:val="24"/>
-        </w:rPr>
-        <w:t xml:space="preserve"> to create a PivotTable for our data. Please note that the data should </w:t>
-      </w:r>
-      <w:proofErr w:type="spellStart"/>
-      <w:r>
-        <w:rPr>
-          <w:rFonts w:ascii="Times New Roman" w:hAnsi="Times New Roman" w:cs="Times New Roman"/>
-          <w:sz w:val="24"/>
-          <w:szCs w:val="24"/>
-        </w:rPr>
-        <w:t>haveat</w:t>
-      </w:r>
-      <w:proofErr w:type="spellEnd"/>
-      <w:r>
-        <w:rPr>
-          <w:rFonts w:ascii="Times New Roman" w:hAnsi="Times New Roman" w:cs="Times New Roman"/>
-          <w:sz w:val="24"/>
-          <w:szCs w:val="24"/>
-        </w:rPr>
-        <w:t xml:space="preserve"> least 1 field in common, or else the consolidation will not work and any spelling error in the data will produce incorrect PivotTables. PivotTables </w:t>
-      </w:r>
-      <w:proofErr w:type="spellStart"/>
-      <w:r>
-        <w:rPr>
-          <w:rFonts w:ascii="Times New Roman" w:hAnsi="Times New Roman" w:cs="Times New Roman"/>
-          <w:sz w:val="24"/>
-          <w:szCs w:val="24"/>
-        </w:rPr>
-        <w:t>inExcel</w:t>
-      </w:r>
-      <w:proofErr w:type="spellEnd"/>
-      <w:r>
-        <w:rPr>
-          <w:rFonts w:ascii="Times New Roman" w:hAnsi="Times New Roman" w:cs="Times New Roman"/>
-          <w:sz w:val="24"/>
-          <w:szCs w:val="24"/>
-        </w:rPr>
-        <w:t xml:space="preserve"> are synonymous to Cubes in other analytical </w:t>
-      </w:r>
-      <w:proofErr w:type="spellStart"/>
-      <w:proofErr w:type="gramStart"/>
-      <w:r>
-        <w:rPr>
-          <w:rFonts w:ascii="Times New Roman" w:hAnsi="Times New Roman" w:cs="Times New Roman"/>
-          <w:sz w:val="24"/>
-          <w:szCs w:val="24"/>
-        </w:rPr>
-        <w:t>tools.Basics</w:t>
-      </w:r>
-      <w:proofErr w:type="spellEnd"/>
-      <w:proofErr w:type="gramEnd"/>
-      <w:r>
-        <w:rPr>
-          <w:rFonts w:ascii="Times New Roman" w:hAnsi="Times New Roman" w:cs="Times New Roman"/>
-          <w:sz w:val="24"/>
-          <w:szCs w:val="24"/>
-        </w:rPr>
-        <w:t xml:space="preserve"> of Charts are used to graphically represent data. The PivotChart tool in Excel provides a simple way to create a PivotTable and </w:t>
-      </w:r>
-      <w:proofErr w:type="spellStart"/>
-      <w:r>
-        <w:rPr>
-          <w:rFonts w:ascii="Times New Roman" w:hAnsi="Times New Roman" w:cs="Times New Roman"/>
-          <w:sz w:val="24"/>
-          <w:szCs w:val="24"/>
-        </w:rPr>
-        <w:t>anaccompanying</w:t>
-      </w:r>
-      <w:proofErr w:type="spellEnd"/>
-      <w:r>
-        <w:rPr>
-          <w:rFonts w:ascii="Times New Roman" w:hAnsi="Times New Roman" w:cs="Times New Roman"/>
-          <w:sz w:val="24"/>
-          <w:szCs w:val="24"/>
-        </w:rPr>
-        <w:t xml:space="preserve"> chart. Remember, a chart is only as good as the data or </w:t>
-      </w:r>
-      <w:proofErr w:type="spellStart"/>
-      <w:r>
-        <w:rPr>
-          <w:rFonts w:ascii="Times New Roman" w:hAnsi="Times New Roman" w:cs="Times New Roman"/>
-          <w:sz w:val="24"/>
-          <w:szCs w:val="24"/>
-        </w:rPr>
-        <w:t>thesummary</w:t>
-      </w:r>
-      <w:proofErr w:type="spellEnd"/>
-      <w:r>
-        <w:rPr>
-          <w:rFonts w:ascii="Times New Roman" w:hAnsi="Times New Roman" w:cs="Times New Roman"/>
-          <w:sz w:val="24"/>
-          <w:szCs w:val="24"/>
-        </w:rPr>
-        <w:t xml:space="preserve"> table (PivotTable). If we try to cram too many fields into a </w:t>
-      </w:r>
-      <w:proofErr w:type="spellStart"/>
-      <w:proofErr w:type="gramStart"/>
-      <w:r>
-        <w:rPr>
-          <w:rFonts w:ascii="Times New Roman" w:hAnsi="Times New Roman" w:cs="Times New Roman"/>
-          <w:sz w:val="24"/>
-          <w:szCs w:val="24"/>
-        </w:rPr>
-        <w:t>chart,we</w:t>
-      </w:r>
-      <w:proofErr w:type="spellEnd"/>
-      <w:proofErr w:type="gramEnd"/>
-      <w:r>
-        <w:rPr>
-          <w:rFonts w:ascii="Times New Roman" w:hAnsi="Times New Roman" w:cs="Times New Roman"/>
-          <w:sz w:val="24"/>
-          <w:szCs w:val="24"/>
-        </w:rPr>
-        <w:t xml:space="preserve"> will end up with a non-informative chart. We must always try and keep </w:t>
-      </w:r>
-      <w:proofErr w:type="spellStart"/>
-      <w:r>
-        <w:rPr>
-          <w:rFonts w:ascii="Times New Roman" w:hAnsi="Times New Roman" w:cs="Times New Roman"/>
-          <w:sz w:val="24"/>
-          <w:szCs w:val="24"/>
-        </w:rPr>
-        <w:t>itsimple</w:t>
-      </w:r>
-      <w:proofErr w:type="spellEnd"/>
-      <w:r>
-        <w:rPr>
-          <w:rFonts w:ascii="Times New Roman" w:hAnsi="Times New Roman" w:cs="Times New Roman"/>
-          <w:sz w:val="24"/>
-          <w:szCs w:val="24"/>
-        </w:rPr>
-        <w:t xml:space="preserve"> and </w:t>
-      </w:r>
-      <w:proofErr w:type="spellStart"/>
-      <w:proofErr w:type="gramStart"/>
-      <w:r>
-        <w:rPr>
-          <w:rFonts w:ascii="Times New Roman" w:hAnsi="Times New Roman" w:cs="Times New Roman"/>
-          <w:sz w:val="24"/>
-          <w:szCs w:val="24"/>
-        </w:rPr>
-        <w:t>informative.Let</w:t>
-      </w:r>
-      <w:proofErr w:type="spellEnd"/>
-      <w:proofErr w:type="gramEnd"/>
-      <w:r>
-        <w:rPr>
-          <w:rFonts w:ascii="Times New Roman" w:hAnsi="Times New Roman" w:cs="Times New Roman"/>
-          <w:sz w:val="24"/>
-          <w:szCs w:val="24"/>
-        </w:rPr>
-        <w:t xml:space="preserve"> us see some scenarios which explore the different ways of analyzing </w:t>
-      </w:r>
-      <w:proofErr w:type="spellStart"/>
-      <w:r>
-        <w:rPr>
-          <w:rFonts w:ascii="Times New Roman" w:hAnsi="Times New Roman" w:cs="Times New Roman"/>
-          <w:sz w:val="24"/>
-          <w:szCs w:val="24"/>
-        </w:rPr>
-        <w:t>theNorthwind</w:t>
-      </w:r>
-      <w:proofErr w:type="spellEnd"/>
-      <w:r>
-        <w:rPr>
-          <w:rFonts w:ascii="Times New Roman" w:hAnsi="Times New Roman" w:cs="Times New Roman"/>
-          <w:sz w:val="24"/>
-          <w:szCs w:val="24"/>
-        </w:rPr>
-        <w:t xml:space="preserve"> data.</w:t>
+        <w:t xml:space="preserve">Follow the same procedure for Calendar Quarter and use the formula=vlookup(B2,Time,3,False). </w:t>
+      </w:r>
+    </w:p>
+    <w:p>
+      <w:pPr>
+        <w:jc w:val="both"/>
+        <w:rPr>
+          <w:rFonts w:ascii="Times New Roman" w:hAnsi="Times New Roman" w:cs="Times New Roman"/>
+          <w:sz w:val="24"/>
+          <w:szCs w:val="24"/>
+        </w:rPr>
+      </w:pPr>
+      <w:r>
+        <w:rPr>
+          <w:rFonts w:ascii="Times New Roman" w:hAnsi="Times New Roman" w:cs="Times New Roman"/>
+          <w:sz w:val="24"/>
+          <w:szCs w:val="24"/>
+        </w:rPr>
+        <w:t xml:space="preserve">Organizing and Analyzing the Data When we have a large amount of data,we want to organize it, analyze it, get summary information and then graph it.We need analytical tools for this, and the PivotTable and PivotChart tools in Microsoft Excel are some of the most popular tools. The data does not need tobe in one workbook. We may analyze data from multiple workbooks withouttoo much trouble. </w:t>
+      </w:r>
+    </w:p>
+    <w:p>
+      <w:pPr>
+        <w:jc w:val="both"/>
+        <w:rPr>
+          <w:rFonts w:ascii="Times New Roman" w:hAnsi="Times New Roman" w:cs="Times New Roman"/>
+          <w:sz w:val="24"/>
+          <w:szCs w:val="24"/>
+        </w:rPr>
+      </w:pPr>
+      <w:r>
+        <w:rPr>
+          <w:rFonts w:ascii="Times New Roman" w:hAnsi="Times New Roman" w:cs="Times New Roman"/>
+          <w:sz w:val="24"/>
+          <w:szCs w:val="24"/>
+        </w:rPr>
+        <w:t>Basics of PivotTables Pivot Tables allow us to consolidate huge amounts of data with similar fields and analyze the consolidated data or just make asummary of the consolidated data. The PivotTable in Excel gives us a simpleway to create a PivotTable for our data. Please note that the data should haveat least 1 field in common, or else the consolidation will not work and any spelling error in the data will produce incorrect PivotTables. PivotTables inExcel are synonymous to Cubes in other analytical tools.Basics of Charts are used to graphically represent data. The PivotChart tool in Excel provides a simple way to create a PivotTable and anaccompanying chart. Remember, a chart is only as good as the data or thesummary table (PivotTable). If we try to cram too many fields into a chart,we will end up with a non-informative chart. We must always try and keep itsimple and informative.Let us see some scenarios which explore the different ways of analyzing theNorthwind data.</w:t>
       </w:r>
     </w:p>
     <w:p>
@@ -1722,25 +1194,7 @@
           <w:sz w:val="24"/>
           <w:szCs w:val="24"/>
         </w:rPr>
-        <w:t xml:space="preserve">1. Open the </w:t>
-      </w:r>
-      <w:proofErr w:type="spellStart"/>
-      <w:r>
-        <w:rPr>
-          <w:rFonts w:ascii="Times New Roman" w:hAnsi="Times New Roman" w:cs="Times New Roman"/>
-          <w:sz w:val="24"/>
-          <w:szCs w:val="24"/>
-        </w:rPr>
-        <w:t>Northwind</w:t>
-      </w:r>
-      <w:proofErr w:type="spellEnd"/>
-      <w:r>
-        <w:rPr>
-          <w:rFonts w:ascii="Times New Roman" w:hAnsi="Times New Roman" w:cs="Times New Roman"/>
-          <w:sz w:val="24"/>
-          <w:szCs w:val="24"/>
-        </w:rPr>
-        <w:t xml:space="preserve"> Traders data.xlsx workbook. </w:t>
+        <w:t xml:space="preserve">1. Open the Northwind Traders data.xlsx workbook. </w:t>
       </w:r>
     </w:p>
     <w:p>
@@ -1913,335 +1367,79 @@
           <w:sz w:val="24"/>
           <w:szCs w:val="24"/>
         </w:rPr>
-        <w:t xml:space="preserve">5. There are a couple of things </w:t>
-      </w:r>
-      <w:proofErr w:type="spellStart"/>
-      <w:proofErr w:type="gramStart"/>
-      <w:r>
-        <w:rPr>
-          <w:rFonts w:ascii="Times New Roman" w:hAnsi="Times New Roman" w:cs="Times New Roman"/>
-          <w:sz w:val="24"/>
-          <w:szCs w:val="24"/>
-        </w:rPr>
-        <w:t>you?ll</w:t>
-      </w:r>
-      <w:proofErr w:type="spellEnd"/>
-      <w:proofErr w:type="gramEnd"/>
-      <w:r>
-        <w:rPr>
-          <w:rFonts w:ascii="Times New Roman" w:hAnsi="Times New Roman" w:cs="Times New Roman"/>
-          <w:sz w:val="24"/>
-          <w:szCs w:val="24"/>
-        </w:rPr>
-        <w:t xml:space="preserve"> need to </w:t>
-      </w:r>
-      <w:proofErr w:type="spellStart"/>
-      <w:r>
-        <w:rPr>
-          <w:rFonts w:ascii="Times New Roman" w:hAnsi="Times New Roman" w:cs="Times New Roman"/>
-          <w:sz w:val="24"/>
-          <w:szCs w:val="24"/>
-        </w:rPr>
-        <w:t>de_ne</w:t>
-      </w:r>
-      <w:proofErr w:type="spellEnd"/>
-      <w:r>
-        <w:rPr>
-          <w:rFonts w:ascii="Times New Roman" w:hAnsi="Times New Roman" w:cs="Times New Roman"/>
-          <w:sz w:val="24"/>
-          <w:szCs w:val="24"/>
-        </w:rPr>
-        <w:t xml:space="preserve"> in order to create </w:t>
-      </w:r>
-      <w:proofErr w:type="spellStart"/>
-      <w:r>
-        <w:rPr>
-          <w:rFonts w:ascii="Times New Roman" w:hAnsi="Times New Roman" w:cs="Times New Roman"/>
-          <w:sz w:val="24"/>
-          <w:szCs w:val="24"/>
-        </w:rPr>
-        <w:t>yourPivotTable</w:t>
-      </w:r>
-      <w:proofErr w:type="spellEnd"/>
-      <w:r>
-        <w:rPr>
-          <w:rFonts w:ascii="Times New Roman" w:hAnsi="Times New Roman" w:cs="Times New Roman"/>
-          <w:sz w:val="24"/>
-          <w:szCs w:val="24"/>
-        </w:rPr>
-        <w:t xml:space="preserve">. First, you need to tell Excel where to get the data from. </w:t>
-      </w:r>
-      <w:proofErr w:type="spellStart"/>
-      <w:r>
-        <w:rPr>
-          <w:rFonts w:ascii="Times New Roman" w:hAnsi="Times New Roman" w:cs="Times New Roman"/>
-          <w:sz w:val="24"/>
-          <w:szCs w:val="24"/>
-        </w:rPr>
-        <w:t>Inthe</w:t>
-      </w:r>
-      <w:proofErr w:type="spellEnd"/>
-      <w:r>
-        <w:rPr>
-          <w:rFonts w:ascii="Times New Roman" w:hAnsi="Times New Roman" w:cs="Times New Roman"/>
-          <w:sz w:val="24"/>
-          <w:szCs w:val="24"/>
-        </w:rPr>
-        <w:t xml:space="preserve"> Choose the data you want to analyze section of the dialog box, </w:t>
-      </w:r>
-      <w:proofErr w:type="spellStart"/>
-      <w:r>
-        <w:rPr>
-          <w:rFonts w:ascii="Times New Roman" w:hAnsi="Times New Roman" w:cs="Times New Roman"/>
-          <w:sz w:val="24"/>
-          <w:szCs w:val="24"/>
-        </w:rPr>
-        <w:t>youwill</w:t>
-      </w:r>
-      <w:proofErr w:type="spellEnd"/>
-      <w:r>
-        <w:rPr>
-          <w:rFonts w:ascii="Times New Roman" w:hAnsi="Times New Roman" w:cs="Times New Roman"/>
-          <w:sz w:val="24"/>
-          <w:szCs w:val="24"/>
-        </w:rPr>
-        <w:t xml:space="preserve"> define where Excel is going to get the data for the PivotTable from. </w:t>
-      </w:r>
-    </w:p>
-    <w:p>
-      <w:pPr>
-        <w:jc w:val="both"/>
-        <w:rPr>
-          <w:rFonts w:ascii="Times New Roman" w:hAnsi="Times New Roman" w:cs="Times New Roman"/>
-          <w:sz w:val="24"/>
-          <w:szCs w:val="24"/>
-        </w:rPr>
-      </w:pPr>
-      <w:r>
-        <w:rPr>
-          <w:rFonts w:ascii="Times New Roman" w:hAnsi="Times New Roman" w:cs="Times New Roman"/>
-          <w:sz w:val="24"/>
-          <w:szCs w:val="24"/>
-        </w:rPr>
-        <w:t xml:space="preserve">Since the data for this example is within the workbook, we will </w:t>
-      </w:r>
-      <w:proofErr w:type="spellStart"/>
-      <w:r>
-        <w:rPr>
-          <w:rFonts w:ascii="Times New Roman" w:hAnsi="Times New Roman" w:cs="Times New Roman"/>
-          <w:sz w:val="24"/>
-          <w:szCs w:val="24"/>
-        </w:rPr>
-        <w:t>chooseSelect</w:t>
-      </w:r>
-      <w:proofErr w:type="spellEnd"/>
-      <w:r>
-        <w:rPr>
-          <w:rFonts w:ascii="Times New Roman" w:hAnsi="Times New Roman" w:cs="Times New Roman"/>
-          <w:sz w:val="24"/>
-          <w:szCs w:val="24"/>
-        </w:rPr>
-        <w:t xml:space="preserve"> a table or range. </w:t>
-      </w:r>
-    </w:p>
-    <w:p>
-      <w:pPr>
-        <w:jc w:val="both"/>
-        <w:rPr>
-          <w:rFonts w:ascii="Times New Roman" w:hAnsi="Times New Roman" w:cs="Times New Roman"/>
-          <w:sz w:val="24"/>
-          <w:szCs w:val="24"/>
-        </w:rPr>
-      </w:pPr>
-      <w:r>
-        <w:rPr>
-          <w:rFonts w:ascii="Times New Roman" w:hAnsi="Times New Roman" w:cs="Times New Roman"/>
-          <w:sz w:val="24"/>
-          <w:szCs w:val="24"/>
-        </w:rPr>
-        <w:t xml:space="preserve">(a) Under Table/Range, Excel might be smart enough to </w:t>
-      </w:r>
-      <w:proofErr w:type="spellStart"/>
-      <w:r>
-        <w:rPr>
-          <w:rFonts w:ascii="Times New Roman" w:hAnsi="Times New Roman" w:cs="Times New Roman"/>
-          <w:sz w:val="24"/>
-          <w:szCs w:val="24"/>
-        </w:rPr>
-        <w:t>automaticallyselect</w:t>
-      </w:r>
-      <w:proofErr w:type="spellEnd"/>
-      <w:r>
-        <w:rPr>
-          <w:rFonts w:ascii="Times New Roman" w:hAnsi="Times New Roman" w:cs="Times New Roman"/>
-          <w:sz w:val="24"/>
-          <w:szCs w:val="24"/>
-        </w:rPr>
-        <w:t xml:space="preserve"> the proper range of data from the worksheet. </w:t>
-      </w:r>
-    </w:p>
-    <w:p>
-      <w:pPr>
-        <w:jc w:val="both"/>
-        <w:rPr>
-          <w:rFonts w:ascii="Times New Roman" w:hAnsi="Times New Roman" w:cs="Times New Roman"/>
-          <w:sz w:val="24"/>
-          <w:szCs w:val="24"/>
-        </w:rPr>
-      </w:pPr>
-      <w:r>
-        <w:rPr>
-          <w:rFonts w:ascii="Times New Roman" w:hAnsi="Times New Roman" w:cs="Times New Roman"/>
-          <w:sz w:val="24"/>
-          <w:szCs w:val="24"/>
-        </w:rPr>
-        <w:t xml:space="preserve">(b) If it does not, click on the little button on the right of the range </w:t>
-      </w:r>
-      <w:proofErr w:type="spellStart"/>
-      <w:proofErr w:type="gramStart"/>
-      <w:r>
-        <w:rPr>
-          <w:rFonts w:ascii="Times New Roman" w:hAnsi="Times New Roman" w:cs="Times New Roman"/>
-          <w:sz w:val="24"/>
-          <w:szCs w:val="24"/>
-        </w:rPr>
-        <w:t>box.Select</w:t>
-      </w:r>
-      <w:proofErr w:type="spellEnd"/>
-      <w:proofErr w:type="gramEnd"/>
-      <w:r>
-        <w:rPr>
-          <w:rFonts w:ascii="Times New Roman" w:hAnsi="Times New Roman" w:cs="Times New Roman"/>
-          <w:sz w:val="24"/>
-          <w:szCs w:val="24"/>
-        </w:rPr>
-        <w:t xml:space="preserve"> the range of data. In the example, we have data in cells A1 toO2083. This means that we have selected fifteen columns (A </w:t>
-      </w:r>
-      <w:proofErr w:type="spellStart"/>
-      <w:r>
-        <w:rPr>
-          <w:rFonts w:ascii="Times New Roman" w:hAnsi="Times New Roman" w:cs="Times New Roman"/>
-          <w:sz w:val="24"/>
-          <w:szCs w:val="24"/>
-        </w:rPr>
-        <w:t>throughO</w:t>
-      </w:r>
-      <w:proofErr w:type="spellEnd"/>
-      <w:r>
-        <w:rPr>
-          <w:rFonts w:ascii="Times New Roman" w:hAnsi="Times New Roman" w:cs="Times New Roman"/>
-          <w:sz w:val="24"/>
-          <w:szCs w:val="24"/>
-        </w:rPr>
-        <w:t xml:space="preserve">) and 2083 rows. </w:t>
-      </w:r>
-    </w:p>
-    <w:p>
-      <w:pPr>
-        <w:jc w:val="both"/>
-        <w:rPr>
-          <w:rFonts w:ascii="Times New Roman" w:hAnsi="Times New Roman" w:cs="Times New Roman"/>
-          <w:sz w:val="24"/>
-          <w:szCs w:val="24"/>
-        </w:rPr>
-      </w:pPr>
-      <w:r>
-        <w:rPr>
-          <w:rFonts w:ascii="Times New Roman" w:hAnsi="Times New Roman" w:cs="Times New Roman"/>
-          <w:sz w:val="24"/>
-          <w:szCs w:val="24"/>
-        </w:rPr>
-        <w:t xml:space="preserve">6. In the Choose where you want the PivotTable and PivotChart to be </w:t>
-      </w:r>
-      <w:proofErr w:type="spellStart"/>
-      <w:r>
-        <w:rPr>
-          <w:rFonts w:ascii="Times New Roman" w:hAnsi="Times New Roman" w:cs="Times New Roman"/>
-          <w:sz w:val="24"/>
-          <w:szCs w:val="24"/>
-        </w:rPr>
-        <w:t>placedsection</w:t>
-      </w:r>
-      <w:proofErr w:type="spellEnd"/>
-      <w:r>
-        <w:rPr>
-          <w:rFonts w:ascii="Times New Roman" w:hAnsi="Times New Roman" w:cs="Times New Roman"/>
-          <w:sz w:val="24"/>
-          <w:szCs w:val="24"/>
-        </w:rPr>
-        <w:t xml:space="preserve"> of the dialog box, you can choose to either create the </w:t>
-      </w:r>
-      <w:proofErr w:type="spellStart"/>
-      <w:r>
-        <w:rPr>
-          <w:rFonts w:ascii="Times New Roman" w:hAnsi="Times New Roman" w:cs="Times New Roman"/>
-          <w:sz w:val="24"/>
-          <w:szCs w:val="24"/>
-        </w:rPr>
-        <w:t>PivotTableand</w:t>
-      </w:r>
-      <w:proofErr w:type="spellEnd"/>
-      <w:r>
-        <w:rPr>
-          <w:rFonts w:ascii="Times New Roman" w:hAnsi="Times New Roman" w:cs="Times New Roman"/>
-          <w:sz w:val="24"/>
-          <w:szCs w:val="24"/>
-        </w:rPr>
-        <w:t xml:space="preserve"> the accompanying PivotChart on a new worksheet in the Excel work-book, or you can place both on the current worksheet. For this exercise, </w:t>
-      </w:r>
-      <w:proofErr w:type="spellStart"/>
-      <w:r>
-        <w:rPr>
-          <w:rFonts w:ascii="Times New Roman" w:hAnsi="Times New Roman" w:cs="Times New Roman"/>
-          <w:sz w:val="24"/>
-          <w:szCs w:val="24"/>
-        </w:rPr>
-        <w:t>wewill</w:t>
-      </w:r>
-      <w:proofErr w:type="spellEnd"/>
-      <w:r>
-        <w:rPr>
-          <w:rFonts w:ascii="Times New Roman" w:hAnsi="Times New Roman" w:cs="Times New Roman"/>
-          <w:sz w:val="24"/>
-          <w:szCs w:val="24"/>
-        </w:rPr>
-        <w:t xml:space="preserve"> choose to create a new worksheet for the PivotTable and </w:t>
-      </w:r>
-      <w:proofErr w:type="spellStart"/>
-      <w:r>
-        <w:rPr>
-          <w:rFonts w:ascii="Times New Roman" w:hAnsi="Times New Roman" w:cs="Times New Roman"/>
-          <w:sz w:val="24"/>
-          <w:szCs w:val="24"/>
-        </w:rPr>
-        <w:t>PivotChart.To</w:t>
-      </w:r>
-      <w:proofErr w:type="spellEnd"/>
-      <w:r>
-        <w:rPr>
-          <w:rFonts w:ascii="Times New Roman" w:hAnsi="Times New Roman" w:cs="Times New Roman"/>
-          <w:sz w:val="24"/>
-          <w:szCs w:val="24"/>
-        </w:rPr>
-        <w:t xml:space="preserve"> do this, select New Worksheet, and click OK. You should now be </w:t>
-      </w:r>
-      <w:proofErr w:type="spellStart"/>
-      <w:r>
-        <w:rPr>
-          <w:rFonts w:ascii="Times New Roman" w:hAnsi="Times New Roman" w:cs="Times New Roman"/>
-          <w:sz w:val="24"/>
-          <w:szCs w:val="24"/>
-        </w:rPr>
-        <w:t>takento</w:t>
-      </w:r>
-      <w:proofErr w:type="spellEnd"/>
-      <w:r>
-        <w:rPr>
-          <w:rFonts w:ascii="Times New Roman" w:hAnsi="Times New Roman" w:cs="Times New Roman"/>
-          <w:sz w:val="24"/>
-          <w:szCs w:val="24"/>
-        </w:rPr>
-        <w:t xml:space="preserve"> the new worksheet. </w:t>
+        <w:t xml:space="preserve">5. There are a couple of things you?ll need to de_ne in order to create yourPivotTable. First, you need to tell Excel where to get the data from. Inthe Choose the data you want to analyze section of the dialog box, youwill define where Excel is going to get the data for the PivotTable from. </w:t>
+      </w:r>
+    </w:p>
+    <w:p>
+      <w:pPr>
+        <w:jc w:val="both"/>
+        <w:rPr>
+          <w:rFonts w:ascii="Times New Roman" w:hAnsi="Times New Roman" w:cs="Times New Roman"/>
+          <w:sz w:val="24"/>
+          <w:szCs w:val="24"/>
+        </w:rPr>
+      </w:pPr>
+      <w:r>
+        <w:rPr>
+          <w:rFonts w:ascii="Times New Roman" w:hAnsi="Times New Roman" w:cs="Times New Roman"/>
+          <w:sz w:val="24"/>
+          <w:szCs w:val="24"/>
+        </w:rPr>
+        <w:t xml:space="preserve">Since the data for this example is within the workbook, we will chooseSelect a table or range. </w:t>
+      </w:r>
+    </w:p>
+    <w:p>
+      <w:pPr>
+        <w:jc w:val="both"/>
+        <w:rPr>
+          <w:rFonts w:ascii="Times New Roman" w:hAnsi="Times New Roman" w:cs="Times New Roman"/>
+          <w:sz w:val="24"/>
+          <w:szCs w:val="24"/>
+        </w:rPr>
+      </w:pPr>
+      <w:r>
+        <w:rPr>
+          <w:rFonts w:ascii="Times New Roman" w:hAnsi="Times New Roman" w:cs="Times New Roman"/>
+          <w:sz w:val="24"/>
+          <w:szCs w:val="24"/>
+        </w:rPr>
+        <w:t xml:space="preserve">(a) Under Table/Range, Excel might be smart enough to automaticallyselect the proper range of data from the worksheet. </w:t>
+      </w:r>
+    </w:p>
+    <w:p>
+      <w:pPr>
+        <w:jc w:val="both"/>
+        <w:rPr>
+          <w:rFonts w:ascii="Times New Roman" w:hAnsi="Times New Roman" w:cs="Times New Roman"/>
+          <w:sz w:val="24"/>
+          <w:szCs w:val="24"/>
+        </w:rPr>
+      </w:pPr>
+      <w:r>
+        <w:rPr>
+          <w:rFonts w:ascii="Times New Roman" w:hAnsi="Times New Roman" w:cs="Times New Roman"/>
+          <w:sz w:val="24"/>
+          <w:szCs w:val="24"/>
+        </w:rPr>
+        <w:t xml:space="preserve">(b) If it does not, click on the little button on the right of the range box.Select the range of data. In the example, we have data in cells A1 toO2083. This means that we have selected fifteen columns (A throughO) and 2083 rows. </w:t>
+      </w:r>
+    </w:p>
+    <w:p>
+      <w:pPr>
+        <w:jc w:val="both"/>
+        <w:rPr>
+          <w:rFonts w:ascii="Times New Roman" w:hAnsi="Times New Roman" w:cs="Times New Roman"/>
+          <w:sz w:val="24"/>
+          <w:szCs w:val="24"/>
+        </w:rPr>
+      </w:pPr>
+      <w:r>
+        <w:rPr>
+          <w:rFonts w:ascii="Times New Roman" w:hAnsi="Times New Roman" w:cs="Times New Roman"/>
+          <w:sz w:val="24"/>
+          <w:szCs w:val="24"/>
+        </w:rPr>
+        <w:t xml:space="preserve">6. In the Choose where you want the PivotTable and PivotChart to be placedsection of the dialog box, you can choose to either create the PivotTableand the accompanying PivotChart on a new worksheet in the Excel work-book, or you can place both on the current worksheet. For this exercise, wewill choose to create a new worksheet for the PivotTable and PivotChart.To do this, select New Worksheet, and click OK. You should now be takento the new worksheet. </w:t>
       </w:r>
     </w:p>
     <w:p>
@@ -2295,79 +1493,7 @@
           <w:sz w:val="24"/>
           <w:szCs w:val="24"/>
         </w:rPr>
-        <w:t xml:space="preserve">(b) You should also see the PivotTable Field List and the </w:t>
-      </w:r>
-      <w:proofErr w:type="spellStart"/>
-      <w:r>
-        <w:rPr>
-          <w:rFonts w:ascii="Times New Roman" w:hAnsi="Times New Roman" w:cs="Times New Roman"/>
-          <w:sz w:val="24"/>
-          <w:szCs w:val="24"/>
-        </w:rPr>
-        <w:t>PivotChartFilter</w:t>
-      </w:r>
-      <w:proofErr w:type="spellEnd"/>
-      <w:r>
-        <w:rPr>
-          <w:rFonts w:ascii="Times New Roman" w:hAnsi="Times New Roman" w:cs="Times New Roman"/>
-          <w:sz w:val="24"/>
-          <w:szCs w:val="24"/>
-        </w:rPr>
-        <w:t xml:space="preserve"> Pane (if you </w:t>
-      </w:r>
-      <w:proofErr w:type="spellStart"/>
-      <w:r>
-        <w:rPr>
-          <w:rFonts w:ascii="Times New Roman" w:hAnsi="Times New Roman" w:cs="Times New Roman"/>
-          <w:sz w:val="24"/>
-          <w:szCs w:val="24"/>
-        </w:rPr>
-        <w:t>dont</w:t>
-      </w:r>
-      <w:proofErr w:type="spellEnd"/>
-      <w:r>
-        <w:rPr>
-          <w:rFonts w:ascii="Times New Roman" w:hAnsi="Times New Roman" w:cs="Times New Roman"/>
-          <w:sz w:val="24"/>
-          <w:szCs w:val="24"/>
-        </w:rPr>
-        <w:t xml:space="preserve"> see the panes, click on the Analyze tab </w:t>
-      </w:r>
-      <w:proofErr w:type="spellStart"/>
-      <w:r>
-        <w:rPr>
-          <w:rFonts w:ascii="Times New Roman" w:hAnsi="Times New Roman" w:cs="Times New Roman"/>
-          <w:sz w:val="24"/>
-          <w:szCs w:val="24"/>
-        </w:rPr>
-        <w:t>inthe</w:t>
-      </w:r>
-      <w:proofErr w:type="spellEnd"/>
-      <w:r>
-        <w:rPr>
-          <w:rFonts w:ascii="Times New Roman" w:hAnsi="Times New Roman" w:cs="Times New Roman"/>
-          <w:sz w:val="24"/>
-          <w:szCs w:val="24"/>
-        </w:rPr>
-        <w:t xml:space="preserve"> ribbon, and, in the Show/Hide group, make sure that at </w:t>
-      </w:r>
-      <w:proofErr w:type="spellStart"/>
-      <w:r>
-        <w:rPr>
-          <w:rFonts w:ascii="Times New Roman" w:hAnsi="Times New Roman" w:cs="Times New Roman"/>
-          <w:sz w:val="24"/>
-          <w:szCs w:val="24"/>
-        </w:rPr>
-        <w:t>leastField</w:t>
-      </w:r>
-      <w:proofErr w:type="spellEnd"/>
-      <w:r>
-        <w:rPr>
-          <w:rFonts w:ascii="Times New Roman" w:hAnsi="Times New Roman" w:cs="Times New Roman"/>
-          <w:sz w:val="24"/>
-          <w:szCs w:val="24"/>
-        </w:rPr>
-        <w:t xml:space="preserve"> List is selected). </w:t>
+        <w:t xml:space="preserve">(b) You should also see the PivotTable Field List and the PivotChartFilter Pane (if you dont see the panes, click on the Analyze tab inthe ribbon, and, in the Show/Hide group, make sure that at leastField List is selected). </w:t>
       </w:r>
     </w:p>
     <w:p>
@@ -2386,153 +1512,7 @@
           <w:szCs w:val="24"/>
         </w:rPr>
         <w:lastRenderedPageBreak/>
-        <w:t xml:space="preserve">2. You now need to set up the PivotTable so that you can get the data summary you desire. The new tabs, as well as the two panes, will be used </w:t>
-      </w:r>
-      <w:proofErr w:type="spellStart"/>
-      <w:r>
-        <w:rPr>
-          <w:rFonts w:ascii="Times New Roman" w:hAnsi="Times New Roman" w:cs="Times New Roman"/>
-          <w:sz w:val="24"/>
-          <w:szCs w:val="24"/>
-        </w:rPr>
-        <w:t>tohelp</w:t>
-      </w:r>
-      <w:proofErr w:type="spellEnd"/>
-      <w:r>
-        <w:rPr>
-          <w:rFonts w:ascii="Times New Roman" w:hAnsi="Times New Roman" w:cs="Times New Roman"/>
-          <w:sz w:val="24"/>
-          <w:szCs w:val="24"/>
-        </w:rPr>
-        <w:t xml:space="preserve"> format your PivotTable and PivotChart to do the necessary </w:t>
-      </w:r>
-      <w:proofErr w:type="spellStart"/>
-      <w:proofErr w:type="gramStart"/>
-      <w:r>
-        <w:rPr>
-          <w:rFonts w:ascii="Times New Roman" w:hAnsi="Times New Roman" w:cs="Times New Roman"/>
-          <w:sz w:val="24"/>
-          <w:szCs w:val="24"/>
-        </w:rPr>
-        <w:t>analysis.For</w:t>
-      </w:r>
-      <w:proofErr w:type="spellEnd"/>
-      <w:proofErr w:type="gramEnd"/>
-      <w:r>
-        <w:rPr>
-          <w:rFonts w:ascii="Times New Roman" w:hAnsi="Times New Roman" w:cs="Times New Roman"/>
-          <w:sz w:val="24"/>
-          <w:szCs w:val="24"/>
-        </w:rPr>
-        <w:t xml:space="preserve"> this exercise, </w:t>
-      </w:r>
-      <w:proofErr w:type="spellStart"/>
-      <w:r>
-        <w:rPr>
-          <w:rFonts w:ascii="Times New Roman" w:hAnsi="Times New Roman" w:cs="Times New Roman"/>
-          <w:sz w:val="24"/>
-          <w:szCs w:val="24"/>
-        </w:rPr>
-        <w:t>let‟s</w:t>
-      </w:r>
-      <w:proofErr w:type="spellEnd"/>
-      <w:r>
-        <w:rPr>
-          <w:rFonts w:ascii="Times New Roman" w:hAnsi="Times New Roman" w:cs="Times New Roman"/>
-          <w:sz w:val="24"/>
-          <w:szCs w:val="24"/>
-        </w:rPr>
-        <w:t xml:space="preserve"> see the total number of products sold by category </w:t>
-      </w:r>
-      <w:proofErr w:type="spellStart"/>
-      <w:r>
-        <w:rPr>
-          <w:rFonts w:ascii="Times New Roman" w:hAnsi="Times New Roman" w:cs="Times New Roman"/>
-          <w:sz w:val="24"/>
-          <w:szCs w:val="24"/>
-        </w:rPr>
-        <w:t>ineach</w:t>
-      </w:r>
-      <w:proofErr w:type="spellEnd"/>
-      <w:r>
-        <w:rPr>
-          <w:rFonts w:ascii="Times New Roman" w:hAnsi="Times New Roman" w:cs="Times New Roman"/>
-          <w:sz w:val="24"/>
-          <w:szCs w:val="24"/>
-        </w:rPr>
-        <w:t xml:space="preserve"> year. In the PivotTable Field List, select Quantity, Year and </w:t>
-      </w:r>
-      <w:proofErr w:type="spellStart"/>
-      <w:r>
-        <w:rPr>
-          <w:rFonts w:ascii="Times New Roman" w:hAnsi="Times New Roman" w:cs="Times New Roman"/>
-          <w:sz w:val="24"/>
-          <w:szCs w:val="24"/>
-        </w:rPr>
-        <w:t>CategoryName</w:t>
-      </w:r>
-      <w:proofErr w:type="spellEnd"/>
-      <w:r>
-        <w:rPr>
-          <w:rFonts w:ascii="Times New Roman" w:hAnsi="Times New Roman" w:cs="Times New Roman"/>
-          <w:sz w:val="24"/>
-          <w:szCs w:val="24"/>
-        </w:rPr>
-        <w:t xml:space="preserve"> to add to the PivotTable report. Place the </w:t>
-      </w:r>
-      <w:proofErr w:type="spellStart"/>
-      <w:r>
-        <w:rPr>
-          <w:rFonts w:ascii="Times New Roman" w:hAnsi="Times New Roman" w:cs="Times New Roman"/>
-          <w:sz w:val="24"/>
-          <w:szCs w:val="24"/>
-        </w:rPr>
-        <w:t>CategoryName</w:t>
-      </w:r>
-      <w:proofErr w:type="spellEnd"/>
-      <w:r>
-        <w:rPr>
-          <w:rFonts w:ascii="Times New Roman" w:hAnsi="Times New Roman" w:cs="Times New Roman"/>
-          <w:sz w:val="24"/>
-          <w:szCs w:val="24"/>
-        </w:rPr>
-        <w:t xml:space="preserve"> in the Legends field, Year in the Axis Field and Quantity in the Value field. </w:t>
-      </w:r>
-      <w:proofErr w:type="spellStart"/>
-      <w:r>
-        <w:rPr>
-          <w:rFonts w:ascii="Times New Roman" w:hAnsi="Times New Roman" w:cs="Times New Roman"/>
-          <w:sz w:val="24"/>
-          <w:szCs w:val="24"/>
-        </w:rPr>
-        <w:t>Youshould</w:t>
-      </w:r>
-      <w:proofErr w:type="spellEnd"/>
-      <w:r>
-        <w:rPr>
-          <w:rFonts w:ascii="Times New Roman" w:hAnsi="Times New Roman" w:cs="Times New Roman"/>
-          <w:sz w:val="24"/>
-          <w:szCs w:val="24"/>
-        </w:rPr>
-        <w:t xml:space="preserve"> see the PivotTable and PivotChart update appropriately. </w:t>
-      </w:r>
-      <w:proofErr w:type="spellStart"/>
-      <w:r>
-        <w:rPr>
-          <w:rFonts w:ascii="Times New Roman" w:hAnsi="Times New Roman" w:cs="Times New Roman"/>
-          <w:sz w:val="24"/>
-          <w:szCs w:val="24"/>
-        </w:rPr>
-        <w:t>Selectthe</w:t>
-      </w:r>
-      <w:proofErr w:type="spellEnd"/>
-      <w:r>
-        <w:rPr>
-          <w:rFonts w:ascii="Times New Roman" w:hAnsi="Times New Roman" w:cs="Times New Roman"/>
-          <w:sz w:val="24"/>
-          <w:szCs w:val="24"/>
-        </w:rPr>
-        <w:t xml:space="preserve"> chart type as Stacked List to get the chart as shown below</w:t>
+        <w:t>2. You now need to set up the PivotTable so that you can get the data summary you desire. The new tabs, as well as the two panes, will be used tohelp format your PivotTable and PivotChart to do the necessary analysis.For this exercise, let‟s see the total number of products sold by category ineach year. In the PivotTable Field List, select Quantity, Year and CategoryName to add to the PivotTable report. Place the CategoryName in the Legends field, Year in the Axis Field and Quantity in the Value field. Youshould see the PivotTable and PivotChart update appropriately. Selectthe chart type as Stacked List to get the chart as shown below</w:t>
       </w:r>
     </w:p>
     <w:p>
@@ -2632,115 +1612,25 @@
           <w:sz w:val="24"/>
           <w:szCs w:val="24"/>
         </w:rPr>
-        <w:t xml:space="preserve">You can use </w:t>
-      </w:r>
-      <w:proofErr w:type="spellStart"/>
-      <w:r>
-        <w:rPr>
-          <w:rFonts w:ascii="Times New Roman" w:hAnsi="Times New Roman" w:cs="Times New Roman"/>
-          <w:sz w:val="24"/>
-          <w:szCs w:val="24"/>
-        </w:rPr>
-        <w:t>di_erent</w:t>
-      </w:r>
-      <w:proofErr w:type="spellEnd"/>
-      <w:r>
-        <w:rPr>
-          <w:rFonts w:ascii="Times New Roman" w:hAnsi="Times New Roman" w:cs="Times New Roman"/>
-          <w:sz w:val="24"/>
-          <w:szCs w:val="24"/>
-        </w:rPr>
-        <w:t xml:space="preserve"> functions on the _</w:t>
-      </w:r>
-      <w:proofErr w:type="spellStart"/>
-      <w:r>
-        <w:rPr>
-          <w:rFonts w:ascii="Times New Roman" w:hAnsi="Times New Roman" w:cs="Times New Roman"/>
-          <w:sz w:val="24"/>
-          <w:szCs w:val="24"/>
-        </w:rPr>
-        <w:t>eld</w:t>
-      </w:r>
-      <w:proofErr w:type="spellEnd"/>
-      <w:r>
-        <w:rPr>
-          <w:rFonts w:ascii="Times New Roman" w:hAnsi="Times New Roman" w:cs="Times New Roman"/>
-          <w:sz w:val="24"/>
-          <w:szCs w:val="24"/>
-        </w:rPr>
-        <w:t xml:space="preserve"> placed under Values. For example, if you wanted to see average quantity for each category, you would click on Sum of Quantity and choose Value Field Settings. In the Value Field Settings dialog box, choose </w:t>
-      </w:r>
-      <w:proofErr w:type="gramStart"/>
-      <w:r>
-        <w:rPr>
-          <w:rFonts w:ascii="Times New Roman" w:hAnsi="Times New Roman" w:cs="Times New Roman"/>
-          <w:sz w:val="24"/>
-          <w:szCs w:val="24"/>
-        </w:rPr>
-        <w:t>the ?Show</w:t>
-      </w:r>
-      <w:proofErr w:type="gramEnd"/>
-      <w:r>
-        <w:rPr>
-          <w:rFonts w:ascii="Times New Roman" w:hAnsi="Times New Roman" w:cs="Times New Roman"/>
-          <w:sz w:val="24"/>
-          <w:szCs w:val="24"/>
-        </w:rPr>
-        <w:t xml:space="preserve"> Values As? tab and select the % of Row Total function to apply to Sum of Quantity (see the screenshot below). A number </w:t>
-      </w:r>
-      <w:proofErr w:type="spellStart"/>
-      <w:r>
-        <w:rPr>
-          <w:rFonts w:ascii="Times New Roman" w:hAnsi="Times New Roman" w:cs="Times New Roman"/>
-          <w:sz w:val="24"/>
-          <w:szCs w:val="24"/>
-        </w:rPr>
-        <w:t>ofothe</w:t>
-      </w:r>
-      <w:proofErr w:type="spellEnd"/>
-      <w:r>
-        <w:rPr>
-          <w:rFonts w:ascii="Times New Roman" w:hAnsi="Times New Roman" w:cs="Times New Roman"/>
-          <w:sz w:val="24"/>
-          <w:szCs w:val="24"/>
-        </w:rPr>
-        <w:t xml:space="preserve"> functions are available here to use in your PivotTable.</w:t>
-      </w:r>
-    </w:p>
-    <w:p>
-      <w:pPr>
-        <w:jc w:val="both"/>
-        <w:rPr>
-          <w:rFonts w:ascii="Times New Roman" w:hAnsi="Times New Roman" w:cs="Times New Roman"/>
-          <w:sz w:val="24"/>
-          <w:szCs w:val="24"/>
-        </w:rPr>
-      </w:pPr>
-      <w:r>
-        <w:rPr>
-          <w:rFonts w:ascii="Times New Roman" w:hAnsi="Times New Roman" w:cs="Times New Roman"/>
-          <w:sz w:val="24"/>
-          <w:szCs w:val="24"/>
-        </w:rPr>
-        <w:t xml:space="preserve">Scenario 2: Pivot the data to see total sales by quarter and category. </w:t>
-      </w:r>
-      <w:proofErr w:type="spellStart"/>
-      <w:r>
-        <w:rPr>
-          <w:rFonts w:ascii="Times New Roman" w:hAnsi="Times New Roman" w:cs="Times New Roman"/>
-          <w:sz w:val="24"/>
-          <w:szCs w:val="24"/>
-        </w:rPr>
-        <w:t>Arethere</w:t>
-      </w:r>
-      <w:proofErr w:type="spellEnd"/>
-      <w:r>
-        <w:rPr>
-          <w:rFonts w:ascii="Times New Roman" w:hAnsi="Times New Roman" w:cs="Times New Roman"/>
-          <w:sz w:val="24"/>
-          <w:szCs w:val="24"/>
-        </w:rPr>
-        <w:t xml:space="preserve"> any highs? Are there any lows that need to be addressed? Here is the solution:</w:t>
+        <w:t>You can use di_erent functions on the _eld placed under Values. For example, if you wanted to see average quantity for each category, you would click on Sum of Quantity and choose Value Field Settings. In the Value Field Settings dialog box, choose the ?Show Values As? tab and select the % of Row Total function to apply to Sum of Quantity (see the screenshot below). A number ofothe functions are available here to use in your PivotTable.</w:t>
+      </w:r>
+    </w:p>
+    <w:p>
+      <w:pPr>
+        <w:jc w:val="both"/>
+        <w:rPr>
+          <w:rFonts w:ascii="Times New Roman" w:hAnsi="Times New Roman" w:cs="Times New Roman"/>
+          <w:sz w:val="24"/>
+          <w:szCs w:val="24"/>
+        </w:rPr>
+      </w:pPr>
+      <w:r>
+        <w:rPr>
+          <w:rFonts w:ascii="Times New Roman" w:hAnsi="Times New Roman" w:cs="Times New Roman"/>
+          <w:sz w:val="24"/>
+          <w:szCs w:val="24"/>
+        </w:rPr>
+        <w:t>Scenario 2: Pivot the data to see total sales by quarter and category. Arethere any highs? Are there any lows that need to be addressed? Here is the solution:</w:t>
       </w:r>
     </w:p>
     <w:p>
@@ -2897,25 +1787,7 @@
           <w:sz w:val="24"/>
           <w:szCs w:val="24"/>
         </w:rPr>
-        <w:t xml:space="preserve">1. Select the </w:t>
-      </w:r>
-      <w:proofErr w:type="spellStart"/>
-      <w:r>
-        <w:rPr>
-          <w:rFonts w:ascii="Times New Roman" w:hAnsi="Times New Roman" w:cs="Times New Roman"/>
-          <w:sz w:val="24"/>
-          <w:szCs w:val="24"/>
-        </w:rPr>
-        <w:t>the</w:t>
-      </w:r>
-      <w:proofErr w:type="spellEnd"/>
-      <w:r>
-        <w:rPr>
-          <w:rFonts w:ascii="Times New Roman" w:hAnsi="Times New Roman" w:cs="Times New Roman"/>
-          <w:sz w:val="24"/>
-          <w:szCs w:val="24"/>
-        </w:rPr>
-        <w:t xml:space="preserve"> entire table in the Orders worksheet. </w:t>
+        <w:t xml:space="preserve">1. Select the the entire table in the Orders worksheet. </w:t>
       </w:r>
     </w:p>
     <w:p>
@@ -3053,43 +1925,7 @@
           <w:sz w:val="24"/>
           <w:szCs w:val="24"/>
         </w:rPr>
-        <w:t xml:space="preserve">3. Select the columns as highlighted in the circle below (make sure </w:t>
-      </w:r>
-      <w:proofErr w:type="spellStart"/>
-      <w:r>
-        <w:rPr>
-          <w:rFonts w:ascii="Times New Roman" w:hAnsi="Times New Roman" w:cs="Times New Roman"/>
-          <w:sz w:val="24"/>
-          <w:szCs w:val="24"/>
-        </w:rPr>
-        <w:t>Quantityis</w:t>
-      </w:r>
-      <w:proofErr w:type="spellEnd"/>
-      <w:r>
-        <w:rPr>
-          <w:rFonts w:ascii="Times New Roman" w:hAnsi="Times New Roman" w:cs="Times New Roman"/>
-          <w:sz w:val="24"/>
-          <w:szCs w:val="24"/>
-        </w:rPr>
-        <w:t xml:space="preserve"> represented as Sum of Quantity. Else use the previously used </w:t>
-      </w:r>
-      <w:proofErr w:type="spellStart"/>
-      <w:r>
-        <w:rPr>
-          <w:rFonts w:ascii="Times New Roman" w:hAnsi="Times New Roman" w:cs="Times New Roman"/>
-          <w:sz w:val="24"/>
-          <w:szCs w:val="24"/>
-        </w:rPr>
-        <w:t>ValueField</w:t>
-      </w:r>
-      <w:proofErr w:type="spellEnd"/>
-      <w:r>
-        <w:rPr>
-          <w:rFonts w:ascii="Times New Roman" w:hAnsi="Times New Roman" w:cs="Times New Roman"/>
-          <w:sz w:val="24"/>
-          <w:szCs w:val="24"/>
-        </w:rPr>
-        <w:t xml:space="preserve"> Settings option to sum it). </w:t>
+        <w:t xml:space="preserve">3. Select the columns as highlighted in the circle below (make sure Quantityis represented as Sum of Quantity. Else use the previously used ValueField Settings option to sum it). </w:t>
       </w:r>
     </w:p>
     <w:p>
@@ -3207,25 +2043,7 @@
           <w:sz w:val="24"/>
           <w:szCs w:val="24"/>
         </w:rPr>
-        <w:t xml:space="preserve">5. Apply the conditional formatting as shown below. (Make sure you are </w:t>
-      </w:r>
-      <w:proofErr w:type="spellStart"/>
-      <w:r>
-        <w:rPr>
-          <w:rFonts w:ascii="Times New Roman" w:hAnsi="Times New Roman" w:cs="Times New Roman"/>
-          <w:sz w:val="24"/>
-          <w:szCs w:val="24"/>
-        </w:rPr>
-        <w:t>inthe</w:t>
-      </w:r>
-      <w:proofErr w:type="spellEnd"/>
-      <w:r>
-        <w:rPr>
-          <w:rFonts w:ascii="Times New Roman" w:hAnsi="Times New Roman" w:cs="Times New Roman"/>
-          <w:sz w:val="24"/>
-          <w:szCs w:val="24"/>
-        </w:rPr>
-        <w:t xml:space="preserve"> Home menu to view the Conditional Formatting tab)</w:t>
+        <w:t>5. Apply the conditional formatting as shown below. (Make sure you are inthe Home menu to view the Conditional Formatting tab)</w:t>
       </w:r>
     </w:p>
     <w:p>
@@ -3333,99 +2151,25 @@
           <w:sz w:val="24"/>
           <w:szCs w:val="24"/>
         </w:rPr>
-        <w:t xml:space="preserve">By applying conditional formatting we are able to achieve better </w:t>
-      </w:r>
-      <w:proofErr w:type="spellStart"/>
-      <w:r>
-        <w:rPr>
-          <w:rFonts w:ascii="Times New Roman" w:hAnsi="Times New Roman" w:cs="Times New Roman"/>
-          <w:sz w:val="24"/>
-          <w:szCs w:val="24"/>
-        </w:rPr>
-        <w:t>visualisationof</w:t>
-      </w:r>
-      <w:proofErr w:type="spellEnd"/>
-      <w:r>
-        <w:rPr>
-          <w:rFonts w:ascii="Times New Roman" w:hAnsi="Times New Roman" w:cs="Times New Roman"/>
-          <w:sz w:val="24"/>
-          <w:szCs w:val="24"/>
-        </w:rPr>
-        <w:t xml:space="preserve"> data. It can be observed that the 2nd quarter of 1998 had the highest </w:t>
-      </w:r>
-      <w:proofErr w:type="spellStart"/>
-      <w:r>
-        <w:rPr>
-          <w:rFonts w:ascii="Times New Roman" w:hAnsi="Times New Roman" w:cs="Times New Roman"/>
-          <w:sz w:val="24"/>
-          <w:szCs w:val="24"/>
-        </w:rPr>
-        <w:t>totalsales</w:t>
-      </w:r>
-      <w:proofErr w:type="spellEnd"/>
-      <w:r>
-        <w:rPr>
-          <w:rFonts w:ascii="Times New Roman" w:hAnsi="Times New Roman" w:cs="Times New Roman"/>
-          <w:sz w:val="24"/>
-          <w:szCs w:val="24"/>
-        </w:rPr>
-        <w:t xml:space="preserve"> and also the beverages category had the highest total sales for all </w:t>
-      </w:r>
-      <w:proofErr w:type="spellStart"/>
-      <w:proofErr w:type="gramStart"/>
-      <w:r>
-        <w:rPr>
-          <w:rFonts w:ascii="Times New Roman" w:hAnsi="Times New Roman" w:cs="Times New Roman"/>
-          <w:sz w:val="24"/>
-          <w:szCs w:val="24"/>
-        </w:rPr>
-        <w:t>years,closely</w:t>
-      </w:r>
-      <w:proofErr w:type="spellEnd"/>
-      <w:proofErr w:type="gramEnd"/>
-      <w:r>
-        <w:rPr>
-          <w:rFonts w:ascii="Times New Roman" w:hAnsi="Times New Roman" w:cs="Times New Roman"/>
-          <w:sz w:val="24"/>
-          <w:szCs w:val="24"/>
-        </w:rPr>
-        <w:t xml:space="preserve"> followed by dairy products. </w:t>
-      </w:r>
-    </w:p>
-    <w:p>
-      <w:pPr>
-        <w:jc w:val="both"/>
-        <w:rPr>
-          <w:rFonts w:ascii="Times New Roman" w:hAnsi="Times New Roman" w:cs="Times New Roman"/>
-          <w:sz w:val="24"/>
-          <w:szCs w:val="24"/>
-        </w:rPr>
-      </w:pPr>
-      <w:r>
-        <w:rPr>
-          <w:rFonts w:ascii="Times New Roman" w:hAnsi="Times New Roman" w:cs="Times New Roman"/>
-          <w:sz w:val="24"/>
-          <w:szCs w:val="24"/>
-        </w:rPr>
-        <w:t xml:space="preserve">Scenario 3: How are quarterly sales totals by salesperson? Subtotal </w:t>
-      </w:r>
-      <w:proofErr w:type="spellStart"/>
-      <w:r>
-        <w:rPr>
-          <w:rFonts w:ascii="Times New Roman" w:hAnsi="Times New Roman" w:cs="Times New Roman"/>
-          <w:sz w:val="24"/>
-          <w:szCs w:val="24"/>
-        </w:rPr>
-        <w:t>thedata</w:t>
-      </w:r>
-      <w:proofErr w:type="spellEnd"/>
-      <w:r>
-        <w:rPr>
-          <w:rFonts w:ascii="Times New Roman" w:hAnsi="Times New Roman" w:cs="Times New Roman"/>
-          <w:sz w:val="24"/>
-          <w:szCs w:val="24"/>
-        </w:rPr>
-        <w:t>. Here is the answer:</w:t>
+        <w:t xml:space="preserve">By applying conditional formatting we are able to achieve better visualisationof data. It can be observed that the 2nd quarter of 1998 had the highest totalsales and also the beverages category had the highest total sales for all years,closely followed by dairy products. </w:t>
+      </w:r>
+    </w:p>
+    <w:p>
+      <w:pPr>
+        <w:jc w:val="both"/>
+        <w:rPr>
+          <w:rFonts w:ascii="Times New Roman" w:hAnsi="Times New Roman" w:cs="Times New Roman"/>
+          <w:sz w:val="24"/>
+          <w:szCs w:val="24"/>
+        </w:rPr>
+      </w:pPr>
+      <w:r>
+        <w:rPr>
+          <w:rFonts w:ascii="Times New Roman" w:hAnsi="Times New Roman" w:cs="Times New Roman"/>
+          <w:sz w:val="24"/>
+          <w:szCs w:val="24"/>
+        </w:rPr>
+        <w:t>Scenario 3: How are quarterly sales totals by salesperson? Subtotal thedata. Here is the answer:</w:t>
       </w:r>
     </w:p>
     <w:p>
@@ -3544,79 +2288,7 @@
           <w:sz w:val="24"/>
           <w:szCs w:val="24"/>
         </w:rPr>
-        <w:t xml:space="preserve">Just drag and drop </w:t>
-      </w:r>
-      <w:proofErr w:type="spellStart"/>
-      <w:r>
-        <w:rPr>
-          <w:rFonts w:ascii="Times New Roman" w:hAnsi="Times New Roman" w:cs="Times New Roman"/>
-          <w:sz w:val="24"/>
-          <w:szCs w:val="24"/>
-        </w:rPr>
-        <w:t>FullName</w:t>
-      </w:r>
-      <w:proofErr w:type="spellEnd"/>
-      <w:r>
-        <w:rPr>
-          <w:rFonts w:ascii="Times New Roman" w:hAnsi="Times New Roman" w:cs="Times New Roman"/>
-          <w:sz w:val="24"/>
-          <w:szCs w:val="24"/>
-        </w:rPr>
-        <w:t xml:space="preserve"> STR (Name of the salesperson) to the Row </w:t>
-      </w:r>
-      <w:proofErr w:type="spellStart"/>
-      <w:r>
-        <w:rPr>
-          <w:rFonts w:ascii="Times New Roman" w:hAnsi="Times New Roman" w:cs="Times New Roman"/>
-          <w:sz w:val="24"/>
-          <w:szCs w:val="24"/>
-        </w:rPr>
-        <w:t>Label.Then</w:t>
-      </w:r>
-      <w:proofErr w:type="spellEnd"/>
-      <w:r>
-        <w:rPr>
-          <w:rFonts w:ascii="Times New Roman" w:hAnsi="Times New Roman" w:cs="Times New Roman"/>
-          <w:sz w:val="24"/>
-          <w:szCs w:val="24"/>
-        </w:rPr>
-        <w:t xml:space="preserve">, in the PivotTable tools, select the Design menu, in the Design menu </w:t>
-      </w:r>
-      <w:proofErr w:type="spellStart"/>
-      <w:r>
-        <w:rPr>
-          <w:rFonts w:ascii="Times New Roman" w:hAnsi="Times New Roman" w:cs="Times New Roman"/>
-          <w:sz w:val="24"/>
-          <w:szCs w:val="24"/>
-        </w:rPr>
-        <w:t>selectthe</w:t>
-      </w:r>
-      <w:proofErr w:type="spellEnd"/>
-      <w:r>
-        <w:rPr>
-          <w:rFonts w:ascii="Times New Roman" w:hAnsi="Times New Roman" w:cs="Times New Roman"/>
-          <w:sz w:val="24"/>
-          <w:szCs w:val="24"/>
-        </w:rPr>
-        <w:t xml:space="preserve"> Subtotals tab and then select the </w:t>
-      </w:r>
-      <w:proofErr w:type="gramStart"/>
-      <w:r>
-        <w:rPr>
-          <w:rFonts w:ascii="Times New Roman" w:hAnsi="Times New Roman" w:cs="Times New Roman"/>
-          <w:sz w:val="24"/>
-          <w:szCs w:val="24"/>
-        </w:rPr>
-        <w:t>option</w:t>
-      </w:r>
-      <w:proofErr w:type="gramEnd"/>
-      <w:r>
-        <w:rPr>
-          <w:rFonts w:ascii="Times New Roman" w:hAnsi="Times New Roman" w:cs="Times New Roman"/>
-          <w:sz w:val="24"/>
-          <w:szCs w:val="24"/>
-        </w:rPr>
-        <w:t>-Show all Subtotals at Bottom of Group as shown below.</w:t>
+        <w:t>Just drag and drop FullName STR (Name of the salesperson) to the Row Label.Then, in the PivotTable tools, select the Design menu, in the Design menu selectthe Subtotals tab and then select the option-Show all Subtotals at Bottom of Group as shown below.</w:t>
       </w:r>
     </w:p>
     <w:p>
@@ -3727,43 +2399,7 @@
           <w:szCs w:val="24"/>
         </w:rPr>
         <w:lastRenderedPageBreak/>
-        <w:t xml:space="preserve">Scenario 4: Is there any increase in sales when the products are sold </w:t>
-      </w:r>
-      <w:proofErr w:type="spellStart"/>
-      <w:r>
-        <w:rPr>
-          <w:rFonts w:ascii="Times New Roman" w:hAnsi="Times New Roman" w:cs="Times New Roman"/>
-          <w:sz w:val="24"/>
-          <w:szCs w:val="24"/>
-        </w:rPr>
-        <w:t>ata</w:t>
-      </w:r>
-      <w:proofErr w:type="spellEnd"/>
-      <w:r>
-        <w:rPr>
-          <w:rFonts w:ascii="Times New Roman" w:hAnsi="Times New Roman" w:cs="Times New Roman"/>
-          <w:sz w:val="24"/>
-          <w:szCs w:val="24"/>
-        </w:rPr>
-        <w:t xml:space="preserve"> discounted rate? Here is the answer: In </w:t>
-      </w:r>
-      <w:proofErr w:type="gramStart"/>
-      <w:r>
-        <w:rPr>
-          <w:rFonts w:ascii="Times New Roman" w:hAnsi="Times New Roman" w:cs="Times New Roman"/>
-          <w:sz w:val="24"/>
-          <w:szCs w:val="24"/>
-        </w:rPr>
-        <w:t>the  Pivot</w:t>
-      </w:r>
-      <w:proofErr w:type="gramEnd"/>
-      <w:r>
-        <w:rPr>
-          <w:rFonts w:ascii="Times New Roman" w:hAnsi="Times New Roman" w:cs="Times New Roman"/>
-          <w:sz w:val="24"/>
-          <w:szCs w:val="24"/>
-        </w:rPr>
-        <w:t xml:space="preserve"> Table, drag the Year and</w:t>
+        <w:t>Scenario 4: Is there any increase in sales when the products are sold ata discounted rate? Here is the answer: In the  Pivot Table, drag the Year and</w:t>
       </w:r>
     </w:p>
     <w:p>
@@ -3863,115 +2499,7 @@
           <w:sz w:val="24"/>
           <w:szCs w:val="24"/>
         </w:rPr>
-        <w:t xml:space="preserve">the Quarter as Column Labels, Discount as the Row Labels and Quantity </w:t>
-      </w:r>
-      <w:proofErr w:type="spellStart"/>
-      <w:r>
-        <w:rPr>
-          <w:rFonts w:ascii="Times New Roman" w:hAnsi="Times New Roman" w:cs="Times New Roman"/>
-          <w:sz w:val="24"/>
-          <w:szCs w:val="24"/>
-        </w:rPr>
-        <w:t>andUnit</w:t>
-      </w:r>
-      <w:proofErr w:type="spellEnd"/>
-      <w:r>
-        <w:rPr>
-          <w:rFonts w:ascii="Times New Roman" w:hAnsi="Times New Roman" w:cs="Times New Roman"/>
-          <w:sz w:val="24"/>
-          <w:szCs w:val="24"/>
-        </w:rPr>
-        <w:t xml:space="preserve"> Price as Values. To see how many customers bought something at </w:t>
-      </w:r>
-      <w:proofErr w:type="spellStart"/>
-      <w:r>
-        <w:rPr>
-          <w:rFonts w:ascii="Times New Roman" w:hAnsi="Times New Roman" w:cs="Times New Roman"/>
-          <w:sz w:val="24"/>
-          <w:szCs w:val="24"/>
-        </w:rPr>
-        <w:t>differentdiscount</w:t>
-      </w:r>
-      <w:proofErr w:type="spellEnd"/>
-      <w:r>
-        <w:rPr>
-          <w:rFonts w:ascii="Times New Roman" w:hAnsi="Times New Roman" w:cs="Times New Roman"/>
-          <w:sz w:val="24"/>
-          <w:szCs w:val="24"/>
-        </w:rPr>
-        <w:t xml:space="preserve"> rates drag the </w:t>
-      </w:r>
-      <w:proofErr w:type="spellStart"/>
-      <w:r>
-        <w:rPr>
-          <w:rFonts w:ascii="Times New Roman" w:hAnsi="Times New Roman" w:cs="Times New Roman"/>
-          <w:sz w:val="24"/>
-          <w:szCs w:val="24"/>
-        </w:rPr>
-        <w:t>ContactName</w:t>
-      </w:r>
-      <w:proofErr w:type="spellEnd"/>
-      <w:r>
-        <w:rPr>
-          <w:rFonts w:ascii="Times New Roman" w:hAnsi="Times New Roman" w:cs="Times New Roman"/>
-          <w:sz w:val="24"/>
-          <w:szCs w:val="24"/>
-        </w:rPr>
-        <w:t xml:space="preserve"> to Values. You will see the </w:t>
-      </w:r>
-      <w:proofErr w:type="spellStart"/>
-      <w:r>
-        <w:rPr>
-          <w:rFonts w:ascii="Times New Roman" w:hAnsi="Times New Roman" w:cs="Times New Roman"/>
-          <w:sz w:val="24"/>
-          <w:szCs w:val="24"/>
-        </w:rPr>
-        <w:t>ContactNameautomatically</w:t>
-      </w:r>
-      <w:proofErr w:type="spellEnd"/>
-      <w:r>
-        <w:rPr>
-          <w:rFonts w:ascii="Times New Roman" w:hAnsi="Times New Roman" w:cs="Times New Roman"/>
-          <w:sz w:val="24"/>
-          <w:szCs w:val="24"/>
-        </w:rPr>
-        <w:t xml:space="preserve"> changing to Count of </w:t>
-      </w:r>
-      <w:proofErr w:type="spellStart"/>
-      <w:r>
-        <w:rPr>
-          <w:rFonts w:ascii="Times New Roman" w:hAnsi="Times New Roman" w:cs="Times New Roman"/>
-          <w:sz w:val="24"/>
-          <w:szCs w:val="24"/>
-        </w:rPr>
-        <w:t>ContactName</w:t>
-      </w:r>
-      <w:proofErr w:type="spellEnd"/>
-      <w:r>
-        <w:rPr>
-          <w:rFonts w:ascii="Times New Roman" w:hAnsi="Times New Roman" w:cs="Times New Roman"/>
-          <w:sz w:val="24"/>
-          <w:szCs w:val="24"/>
-        </w:rPr>
-        <w:t xml:space="preserve">. The screenshot is </w:t>
-      </w:r>
-      <w:proofErr w:type="spellStart"/>
-      <w:r>
-        <w:rPr>
-          <w:rFonts w:ascii="Times New Roman" w:hAnsi="Times New Roman" w:cs="Times New Roman"/>
-          <w:sz w:val="24"/>
-          <w:szCs w:val="24"/>
-        </w:rPr>
-        <w:t>shownbelow</w:t>
-      </w:r>
-      <w:proofErr w:type="spellEnd"/>
-      <w:r>
-        <w:rPr>
-          <w:rFonts w:ascii="Times New Roman" w:hAnsi="Times New Roman" w:cs="Times New Roman"/>
-          <w:sz w:val="24"/>
-          <w:szCs w:val="24"/>
-        </w:rPr>
-        <w:t xml:space="preserve"> for reference.</w:t>
+        <w:t>the Quarter as Column Labels, Discount as the Row Labels and Quantity andUnit Price as Values. To see how many customers bought something at differentdiscount rates drag the ContactName to Values. You will see the ContactNameautomatically changing to Count of ContactName. The screenshot is shownbelow for reference.</w:t>
       </w:r>
     </w:p>
     <w:p>
@@ -4072,63 +2600,7 @@
           <w:szCs w:val="24"/>
         </w:rPr>
         <w:lastRenderedPageBreak/>
-        <w:t xml:space="preserve">Except for 0, ctrl </w:t>
-      </w:r>
-      <w:proofErr w:type="gramStart"/>
-      <w:r>
-        <w:rPr>
-          <w:rFonts w:ascii="Times New Roman" w:hAnsi="Times New Roman" w:cs="Times New Roman"/>
-          <w:sz w:val="24"/>
-          <w:szCs w:val="24"/>
-        </w:rPr>
-        <w:t>select</w:t>
-      </w:r>
-      <w:proofErr w:type="gramEnd"/>
-      <w:r>
-        <w:rPr>
-          <w:rFonts w:ascii="Times New Roman" w:hAnsi="Times New Roman" w:cs="Times New Roman"/>
-          <w:sz w:val="24"/>
-          <w:szCs w:val="24"/>
-        </w:rPr>
-        <w:t xml:space="preserve"> the row label and right click. You will see an </w:t>
-      </w:r>
-      <w:proofErr w:type="spellStart"/>
-      <w:r>
-        <w:rPr>
-          <w:rFonts w:ascii="Times New Roman" w:hAnsi="Times New Roman" w:cs="Times New Roman"/>
-          <w:sz w:val="24"/>
-          <w:szCs w:val="24"/>
-        </w:rPr>
-        <w:t>optioncalled</w:t>
-      </w:r>
-      <w:proofErr w:type="spellEnd"/>
-      <w:r>
-        <w:rPr>
-          <w:rFonts w:ascii="Times New Roman" w:hAnsi="Times New Roman" w:cs="Times New Roman"/>
-          <w:sz w:val="24"/>
-          <w:szCs w:val="24"/>
-        </w:rPr>
-        <w:t xml:space="preserve"> Group in the menu that appears. Select that option as shown </w:t>
-      </w:r>
-      <w:proofErr w:type="spellStart"/>
-      <w:proofErr w:type="gramStart"/>
-      <w:r>
-        <w:rPr>
-          <w:rFonts w:ascii="Times New Roman" w:hAnsi="Times New Roman" w:cs="Times New Roman"/>
-          <w:sz w:val="24"/>
-          <w:szCs w:val="24"/>
-        </w:rPr>
-        <w:t>below.Once</w:t>
-      </w:r>
-      <w:proofErr w:type="spellEnd"/>
-      <w:proofErr w:type="gramEnd"/>
-      <w:r>
-        <w:rPr>
-          <w:rFonts w:ascii="Times New Roman" w:hAnsi="Times New Roman" w:cs="Times New Roman"/>
-          <w:sz w:val="24"/>
-          <w:szCs w:val="24"/>
-        </w:rPr>
-        <w:t xml:space="preserve"> it is selected, you will be able to see the performance of products with and without discounts.</w:t>
+        <w:t>Except for 0, ctrl select the row label and right click. You will see an optioncalled Group in the menu that appears. Select that option as shown below.Once it is selected, you will be able to see the performance of products with and without discounts.</w:t>
       </w:r>
     </w:p>
     <w:p>
@@ -4261,63 +2733,7 @@
           <w:sz w:val="24"/>
           <w:szCs w:val="24"/>
         </w:rPr>
-        <w:t xml:space="preserve">Scenario 5: Report the sales by category and the corresponding </w:t>
-      </w:r>
-      <w:proofErr w:type="spellStart"/>
-      <w:r>
-        <w:rPr>
-          <w:rFonts w:ascii="Times New Roman" w:hAnsi="Times New Roman" w:cs="Times New Roman"/>
-          <w:sz w:val="24"/>
-          <w:szCs w:val="24"/>
-        </w:rPr>
-        <w:t>freightcharges</w:t>
-      </w:r>
-      <w:proofErr w:type="spellEnd"/>
-      <w:r>
-        <w:rPr>
-          <w:rFonts w:ascii="Times New Roman" w:hAnsi="Times New Roman" w:cs="Times New Roman"/>
-          <w:sz w:val="24"/>
-          <w:szCs w:val="24"/>
-        </w:rPr>
-        <w:t xml:space="preserve">. Filtering should be enabled in the Year and Quarter columns, and </w:t>
-      </w:r>
-      <w:proofErr w:type="spellStart"/>
-      <w:r>
-        <w:rPr>
-          <w:rFonts w:ascii="Times New Roman" w:hAnsi="Times New Roman" w:cs="Times New Roman"/>
-          <w:sz w:val="24"/>
-          <w:szCs w:val="24"/>
-        </w:rPr>
-        <w:t>theselected</w:t>
-      </w:r>
-      <w:proofErr w:type="spellEnd"/>
-      <w:r>
-        <w:rPr>
-          <w:rFonts w:ascii="Times New Roman" w:hAnsi="Times New Roman" w:cs="Times New Roman"/>
-          <w:sz w:val="24"/>
-          <w:szCs w:val="24"/>
-        </w:rPr>
-        <w:t xml:space="preserve"> Year and Quarter need to be </w:t>
-      </w:r>
-      <w:proofErr w:type="spellStart"/>
-      <w:proofErr w:type="gramStart"/>
-      <w:r>
-        <w:rPr>
-          <w:rFonts w:ascii="Times New Roman" w:hAnsi="Times New Roman" w:cs="Times New Roman"/>
-          <w:sz w:val="24"/>
-          <w:szCs w:val="24"/>
-        </w:rPr>
-        <w:t>visible.We</w:t>
-      </w:r>
-      <w:proofErr w:type="spellEnd"/>
-      <w:proofErr w:type="gramEnd"/>
-      <w:r>
-        <w:rPr>
-          <w:rFonts w:ascii="Times New Roman" w:hAnsi="Times New Roman" w:cs="Times New Roman"/>
-          <w:sz w:val="24"/>
-          <w:szCs w:val="24"/>
-        </w:rPr>
-        <w:t xml:space="preserve"> will take a slightly different approach to </w:t>
+        <w:t xml:space="preserve">Scenario 5: Report the sales by category and the corresponding freightcharges. Filtering should be enabled in the Year and Quarter columns, and theselected Year and Quarter need to be visible.We will take a slightly different approach to </w:t>
       </w:r>
     </w:p>
     <w:p>
@@ -4336,43 +2752,7 @@
           <w:szCs w:val="24"/>
         </w:rPr>
         <w:lastRenderedPageBreak/>
-        <w:t xml:space="preserve">solve this scenario. Please take </w:t>
-      </w:r>
-      <w:proofErr w:type="spellStart"/>
-      <w:r>
-        <w:rPr>
-          <w:rFonts w:ascii="Times New Roman" w:hAnsi="Times New Roman" w:cs="Times New Roman"/>
-          <w:sz w:val="24"/>
-          <w:szCs w:val="24"/>
-        </w:rPr>
-        <w:t>alook</w:t>
-      </w:r>
-      <w:proofErr w:type="spellEnd"/>
-      <w:r>
-        <w:rPr>
-          <w:rFonts w:ascii="Times New Roman" w:hAnsi="Times New Roman" w:cs="Times New Roman"/>
-          <w:sz w:val="24"/>
-          <w:szCs w:val="24"/>
-        </w:rPr>
-        <w:t xml:space="preserve"> at the below screenshot. To see the individual Years and Quarters, </w:t>
-      </w:r>
-      <w:proofErr w:type="spellStart"/>
-      <w:r>
-        <w:rPr>
-          <w:rFonts w:ascii="Times New Roman" w:hAnsi="Times New Roman" w:cs="Times New Roman"/>
-          <w:sz w:val="24"/>
-          <w:szCs w:val="24"/>
-        </w:rPr>
-        <w:t>theconcept</w:t>
-      </w:r>
-      <w:proofErr w:type="spellEnd"/>
-      <w:r>
-        <w:rPr>
-          <w:rFonts w:ascii="Times New Roman" w:hAnsi="Times New Roman" w:cs="Times New Roman"/>
-          <w:sz w:val="24"/>
-          <w:szCs w:val="24"/>
-        </w:rPr>
-        <w:t xml:space="preserve"> of slicers is used.</w:t>
+        <w:t>solve this scenario. Please take alook at the below screenshot. To see the individual Years and Quarters, theconcept of slicers is used.</w:t>
       </w:r>
     </w:p>
     <w:p>
@@ -4476,77 +2856,13 @@
           <w:szCs w:val="24"/>
         </w:rPr>
       </w:pPr>
-      <w:proofErr w:type="spellStart"/>
-      <w:r>
-        <w:rPr>
-          <w:rFonts w:ascii="Times New Roman" w:hAnsi="Times New Roman" w:cs="Times New Roman"/>
-          <w:sz w:val="24"/>
-          <w:szCs w:val="24"/>
-        </w:rPr>
-        <w:t>Let‟s</w:t>
-      </w:r>
-      <w:proofErr w:type="spellEnd"/>
-      <w:r>
-        <w:rPr>
-          <w:rFonts w:ascii="Times New Roman" w:hAnsi="Times New Roman" w:cs="Times New Roman"/>
-          <w:sz w:val="24"/>
-          <w:szCs w:val="24"/>
-        </w:rPr>
-        <w:t xml:space="preserve"> see how it is done: Click on the Options </w:t>
-      </w:r>
-      <w:proofErr w:type="spellStart"/>
-      <w:r>
-        <w:rPr>
-          <w:rFonts w:ascii="Times New Roman" w:hAnsi="Times New Roman" w:cs="Times New Roman"/>
-          <w:sz w:val="24"/>
-          <w:szCs w:val="24"/>
-        </w:rPr>
-        <w:t>menuwhich</w:t>
-      </w:r>
-      <w:proofErr w:type="spellEnd"/>
-      <w:r>
-        <w:rPr>
-          <w:rFonts w:ascii="Times New Roman" w:hAnsi="Times New Roman" w:cs="Times New Roman"/>
-          <w:sz w:val="24"/>
-          <w:szCs w:val="24"/>
-        </w:rPr>
-        <w:t xml:space="preserve"> gets highlighted under PivotTable Options. Click on the Insert </w:t>
-      </w:r>
-      <w:proofErr w:type="spellStart"/>
-      <w:r>
-        <w:rPr>
-          <w:rFonts w:ascii="Times New Roman" w:hAnsi="Times New Roman" w:cs="Times New Roman"/>
-          <w:sz w:val="24"/>
-          <w:szCs w:val="24"/>
-        </w:rPr>
-        <w:t>Slicer.You</w:t>
-      </w:r>
-      <w:proofErr w:type="spellEnd"/>
-      <w:r>
-        <w:rPr>
-          <w:rFonts w:ascii="Times New Roman" w:hAnsi="Times New Roman" w:cs="Times New Roman"/>
-          <w:sz w:val="24"/>
-          <w:szCs w:val="24"/>
-        </w:rPr>
-        <w:t xml:space="preserve"> will get to see the Insert Slicers window as shown. Select the Year </w:t>
-      </w:r>
-      <w:proofErr w:type="spellStart"/>
-      <w:r>
-        <w:rPr>
-          <w:rFonts w:ascii="Times New Roman" w:hAnsi="Times New Roman" w:cs="Times New Roman"/>
-          <w:sz w:val="24"/>
-          <w:szCs w:val="24"/>
-        </w:rPr>
-        <w:t>andQuarter</w:t>
-      </w:r>
-      <w:proofErr w:type="spellEnd"/>
-      <w:r>
-        <w:rPr>
-          <w:rFonts w:ascii="Times New Roman" w:hAnsi="Times New Roman" w:cs="Times New Roman"/>
-          <w:sz w:val="24"/>
-          <w:szCs w:val="24"/>
-        </w:rPr>
-        <w:t xml:space="preserve"> and click OK. </w:t>
+      <w:r>
+        <w:rPr>
+          <w:rFonts w:ascii="Times New Roman" w:hAnsi="Times New Roman" w:cs="Times New Roman"/>
+          <w:sz w:val="24"/>
+          <w:szCs w:val="24"/>
+        </w:rPr>
+        <w:t xml:space="preserve">Let‟s see how it is done: Click on the Options menuwhich gets highlighted under PivotTable Options. Click on the Insert Slicer.You will get to see the Insert Slicers window as shown. Select the Year andQuarter and click OK. </w:t>
       </w:r>
     </w:p>
     <w:p>
@@ -4665,43 +2981,7 @@
           <w:sz w:val="24"/>
           <w:szCs w:val="24"/>
         </w:rPr>
-        <w:t xml:space="preserve">While splitting the components of a cell make sure that the Quarter </w:t>
-      </w:r>
-      <w:proofErr w:type="spellStart"/>
-      <w:r>
-        <w:rPr>
-          <w:rFonts w:ascii="Times New Roman" w:hAnsi="Times New Roman" w:cs="Times New Roman"/>
-          <w:sz w:val="24"/>
-          <w:szCs w:val="24"/>
-        </w:rPr>
-        <w:t>columnis</w:t>
-      </w:r>
-      <w:proofErr w:type="spellEnd"/>
-      <w:r>
-        <w:rPr>
-          <w:rFonts w:ascii="Times New Roman" w:hAnsi="Times New Roman" w:cs="Times New Roman"/>
-          <w:sz w:val="24"/>
-          <w:szCs w:val="24"/>
-        </w:rPr>
-        <w:t xml:space="preserve"> cut and pasted in the neighboring column because the two outputs of </w:t>
-      </w:r>
-      <w:proofErr w:type="spellStart"/>
-      <w:r>
-        <w:rPr>
-          <w:rFonts w:ascii="Times New Roman" w:hAnsi="Times New Roman" w:cs="Times New Roman"/>
-          <w:sz w:val="24"/>
-          <w:szCs w:val="24"/>
-        </w:rPr>
-        <w:t>thesplit</w:t>
-      </w:r>
-      <w:proofErr w:type="spellEnd"/>
-      <w:r>
-        <w:rPr>
-          <w:rFonts w:ascii="Times New Roman" w:hAnsi="Times New Roman" w:cs="Times New Roman"/>
-          <w:sz w:val="24"/>
-          <w:szCs w:val="24"/>
-        </w:rPr>
-        <w:t xml:space="preserve"> will occupy the adjacent columns and if the Quarter column is not moved as described, it will be overwritten by the data as shown.</w:t>
+        <w:t>While splitting the components of a cell make sure that the Quarter columnis cut and pasted in the neighboring column because the two outputs of thesplit will occupy the adjacent columns and if the Quarter column is not moved as described, it will be overwritten by the data as shown.</w:t>
       </w:r>
     </w:p>
     <w:p>
@@ -4994,117 +3274,25 @@
           <w:sz w:val="24"/>
           <w:szCs w:val="24"/>
         </w:rPr>
-        <w:t xml:space="preserve">If analysis based on the discounts is required, add 2 columns as explained below and create a new Pivot Table on this sheet. First go to the </w:t>
-      </w:r>
-      <w:proofErr w:type="spellStart"/>
-      <w:r>
-        <w:rPr>
-          <w:rFonts w:ascii="Times New Roman" w:hAnsi="Times New Roman" w:cs="Times New Roman"/>
-          <w:sz w:val="24"/>
-          <w:szCs w:val="24"/>
-        </w:rPr>
-        <w:t>Orderssheet</w:t>
-      </w:r>
-      <w:proofErr w:type="spellEnd"/>
-      <w:r>
-        <w:rPr>
-          <w:rFonts w:ascii="Times New Roman" w:hAnsi="Times New Roman" w:cs="Times New Roman"/>
-          <w:sz w:val="24"/>
-          <w:szCs w:val="24"/>
-        </w:rPr>
-        <w:t xml:space="preserve"> and create 2 new columns as shown: </w:t>
-      </w:r>
-    </w:p>
-    <w:p>
-      <w:pPr>
-        <w:jc w:val="both"/>
-        <w:rPr>
-          <w:rFonts w:ascii="Times New Roman" w:hAnsi="Times New Roman" w:cs="Times New Roman"/>
-          <w:sz w:val="24"/>
-          <w:szCs w:val="24"/>
-        </w:rPr>
-      </w:pPr>
-      <w:r>
-        <w:rPr>
-          <w:rFonts w:ascii="Times New Roman" w:hAnsi="Times New Roman" w:cs="Times New Roman"/>
-          <w:sz w:val="24"/>
-          <w:szCs w:val="24"/>
-        </w:rPr>
-        <w:t xml:space="preserve">Column 1: Discounted Unit </w:t>
-      </w:r>
-      <w:proofErr w:type="spellStart"/>
-      <w:proofErr w:type="gramStart"/>
-      <w:r>
-        <w:rPr>
-          <w:rFonts w:ascii="Times New Roman" w:hAnsi="Times New Roman" w:cs="Times New Roman"/>
-          <w:sz w:val="24"/>
-          <w:szCs w:val="24"/>
-        </w:rPr>
-        <w:t>Price:This</w:t>
-      </w:r>
-      <w:proofErr w:type="spellEnd"/>
-      <w:proofErr w:type="gramEnd"/>
-      <w:r>
-        <w:rPr>
-          <w:rFonts w:ascii="Times New Roman" w:hAnsi="Times New Roman" w:cs="Times New Roman"/>
-          <w:sz w:val="24"/>
-          <w:szCs w:val="24"/>
-        </w:rPr>
-        <w:t xml:space="preserve"> column will contain the unit prices after discount. So the formula </w:t>
-      </w:r>
-      <w:proofErr w:type="spellStart"/>
-      <w:r>
-        <w:rPr>
-          <w:rFonts w:ascii="Times New Roman" w:hAnsi="Times New Roman" w:cs="Times New Roman"/>
-          <w:sz w:val="24"/>
-          <w:szCs w:val="24"/>
-        </w:rPr>
-        <w:t>wouldbe</w:t>
-      </w:r>
-      <w:proofErr w:type="spellEnd"/>
-      <w:r>
-        <w:rPr>
-          <w:rFonts w:ascii="Times New Roman" w:hAnsi="Times New Roman" w:cs="Times New Roman"/>
-          <w:sz w:val="24"/>
-          <w:szCs w:val="24"/>
-        </w:rPr>
-        <w:t xml:space="preserve"> (1-</w:t>
-      </w:r>
-      <w:proofErr w:type="gramStart"/>
-      <w:r>
-        <w:rPr>
-          <w:rFonts w:ascii="Times New Roman" w:hAnsi="Times New Roman" w:cs="Times New Roman"/>
-          <w:sz w:val="24"/>
-          <w:szCs w:val="24"/>
-        </w:rPr>
-        <w:t>Discount)(</w:t>
-      </w:r>
-      <w:proofErr w:type="gramEnd"/>
-      <w:r>
-        <w:rPr>
-          <w:rFonts w:ascii="Times New Roman" w:hAnsi="Times New Roman" w:cs="Times New Roman"/>
-          <w:sz w:val="24"/>
-          <w:szCs w:val="24"/>
-        </w:rPr>
-        <w:t>Unit Price). In terms of excel columns the formula would be (1-J</w:t>
-      </w:r>
-      <w:proofErr w:type="gramStart"/>
-      <w:r>
-        <w:rPr>
-          <w:rFonts w:ascii="Times New Roman" w:hAnsi="Times New Roman" w:cs="Times New Roman"/>
-          <w:sz w:val="24"/>
-          <w:szCs w:val="24"/>
-        </w:rPr>
-        <w:t>2)*</w:t>
-      </w:r>
-      <w:proofErr w:type="gramEnd"/>
-      <w:r>
-        <w:rPr>
-          <w:rFonts w:ascii="Times New Roman" w:hAnsi="Times New Roman" w:cs="Times New Roman"/>
-          <w:sz w:val="24"/>
-          <w:szCs w:val="24"/>
-        </w:rPr>
-        <w:t>(H2).</w:t>
+        <w:t xml:space="preserve">If analysis based on the discounts is required, add 2 columns as explained below and create a new Pivot Table on this sheet. First go to the Orderssheet and create 2 new columns as shown: </w:t>
+      </w:r>
+    </w:p>
+    <w:p>
+      <w:pPr>
+        <w:jc w:val="both"/>
+        <w:rPr>
+          <w:rFonts w:ascii="Times New Roman" w:hAnsi="Times New Roman" w:cs="Times New Roman"/>
+          <w:sz w:val="24"/>
+          <w:szCs w:val="24"/>
+        </w:rPr>
+      </w:pPr>
+      <w:r>
+        <w:rPr>
+          <w:rFonts w:ascii="Times New Roman" w:hAnsi="Times New Roman" w:cs="Times New Roman"/>
+          <w:sz w:val="24"/>
+          <w:szCs w:val="24"/>
+        </w:rPr>
+        <w:t>Column 1: Discounted Unit Price:This column will contain the unit prices after discount. So the formula wouldbe (1-Discount)(Unit Price). In terms of excel columns the formula would be (1-J2)*(H2).</w:t>
       </w:r>
     </w:p>
     <w:p>
@@ -5205,43 +3393,7 @@
           <w:szCs w:val="24"/>
         </w:rPr>
         <w:lastRenderedPageBreak/>
-        <w:t xml:space="preserve">Column 2: Discounted Total Price: This column would </w:t>
-      </w:r>
-      <w:proofErr w:type="spellStart"/>
-      <w:r>
-        <w:rPr>
-          <w:rFonts w:ascii="Times New Roman" w:hAnsi="Times New Roman" w:cs="Times New Roman"/>
-          <w:sz w:val="24"/>
-          <w:szCs w:val="24"/>
-        </w:rPr>
-        <w:t>containdiscounted</w:t>
-      </w:r>
-      <w:proofErr w:type="spellEnd"/>
-      <w:r>
-        <w:rPr>
-          <w:rFonts w:ascii="Times New Roman" w:hAnsi="Times New Roman" w:cs="Times New Roman"/>
-          <w:sz w:val="24"/>
-          <w:szCs w:val="24"/>
-        </w:rPr>
-        <w:t xml:space="preserve"> unit price multiplied by quantity. In terms of excel columns, it </w:t>
-      </w:r>
-      <w:proofErr w:type="spellStart"/>
-      <w:r>
-        <w:rPr>
-          <w:rFonts w:ascii="Times New Roman" w:hAnsi="Times New Roman" w:cs="Times New Roman"/>
-          <w:sz w:val="24"/>
-          <w:szCs w:val="24"/>
-        </w:rPr>
-        <w:t>wouldbe</w:t>
-      </w:r>
-      <w:proofErr w:type="spellEnd"/>
-      <w:r>
-        <w:rPr>
-          <w:rFonts w:ascii="Times New Roman" w:hAnsi="Times New Roman" w:cs="Times New Roman"/>
-          <w:sz w:val="24"/>
-          <w:szCs w:val="24"/>
-        </w:rPr>
-        <w:t xml:space="preserve"> P2*I2.</w:t>
+        <w:t>Column 2: Discounted Total Price: This column would containdiscounted unit price multiplied by quantity. In terms of excel columns, it wouldbe P2*I2.</w:t>
       </w:r>
     </w:p>
     <w:p>
@@ -5381,8 +3533,12 @@
       </w:r>
     </w:p>
     <w:sectPr>
-      <w:headerReference w:type="default" r:id="rId34"/>
-      <w:footerReference w:type="default" r:id="rId35"/>
+      <w:headerReference w:type="even" r:id="rId34"/>
+      <w:headerReference w:type="default" r:id="rId35"/>
+      <w:footerReference w:type="even" r:id="rId36"/>
+      <w:footerReference w:type="default" r:id="rId37"/>
+      <w:headerReference w:type="first" r:id="rId38"/>
+      <w:footerReference w:type="first" r:id="rId39"/>
       <w:pgSz w:w="11907" w:h="16840" w:code="9"/>
       <w:pgMar w:top="1440" w:right="1440" w:bottom="1440" w:left="1440" w:header="720" w:footer="720" w:gutter="0"/>
       <w:pgBorders w:offsetFrom="page">
@@ -5426,6 +3582,16 @@
 
 <file path=word/footer1.xml><?xml version="1.0" encoding="utf-8"?>
 <w:ftr xmlns:wpc="http://schemas.microsoft.com/office/word/2010/wordprocessingCanvas" xmlns:cx="http://schemas.microsoft.com/office/drawing/2014/chartex" xmlns:mc="http://schemas.openxmlformats.org/markup-compatibility/2006" xmlns:o="urn:schemas-microsoft-com:office:office" xmlns:r="http://schemas.openxmlformats.org/officeDocument/2006/relationships" xmlns:m="http://schemas.openxmlformats.org/officeDocument/2006/math" xmlns:v="urn:schemas-microsoft-com:vml" xmlns:wp14="http://schemas.microsoft.com/office/word/2010/wordprocessingDrawing" xmlns:wp="http://schemas.openxmlformats.org/drawingml/2006/wordprocessingDrawing" xmlns:w10="urn:schemas-microsoft-com:office:word" xmlns:w="http://schemas.openxmlformats.org/wordprocessingml/2006/main" xmlns:w14="http://schemas.microsoft.com/office/word/2010/wordml" xmlns:w15="http://schemas.microsoft.com/office/word/2012/wordml" xmlns:w16se="http://schemas.microsoft.com/office/word/2015/wordml/symex" xmlns:wpg="http://schemas.microsoft.com/office/word/2010/wordprocessingGroup" xmlns:wpi="http://schemas.microsoft.com/office/word/2010/wordprocessingInk" xmlns:wne="http://schemas.microsoft.com/office/word/2006/wordml" xmlns:wps="http://schemas.microsoft.com/office/word/2010/wordprocessingShape" mc:Ignorable="w14 w15 w16se wp14">
+  <w:p>
+    <w:pPr>
+      <w:pStyle w:val="Footer"/>
+    </w:pPr>
+  </w:p>
+</w:ftr>
+</file>
+
+<file path=word/footer2.xml><?xml version="1.0" encoding="utf-8"?>
+<w:ftr xmlns:wpc="http://schemas.microsoft.com/office/word/2010/wordprocessingCanvas" xmlns:cx="http://schemas.microsoft.com/office/drawing/2014/chartex" xmlns:mc="http://schemas.openxmlformats.org/markup-compatibility/2006" xmlns:o="urn:schemas-microsoft-com:office:office" xmlns:r="http://schemas.openxmlformats.org/officeDocument/2006/relationships" xmlns:m="http://schemas.openxmlformats.org/officeDocument/2006/math" xmlns:v="urn:schemas-microsoft-com:vml" xmlns:wp14="http://schemas.microsoft.com/office/word/2010/wordprocessingDrawing" xmlns:wp="http://schemas.openxmlformats.org/drawingml/2006/wordprocessingDrawing" xmlns:w10="urn:schemas-microsoft-com:office:word" xmlns:w="http://schemas.openxmlformats.org/wordprocessingml/2006/main" xmlns:w14="http://schemas.microsoft.com/office/word/2010/wordml" xmlns:w15="http://schemas.microsoft.com/office/word/2012/wordml" xmlns:w16se="http://schemas.microsoft.com/office/word/2015/wordml/symex" xmlns:wpg="http://schemas.microsoft.com/office/word/2010/wordprocessingGroup" xmlns:wpi="http://schemas.microsoft.com/office/word/2010/wordprocessingInk" xmlns:wne="http://schemas.microsoft.com/office/word/2006/wordml" xmlns:wps="http://schemas.microsoft.com/office/word/2010/wordprocessingShape" mc:Ignorable="w14 w15 w16se wp14">
   <w:sdt>
     <w:sdtPr>
       <w:id w:val="-924420449"/>
@@ -5440,6 +3606,8 @@
       </w:rPr>
     </w:sdtEndPr>
     <w:sdtContent>
+      <w:bookmarkStart w:id="0" w:name="_GoBack" w:displacedByCustomXml="prev"/>
+      <w:bookmarkEnd w:id="0" w:displacedByCustomXml="prev"/>
       <w:p>
         <w:pPr>
           <w:pStyle w:val="Footer"/>
@@ -5458,7 +3626,7 @@
           <w:rPr>
             <w:noProof/>
           </w:rPr>
-          <w:t>61</w:t>
+          <w:t>47</w:t>
         </w:r>
         <w:r>
           <w:rPr>
@@ -5477,6 +3645,16 @@
 </w:ftr>
 </file>
 
+<file path=word/footer3.xml><?xml version="1.0" encoding="utf-8"?>
+<w:ftr xmlns:wpc="http://schemas.microsoft.com/office/word/2010/wordprocessingCanvas" xmlns:cx="http://schemas.microsoft.com/office/drawing/2014/chartex" xmlns:mc="http://schemas.openxmlformats.org/markup-compatibility/2006" xmlns:o="urn:schemas-microsoft-com:office:office" xmlns:r="http://schemas.openxmlformats.org/officeDocument/2006/relationships" xmlns:m="http://schemas.openxmlformats.org/officeDocument/2006/math" xmlns:v="urn:schemas-microsoft-com:vml" xmlns:wp14="http://schemas.microsoft.com/office/word/2010/wordprocessingDrawing" xmlns:wp="http://schemas.openxmlformats.org/drawingml/2006/wordprocessingDrawing" xmlns:w10="urn:schemas-microsoft-com:office:word" xmlns:w="http://schemas.openxmlformats.org/wordprocessingml/2006/main" xmlns:w14="http://schemas.microsoft.com/office/word/2010/wordml" xmlns:w15="http://schemas.microsoft.com/office/word/2012/wordml" xmlns:w16se="http://schemas.microsoft.com/office/word/2015/wordml/symex" xmlns:wpg="http://schemas.microsoft.com/office/word/2010/wordprocessingGroup" xmlns:wpi="http://schemas.microsoft.com/office/word/2010/wordprocessingInk" xmlns:wne="http://schemas.microsoft.com/office/word/2006/wordml" xmlns:wps="http://schemas.microsoft.com/office/word/2010/wordprocessingShape" mc:Ignorable="w14 w15 w16se wp14">
+  <w:p>
+    <w:pPr>
+      <w:pStyle w:val="Footer"/>
+    </w:pPr>
+  </w:p>
+</w:ftr>
+</file>
+
 <file path=word/footnotes.xml><?xml version="1.0" encoding="utf-8"?>
 <w:footnotes xmlns:wpc="http://schemas.microsoft.com/office/word/2010/wordprocessingCanvas" xmlns:cx="http://schemas.microsoft.com/office/drawing/2014/chartex" xmlns:mc="http://schemas.openxmlformats.org/markup-compatibility/2006" xmlns:o="urn:schemas-microsoft-com:office:office" xmlns:r="http://schemas.openxmlformats.org/officeDocument/2006/relationships" xmlns:m="http://schemas.openxmlformats.org/officeDocument/2006/math" xmlns:v="urn:schemas-microsoft-com:vml" xmlns:wp14="http://schemas.microsoft.com/office/word/2010/wordprocessingDrawing" xmlns:wp="http://schemas.openxmlformats.org/drawingml/2006/wordprocessingDrawing" xmlns:w10="urn:schemas-microsoft-com:office:word" xmlns:w="http://schemas.openxmlformats.org/wordprocessingml/2006/main" xmlns:w14="http://schemas.microsoft.com/office/word/2010/wordml" xmlns:w15="http://schemas.microsoft.com/office/word/2012/wordml" xmlns:w16se="http://schemas.microsoft.com/office/word/2015/wordml/symex" xmlns:wpg="http://schemas.microsoft.com/office/word/2010/wordprocessingGroup" xmlns:wpi="http://schemas.microsoft.com/office/word/2010/wordprocessingInk" xmlns:wne="http://schemas.microsoft.com/office/word/2006/wordml" xmlns:wps="http://schemas.microsoft.com/office/word/2010/wordprocessingShape" mc:Ignorable="w14 w15 w16se wp14">
   <w:footnote w:type="separator" w:id="-1">
@@ -5503,6 +3681,16 @@
 </file>
 
 <file path=word/header1.xml><?xml version="1.0" encoding="utf-8"?>
+<w:hdr xmlns:wpc="http://schemas.microsoft.com/office/word/2010/wordprocessingCanvas" xmlns:cx="http://schemas.microsoft.com/office/drawing/2014/chartex" xmlns:mc="http://schemas.openxmlformats.org/markup-compatibility/2006" xmlns:o="urn:schemas-microsoft-com:office:office" xmlns:r="http://schemas.openxmlformats.org/officeDocument/2006/relationships" xmlns:m="http://schemas.openxmlformats.org/officeDocument/2006/math" xmlns:v="urn:schemas-microsoft-com:vml" xmlns:wp14="http://schemas.microsoft.com/office/word/2010/wordprocessingDrawing" xmlns:wp="http://schemas.openxmlformats.org/drawingml/2006/wordprocessingDrawing" xmlns:w10="urn:schemas-microsoft-com:office:word" xmlns:w="http://schemas.openxmlformats.org/wordprocessingml/2006/main" xmlns:w14="http://schemas.microsoft.com/office/word/2010/wordml" xmlns:w15="http://schemas.microsoft.com/office/word/2012/wordml" xmlns:w16se="http://schemas.microsoft.com/office/word/2015/wordml/symex" xmlns:wpg="http://schemas.microsoft.com/office/word/2010/wordprocessingGroup" xmlns:wpi="http://schemas.microsoft.com/office/word/2010/wordprocessingInk" xmlns:wne="http://schemas.microsoft.com/office/word/2006/wordml" xmlns:wps="http://schemas.microsoft.com/office/word/2010/wordprocessingShape" mc:Ignorable="w14 w15 w16se wp14">
+  <w:p>
+    <w:pPr>
+      <w:pStyle w:val="Header"/>
+    </w:pPr>
+  </w:p>
+</w:hdr>
+</file>
+
+<file path=word/header2.xml><?xml version="1.0" encoding="utf-8"?>
 <w:hdr xmlns:wpc="http://schemas.microsoft.com/office/word/2010/wordprocessingCanvas" xmlns:cx="http://schemas.microsoft.com/office/drawing/2014/chartex" xmlns:mc="http://schemas.openxmlformats.org/markup-compatibility/2006" xmlns:o="urn:schemas-microsoft-com:office:office" xmlns:r="http://schemas.openxmlformats.org/officeDocument/2006/relationships" xmlns:m="http://schemas.openxmlformats.org/officeDocument/2006/math" xmlns:v="urn:schemas-microsoft-com:vml" xmlns:wp14="http://schemas.microsoft.com/office/word/2010/wordprocessingDrawing" xmlns:wp="http://schemas.openxmlformats.org/drawingml/2006/wordprocessingDrawing" xmlns:w10="urn:schemas-microsoft-com:office:word" xmlns:w="http://schemas.openxmlformats.org/wordprocessingml/2006/main" xmlns:w14="http://schemas.microsoft.com/office/word/2010/wordml" xmlns:w15="http://schemas.microsoft.com/office/word/2012/wordml" xmlns:w16se="http://schemas.microsoft.com/office/word/2015/wordml/symex" xmlns:wpg="http://schemas.microsoft.com/office/word/2010/wordprocessingGroup" xmlns:wpi="http://schemas.microsoft.com/office/word/2010/wordprocessingInk" xmlns:wne="http://schemas.microsoft.com/office/word/2006/wordml" xmlns:wps="http://schemas.microsoft.com/office/word/2010/wordprocessingShape" mc:Ignorable="w14 w15 w16se wp14">
   <w:p>
     <w:pPr>
@@ -5578,27 +3766,19 @@
         <w:b/>
         <w:i/>
       </w:rPr>
-      <w:t xml:space="preserve">BE Comp. </w:t>
-    </w:r>
-    <w:proofErr w:type="spellStart"/>
-    <w:r>
-      <w:rPr>
-        <w:rFonts w:ascii="Times New Roman" w:hAnsi="Times New Roman" w:cs="Times New Roman"/>
-        <w:b/>
-        <w:i/>
-      </w:rPr>
-      <w:t>Sem</w:t>
-    </w:r>
-    <w:proofErr w:type="spellEnd"/>
-    <w:r>
-      <w:rPr>
-        <w:rFonts w:ascii="Times New Roman" w:hAnsi="Times New Roman" w:cs="Times New Roman"/>
-        <w:b/>
-        <w:i/>
-      </w:rPr>
-      <w:t xml:space="preserve"> II 2015-16</w:t>
+      <w:t>BE Comp. Sem II 2015-16</w:t>
     </w:r>
   </w:p>
+  <w:p>
+    <w:pPr>
+      <w:pStyle w:val="Header"/>
+    </w:pPr>
+  </w:p>
+</w:hdr>
+</file>
+
+<file path=word/header3.xml><?xml version="1.0" encoding="utf-8"?>
+<w:hdr xmlns:wpc="http://schemas.microsoft.com/office/word/2010/wordprocessingCanvas" xmlns:cx="http://schemas.microsoft.com/office/drawing/2014/chartex" xmlns:mc="http://schemas.openxmlformats.org/markup-compatibility/2006" xmlns:o="urn:schemas-microsoft-com:office:office" xmlns:r="http://schemas.openxmlformats.org/officeDocument/2006/relationships" xmlns:m="http://schemas.openxmlformats.org/officeDocument/2006/math" xmlns:v="urn:schemas-microsoft-com:vml" xmlns:wp14="http://schemas.microsoft.com/office/word/2010/wordprocessingDrawing" xmlns:wp="http://schemas.openxmlformats.org/drawingml/2006/wordprocessingDrawing" xmlns:w10="urn:schemas-microsoft-com:office:word" xmlns:w="http://schemas.openxmlformats.org/wordprocessingml/2006/main" xmlns:w14="http://schemas.microsoft.com/office/word/2010/wordml" xmlns:w15="http://schemas.microsoft.com/office/word/2012/wordml" xmlns:w16se="http://schemas.microsoft.com/office/word/2015/wordml/symex" xmlns:wpg="http://schemas.microsoft.com/office/word/2010/wordprocessingGroup" xmlns:wpi="http://schemas.microsoft.com/office/word/2010/wordprocessingInk" xmlns:wne="http://schemas.microsoft.com/office/word/2006/wordml" xmlns:wps="http://schemas.microsoft.com/office/word/2010/wordprocessingShape" mc:Ignorable="w14 w15 w16se wp14">
   <w:p>
     <w:pPr>
       <w:pStyle w:val="Header"/>
@@ -6526,7 +4706,7 @@
 </file>
 
 <file path=customXml/itemProps1.xml><?xml version="1.0" encoding="utf-8"?>
-<ds:datastoreItem xmlns:ds="http://schemas.openxmlformats.org/officeDocument/2006/customXml" ds:itemID="{9343119D-BE6E-4690-BA9C-750E20E62ACB}">
+<ds:datastoreItem xmlns:ds="http://schemas.openxmlformats.org/officeDocument/2006/customXml" ds:itemID="{0C6649FB-206B-4402-A0E8-16131F6294FD}">
   <ds:schemaRefs>
     <ds:schemaRef ds:uri="http://schemas.openxmlformats.org/officeDocument/2006/bibliography"/>
   </ds:schemaRefs>
